--- a/docs/ПЗ, ОРСАПР.docx
+++ b/docs/ПЗ, ОРСАПР.docx
@@ -1,10 +1,10 @@
 
 <file path=word/document.xml><?xml version="1.0" encoding="utf-8"?>
-<w:document xmlns:wpc="http://schemas.microsoft.com/office/word/2010/wordprocessingCanvas" xmlns:cx="http://schemas.microsoft.com/office/drawing/2014/chartex" xmlns:cx1="http://schemas.microsoft.com/office/drawing/2015/9/8/chartex" xmlns:mc="http://schemas.openxmlformats.org/markup-compatibility/2006" xmlns:o="urn:schemas-microsoft-com:office:office" xmlns:r="http://schemas.openxmlformats.org/officeDocument/2006/relationships" xmlns:m="http://schemas.openxmlformats.org/officeDocument/2006/math" xmlns:v="urn:schemas-microsoft-com:vml" xmlns:wp14="http://schemas.microsoft.com/office/word/2010/wordprocessingDrawing" xmlns:wp="http://schemas.openxmlformats.org/drawingml/2006/wordprocessingDrawing" xmlns:w10="urn:schemas-microsoft-com:office:word" xmlns:w="http://schemas.openxmlformats.org/wordprocessingml/2006/main" xmlns:w14="http://schemas.microsoft.com/office/word/2010/wordml" xmlns:w15="http://schemas.microsoft.com/office/word/2012/wordml" xmlns:w16se="http://schemas.microsoft.com/office/word/2015/wordml/symex" xmlns:wpg="http://schemas.microsoft.com/office/word/2010/wordprocessingGroup" xmlns:wpi="http://schemas.microsoft.com/office/word/2010/wordprocessingInk" xmlns:wne="http://schemas.microsoft.com/office/word/2006/wordml" xmlns:wps="http://schemas.microsoft.com/office/word/2010/wordprocessingShape" mc:Ignorable="w14 w15 w16se wp14">
+<w:document xmlns:wpc="http://schemas.microsoft.com/office/word/2010/wordprocessingCanvas" xmlns:cx="http://schemas.microsoft.com/office/drawing/2014/chartex" xmlns:cx1="http://schemas.microsoft.com/office/drawing/2015/9/8/chartex" xmlns:cx2="http://schemas.microsoft.com/office/drawing/2015/10/21/chartex" xmlns:cx3="http://schemas.microsoft.com/office/drawing/2016/5/9/chartex" xmlns:cx4="http://schemas.microsoft.com/office/drawing/2016/5/10/chartex" xmlns:cx5="http://schemas.microsoft.com/office/drawing/2016/5/11/chartex" xmlns:cx6="http://schemas.microsoft.com/office/drawing/2016/5/12/chartex" xmlns:cx7="http://schemas.microsoft.com/office/drawing/2016/5/13/chartex" xmlns:cx8="http://schemas.microsoft.com/office/drawing/2016/5/14/chartex" xmlns:mc="http://schemas.openxmlformats.org/markup-compatibility/2006" xmlns:aink="http://schemas.microsoft.com/office/drawing/2016/ink" xmlns:am3d="http://schemas.microsoft.com/office/drawing/2017/model3d" xmlns:o="urn:schemas-microsoft-com:office:office" xmlns:r="http://schemas.openxmlformats.org/officeDocument/2006/relationships" xmlns:m="http://schemas.openxmlformats.org/officeDocument/2006/math" xmlns:v="urn:schemas-microsoft-com:vml" xmlns:wp14="http://schemas.microsoft.com/office/word/2010/wordprocessingDrawing" xmlns:wp="http://schemas.openxmlformats.org/drawingml/2006/wordprocessingDrawing" xmlns:w10="urn:schemas-microsoft-com:office:word" xmlns:w="http://schemas.openxmlformats.org/wordprocessingml/2006/main" xmlns:w14="http://schemas.microsoft.com/office/word/2010/wordml" xmlns:w15="http://schemas.microsoft.com/office/word/2012/wordml" xmlns:w16cex="http://schemas.microsoft.com/office/word/2018/wordml/cex" xmlns:w16cid="http://schemas.microsoft.com/office/word/2016/wordml/cid" xmlns:w16="http://schemas.microsoft.com/office/word/2018/wordml" xmlns:w16se="http://schemas.microsoft.com/office/word/2015/wordml/symex" xmlns:wpg="http://schemas.microsoft.com/office/word/2010/wordprocessingGroup" xmlns:wpi="http://schemas.microsoft.com/office/word/2010/wordprocessingInk" xmlns:wne="http://schemas.microsoft.com/office/word/2006/wordml" xmlns:wps="http://schemas.microsoft.com/office/word/2010/wordprocessingShape" mc:Ignorable="w14 w15 w16se w16cid w16 w16cex wp14">
   <w:body>
     <w:p>
       <w:pPr>
-        <w:pStyle w:val="a3"/>
+        <w:pStyle w:val="a"/>
         <w:spacing w:after="240"/>
         <w:ind w:left="0"/>
         <w:contextualSpacing/>
@@ -222,7 +222,7 @@
     </w:p>
     <w:p>
       <w:pPr>
-        <w:pStyle w:val="11"/>
+        <w:pStyle w:val="1"/>
         <w:tabs>
           <w:tab w:val="left" w:pos="1134"/>
           <w:tab w:val="left" w:pos="3696"/>
@@ -237,7 +237,6 @@
           <w:sz w:val="28"/>
         </w:rPr>
       </w:pPr>
-      <w:bookmarkStart w:id="0" w:name="_GoBack"/>
       <w:r>
         <w:rPr>
           <w:sz w:val="28"/>
@@ -306,7 +305,6 @@
         <w:t>16</w:t>
       </w:r>
     </w:p>
-    <w:bookmarkEnd w:id="0"/>
     <w:p>
       <w:pPr>
         <w:spacing w:after="240" w:line="360" w:lineRule="auto"/>
@@ -408,18 +406,8 @@
           <w:sz w:val="28"/>
           <w:szCs w:val="28"/>
         </w:rPr>
-        <w:t xml:space="preserve">________ А. С. </w:t>
-      </w:r>
-      <w:proofErr w:type="spellStart"/>
-      <w:r>
-        <w:rPr>
-          <w:rFonts w:ascii="Times New Roman" w:hAnsi="Times New Roman" w:cs="Times New Roman"/>
-          <w:sz w:val="28"/>
-          <w:szCs w:val="28"/>
-        </w:rPr>
-        <w:t>Смакотина</w:t>
-      </w:r>
-      <w:proofErr w:type="spellEnd"/>
+        <w:t>________ А. С. Смакотина</w:t>
+      </w:r>
     </w:p>
     <w:p>
       <w:pPr>
@@ -449,25 +437,7 @@
           <w:sz w:val="28"/>
           <w:szCs w:val="28"/>
         </w:rPr>
-        <w:t>_</w:t>
-      </w:r>
-      <w:proofErr w:type="gramStart"/>
-      <w:r>
-        <w:rPr>
-          <w:rFonts w:ascii="Times New Roman" w:hAnsi="Times New Roman" w:cs="Times New Roman"/>
-          <w:sz w:val="28"/>
-          <w:szCs w:val="28"/>
-        </w:rPr>
-        <w:t>_»_</w:t>
-      </w:r>
-      <w:proofErr w:type="gramEnd"/>
-      <w:r>
-        <w:rPr>
-          <w:rFonts w:ascii="Times New Roman" w:hAnsi="Times New Roman" w:cs="Times New Roman"/>
-          <w:sz w:val="28"/>
-          <w:szCs w:val="28"/>
-        </w:rPr>
-        <w:t>___________2020</w:t>
+        <w:t>__»____________2020</w:t>
       </w:r>
       <w:r>
         <w:rPr>
@@ -571,7 +541,6 @@
         </w:rPr>
         <w:t xml:space="preserve">. </w:t>
       </w:r>
-      <w:proofErr w:type="spellStart"/>
       <w:r>
         <w:rPr>
           <w:rFonts w:ascii="Times New Roman" w:hAnsi="Times New Roman" w:cs="Times New Roman"/>
@@ -580,7 +549,6 @@
         </w:rPr>
         <w:t>Калентьев</w:t>
       </w:r>
-      <w:proofErr w:type="spellEnd"/>
       <w:r>
         <w:rPr>
           <w:rFonts w:ascii="Times New Roman" w:hAnsi="Times New Roman" w:cs="Times New Roman"/>
@@ -610,25 +578,7 @@
           <w:sz w:val="28"/>
           <w:szCs w:val="28"/>
         </w:rPr>
-        <w:t>«__</w:t>
-      </w:r>
-      <w:proofErr w:type="gramStart"/>
-      <w:r>
-        <w:rPr>
-          <w:rFonts w:ascii="Times New Roman" w:hAnsi="Times New Roman" w:cs="Times New Roman"/>
-          <w:sz w:val="28"/>
-          <w:szCs w:val="28"/>
-        </w:rPr>
-        <w:t>_»_</w:t>
-      </w:r>
-      <w:proofErr w:type="gramEnd"/>
-      <w:r>
-        <w:rPr>
-          <w:rFonts w:ascii="Times New Roman" w:hAnsi="Times New Roman" w:cs="Times New Roman"/>
-          <w:sz w:val="28"/>
-          <w:szCs w:val="28"/>
-        </w:rPr>
-        <w:t>___________2020</w:t>
+        <w:t>«___»____________2020</w:t>
       </w:r>
       <w:r>
         <w:rPr>
@@ -969,7 +919,6 @@
         </w:rPr>
         <w:t xml:space="preserve">интегрированной среды разработки </w:t>
       </w:r>
-      <w:proofErr w:type="spellStart"/>
       <w:r>
         <w:rPr>
           <w:rFonts w:ascii="Times New Roman" w:hAnsi="Times New Roman" w:cs="Times New Roman"/>
@@ -979,7 +928,6 @@
         </w:rPr>
         <w:t>Visual</w:t>
       </w:r>
-      <w:proofErr w:type="spellEnd"/>
       <w:r>
         <w:rPr>
           <w:rFonts w:ascii="Times New Roman" w:hAnsi="Times New Roman" w:cs="Times New Roman"/>
@@ -988,7 +936,6 @@
         </w:rPr>
         <w:t xml:space="preserve"> </w:t>
       </w:r>
-      <w:proofErr w:type="spellStart"/>
       <w:r>
         <w:rPr>
           <w:rFonts w:ascii="Times New Roman" w:hAnsi="Times New Roman" w:cs="Times New Roman"/>
@@ -998,7 +945,6 @@
         </w:rPr>
         <w:t>Studio</w:t>
       </w:r>
-      <w:proofErr w:type="spellEnd"/>
       <w:r>
         <w:rPr>
           <w:rFonts w:ascii="Times New Roman" w:hAnsi="Times New Roman" w:cs="Times New Roman"/>
@@ -1006,9 +952,8 @@
           <w:sz w:val="28"/>
           <w:szCs w:val="28"/>
         </w:rPr>
-        <w:t xml:space="preserve"> </w:t>
-      </w:r>
-      <w:proofErr w:type="spellStart"/>
+        <w:t xml:space="preserve"> С</w:t>
+      </w:r>
       <w:r>
         <w:rPr>
           <w:rFonts w:ascii="Times New Roman" w:hAnsi="Times New Roman" w:cs="Times New Roman"/>
@@ -1016,18 +961,8 @@
           <w:sz w:val="28"/>
           <w:szCs w:val="28"/>
         </w:rPr>
-        <w:t>С</w:t>
-      </w:r>
-      <w:r>
-        <w:rPr>
-          <w:rFonts w:ascii="Times New Roman" w:hAnsi="Times New Roman" w:cs="Times New Roman"/>
-          <w:bCs/>
-          <w:sz w:val="28"/>
-          <w:szCs w:val="28"/>
-        </w:rPr>
         <w:t>ommunity</w:t>
       </w:r>
-      <w:proofErr w:type="spellEnd"/>
       <w:r>
         <w:rPr>
           <w:rFonts w:ascii="Times New Roman" w:hAnsi="Times New Roman" w:cs="Times New Roman"/>
@@ -1182,7 +1117,7 @@
       <w:sdtContent>
         <w:p>
           <w:pPr>
-            <w:pStyle w:val="a5"/>
+            <w:pStyle w:val="TOCHeading"/>
             <w:jc w:val="center"/>
             <w:rPr>
               <w:rFonts w:ascii="Times New Roman" w:hAnsi="Times New Roman" w:cs="Times New Roman"/>
@@ -1205,7 +1140,7 @@
         </w:p>
         <w:p>
           <w:pPr>
-            <w:pStyle w:val="12"/>
+            <w:pStyle w:val="TOC1"/>
             <w:tabs>
               <w:tab w:val="right" w:leader="dot" w:pos="9345"/>
             </w:tabs>
@@ -1244,7 +1179,7 @@
           <w:hyperlink w:anchor="_Toc39338379" w:history="1">
             <w:r>
               <w:rPr>
-                <w:rStyle w:val="af8"/>
+                <w:rStyle w:val="Hyperlink"/>
                 <w:rFonts w:ascii="Times New Roman" w:hAnsi="Times New Roman" w:cs="Times New Roman"/>
                 <w:noProof/>
                 <w:sz w:val="28"/>
@@ -1325,7 +1260,7 @@
         </w:p>
         <w:p>
           <w:pPr>
-            <w:pStyle w:val="12"/>
+            <w:pStyle w:val="TOC1"/>
             <w:tabs>
               <w:tab w:val="right" w:leader="dot" w:pos="9345"/>
             </w:tabs>
@@ -1340,7 +1275,7 @@
           <w:hyperlink w:anchor="_Toc39338380" w:history="1">
             <w:r>
               <w:rPr>
-                <w:rStyle w:val="af8"/>
+                <w:rStyle w:val="Hyperlink"/>
                 <w:rFonts w:ascii="Times New Roman" w:hAnsi="Times New Roman" w:cs="Times New Roman"/>
                 <w:noProof/>
                 <w:sz w:val="28"/>
@@ -1421,7 +1356,7 @@
         </w:p>
         <w:p>
           <w:pPr>
-            <w:pStyle w:val="21"/>
+            <w:pStyle w:val="TOC2"/>
             <w:tabs>
               <w:tab w:val="left" w:pos="1100"/>
               <w:tab w:val="right" w:leader="dot" w:pos="9345"/>
@@ -1437,7 +1372,7 @@
           <w:hyperlink w:anchor="_Toc39338381" w:history="1">
             <w:r>
               <w:rPr>
-                <w:rStyle w:val="af8"/>
+                <w:rStyle w:val="Hyperlink"/>
                 <w:rFonts w:ascii="Times New Roman" w:hAnsi="Times New Roman" w:cs="Times New Roman"/>
                 <w:noProof/>
                 <w:sz w:val="28"/>
@@ -1457,7 +1392,7 @@
             </w:r>
             <w:r>
               <w:rPr>
-                <w:rStyle w:val="af8"/>
+                <w:rStyle w:val="Hyperlink"/>
                 <w:rFonts w:ascii="Times New Roman" w:hAnsi="Times New Roman" w:cs="Times New Roman"/>
                 <w:noProof/>
                 <w:sz w:val="28"/>
@@ -1538,7 +1473,7 @@
         </w:p>
         <w:p>
           <w:pPr>
-            <w:pStyle w:val="21"/>
+            <w:pStyle w:val="TOC2"/>
             <w:tabs>
               <w:tab w:val="left" w:pos="1100"/>
               <w:tab w:val="right" w:leader="dot" w:pos="9345"/>
@@ -1554,7 +1489,7 @@
           <w:hyperlink w:anchor="_Toc39338382" w:history="1">
             <w:r>
               <w:rPr>
-                <w:rStyle w:val="af8"/>
+                <w:rStyle w:val="Hyperlink"/>
                 <w:rFonts w:ascii="Times New Roman" w:hAnsi="Times New Roman" w:cs="Times New Roman"/>
                 <w:noProof/>
                 <w:sz w:val="28"/>
@@ -1564,7 +1499,7 @@
             </w:r>
             <w:r>
               <w:rPr>
-                <w:rStyle w:val="af8"/>
+                <w:rStyle w:val="Hyperlink"/>
                 <w:rFonts w:ascii="Times New Roman" w:hAnsi="Times New Roman" w:cs="Times New Roman"/>
                 <w:noProof/>
                 <w:sz w:val="28"/>
@@ -1574,7 +1509,7 @@
             </w:r>
             <w:r>
               <w:rPr>
-                <w:rStyle w:val="af8"/>
+                <w:rStyle w:val="Hyperlink"/>
                 <w:rFonts w:ascii="Times New Roman" w:hAnsi="Times New Roman" w:cs="Times New Roman"/>
                 <w:noProof/>
                 <w:sz w:val="28"/>
@@ -1655,7 +1590,7 @@
         </w:p>
         <w:p>
           <w:pPr>
-            <w:pStyle w:val="21"/>
+            <w:pStyle w:val="TOC2"/>
             <w:tabs>
               <w:tab w:val="left" w:pos="1100"/>
               <w:tab w:val="right" w:leader="dot" w:pos="9345"/>
@@ -1671,7 +1606,7 @@
           <w:hyperlink w:anchor="_Toc39338383" w:history="1">
             <w:r>
               <w:rPr>
-                <w:rStyle w:val="af8"/>
+                <w:rStyle w:val="Hyperlink"/>
                 <w:rFonts w:ascii="Times New Roman" w:hAnsi="Times New Roman" w:cs="Times New Roman"/>
                 <w:noProof/>
                 <w:sz w:val="28"/>
@@ -1681,7 +1616,7 @@
             </w:r>
             <w:r>
               <w:rPr>
-                <w:rStyle w:val="af8"/>
+                <w:rStyle w:val="Hyperlink"/>
                 <w:rFonts w:ascii="Times New Roman" w:hAnsi="Times New Roman" w:cs="Times New Roman"/>
                 <w:noProof/>
                 <w:sz w:val="28"/>
@@ -1691,7 +1626,7 @@
             </w:r>
             <w:r>
               <w:rPr>
-                <w:rStyle w:val="af8"/>
+                <w:rStyle w:val="Hyperlink"/>
                 <w:rFonts w:ascii="Times New Roman" w:hAnsi="Times New Roman" w:cs="Times New Roman"/>
                 <w:noProof/>
                 <w:sz w:val="28"/>
@@ -1772,7 +1707,7 @@
         </w:p>
         <w:p>
           <w:pPr>
-            <w:pStyle w:val="31"/>
+            <w:pStyle w:val="TOC3"/>
             <w:tabs>
               <w:tab w:val="right" w:leader="dot" w:pos="9345"/>
             </w:tabs>
@@ -1787,7 +1722,7 @@
           <w:hyperlink w:anchor="_Toc39338384" w:history="1">
             <w:r>
               <w:rPr>
-                <w:rStyle w:val="af8"/>
+                <w:rStyle w:val="Hyperlink"/>
                 <w:rFonts w:ascii="Times New Roman" w:hAnsi="Times New Roman" w:cs="Times New Roman"/>
                 <w:noProof/>
                 <w:sz w:val="28"/>
@@ -1797,7 +1732,7 @@
             </w:r>
             <w:r>
               <w:rPr>
-                <w:rStyle w:val="af8"/>
+                <w:rStyle w:val="Hyperlink"/>
                 <w:rFonts w:ascii="Times New Roman" w:hAnsi="Times New Roman" w:cs="Times New Roman"/>
                 <w:noProof/>
                 <w:sz w:val="28"/>
@@ -1808,7 +1743,7 @@
             </w:r>
             <w:r>
               <w:rPr>
-                <w:rStyle w:val="af8"/>
+                <w:rStyle w:val="Hyperlink"/>
                 <w:rFonts w:ascii="Times New Roman" w:hAnsi="Times New Roman" w:cs="Times New Roman"/>
                 <w:noProof/>
                 <w:sz w:val="28"/>
@@ -1889,7 +1824,7 @@
         </w:p>
         <w:p>
           <w:pPr>
-            <w:pStyle w:val="31"/>
+            <w:pStyle w:val="TOC3"/>
             <w:tabs>
               <w:tab w:val="right" w:leader="dot" w:pos="9345"/>
             </w:tabs>
@@ -1904,7 +1839,7 @@
           <w:hyperlink w:anchor="_Toc39338385" w:history="1">
             <w:r>
               <w:rPr>
-                <w:rStyle w:val="af8"/>
+                <w:rStyle w:val="Hyperlink"/>
                 <w:rFonts w:ascii="Times New Roman" w:hAnsi="Times New Roman" w:cs="Times New Roman"/>
                 <w:bCs/>
                 <w:noProof/>
@@ -1987,7 +1922,7 @@
         </w:p>
         <w:p>
           <w:pPr>
-            <w:pStyle w:val="21"/>
+            <w:pStyle w:val="TOC2"/>
             <w:tabs>
               <w:tab w:val="left" w:pos="1100"/>
               <w:tab w:val="right" w:leader="dot" w:pos="9345"/>
@@ -2003,7 +1938,7 @@
           <w:hyperlink w:anchor="_Toc39338386" w:history="1">
             <w:r>
               <w:rPr>
-                <w:rStyle w:val="af8"/>
+                <w:rStyle w:val="Hyperlink"/>
                 <w:rFonts w:ascii="Times New Roman" w:hAnsi="Times New Roman" w:cs="Times New Roman"/>
                 <w:noProof/>
                 <w:sz w:val="28"/>
@@ -2013,7 +1948,7 @@
             </w:r>
             <w:r>
               <w:rPr>
-                <w:rStyle w:val="af8"/>
+                <w:rStyle w:val="Hyperlink"/>
                 <w:rFonts w:ascii="Times New Roman" w:hAnsi="Times New Roman" w:cs="Times New Roman"/>
                 <w:noProof/>
                 <w:sz w:val="28"/>
@@ -2023,7 +1958,7 @@
             </w:r>
             <w:r>
               <w:rPr>
-                <w:rStyle w:val="af8"/>
+                <w:rStyle w:val="Hyperlink"/>
                 <w:rFonts w:ascii="Times New Roman" w:hAnsi="Times New Roman" w:cs="Times New Roman"/>
                 <w:noProof/>
                 <w:sz w:val="28"/>
@@ -2104,7 +2039,7 @@
         </w:p>
         <w:p>
           <w:pPr>
-            <w:pStyle w:val="12"/>
+            <w:pStyle w:val="TOC1"/>
             <w:tabs>
               <w:tab w:val="left" w:pos="440"/>
               <w:tab w:val="right" w:leader="dot" w:pos="9345"/>
@@ -2120,7 +2055,7 @@
           <w:hyperlink w:anchor="_Toc39338387" w:history="1">
             <w:r>
               <w:rPr>
-                <w:rStyle w:val="af8"/>
+                <w:rStyle w:val="Hyperlink"/>
                 <w:rFonts w:ascii="Times New Roman" w:hAnsi="Times New Roman" w:cs="Times New Roman"/>
                 <w:noProof/>
                 <w:sz w:val="28"/>
@@ -2140,7 +2075,7 @@
             </w:r>
             <w:r>
               <w:rPr>
-                <w:rStyle w:val="af8"/>
+                <w:rStyle w:val="Hyperlink"/>
                 <w:rFonts w:ascii="Times New Roman" w:hAnsi="Times New Roman" w:cs="Times New Roman"/>
                 <w:noProof/>
                 <w:sz w:val="28"/>
@@ -2221,7 +2156,7 @@
         </w:p>
         <w:p>
           <w:pPr>
-            <w:pStyle w:val="21"/>
+            <w:pStyle w:val="TOC2"/>
             <w:tabs>
               <w:tab w:val="left" w:pos="1100"/>
               <w:tab w:val="right" w:leader="dot" w:pos="9345"/>
@@ -2237,7 +2172,7 @@
           <w:hyperlink w:anchor="_Toc39338388" w:history="1">
             <w:r>
               <w:rPr>
-                <w:rStyle w:val="af8"/>
+                <w:rStyle w:val="Hyperlink"/>
                 <w:rFonts w:ascii="Times New Roman" w:hAnsi="Times New Roman" w:cs="Times New Roman"/>
                 <w:noProof/>
                 <w:sz w:val="28"/>
@@ -2257,7 +2192,7 @@
             </w:r>
             <w:r>
               <w:rPr>
-                <w:rStyle w:val="af8"/>
+                <w:rStyle w:val="Hyperlink"/>
                 <w:rFonts w:ascii="Times New Roman" w:hAnsi="Times New Roman" w:cs="Times New Roman"/>
                 <w:noProof/>
                 <w:sz w:val="28"/>
@@ -2338,7 +2273,7 @@
         </w:p>
         <w:p>
           <w:pPr>
-            <w:pStyle w:val="21"/>
+            <w:pStyle w:val="TOC2"/>
             <w:tabs>
               <w:tab w:val="right" w:leader="dot" w:pos="9345"/>
             </w:tabs>
@@ -2353,7 +2288,7 @@
           <w:hyperlink w:anchor="_Toc39338389" w:history="1">
             <w:r>
               <w:rPr>
-                <w:rStyle w:val="af8"/>
+                <w:rStyle w:val="Hyperlink"/>
                 <w:rFonts w:ascii="Times New Roman" w:hAnsi="Times New Roman" w:cs="Times New Roman"/>
                 <w:noProof/>
                 <w:sz w:val="28"/>
@@ -2435,7 +2370,7 @@
         </w:p>
         <w:p>
           <w:pPr>
-            <w:pStyle w:val="12"/>
+            <w:pStyle w:val="TOC1"/>
             <w:tabs>
               <w:tab w:val="left" w:pos="440"/>
               <w:tab w:val="right" w:leader="dot" w:pos="9345"/>
@@ -2451,7 +2386,7 @@
           <w:hyperlink w:anchor="_Toc39338390" w:history="1">
             <w:r>
               <w:rPr>
-                <w:rStyle w:val="af8"/>
+                <w:rStyle w:val="Hyperlink"/>
                 <w:rFonts w:ascii="Times New Roman" w:hAnsi="Times New Roman" w:cs="Times New Roman"/>
                 <w:noProof/>
                 <w:sz w:val="28"/>
@@ -2471,7 +2406,7 @@
             </w:r>
             <w:r>
               <w:rPr>
-                <w:rStyle w:val="af8"/>
+                <w:rStyle w:val="Hyperlink"/>
                 <w:rFonts w:ascii="Times New Roman" w:hAnsi="Times New Roman" w:cs="Times New Roman"/>
                 <w:noProof/>
                 <w:sz w:val="28"/>
@@ -2552,7 +2487,7 @@
         </w:p>
         <w:p>
           <w:pPr>
-            <w:pStyle w:val="12"/>
+            <w:pStyle w:val="TOC1"/>
             <w:tabs>
               <w:tab w:val="left" w:pos="440"/>
               <w:tab w:val="right" w:leader="dot" w:pos="9345"/>
@@ -2568,7 +2503,7 @@
           <w:hyperlink w:anchor="_Toc39338391" w:history="1">
             <w:r>
               <w:rPr>
-                <w:rStyle w:val="af8"/>
+                <w:rStyle w:val="Hyperlink"/>
                 <w:rFonts w:ascii="Times New Roman" w:hAnsi="Times New Roman" w:cs="Times New Roman"/>
                 <w:noProof/>
                 <w:sz w:val="28"/>
@@ -2578,7 +2513,7 @@
             </w:r>
             <w:r>
               <w:rPr>
-                <w:rStyle w:val="af8"/>
+                <w:rStyle w:val="Hyperlink"/>
                 <w:rFonts w:ascii="Times New Roman" w:hAnsi="Times New Roman" w:cs="Times New Roman"/>
                 <w:noProof/>
                 <w:sz w:val="28"/>
@@ -2588,7 +2523,7 @@
             </w:r>
             <w:r>
               <w:rPr>
-                <w:rStyle w:val="af8"/>
+                <w:rStyle w:val="Hyperlink"/>
                 <w:rFonts w:ascii="Times New Roman" w:hAnsi="Times New Roman" w:cs="Times New Roman"/>
                 <w:noProof/>
                 <w:sz w:val="28"/>
@@ -2669,7 +2604,7 @@
         </w:p>
         <w:p>
           <w:pPr>
-            <w:pStyle w:val="21"/>
+            <w:pStyle w:val="TOC2"/>
             <w:tabs>
               <w:tab w:val="left" w:pos="1100"/>
               <w:tab w:val="right" w:leader="dot" w:pos="9345"/>
@@ -2685,7 +2620,7 @@
           <w:hyperlink w:anchor="_Toc39338392" w:history="1">
             <w:r>
               <w:rPr>
-                <w:rStyle w:val="af8"/>
+                <w:rStyle w:val="Hyperlink"/>
                 <w:rFonts w:ascii="Times New Roman" w:eastAsia="TimesNewRomanPSMT-Italic" w:hAnsi="Times New Roman" w:cs="Times New Roman"/>
                 <w:noProof/>
                 <w:sz w:val="28"/>
@@ -2695,7 +2630,7 @@
             </w:r>
             <w:r>
               <w:rPr>
-                <w:rStyle w:val="af8"/>
+                <w:rStyle w:val="Hyperlink"/>
                 <w:rFonts w:ascii="Times New Roman" w:eastAsia="TimesNewRomanPSMT-Italic" w:hAnsi="Times New Roman" w:cs="Times New Roman"/>
                 <w:noProof/>
                 <w:sz w:val="28"/>
@@ -2705,7 +2640,7 @@
             </w:r>
             <w:r>
               <w:rPr>
-                <w:rStyle w:val="af8"/>
+                <w:rStyle w:val="Hyperlink"/>
                 <w:rFonts w:ascii="Times New Roman" w:eastAsia="TimesNewRomanPSMT-Italic" w:hAnsi="Times New Roman" w:cs="Times New Roman"/>
                 <w:noProof/>
                 <w:sz w:val="28"/>
@@ -2786,7 +2721,7 @@
         </w:p>
         <w:p>
           <w:pPr>
-            <w:pStyle w:val="21"/>
+            <w:pStyle w:val="TOC2"/>
             <w:tabs>
               <w:tab w:val="left" w:pos="1100"/>
               <w:tab w:val="right" w:leader="dot" w:pos="9345"/>
@@ -2802,7 +2737,7 @@
           <w:hyperlink w:anchor="_Toc39338393" w:history="1">
             <w:r>
               <w:rPr>
-                <w:rStyle w:val="af8"/>
+                <w:rStyle w:val="Hyperlink"/>
                 <w:rFonts w:ascii="Times New Roman" w:eastAsia="TimesNewRomanPSMT-Italic" w:hAnsi="Times New Roman" w:cs="Times New Roman"/>
                 <w:noProof/>
                 <w:sz w:val="28"/>
@@ -2812,7 +2747,7 @@
             </w:r>
             <w:r>
               <w:rPr>
-                <w:rStyle w:val="af8"/>
+                <w:rStyle w:val="Hyperlink"/>
                 <w:rFonts w:ascii="Times New Roman" w:eastAsia="TimesNewRomanPSMT-Italic" w:hAnsi="Times New Roman" w:cs="Times New Roman"/>
                 <w:noProof/>
                 <w:sz w:val="28"/>
@@ -2822,7 +2757,7 @@
             </w:r>
             <w:r>
               <w:rPr>
-                <w:rStyle w:val="af8"/>
+                <w:rStyle w:val="Hyperlink"/>
                 <w:rFonts w:ascii="Times New Roman" w:eastAsia="TimesNewRomanPSMT-Italic" w:hAnsi="Times New Roman" w:cs="Times New Roman"/>
                 <w:noProof/>
                 <w:sz w:val="28"/>
@@ -2903,7 +2838,7 @@
         </w:p>
         <w:p>
           <w:pPr>
-            <w:pStyle w:val="21"/>
+            <w:pStyle w:val="TOC2"/>
             <w:tabs>
               <w:tab w:val="left" w:pos="1100"/>
               <w:tab w:val="right" w:leader="dot" w:pos="9345"/>
@@ -2919,7 +2854,7 @@
           <w:hyperlink w:anchor="_Toc39338394" w:history="1">
             <w:r>
               <w:rPr>
-                <w:rStyle w:val="af8"/>
+                <w:rStyle w:val="Hyperlink"/>
                 <w:rFonts w:ascii="Times New Roman" w:eastAsia="Calibri" w:hAnsi="Times New Roman" w:cs="Times New Roman"/>
                 <w:noProof/>
                 <w:sz w:val="28"/>
@@ -2939,7 +2874,7 @@
             </w:r>
             <w:r>
               <w:rPr>
-                <w:rStyle w:val="af8"/>
+                <w:rStyle w:val="Hyperlink"/>
                 <w:rFonts w:ascii="Times New Roman" w:eastAsia="Calibri" w:hAnsi="Times New Roman" w:cs="Times New Roman"/>
                 <w:noProof/>
                 <w:sz w:val="28"/>
@@ -3020,7 +2955,7 @@
         </w:p>
         <w:p>
           <w:pPr>
-            <w:pStyle w:val="12"/>
+            <w:pStyle w:val="TOC1"/>
             <w:tabs>
               <w:tab w:val="right" w:leader="dot" w:pos="9345"/>
             </w:tabs>
@@ -3035,7 +2970,7 @@
           <w:hyperlink w:anchor="_Toc39338395" w:history="1">
             <w:r>
               <w:rPr>
-                <w:rStyle w:val="af8"/>
+                <w:rStyle w:val="Hyperlink"/>
                 <w:rFonts w:ascii="Times New Roman" w:eastAsia="Calibri" w:hAnsi="Times New Roman" w:cs="Times New Roman"/>
                 <w:noProof/>
                 <w:sz w:val="28"/>
@@ -3116,7 +3051,7 @@
         </w:p>
         <w:p>
           <w:pPr>
-            <w:pStyle w:val="12"/>
+            <w:pStyle w:val="TOC1"/>
             <w:tabs>
               <w:tab w:val="right" w:leader="dot" w:pos="9345"/>
             </w:tabs>
@@ -3131,7 +3066,7 @@
           <w:hyperlink w:anchor="_Toc39338396" w:history="1">
             <w:r>
               <w:rPr>
-                <w:rStyle w:val="af8"/>
+                <w:rStyle w:val="Hyperlink"/>
                 <w:rFonts w:ascii="Times New Roman" w:hAnsi="Times New Roman" w:cs="Times New Roman"/>
                 <w:noProof/>
                 <w:sz w:val="28"/>
@@ -3231,7 +3166,7 @@
     </w:p>
     <w:p>
       <w:pPr>
-        <w:pStyle w:val="1"/>
+        <w:pStyle w:val="Heading1"/>
         <w:jc w:val="center"/>
         <w:rPr>
           <w:rFonts w:ascii="Times New Roman" w:hAnsi="Times New Roman" w:cs="Times New Roman"/>
@@ -3240,7 +3175,7 @@
           <w:sz w:val="28"/>
         </w:rPr>
       </w:pPr>
-      <w:bookmarkStart w:id="1" w:name="_Toc39338379"/>
+      <w:bookmarkStart w:id="0" w:name="_Toc39338379"/>
       <w:r>
         <w:rPr>
           <w:rFonts w:ascii="Times New Roman" w:hAnsi="Times New Roman" w:cs="Times New Roman"/>
@@ -3251,11 +3186,11 @@
         <w:lastRenderedPageBreak/>
         <w:t>Введение</w:t>
       </w:r>
-      <w:bookmarkEnd w:id="1"/>
-    </w:p>
-    <w:p>
-      <w:pPr>
-        <w:pStyle w:val="aa"/>
+      <w:bookmarkEnd w:id="0"/>
+    </w:p>
+    <w:p>
+      <w:pPr>
+        <w:pStyle w:val="NormalWeb"/>
         <w:spacing w:before="240" w:beforeAutospacing="0" w:after="0" w:afterAutospacing="0" w:line="360" w:lineRule="auto"/>
         <w:ind w:firstLine="708"/>
         <w:jc w:val="both"/>
@@ -3302,7 +3237,7 @@
     </w:p>
     <w:p>
       <w:pPr>
-        <w:pStyle w:val="aa"/>
+        <w:pStyle w:val="NormalWeb"/>
         <w:spacing w:before="0" w:beforeAutospacing="0" w:after="0" w:afterAutospacing="0" w:line="360" w:lineRule="auto"/>
         <w:ind w:firstLine="708"/>
         <w:jc w:val="both"/>
@@ -3339,7 +3274,7 @@
     </w:p>
     <w:p>
       <w:pPr>
-        <w:pStyle w:val="aa"/>
+        <w:pStyle w:val="NormalWeb"/>
         <w:spacing w:before="0" w:beforeAutospacing="0" w:after="0" w:afterAutospacing="0" w:line="360" w:lineRule="auto"/>
         <w:ind w:firstLine="708"/>
         <w:jc w:val="both"/>
@@ -3459,7 +3394,6 @@
         </w:rPr>
         <w:t xml:space="preserve">интегрированной среды разработки </w:t>
       </w:r>
-      <w:proofErr w:type="spellStart"/>
       <w:r>
         <w:rPr>
           <w:rFonts w:ascii="Times New Roman" w:hAnsi="Times New Roman" w:cs="Times New Roman"/>
@@ -3469,7 +3403,6 @@
         </w:rPr>
         <w:t>Visual</w:t>
       </w:r>
-      <w:proofErr w:type="spellEnd"/>
       <w:r>
         <w:rPr>
           <w:rFonts w:ascii="Times New Roman" w:hAnsi="Times New Roman" w:cs="Times New Roman"/>
@@ -3478,7 +3411,6 @@
         </w:rPr>
         <w:t xml:space="preserve"> </w:t>
       </w:r>
-      <w:proofErr w:type="spellStart"/>
       <w:r>
         <w:rPr>
           <w:rFonts w:ascii="Times New Roman" w:hAnsi="Times New Roman" w:cs="Times New Roman"/>
@@ -3486,42 +3418,12 @@
           <w:sz w:val="28"/>
           <w:szCs w:val="28"/>
         </w:rPr>
-        <w:t>Studio</w:t>
-      </w:r>
-      <w:proofErr w:type="spellEnd"/>
-      <w:r>
-        <w:rPr>
-          <w:rFonts w:ascii="Times New Roman" w:hAnsi="Times New Roman" w:cs="Times New Roman"/>
-          <w:bCs/>
-          <w:sz w:val="28"/>
-          <w:szCs w:val="28"/>
-        </w:rPr>
-        <w:t xml:space="preserve"> </w:t>
-      </w:r>
-      <w:proofErr w:type="spellStart"/>
-      <w:r>
-        <w:rPr>
-          <w:rFonts w:ascii="Times New Roman" w:hAnsi="Times New Roman" w:cs="Times New Roman"/>
-          <w:bCs/>
-          <w:sz w:val="28"/>
-          <w:szCs w:val="28"/>
-        </w:rPr>
-        <w:t>Сommunity</w:t>
-      </w:r>
-      <w:proofErr w:type="spellEnd"/>
-      <w:r>
-        <w:rPr>
-          <w:rFonts w:ascii="Times New Roman" w:hAnsi="Times New Roman" w:cs="Times New Roman"/>
-          <w:bCs/>
-          <w:sz w:val="28"/>
-          <w:szCs w:val="28"/>
-        </w:rPr>
-        <w:t xml:space="preserve"> 2019.</w:t>
-      </w:r>
-    </w:p>
-    <w:p>
-      <w:pPr>
-        <w:pStyle w:val="ab"/>
+        <w:t>Studio Сommunity 2019.</w:t>
+      </w:r>
+    </w:p>
+    <w:p>
+      <w:pPr>
+        <w:pStyle w:val="BodyText"/>
         <w:spacing w:line="360" w:lineRule="auto"/>
         <w:ind w:firstLine="851"/>
         <w:jc w:val="both"/>
@@ -3540,35 +3442,7 @@
         <w:rPr>
           <w:lang w:val="ru-RU"/>
         </w:rPr>
-        <w:t xml:space="preserve"> </w:t>
-      </w:r>
-      <w:proofErr w:type="spellStart"/>
-      <w:r>
-        <w:rPr>
-          <w:lang w:val="ru-RU"/>
-        </w:rPr>
-        <w:t>Visual</w:t>
-      </w:r>
-      <w:proofErr w:type="spellEnd"/>
-      <w:r>
-        <w:rPr>
-          <w:lang w:val="ru-RU"/>
-        </w:rPr>
-        <w:t xml:space="preserve"> </w:t>
-      </w:r>
-      <w:proofErr w:type="spellStart"/>
-      <w:r>
-        <w:rPr>
-          <w:lang w:val="ru-RU"/>
-        </w:rPr>
-        <w:t>Studio</w:t>
-      </w:r>
-      <w:proofErr w:type="spellEnd"/>
-      <w:r>
-        <w:rPr>
-          <w:lang w:val="ru-RU"/>
-        </w:rPr>
-        <w:t xml:space="preserve"> — это стартовая площадка для написания, отладки и сборки кода, а также последующей публикации приложений. Интегрированная среда разработки (IDE) представляет собой многофункциональную программу, которую можно использовать для различных аспектов разработки программного обеспечения. </w:t>
+        <w:t xml:space="preserve"> Visual Studio — это стартовая площадка для написания, отладки и сборки кода, а также последующей публикации приложений. Интегрированная среда разработки (IDE) представляет собой многофункциональную программу, которую можно использовать для различных аспектов разработки программного обеспечения. </w:t>
       </w:r>
     </w:p>
     <w:p>
@@ -3590,7 +3464,7 @@
     </w:p>
     <w:p>
       <w:pPr>
-        <w:pStyle w:val="1"/>
+        <w:pStyle w:val="Heading1"/>
         <w:jc w:val="center"/>
         <w:rPr>
           <w:rFonts w:ascii="Times New Roman" w:hAnsi="Times New Roman" w:cs="Times New Roman"/>
@@ -3599,7 +3473,7 @@
           <w:sz w:val="28"/>
         </w:rPr>
       </w:pPr>
-      <w:bookmarkStart w:id="2" w:name="_Toc39338380"/>
+      <w:bookmarkStart w:id="1" w:name="_Toc39338380"/>
       <w:r>
         <w:rPr>
           <w:rFonts w:ascii="Times New Roman" w:hAnsi="Times New Roman" w:cs="Times New Roman"/>
@@ -3610,7 +3484,7 @@
         <w:lastRenderedPageBreak/>
         <w:t>1 Постановка и анализ задачи</w:t>
       </w:r>
-      <w:bookmarkEnd w:id="2"/>
+      <w:bookmarkEnd w:id="1"/>
     </w:p>
     <w:p>
       <w:pPr>
@@ -3650,7 +3524,7 @@
     </w:p>
     <w:p>
       <w:pPr>
-        <w:pStyle w:val="2"/>
+        <w:pStyle w:val="Heading2"/>
         <w:numPr>
           <w:ilvl w:val="1"/>
           <w:numId w:val="1"/>
@@ -3664,7 +3538,7 @@
           <w:sz w:val="28"/>
         </w:rPr>
       </w:pPr>
-      <w:bookmarkStart w:id="3" w:name="_Toc39338381"/>
+      <w:bookmarkStart w:id="2" w:name="_Toc39338381"/>
       <w:r>
         <w:rPr>
           <w:rFonts w:ascii="Times New Roman" w:hAnsi="Times New Roman" w:cs="Times New Roman"/>
@@ -3674,11 +3548,11 @@
         </w:rPr>
         <w:t>Описание САПР</w:t>
       </w:r>
-      <w:bookmarkEnd w:id="3"/>
-    </w:p>
-    <w:p>
-      <w:pPr>
-        <w:pStyle w:val="aa"/>
+      <w:bookmarkEnd w:id="2"/>
+    </w:p>
+    <w:p>
+      <w:pPr>
+        <w:pStyle w:val="NormalWeb"/>
         <w:shd w:val="clear" w:color="auto" w:fill="FFFFFF"/>
         <w:spacing w:before="0" w:beforeAutospacing="0" w:after="0" w:afterAutospacing="0" w:line="360" w:lineRule="auto"/>
         <w:ind w:firstLine="567"/>
@@ -3691,7 +3565,7 @@
       </w:pPr>
       <w:r>
         <w:rPr>
-          <w:rStyle w:val="ae"/>
+          <w:rStyle w:val="Strong"/>
           <w:b w:val="0"/>
           <w:sz w:val="28"/>
           <w:szCs w:val="28"/>
@@ -3701,7 +3575,7 @@
       </w:r>
       <w:r>
         <w:rPr>
-          <w:rStyle w:val="ae"/>
+          <w:rStyle w:val="Strong"/>
           <w:b w:val="0"/>
           <w:sz w:val="28"/>
           <w:szCs w:val="28"/>
@@ -3710,7 +3584,7 @@
       </w:r>
       <w:r>
         <w:rPr>
-          <w:rStyle w:val="ae"/>
+          <w:rStyle w:val="Strong"/>
           <w:b w:val="0"/>
           <w:sz w:val="28"/>
           <w:szCs w:val="28"/>
@@ -3760,7 +3634,7 @@
     </w:p>
     <w:p>
       <w:pPr>
-        <w:pStyle w:val="aa"/>
+        <w:pStyle w:val="NormalWeb"/>
         <w:shd w:val="clear" w:color="auto" w:fill="FFFFFF"/>
         <w:spacing w:before="0" w:beforeAutospacing="0" w:after="0" w:afterAutospacing="0" w:line="360" w:lineRule="auto"/>
         <w:ind w:firstLine="567"/>
@@ -3782,7 +3656,7 @@
     </w:p>
     <w:p>
       <w:pPr>
-        <w:pStyle w:val="aa"/>
+        <w:pStyle w:val="NormalWeb"/>
         <w:shd w:val="clear" w:color="auto" w:fill="FFFFFF"/>
         <w:spacing w:before="0" w:beforeAutospacing="0" w:after="0" w:afterAutospacing="0" w:line="360" w:lineRule="auto"/>
         <w:ind w:firstLine="567"/>
@@ -3854,39 +3728,19 @@
         </w:rPr>
         <w:t>Общее назначение системы КОМПАС-3D — создание трехмерных ассоциативных моделей отдельных элементов и сборных конструкций из них. Конструкции могут содержать как оригинальные, так и стандартизованные конструктивные элементы, при использовании технологии интеллектуального проектирования </w:t>
       </w:r>
-      <w:proofErr w:type="spellStart"/>
-      <w:r>
-        <w:fldChar w:fldCharType="begin"/>
-      </w:r>
-      <w:r>
-        <w:instrText xml:space="preserve"> HYPERLINK "http://construction.ascon.ru/software/tasks/items/?prcid=104&amp;prpid=829" </w:instrText>
-      </w:r>
-      <w:r>
-        <w:fldChar w:fldCharType="separate"/>
-      </w:r>
-      <w:r>
-        <w:rPr>
-          <w:rFonts w:ascii="Times New Roman" w:eastAsia="Times New Roman" w:hAnsi="Times New Roman" w:cs="Times New Roman"/>
-          <w:sz w:val="28"/>
-          <w:szCs w:val="28"/>
-          <w:u w:val="single"/>
-          <w:bdr w:val="none" w:sz="0" w:space="0" w:color="auto" w:frame="1"/>
-          <w:lang w:eastAsia="ru-RU"/>
-        </w:rPr>
-        <w:t>MinD</w:t>
-      </w:r>
-      <w:proofErr w:type="spellEnd"/>
-      <w:r>
-        <w:rPr>
-          <w:rFonts w:ascii="Times New Roman" w:eastAsia="Times New Roman" w:hAnsi="Times New Roman" w:cs="Times New Roman"/>
-          <w:sz w:val="28"/>
-          <w:szCs w:val="28"/>
-          <w:u w:val="single"/>
-          <w:bdr w:val="none" w:sz="0" w:space="0" w:color="auto" w:frame="1"/>
-          <w:lang w:eastAsia="ru-RU"/>
-        </w:rPr>
-        <w:fldChar w:fldCharType="end"/>
-      </w:r>
+      <w:hyperlink r:id="rId8" w:history="1">
+        <w:r>
+          <w:rPr>
+            <w:rFonts w:ascii="Times New Roman" w:eastAsia="Times New Roman" w:hAnsi="Times New Roman" w:cs="Times New Roman"/>
+            <w:sz w:val="28"/>
+            <w:szCs w:val="28"/>
+            <w:u w:val="single"/>
+            <w:bdr w:val="none" w:sz="0" w:space="0" w:color="auto" w:frame="1"/>
+            <w:lang w:eastAsia="ru-RU"/>
+          </w:rPr>
+          <w:t>MinD</w:t>
+        </w:r>
+      </w:hyperlink>
       <w:r>
         <w:rPr>
           <w:rFonts w:ascii="Times New Roman" w:eastAsia="Times New Roman" w:hAnsi="Times New Roman" w:cs="Times New Roman"/>
@@ -3946,7 +3800,7 @@
     </w:p>
     <w:p>
       <w:pPr>
-        <w:pStyle w:val="ad"/>
+        <w:pStyle w:val="ListParagraph"/>
         <w:numPr>
           <w:ilvl w:val="0"/>
           <w:numId w:val="2"/>
@@ -3971,52 +3825,32 @@
         </w:rPr>
         <w:t>Формирование 3D-моделей на основе 2D-моделей, выполненных с применением технологии </w:t>
       </w:r>
-      <w:proofErr w:type="spellStart"/>
-      <w:r>
-        <w:fldChar w:fldCharType="begin"/>
-      </w:r>
-      <w:r>
-        <w:instrText xml:space="preserve"> HYPERLINK "http://construction.ascon.ru/software/tasks/items/?prcid=104&amp;prpid=829" </w:instrText>
-      </w:r>
-      <w:r>
-        <w:fldChar w:fldCharType="separate"/>
-      </w:r>
+      <w:hyperlink r:id="rId9" w:history="1">
+        <w:r>
+          <w:rPr>
+            <w:rFonts w:ascii="Times New Roman" w:eastAsia="Times New Roman" w:hAnsi="Times New Roman" w:cs="Times New Roman"/>
+            <w:sz w:val="28"/>
+            <w:szCs w:val="28"/>
+            <w:u w:val="single"/>
+            <w:bdr w:val="none" w:sz="0" w:space="0" w:color="auto" w:frame="1"/>
+            <w:lang w:eastAsia="ru-RU"/>
+          </w:rPr>
+          <w:t>MinD</w:t>
+        </w:r>
+      </w:hyperlink>
       <w:r>
         <w:rPr>
           <w:rFonts w:ascii="Times New Roman" w:eastAsia="Times New Roman" w:hAnsi="Times New Roman" w:cs="Times New Roman"/>
           <w:sz w:val="28"/>
           <w:szCs w:val="28"/>
-          <w:u w:val="single"/>
-          <w:bdr w:val="none" w:sz="0" w:space="0" w:color="auto" w:frame="1"/>
           <w:lang w:eastAsia="ru-RU"/>
         </w:rPr>
-        <w:t>MinD</w:t>
-      </w:r>
-      <w:proofErr w:type="spellEnd"/>
-      <w:r>
-        <w:rPr>
-          <w:rFonts w:ascii="Times New Roman" w:eastAsia="Times New Roman" w:hAnsi="Times New Roman" w:cs="Times New Roman"/>
-          <w:sz w:val="28"/>
-          <w:szCs w:val="28"/>
-          <w:u w:val="single"/>
-          <w:bdr w:val="none" w:sz="0" w:space="0" w:color="auto" w:frame="1"/>
-          <w:lang w:eastAsia="ru-RU"/>
-        </w:rPr>
-        <w:fldChar w:fldCharType="end"/>
-      </w:r>
-      <w:r>
-        <w:rPr>
-          <w:rFonts w:ascii="Times New Roman" w:eastAsia="Times New Roman" w:hAnsi="Times New Roman" w:cs="Times New Roman"/>
-          <w:sz w:val="28"/>
-          <w:szCs w:val="28"/>
-          <w:lang w:eastAsia="ru-RU"/>
-        </w:rPr>
         <w:t xml:space="preserve">. </w:t>
       </w:r>
     </w:p>
     <w:p>
       <w:pPr>
-        <w:pStyle w:val="ad"/>
+        <w:pStyle w:val="ListParagraph"/>
         <w:numPr>
           <w:ilvl w:val="0"/>
           <w:numId w:val="2"/>
@@ -4041,52 +3875,32 @@
         </w:rPr>
         <w:t>Редактирование сформированных 3D-моделей на основе 2D-моделей, выполненных с применением технологии </w:t>
       </w:r>
-      <w:proofErr w:type="spellStart"/>
-      <w:r>
-        <w:fldChar w:fldCharType="begin"/>
-      </w:r>
-      <w:r>
-        <w:instrText xml:space="preserve"> HYPERLINK "http://construction.ascon.ru/software/tasks/items/?prcid=104&amp;prpid=829" </w:instrText>
-      </w:r>
-      <w:r>
-        <w:fldChar w:fldCharType="separate"/>
-      </w:r>
+      <w:hyperlink r:id="rId10" w:history="1">
+        <w:r>
+          <w:rPr>
+            <w:rFonts w:ascii="Times New Roman" w:eastAsia="Times New Roman" w:hAnsi="Times New Roman" w:cs="Times New Roman"/>
+            <w:sz w:val="28"/>
+            <w:szCs w:val="28"/>
+            <w:u w:val="single"/>
+            <w:bdr w:val="none" w:sz="0" w:space="0" w:color="auto" w:frame="1"/>
+            <w:lang w:eastAsia="ru-RU"/>
+          </w:rPr>
+          <w:t>MinD</w:t>
+        </w:r>
+      </w:hyperlink>
       <w:r>
         <w:rPr>
           <w:rFonts w:ascii="Times New Roman" w:eastAsia="Times New Roman" w:hAnsi="Times New Roman" w:cs="Times New Roman"/>
           <w:sz w:val="28"/>
           <w:szCs w:val="28"/>
-          <w:u w:val="single"/>
-          <w:bdr w:val="none" w:sz="0" w:space="0" w:color="auto" w:frame="1"/>
           <w:lang w:eastAsia="ru-RU"/>
         </w:rPr>
-        <w:t>MinD</w:t>
-      </w:r>
-      <w:proofErr w:type="spellEnd"/>
-      <w:r>
-        <w:rPr>
-          <w:rFonts w:ascii="Times New Roman" w:eastAsia="Times New Roman" w:hAnsi="Times New Roman" w:cs="Times New Roman"/>
-          <w:sz w:val="28"/>
-          <w:szCs w:val="28"/>
-          <w:u w:val="single"/>
-          <w:bdr w:val="none" w:sz="0" w:space="0" w:color="auto" w:frame="1"/>
-          <w:lang w:eastAsia="ru-RU"/>
-        </w:rPr>
-        <w:fldChar w:fldCharType="end"/>
-      </w:r>
-      <w:r>
-        <w:rPr>
-          <w:rFonts w:ascii="Times New Roman" w:eastAsia="Times New Roman" w:hAnsi="Times New Roman" w:cs="Times New Roman"/>
-          <w:sz w:val="28"/>
-          <w:szCs w:val="28"/>
-          <w:lang w:eastAsia="ru-RU"/>
-        </w:rPr>
         <w:t xml:space="preserve">. </w:t>
       </w:r>
     </w:p>
     <w:p>
       <w:pPr>
-        <w:pStyle w:val="ad"/>
+        <w:pStyle w:val="ListParagraph"/>
         <w:numPr>
           <w:ilvl w:val="0"/>
           <w:numId w:val="2"/>
@@ -4172,7 +3986,7 @@
     </w:p>
     <w:p>
       <w:pPr>
-        <w:pStyle w:val="ad"/>
+        <w:pStyle w:val="ListParagraph"/>
         <w:numPr>
           <w:ilvl w:val="0"/>
           <w:numId w:val="3"/>
@@ -4198,7 +4012,7 @@
     </w:p>
     <w:p>
       <w:pPr>
-        <w:pStyle w:val="ad"/>
+        <w:pStyle w:val="ListParagraph"/>
         <w:numPr>
           <w:ilvl w:val="0"/>
           <w:numId w:val="3"/>
@@ -4224,7 +4038,7 @@
     </w:p>
     <w:p>
       <w:pPr>
-        <w:pStyle w:val="ad"/>
+        <w:pStyle w:val="ListParagraph"/>
         <w:numPr>
           <w:ilvl w:val="0"/>
           <w:numId w:val="3"/>
@@ -4266,7 +4080,7 @@
     </w:p>
     <w:p>
       <w:pPr>
-        <w:pStyle w:val="ad"/>
+        <w:pStyle w:val="ListParagraph"/>
         <w:numPr>
           <w:ilvl w:val="0"/>
           <w:numId w:val="3"/>
@@ -4308,7 +4122,7 @@
     </w:p>
     <w:p>
       <w:pPr>
-        <w:pStyle w:val="ad"/>
+        <w:pStyle w:val="ListParagraph"/>
         <w:numPr>
           <w:ilvl w:val="0"/>
           <w:numId w:val="3"/>
@@ -4345,7 +4159,7 @@
     </w:p>
     <w:p>
       <w:pPr>
-        <w:pStyle w:val="2"/>
+        <w:pStyle w:val="Heading2"/>
         <w:numPr>
           <w:ilvl w:val="1"/>
           <w:numId w:val="1"/>
@@ -4359,7 +4173,7 @@
           <w:sz w:val="28"/>
         </w:rPr>
       </w:pPr>
-      <w:bookmarkStart w:id="4" w:name="_Toc39338382"/>
+      <w:bookmarkStart w:id="3" w:name="_Toc39338382"/>
       <w:r>
         <w:rPr>
           <w:rFonts w:ascii="Times New Roman" w:hAnsi="Times New Roman" w:cs="Times New Roman"/>
@@ -4369,11 +4183,11 @@
         </w:rPr>
         <w:t>Описание предмета проектирования</w:t>
       </w:r>
-      <w:bookmarkEnd w:id="4"/>
-    </w:p>
-    <w:p>
-      <w:pPr>
-        <w:pStyle w:val="ad"/>
+      <w:bookmarkEnd w:id="3"/>
+    </w:p>
+    <w:p>
+      <w:pPr>
+        <w:pStyle w:val="ListParagraph"/>
         <w:spacing w:after="0" w:line="360" w:lineRule="auto"/>
         <w:ind w:left="0" w:right="-1" w:firstLine="567"/>
         <w:jc w:val="both"/>
@@ -4388,40 +4202,6 @@
           <w:sz w:val="28"/>
         </w:rPr>
         <w:t>Звёздочка – это профилированное</w:t>
-      </w:r>
-      <w:hyperlink r:id="rId8">
-        <w:r>
-          <w:rPr>
-            <w:rFonts w:ascii="Times New Roman" w:hAnsi="Times New Roman" w:cs="Times New Roman"/>
-            <w:sz w:val="28"/>
-          </w:rPr>
-          <w:t xml:space="preserve"> </w:t>
-        </w:r>
-      </w:hyperlink>
-      <w:hyperlink r:id="rId9">
-        <w:r>
-          <w:rPr>
-            <w:rFonts w:ascii="Times New Roman" w:hAnsi="Times New Roman" w:cs="Times New Roman"/>
-            <w:sz w:val="28"/>
-          </w:rPr>
-          <w:t>колесо</w:t>
-        </w:r>
-      </w:hyperlink>
-      <w:hyperlink r:id="rId10">
-        <w:r>
-          <w:rPr>
-            <w:rFonts w:ascii="Times New Roman" w:hAnsi="Times New Roman" w:cs="Times New Roman"/>
-            <w:sz w:val="28"/>
-          </w:rPr>
-          <w:t xml:space="preserve"> </w:t>
-        </w:r>
-      </w:hyperlink>
-      <w:r>
-        <w:rPr>
-          <w:rFonts w:ascii="Times New Roman" w:hAnsi="Times New Roman" w:cs="Times New Roman"/>
-          <w:sz w:val="28"/>
-        </w:rPr>
-        <w:t>с зубьями, которые входят в зацепление с</w:t>
       </w:r>
       <w:hyperlink r:id="rId11">
         <w:r>
@@ -4438,7 +4218,7 @@
             <w:rFonts w:ascii="Times New Roman" w:hAnsi="Times New Roman" w:cs="Times New Roman"/>
             <w:sz w:val="28"/>
           </w:rPr>
-          <w:t>цепью</w:t>
+          <w:t>колесо</w:t>
         </w:r>
       </w:hyperlink>
       <w:hyperlink r:id="rId13">
@@ -4447,9 +4227,16 @@
             <w:rFonts w:ascii="Times New Roman" w:hAnsi="Times New Roman" w:cs="Times New Roman"/>
             <w:sz w:val="28"/>
           </w:rPr>
-          <w:t>,</w:t>
+          <w:t xml:space="preserve"> </w:t>
         </w:r>
       </w:hyperlink>
+      <w:r>
+        <w:rPr>
+          <w:rFonts w:ascii="Times New Roman" w:hAnsi="Times New Roman" w:cs="Times New Roman"/>
+          <w:sz w:val="28"/>
+        </w:rPr>
+        <w:t>с зубьями, которые входят в зацепление с</w:t>
+      </w:r>
       <w:hyperlink r:id="rId14">
         <w:r>
           <w:rPr>
@@ -4465,7 +4252,7 @@
             <w:rFonts w:ascii="Times New Roman" w:hAnsi="Times New Roman" w:cs="Times New Roman"/>
             <w:sz w:val="28"/>
           </w:rPr>
-          <w:t>гусеницей</w:t>
+          <w:t>цепью</w:t>
         </w:r>
       </w:hyperlink>
       <w:hyperlink r:id="rId16">
@@ -4474,44 +4261,9 @@
             <w:rFonts w:ascii="Times New Roman" w:hAnsi="Times New Roman" w:cs="Times New Roman"/>
             <w:sz w:val="28"/>
           </w:rPr>
-          <w:t xml:space="preserve"> </w:t>
+          <w:t>,</w:t>
         </w:r>
       </w:hyperlink>
-      <w:r>
-        <w:rPr>
-          <w:rFonts w:ascii="Times New Roman" w:hAnsi="Times New Roman" w:cs="Times New Roman"/>
-          <w:sz w:val="28"/>
-        </w:rPr>
-        <w:t xml:space="preserve">или с другими материалами с выемками или </w:t>
-      </w:r>
-      <w:r>
-        <w:rPr>
-          <w:rFonts w:ascii="Times New Roman" w:hAnsi="Times New Roman" w:cs="Times New Roman"/>
-          <w:sz w:val="28"/>
-        </w:rPr>
-        <w:t>зазубринами</w:t>
-      </w:r>
-      <w:r>
-        <w:rPr>
-          <w:rFonts w:ascii="Times New Roman" w:hAnsi="Times New Roman" w:cs="Times New Roman"/>
-          <w:sz w:val="28"/>
-        </w:rPr>
-        <w:t xml:space="preserve"> [2</w:t>
-      </w:r>
-      <w:r>
-        <w:rPr>
-          <w:rFonts w:ascii="Times New Roman" w:hAnsi="Times New Roman" w:cs="Times New Roman"/>
-          <w:sz w:val="28"/>
-        </w:rPr>
-        <w:t>].</w:t>
-      </w:r>
-      <w:r>
-        <w:rPr>
-          <w:rFonts w:ascii="Times New Roman" w:hAnsi="Times New Roman" w:cs="Times New Roman"/>
-          <w:sz w:val="28"/>
-        </w:rPr>
-        <w:t xml:space="preserve"> Звёздочки отличаются от</w:t>
-      </w:r>
       <w:hyperlink r:id="rId17">
         <w:r>
           <w:rPr>
@@ -4527,7 +4279,7 @@
             <w:rFonts w:ascii="Times New Roman" w:hAnsi="Times New Roman" w:cs="Times New Roman"/>
             <w:sz w:val="28"/>
           </w:rPr>
-          <w:t>зубчатых колёс</w:t>
+          <w:t>гусеницей</w:t>
         </w:r>
       </w:hyperlink>
       <w:hyperlink r:id="rId19">
@@ -4544,7 +4296,35 @@
           <w:rFonts w:ascii="Times New Roman" w:hAnsi="Times New Roman" w:cs="Times New Roman"/>
           <w:sz w:val="28"/>
         </w:rPr>
-        <w:t>тем, что никогда не входят в зацепление друг с другом непосредственно, и отличаются от</w:t>
+        <w:t xml:space="preserve">или с другими материалами с выемками или </w:t>
+      </w:r>
+      <w:r>
+        <w:rPr>
+          <w:rFonts w:ascii="Times New Roman" w:hAnsi="Times New Roman" w:cs="Times New Roman"/>
+          <w:sz w:val="28"/>
+        </w:rPr>
+        <w:t>зазубринами</w:t>
+      </w:r>
+      <w:r>
+        <w:rPr>
+          <w:rFonts w:ascii="Times New Roman" w:hAnsi="Times New Roman" w:cs="Times New Roman"/>
+          <w:sz w:val="28"/>
+        </w:rPr>
+        <w:t xml:space="preserve"> [2</w:t>
+      </w:r>
+      <w:r>
+        <w:rPr>
+          <w:rFonts w:ascii="Times New Roman" w:hAnsi="Times New Roman" w:cs="Times New Roman"/>
+          <w:sz w:val="28"/>
+        </w:rPr>
+        <w:t>].</w:t>
+      </w:r>
+      <w:r>
+        <w:rPr>
+          <w:rFonts w:ascii="Times New Roman" w:hAnsi="Times New Roman" w:cs="Times New Roman"/>
+          <w:sz w:val="28"/>
+        </w:rPr>
+        <w:t xml:space="preserve"> Звёздочки отличаются от</w:t>
       </w:r>
       <w:hyperlink r:id="rId20">
         <w:r>
@@ -4561,7 +4341,7 @@
             <w:rFonts w:ascii="Times New Roman" w:hAnsi="Times New Roman" w:cs="Times New Roman"/>
             <w:sz w:val="28"/>
           </w:rPr>
-          <w:t>шкивов</w:t>
+          <w:t>зубчатых колёс</w:t>
         </w:r>
       </w:hyperlink>
       <w:hyperlink r:id="rId22">
@@ -4578,42 +4358,7 @@
           <w:rFonts w:ascii="Times New Roman" w:hAnsi="Times New Roman" w:cs="Times New Roman"/>
           <w:sz w:val="28"/>
         </w:rPr>
-        <w:t xml:space="preserve">тем, что у звёздочек есть зубья, в то время как шкивы имеют гладкие </w:t>
-      </w:r>
-      <w:proofErr w:type="spellStart"/>
-      <w:r>
-        <w:rPr>
-          <w:rFonts w:ascii="Times New Roman" w:hAnsi="Times New Roman" w:cs="Times New Roman"/>
-          <w:sz w:val="28"/>
-        </w:rPr>
-        <w:t>ободы</w:t>
-      </w:r>
-      <w:proofErr w:type="spellEnd"/>
-      <w:r>
-        <w:rPr>
-          <w:rFonts w:ascii="Times New Roman" w:hAnsi="Times New Roman" w:cs="Times New Roman"/>
-          <w:sz w:val="28"/>
-        </w:rPr>
-        <w:t>.</w:t>
-      </w:r>
-    </w:p>
-    <w:p>
-      <w:pPr>
-        <w:pStyle w:val="ad"/>
-        <w:spacing w:after="0" w:line="360" w:lineRule="auto"/>
-        <w:ind w:left="0" w:right="-1" w:firstLine="567"/>
-        <w:jc w:val="both"/>
-        <w:rPr>
-          <w:rFonts w:ascii="Times New Roman" w:hAnsi="Times New Roman" w:cs="Times New Roman"/>
-          <w:sz w:val="28"/>
-        </w:rPr>
-      </w:pPr>
-      <w:r>
-        <w:rPr>
-          <w:rFonts w:ascii="Times New Roman" w:hAnsi="Times New Roman" w:cs="Times New Roman"/>
-          <w:sz w:val="28"/>
-        </w:rPr>
-        <w:t>Звёздочки применяются в</w:t>
+        <w:t>тем, что никогда не входят в зацепление друг с другом непосредственно, и отличаются от</w:t>
       </w:r>
       <w:hyperlink r:id="rId23">
         <w:r>
@@ -4630,7 +4375,7 @@
             <w:rFonts w:ascii="Times New Roman" w:hAnsi="Times New Roman" w:cs="Times New Roman"/>
             <w:sz w:val="28"/>
           </w:rPr>
-          <w:t>велосипедах</w:t>
+          <w:t>шкивов</w:t>
         </w:r>
       </w:hyperlink>
       <w:hyperlink r:id="rId25">
@@ -4639,9 +4384,35 @@
             <w:rFonts w:ascii="Times New Roman" w:hAnsi="Times New Roman" w:cs="Times New Roman"/>
             <w:sz w:val="28"/>
           </w:rPr>
-          <w:t>,</w:t>
+          <w:t xml:space="preserve"> </w:t>
         </w:r>
       </w:hyperlink>
+      <w:r>
+        <w:rPr>
+          <w:rFonts w:ascii="Times New Roman" w:hAnsi="Times New Roman" w:cs="Times New Roman"/>
+          <w:sz w:val="28"/>
+        </w:rPr>
+        <w:t>тем, что у звёздочек есть зубья, в то время как шкивы имеют гладкие ободы.</w:t>
+      </w:r>
+    </w:p>
+    <w:p>
+      <w:pPr>
+        <w:pStyle w:val="ListParagraph"/>
+        <w:spacing w:after="0" w:line="360" w:lineRule="auto"/>
+        <w:ind w:left="0" w:right="-1" w:firstLine="567"/>
+        <w:jc w:val="both"/>
+        <w:rPr>
+          <w:rFonts w:ascii="Times New Roman" w:hAnsi="Times New Roman" w:cs="Times New Roman"/>
+          <w:sz w:val="28"/>
+        </w:rPr>
+      </w:pPr>
+      <w:r>
+        <w:rPr>
+          <w:rFonts w:ascii="Times New Roman" w:hAnsi="Times New Roman" w:cs="Times New Roman"/>
+          <w:sz w:val="28"/>
+        </w:rPr>
+        <w:t>Звёздочки применяются в</w:t>
+      </w:r>
       <w:hyperlink r:id="rId26">
         <w:r>
           <w:rPr>
@@ -4657,7 +4428,7 @@
             <w:rFonts w:ascii="Times New Roman" w:hAnsi="Times New Roman" w:cs="Times New Roman"/>
             <w:sz w:val="28"/>
           </w:rPr>
-          <w:t>мотоциклах</w:t>
+          <w:t>велосипедах</w:t>
         </w:r>
       </w:hyperlink>
       <w:hyperlink r:id="rId28">
@@ -4684,7 +4455,7 @@
             <w:rFonts w:ascii="Times New Roman" w:hAnsi="Times New Roman" w:cs="Times New Roman"/>
             <w:sz w:val="28"/>
           </w:rPr>
-          <w:t>автомобилях</w:t>
+          <w:t>мотоциклах</w:t>
         </w:r>
       </w:hyperlink>
       <w:hyperlink r:id="rId31">
@@ -4696,20 +4467,13 @@
           <w:t>,</w:t>
         </w:r>
       </w:hyperlink>
-      <w:r>
-        <w:rPr>
-          <w:rFonts w:ascii="Times New Roman" w:hAnsi="Times New Roman" w:cs="Times New Roman"/>
-          <w:sz w:val="28"/>
-        </w:rPr>
-        <w:t xml:space="preserve"> </w:t>
-      </w:r>
       <w:hyperlink r:id="rId32">
         <w:r>
           <w:rPr>
             <w:rFonts w:ascii="Times New Roman" w:hAnsi="Times New Roman" w:cs="Times New Roman"/>
             <w:sz w:val="28"/>
           </w:rPr>
-          <w:t>гусеничных</w:t>
+          <w:t xml:space="preserve"> </w:t>
         </w:r>
       </w:hyperlink>
       <w:hyperlink r:id="rId33">
@@ -4718,40 +4482,32 @@
             <w:rFonts w:ascii="Times New Roman" w:hAnsi="Times New Roman" w:cs="Times New Roman"/>
             <w:sz w:val="28"/>
           </w:rPr>
-          <w:t xml:space="preserve"> </w:t>
+          <w:t>автомобилях</w:t>
         </w:r>
       </w:hyperlink>
-      <w:r>
-        <w:rPr>
-          <w:rFonts w:ascii="Times New Roman" w:hAnsi="Times New Roman" w:cs="Times New Roman"/>
-          <w:sz w:val="28"/>
-        </w:rPr>
-        <w:t xml:space="preserve">транспортных средствах, и в других машинах, в которых </w:t>
-      </w:r>
-      <w:r>
-        <w:rPr>
-          <w:rFonts w:ascii="Times New Roman" w:hAnsi="Times New Roman" w:cs="Times New Roman"/>
-          <w:sz w:val="28"/>
-        </w:rPr>
-        <w:lastRenderedPageBreak/>
-        <w:t>применение</w:t>
-      </w:r>
       <w:hyperlink r:id="rId34">
         <w:r>
           <w:rPr>
             <w:rFonts w:ascii="Times New Roman" w:hAnsi="Times New Roman" w:cs="Times New Roman"/>
             <w:sz w:val="28"/>
           </w:rPr>
-          <w:t xml:space="preserve"> </w:t>
+          <w:t>,</w:t>
         </w:r>
       </w:hyperlink>
+      <w:r>
+        <w:rPr>
+          <w:rFonts w:ascii="Times New Roman" w:hAnsi="Times New Roman" w:cs="Times New Roman"/>
+          <w:sz w:val="28"/>
+        </w:rPr>
+        <w:t xml:space="preserve"> </w:t>
+      </w:r>
       <w:hyperlink r:id="rId35">
         <w:r>
           <w:rPr>
             <w:rFonts w:ascii="Times New Roman" w:hAnsi="Times New Roman" w:cs="Times New Roman"/>
             <w:sz w:val="28"/>
           </w:rPr>
-          <w:t>зубчатых передач</w:t>
+          <w:t>гусеничных</w:t>
         </w:r>
       </w:hyperlink>
       <w:hyperlink r:id="rId36">
@@ -4768,7 +4524,15 @@
           <w:rFonts w:ascii="Times New Roman" w:hAnsi="Times New Roman" w:cs="Times New Roman"/>
           <w:sz w:val="28"/>
         </w:rPr>
-        <w:t>является неподходящим. Они выполняют функцию передачи вращательного движения между двумя валами посредством</w:t>
+        <w:t xml:space="preserve">транспортных средствах, и в других машинах, в которых </w:t>
+      </w:r>
+      <w:r>
+        <w:rPr>
+          <w:rFonts w:ascii="Times New Roman" w:hAnsi="Times New Roman" w:cs="Times New Roman"/>
+          <w:sz w:val="28"/>
+        </w:rPr>
+        <w:lastRenderedPageBreak/>
+        <w:t>применение</w:t>
       </w:r>
       <w:hyperlink r:id="rId37">
         <w:r>
@@ -4785,7 +4549,7 @@
             <w:rFonts w:ascii="Times New Roman" w:hAnsi="Times New Roman" w:cs="Times New Roman"/>
             <w:sz w:val="28"/>
           </w:rPr>
-          <w:t>цепной передачи</w:t>
+          <w:t>зубчатых передач</w:t>
         </w:r>
       </w:hyperlink>
       <w:hyperlink r:id="rId39">
@@ -4802,26 +4566,7 @@
           <w:rFonts w:ascii="Times New Roman" w:hAnsi="Times New Roman" w:cs="Times New Roman"/>
           <w:sz w:val="28"/>
         </w:rPr>
-        <w:t xml:space="preserve">или функцию сообщения линейного движения звеньям гусениц. </w:t>
-      </w:r>
-    </w:p>
-    <w:p>
-      <w:pPr>
-        <w:pStyle w:val="ad"/>
-        <w:spacing w:after="0" w:line="360" w:lineRule="auto"/>
-        <w:ind w:left="0" w:right="-1" w:firstLine="567"/>
-        <w:jc w:val="both"/>
-        <w:rPr>
-          <w:rFonts w:ascii="Times New Roman" w:hAnsi="Times New Roman" w:cs="Times New Roman"/>
-          <w:sz w:val="28"/>
-        </w:rPr>
-      </w:pPr>
-      <w:r>
-        <w:rPr>
-          <w:rFonts w:ascii="Times New Roman" w:hAnsi="Times New Roman" w:cs="Times New Roman"/>
-          <w:sz w:val="28"/>
-        </w:rPr>
-        <w:t>При использовании звёздочек в велосипедах можно изменять передаточное отношение цепной передачи путём изменения диаметра звёздочек (а значит, и количества зубьев). Такие звёздочки являются основой</w:t>
+        <w:t>является неподходящим. Они выполняют функцию передачи вращательного движения между двумя валами посредством</w:t>
       </w:r>
       <w:hyperlink r:id="rId40">
         <w:r>
@@ -4838,7 +4583,7 @@
             <w:rFonts w:ascii="Times New Roman" w:hAnsi="Times New Roman" w:cs="Times New Roman"/>
             <w:sz w:val="28"/>
           </w:rPr>
-          <w:t>велосипедного переключателя скоростей</w:t>
+          <w:t>цепной передачи</w:t>
         </w:r>
       </w:hyperlink>
       <w:hyperlink r:id="rId42">
@@ -4847,6 +4592,59 @@
             <w:rFonts w:ascii="Times New Roman" w:hAnsi="Times New Roman" w:cs="Times New Roman"/>
             <w:sz w:val="28"/>
           </w:rPr>
+          <w:t xml:space="preserve"> </w:t>
+        </w:r>
+      </w:hyperlink>
+      <w:r>
+        <w:rPr>
+          <w:rFonts w:ascii="Times New Roman" w:hAnsi="Times New Roman" w:cs="Times New Roman"/>
+          <w:sz w:val="28"/>
+        </w:rPr>
+        <w:t xml:space="preserve">или функцию сообщения линейного движения звеньям гусениц. </w:t>
+      </w:r>
+    </w:p>
+    <w:p>
+      <w:pPr>
+        <w:pStyle w:val="ListParagraph"/>
+        <w:spacing w:after="0" w:line="360" w:lineRule="auto"/>
+        <w:ind w:left="0" w:right="-1" w:firstLine="567"/>
+        <w:jc w:val="both"/>
+        <w:rPr>
+          <w:rFonts w:ascii="Times New Roman" w:hAnsi="Times New Roman" w:cs="Times New Roman"/>
+          <w:sz w:val="28"/>
+        </w:rPr>
+      </w:pPr>
+      <w:r>
+        <w:rPr>
+          <w:rFonts w:ascii="Times New Roman" w:hAnsi="Times New Roman" w:cs="Times New Roman"/>
+          <w:sz w:val="28"/>
+        </w:rPr>
+        <w:t>При использовании звёздочек в велосипедах можно изменять передаточное отношение цепной передачи путём изменения диаметра звёздочек (а значит, и количества зубьев). Такие звёздочки являются основой</w:t>
+      </w:r>
+      <w:hyperlink r:id="rId43">
+        <w:r>
+          <w:rPr>
+            <w:rFonts w:ascii="Times New Roman" w:hAnsi="Times New Roman" w:cs="Times New Roman"/>
+            <w:sz w:val="28"/>
+          </w:rPr>
+          <w:t xml:space="preserve"> </w:t>
+        </w:r>
+      </w:hyperlink>
+      <w:hyperlink r:id="rId44">
+        <w:r>
+          <w:rPr>
+            <w:rFonts w:ascii="Times New Roman" w:hAnsi="Times New Roman" w:cs="Times New Roman"/>
+            <w:sz w:val="28"/>
+          </w:rPr>
+          <w:t>велосипедного переключателя скоростей</w:t>
+        </w:r>
+      </w:hyperlink>
+      <w:hyperlink r:id="rId45">
+        <w:r>
+          <w:rPr>
+            <w:rFonts w:ascii="Times New Roman" w:hAnsi="Times New Roman" w:cs="Times New Roman"/>
+            <w:sz w:val="28"/>
+          </w:rPr>
           <w:t>.</w:t>
         </w:r>
       </w:hyperlink>
@@ -4860,7 +4658,7 @@
     </w:p>
     <w:p>
       <w:pPr>
-        <w:pStyle w:val="ab"/>
+        <w:pStyle w:val="BodyText"/>
         <w:tabs>
           <w:tab w:val="left" w:pos="4574"/>
           <w:tab w:val="left" w:pos="4683"/>
@@ -4881,30 +4679,55 @@
       <w:r>
         <w:t>R</w:t>
       </w:r>
-      <w:proofErr w:type="spellStart"/>
       <w:r>
         <w:rPr>
           <w:vertAlign w:val="subscript"/>
           <w:lang w:val="ru-RU"/>
         </w:rPr>
-        <w:t>окр</w:t>
-      </w:r>
-      <w:proofErr w:type="spellEnd"/>
+        <w:t xml:space="preserve">окр </w:t>
+      </w:r>
+      <w:r>
+        <w:rPr>
+          <w:lang w:val="ru-RU"/>
+        </w:rPr>
+        <w:t xml:space="preserve">(радиус внешней окружности), </w:t>
+      </w:r>
+      <w:r>
+        <w:t>R</w:t>
+      </w:r>
       <w:r>
         <w:rPr>
           <w:vertAlign w:val="subscript"/>
           <w:lang w:val="ru-RU"/>
         </w:rPr>
-        <w:t xml:space="preserve"> </w:t>
+        <w:t xml:space="preserve">ц </w:t>
       </w:r>
       <w:r>
         <w:rPr>
           <w:lang w:val="ru-RU"/>
         </w:rPr>
-        <w:t xml:space="preserve">(радиус внешней окружности), </w:t>
-      </w:r>
-      <w:r>
-        <w:t>R</w:t>
+        <w:t xml:space="preserve">(радиус цилиндра), </w:t>
+      </w:r>
+      <w:r>
+        <w:t>r</w:t>
+      </w:r>
+      <w:r>
+        <w:rPr>
+          <w:lang w:val="ru-RU"/>
+        </w:rPr>
+        <w:t xml:space="preserve"> (радиус отверстия), </w:t>
+      </w:r>
+      <w:r>
+        <w:t>S</w:t>
+      </w:r>
+      <w:r>
+        <w:rPr>
+          <w:lang w:val="ru-RU"/>
+        </w:rPr>
+        <w:t xml:space="preserve"> (толщина внешней части звездочки), </w:t>
+      </w:r>
+      <w:r>
+        <w:t>S</w:t>
       </w:r>
       <w:r>
         <w:rPr>
@@ -4917,76 +4740,42 @@
         <w:rPr>
           <w:lang w:val="ru-RU"/>
         </w:rPr>
-        <w:t xml:space="preserve">(радиус цилиндра), </w:t>
-      </w:r>
-      <w:r>
-        <w:t>r</w:t>
+        <w:t xml:space="preserve">(толщина цилиндра), </w:t>
+      </w:r>
+      <w:r>
+        <w:t>H</w:t>
       </w:r>
       <w:r>
         <w:rPr>
           <w:lang w:val="ru-RU"/>
         </w:rPr>
-        <w:t xml:space="preserve"> (радиус отверстия), </w:t>
-      </w:r>
-      <w:r>
-        <w:t>S</w:t>
+        <w:t xml:space="preserve"> (глубина шпоночной выемки), </w:t>
+      </w:r>
+      <w:r>
+        <w:t>n</w:t>
       </w:r>
       <w:r>
         <w:rPr>
           <w:lang w:val="ru-RU"/>
         </w:rPr>
-        <w:t xml:space="preserve"> (толщина внешней части звездочки), </w:t>
-      </w:r>
-      <w:r>
-        <w:t>S</w:t>
-      </w:r>
-      <w:r>
-        <w:rPr>
-          <w:vertAlign w:val="subscript"/>
+        <w:t xml:space="preserve"> (количество зубьев) приведено на рисунке </w:t>
+      </w:r>
+      <w:r>
+        <w:rPr>
           <w:lang w:val="ru-RU"/>
         </w:rPr>
-        <w:t xml:space="preserve">ц </w:t>
+        <w:t>1</w:t>
       </w:r>
       <w:r>
         <w:rPr>
           <w:lang w:val="ru-RU"/>
         </w:rPr>
-        <w:t xml:space="preserve">(толщина цилиндра), </w:t>
-      </w:r>
-      <w:r>
-        <w:t>H</w:t>
-      </w:r>
-      <w:r>
-        <w:rPr>
-          <w:lang w:val="ru-RU"/>
-        </w:rPr>
-        <w:t xml:space="preserve"> (глубина шпоночной выемки), </w:t>
-      </w:r>
-      <w:r>
-        <w:t>n</w:t>
-      </w:r>
-      <w:r>
-        <w:rPr>
-          <w:lang w:val="ru-RU"/>
-        </w:rPr>
-        <w:t xml:space="preserve"> (количество зубьев) приведено на рисунке </w:t>
-      </w:r>
-      <w:r>
-        <w:rPr>
-          <w:lang w:val="ru-RU"/>
-        </w:rPr>
-        <w:t>1</w:t>
-      </w:r>
-      <w:r>
-        <w:rPr>
-          <w:lang w:val="ru-RU"/>
-        </w:rPr>
         <w:t>.1.</w:t>
       </w:r>
     </w:p>
     <w:p>
       <w:pPr>
-        <w:pStyle w:val="ad"/>
+        <w:pStyle w:val="ListParagraph"/>
         <w:spacing w:after="0" w:line="360" w:lineRule="auto"/>
         <w:ind w:left="0" w:firstLine="567"/>
         <w:jc w:val="both"/>
@@ -5027,7 +4816,7 @@
     </w:p>
     <w:p>
       <w:pPr>
-        <w:pStyle w:val="ad"/>
+        <w:pStyle w:val="ListParagraph"/>
         <w:tabs>
           <w:tab w:val="left" w:pos="4213"/>
         </w:tabs>
@@ -5230,7 +5019,7 @@
     </w:p>
     <w:p>
       <w:pPr>
-        <w:pStyle w:val="ad"/>
+        <w:pStyle w:val="ListParagraph"/>
         <w:spacing w:line="360" w:lineRule="auto"/>
         <w:ind w:left="420"/>
         <w:jc w:val="center"/>
@@ -5249,7 +5038,7 @@
           <w:lang w:eastAsia="ru-RU"/>
         </w:rPr>
         <w:drawing>
-          <wp:inline distT="0" distB="0" distL="0" distR="0">
+          <wp:inline distT="0" distB="0" distL="0" distR="0" wp14:anchorId="100695A1" wp14:editId="67A6FC88">
             <wp:extent cx="4062095" cy="2507802"/>
             <wp:effectExtent l="0" t="0" r="0" b="6985"/>
             <wp:docPr id="1" name="Рисунок 1"/>
@@ -5264,7 +5053,7 @@
                     <pic:cNvPicPr/>
                   </pic:nvPicPr>
                   <pic:blipFill rotWithShape="1">
-                    <a:blip r:embed="rId43">
+                    <a:blip r:embed="rId46">
                       <a:extLst>
                         <a:ext uri="{28A0092B-C50C-407E-A947-70E740481C1C}">
                           <a14:useLocalDpi xmlns:a14="http://schemas.microsoft.com/office/drawing/2010/main" val="0"/>
@@ -5300,7 +5089,7 @@
     </w:p>
     <w:p>
       <w:pPr>
-        <w:pStyle w:val="ab"/>
+        <w:pStyle w:val="BodyText"/>
         <w:tabs>
           <w:tab w:val="left" w:pos="4574"/>
           <w:tab w:val="left" w:pos="4683"/>
@@ -5333,7 +5122,7 @@
     </w:p>
     <w:p>
       <w:pPr>
-        <w:pStyle w:val="ad"/>
+        <w:pStyle w:val="ListParagraph"/>
         <w:tabs>
           <w:tab w:val="left" w:pos="4213"/>
         </w:tabs>
@@ -5381,7 +5170,7 @@
     </w:p>
     <w:tbl>
       <w:tblPr>
-        <w:tblStyle w:val="af"/>
+        <w:tblStyle w:val="TableGrid"/>
         <w:tblW w:w="0" w:type="auto"/>
         <w:tblLook w:val="04A0" w:firstRow="1" w:lastRow="0" w:firstColumn="1" w:lastColumn="0" w:noHBand="0" w:noVBand="1"/>
       </w:tblPr>
@@ -8160,13 +7949,13 @@
     </w:tbl>
     <w:p>
       <w:pPr>
-        <w:pStyle w:val="ad"/>
+        <w:pStyle w:val="ListParagraph"/>
         <w:ind w:left="420"/>
       </w:pPr>
     </w:p>
     <w:p>
       <w:pPr>
-        <w:pStyle w:val="2"/>
+        <w:pStyle w:val="Heading2"/>
         <w:numPr>
           <w:ilvl w:val="1"/>
           <w:numId w:val="1"/>
@@ -8180,7 +7969,7 @@
           <w:sz w:val="28"/>
         </w:rPr>
       </w:pPr>
-      <w:bookmarkStart w:id="5" w:name="_Toc39338383"/>
+      <w:bookmarkStart w:id="4" w:name="_Toc39338383"/>
       <w:r>
         <w:rPr>
           <w:rFonts w:ascii="Times New Roman" w:hAnsi="Times New Roman" w:cs="Times New Roman"/>
@@ -8190,7 +7979,7 @@
         </w:rPr>
         <w:t>Описание аналогов</w:t>
       </w:r>
-      <w:bookmarkEnd w:id="5"/>
+      <w:bookmarkEnd w:id="4"/>
       <w:r>
         <w:rPr>
           <w:rFonts w:ascii="Times New Roman" w:hAnsi="Times New Roman" w:cs="Times New Roman"/>
@@ -8203,7 +7992,7 @@
     </w:p>
     <w:p>
       <w:pPr>
-        <w:pStyle w:val="3"/>
+        <w:pStyle w:val="Heading3"/>
         <w:spacing w:after="240" w:line="360" w:lineRule="auto"/>
         <w:ind w:left="720"/>
         <w:jc w:val="center"/>
@@ -8215,8 +8004,8 @@
           <w:szCs w:val="28"/>
         </w:rPr>
       </w:pPr>
-      <w:bookmarkStart w:id="6" w:name="_Toc38893064"/>
-      <w:bookmarkStart w:id="7" w:name="_Toc39338384"/>
+      <w:bookmarkStart w:id="5" w:name="_Toc38893064"/>
+      <w:bookmarkStart w:id="6" w:name="_Toc39338384"/>
       <w:r>
         <w:rPr>
           <w:rFonts w:ascii="Times New Roman" w:hAnsi="Times New Roman" w:cs="Times New Roman"/>
@@ -8268,8 +8057,8 @@
         </w:rPr>
         <w:t xml:space="preserve"> «Валы и механические передачи».</w:t>
       </w:r>
+      <w:bookmarkEnd w:id="5"/>
       <w:bookmarkEnd w:id="6"/>
-      <w:bookmarkEnd w:id="7"/>
     </w:p>
     <w:p>
       <w:pPr>
@@ -8323,7 +8112,7 @@
     </w:p>
     <w:p>
       <w:pPr>
-        <w:pStyle w:val="ad"/>
+        <w:pStyle w:val="ListParagraph"/>
         <w:numPr>
           <w:ilvl w:val="0"/>
           <w:numId w:val="4"/>
@@ -8346,7 +8135,7 @@
     </w:p>
     <w:p>
       <w:pPr>
-        <w:pStyle w:val="ad"/>
+        <w:pStyle w:val="ListParagraph"/>
         <w:numPr>
           <w:ilvl w:val="0"/>
           <w:numId w:val="4"/>
@@ -8364,28 +8153,12 @@
           <w:rFonts w:ascii="Times New Roman" w:hAnsi="Times New Roman" w:cs="Times New Roman"/>
           <w:sz w:val="28"/>
         </w:rPr>
-        <w:t xml:space="preserve">шестерни цилиндрические винтовых </w:t>
-      </w:r>
-      <w:proofErr w:type="spellStart"/>
-      <w:r>
-        <w:rPr>
-          <w:rFonts w:ascii="Times New Roman" w:hAnsi="Times New Roman" w:cs="Times New Roman"/>
-          <w:sz w:val="28"/>
-        </w:rPr>
-        <w:t>эвольвентных</w:t>
-      </w:r>
-      <w:proofErr w:type="spellEnd"/>
-      <w:r>
-        <w:rPr>
-          <w:rFonts w:ascii="Times New Roman" w:hAnsi="Times New Roman" w:cs="Times New Roman"/>
-          <w:sz w:val="28"/>
-        </w:rPr>
-        <w:t xml:space="preserve"> передач;</w:t>
-      </w:r>
-    </w:p>
-    <w:p>
-      <w:pPr>
-        <w:pStyle w:val="ad"/>
+        <w:t>шестерни цилиндрические винтовых эвольвентных передач;</w:t>
+      </w:r>
+    </w:p>
+    <w:p>
+      <w:pPr>
+        <w:pStyle w:val="ListParagraph"/>
         <w:numPr>
           <w:ilvl w:val="0"/>
           <w:numId w:val="4"/>
@@ -8409,7 +8182,7 @@
     </w:p>
     <w:p>
       <w:pPr>
-        <w:pStyle w:val="ad"/>
+        <w:pStyle w:val="ListParagraph"/>
         <w:numPr>
           <w:ilvl w:val="0"/>
           <w:numId w:val="4"/>
@@ -8432,7 +8205,7 @@
     </w:p>
     <w:p>
       <w:pPr>
-        <w:pStyle w:val="ad"/>
+        <w:pStyle w:val="ListParagraph"/>
         <w:numPr>
           <w:ilvl w:val="0"/>
           <w:numId w:val="4"/>
@@ -8455,7 +8228,7 @@
     </w:p>
     <w:p>
       <w:pPr>
-        <w:pStyle w:val="ad"/>
+        <w:pStyle w:val="ListParagraph"/>
         <w:numPr>
           <w:ilvl w:val="0"/>
           <w:numId w:val="4"/>
@@ -8478,7 +8251,7 @@
     </w:p>
     <w:p>
       <w:pPr>
-        <w:pStyle w:val="ad"/>
+        <w:pStyle w:val="ListParagraph"/>
         <w:numPr>
           <w:ilvl w:val="0"/>
           <w:numId w:val="4"/>
@@ -8501,7 +8274,7 @@
     </w:p>
     <w:p>
       <w:pPr>
-        <w:pStyle w:val="ad"/>
+        <w:pStyle w:val="ListParagraph"/>
         <w:numPr>
           <w:ilvl w:val="0"/>
           <w:numId w:val="4"/>
@@ -8602,7 +8375,7 @@
           <w:lang w:eastAsia="ru-RU"/>
         </w:rPr>
         <w:drawing>
-          <wp:inline distT="0" distB="0" distL="0" distR="0" wp14:anchorId="548F02D0" wp14:editId="0D6BD668">
+          <wp:inline distT="0" distB="0" distL="0" distR="0" wp14:anchorId="0C32CC58" wp14:editId="13D604C4">
             <wp:extent cx="5851466" cy="3562350"/>
             <wp:effectExtent l="0" t="0" r="0" b="0"/>
             <wp:docPr id="2" name="Рисунок 2"/>
@@ -8617,7 +8390,7 @@
                     <pic:cNvPicPr/>
                   </pic:nvPicPr>
                   <pic:blipFill>
-                    <a:blip r:embed="rId44"/>
+                    <a:blip r:embed="rId47"/>
                     <a:stretch>
                       <a:fillRect/>
                     </a:stretch>
@@ -8680,11 +8453,11 @@
     </w:p>
     <w:p>
       <w:pPr>
-        <w:pStyle w:val="3"/>
+        <w:pStyle w:val="Heading3"/>
         <w:spacing w:after="240" w:line="360" w:lineRule="auto"/>
         <w:jc w:val="center"/>
         <w:rPr>
-          <w:rStyle w:val="ae"/>
+          <w:rStyle w:val="Strong"/>
           <w:rFonts w:ascii="Times New Roman" w:hAnsi="Times New Roman" w:cs="Times New Roman"/>
           <w:b w:val="0"/>
           <w:bCs w:val="0"/>
@@ -8693,34 +8466,21 @@
           <w:szCs w:val="28"/>
         </w:rPr>
       </w:pPr>
-      <w:bookmarkStart w:id="8" w:name="_Toc38893065"/>
-      <w:bookmarkStart w:id="9" w:name="_Toc39338385"/>
-      <w:r>
-        <w:rPr>
-          <w:rStyle w:val="ae"/>
+      <w:bookmarkStart w:id="7" w:name="_Toc38893065"/>
+      <w:bookmarkStart w:id="8" w:name="_Toc39338385"/>
+      <w:r>
+        <w:rPr>
+          <w:rStyle w:val="Strong"/>
           <w:rFonts w:ascii="Times New Roman" w:hAnsi="Times New Roman" w:cs="Times New Roman"/>
           <w:color w:val="auto"/>
           <w:sz w:val="28"/>
           <w:szCs w:val="23"/>
           <w:shd w:val="clear" w:color="auto" w:fill="FFFFFF"/>
         </w:rPr>
-        <w:t xml:space="preserve">1.3.2 </w:t>
-      </w:r>
-      <w:proofErr w:type="spellStart"/>
-      <w:r>
-        <w:rPr>
-          <w:rStyle w:val="ae"/>
-          <w:rFonts w:ascii="Times New Roman" w:hAnsi="Times New Roman" w:cs="Times New Roman"/>
-          <w:color w:val="auto"/>
-          <w:sz w:val="28"/>
-          <w:szCs w:val="23"/>
-          <w:shd w:val="clear" w:color="auto" w:fill="FFFFFF"/>
-        </w:rPr>
-        <w:t>MechaniCS</w:t>
-      </w:r>
+        <w:t>1.3.2 MechaniCS</w:t>
+      </w:r>
+      <w:bookmarkEnd w:id="7"/>
       <w:bookmarkEnd w:id="8"/>
-      <w:bookmarkEnd w:id="9"/>
-      <w:proofErr w:type="spellEnd"/>
     </w:p>
     <w:p>
       <w:pPr>
@@ -8735,7 +8495,6 @@
           <w:lang w:eastAsia="ru-RU"/>
         </w:rPr>
       </w:pPr>
-      <w:proofErr w:type="spellStart"/>
       <w:r>
         <w:rPr>
           <w:rFonts w:ascii="Times New Roman" w:eastAsia="Times New Roman" w:hAnsi="Times New Roman" w:cs="Times New Roman"/>
@@ -8746,7 +8505,6 @@
         </w:rPr>
         <w:t>MechaniCS</w:t>
       </w:r>
-      <w:proofErr w:type="spellEnd"/>
       <w:r>
         <w:rPr>
           <w:rFonts w:ascii="Times New Roman" w:eastAsia="Times New Roman" w:hAnsi="Times New Roman" w:cs="Times New Roman"/>
@@ -8754,87 +8512,7 @@
           <w:szCs w:val="28"/>
           <w:lang w:eastAsia="ru-RU"/>
         </w:rPr>
-        <w:t xml:space="preserve"> — приложение к </w:t>
-      </w:r>
-      <w:proofErr w:type="spellStart"/>
-      <w:r>
-        <w:rPr>
-          <w:rFonts w:ascii="Times New Roman" w:eastAsia="Times New Roman" w:hAnsi="Times New Roman" w:cs="Times New Roman"/>
-          <w:sz w:val="28"/>
-          <w:szCs w:val="28"/>
-          <w:lang w:eastAsia="ru-RU"/>
-        </w:rPr>
-        <w:t>AutoCAD</w:t>
-      </w:r>
-      <w:proofErr w:type="spellEnd"/>
-      <w:r>
-        <w:rPr>
-          <w:rFonts w:ascii="Times New Roman" w:eastAsia="Times New Roman" w:hAnsi="Times New Roman" w:cs="Times New Roman"/>
-          <w:sz w:val="28"/>
-          <w:szCs w:val="28"/>
-          <w:lang w:eastAsia="ru-RU"/>
-        </w:rPr>
-        <w:t xml:space="preserve"> или </w:t>
-      </w:r>
-      <w:proofErr w:type="spellStart"/>
-      <w:r>
-        <w:rPr>
-          <w:rFonts w:ascii="Times New Roman" w:eastAsia="Times New Roman" w:hAnsi="Times New Roman" w:cs="Times New Roman"/>
-          <w:sz w:val="28"/>
-          <w:szCs w:val="28"/>
-          <w:lang w:eastAsia="ru-RU"/>
-        </w:rPr>
-        <w:t>Autodesk</w:t>
-      </w:r>
-      <w:proofErr w:type="spellEnd"/>
-      <w:r>
-        <w:rPr>
-          <w:rFonts w:ascii="Times New Roman" w:eastAsia="Times New Roman" w:hAnsi="Times New Roman" w:cs="Times New Roman"/>
-          <w:sz w:val="28"/>
-          <w:szCs w:val="28"/>
-          <w:lang w:eastAsia="ru-RU"/>
-        </w:rPr>
-        <w:t xml:space="preserve"> </w:t>
-      </w:r>
-      <w:proofErr w:type="spellStart"/>
-      <w:r>
-        <w:rPr>
-          <w:rFonts w:ascii="Times New Roman" w:eastAsia="Times New Roman" w:hAnsi="Times New Roman" w:cs="Times New Roman"/>
-          <w:sz w:val="28"/>
-          <w:szCs w:val="28"/>
-          <w:lang w:eastAsia="ru-RU"/>
-        </w:rPr>
-        <w:t>Inventor</w:t>
-      </w:r>
-      <w:proofErr w:type="spellEnd"/>
-      <w:r>
-        <w:rPr>
-          <w:rFonts w:ascii="Times New Roman" w:eastAsia="Times New Roman" w:hAnsi="Times New Roman" w:cs="Times New Roman"/>
-          <w:sz w:val="28"/>
-          <w:szCs w:val="28"/>
-          <w:lang w:eastAsia="ru-RU"/>
-        </w:rPr>
-        <w:t xml:space="preserve">, предназначенное для оформления чертежей в соответствии с ЕСКД, проектирования систем </w:t>
-      </w:r>
-      <w:proofErr w:type="spellStart"/>
-      <w:r>
-        <w:rPr>
-          <w:rFonts w:ascii="Times New Roman" w:eastAsia="Times New Roman" w:hAnsi="Times New Roman" w:cs="Times New Roman"/>
-          <w:sz w:val="28"/>
-          <w:szCs w:val="28"/>
-          <w:lang w:eastAsia="ru-RU"/>
-        </w:rPr>
-        <w:t>гидропневмоэлементов</w:t>
-      </w:r>
-      <w:proofErr w:type="spellEnd"/>
-      <w:r>
-        <w:rPr>
-          <w:rFonts w:ascii="Times New Roman" w:eastAsia="Times New Roman" w:hAnsi="Times New Roman" w:cs="Times New Roman"/>
-          <w:sz w:val="28"/>
-          <w:szCs w:val="28"/>
-          <w:lang w:eastAsia="ru-RU"/>
-        </w:rPr>
-        <w:t xml:space="preserve">, зубчатых зацеплений, валов, </w:t>
+        <w:t xml:space="preserve"> — приложение к AutoCAD или Autodesk Inventor, предназначенное для оформления чертежей в соответствии с ЕСКД, проектирования систем гидропневмоэлементов, зубчатых зацеплений, валов, </w:t>
       </w:r>
       <w:r>
         <w:rPr>
@@ -8896,7 +8574,6 @@
           <w:lang w:eastAsia="ru-RU"/>
         </w:rPr>
       </w:pPr>
-      <w:proofErr w:type="spellStart"/>
       <w:r>
         <w:rPr>
           <w:rFonts w:ascii="Times New Roman" w:eastAsia="Times New Roman" w:hAnsi="Times New Roman" w:cs="Times New Roman"/>
@@ -8904,17 +8581,7 @@
           <w:szCs w:val="28"/>
           <w:lang w:eastAsia="ru-RU"/>
         </w:rPr>
-        <w:t>MechaniCS</w:t>
-      </w:r>
-      <w:proofErr w:type="spellEnd"/>
-      <w:r>
-        <w:rPr>
-          <w:rFonts w:ascii="Times New Roman" w:eastAsia="Times New Roman" w:hAnsi="Times New Roman" w:cs="Times New Roman"/>
-          <w:sz w:val="28"/>
-          <w:szCs w:val="28"/>
-          <w:lang w:eastAsia="ru-RU"/>
-        </w:rPr>
-        <w:t xml:space="preserve"> обеспечивает специалиста всем необходимым для проектирования машиностроительных объектов: более чем двумя тысячами стандартов (включая ГОСТ, ОСТ, DIN и ISO) и унифицированными компонентами, возможностью создавать собственные интеллектуальные объекты, выполнять инженерные расчеты с отображением результатов на модели, оформлять проекции чертежей по ЕСКД и многим другим.</w:t>
+        <w:t>MechaniCS обеспечивает специалиста всем необходимым для проектирования машиностроительных объектов: более чем двумя тысячами стандартов (включая ГОСТ, ОСТ, DIN и ISO) и унифицированными компонентами, возможностью создавать собственные интеллектуальные объекты, выполнять инженерные расчеты с отображением результатов на модели, оформлять проекции чертежей по ЕСКД и многим другим.</w:t>
       </w:r>
     </w:p>
     <w:p>
@@ -8937,67 +8604,7 @@
           <w:szCs w:val="28"/>
           <w:lang w:eastAsia="ru-RU"/>
         </w:rPr>
-        <w:t xml:space="preserve">Все детали общей конструкторско-технологической базы обладают интеллектом и являются объектно-зависимыми. При изменении параметров одной детали все связанные с ней объектно-зависимые детали изменятся автоматически, причем в соответствии с их параметрами в базе. Такая технология — мощный инструмент многовариантного проектирования, залог повышения качества выпускаемых проектов. Важно, что этот подход одинаково доступен пользователям </w:t>
-      </w:r>
-      <w:proofErr w:type="spellStart"/>
-      <w:r>
-        <w:rPr>
-          <w:rFonts w:ascii="Times New Roman" w:eastAsia="Times New Roman" w:hAnsi="Times New Roman" w:cs="Times New Roman"/>
-          <w:sz w:val="28"/>
-          <w:szCs w:val="28"/>
-          <w:lang w:eastAsia="ru-RU"/>
-        </w:rPr>
-        <w:t>AutoCAD</w:t>
-      </w:r>
-      <w:proofErr w:type="spellEnd"/>
-      <w:r>
-        <w:rPr>
-          <w:rFonts w:ascii="Times New Roman" w:eastAsia="Times New Roman" w:hAnsi="Times New Roman" w:cs="Times New Roman"/>
-          <w:sz w:val="28"/>
-          <w:szCs w:val="28"/>
-          <w:lang w:eastAsia="ru-RU"/>
-        </w:rPr>
-        <w:t xml:space="preserve"> и </w:t>
-      </w:r>
-      <w:proofErr w:type="spellStart"/>
-      <w:r>
-        <w:rPr>
-          <w:rFonts w:ascii="Times New Roman" w:eastAsia="Times New Roman" w:hAnsi="Times New Roman" w:cs="Times New Roman"/>
-          <w:sz w:val="28"/>
-          <w:szCs w:val="28"/>
-          <w:lang w:eastAsia="ru-RU"/>
-        </w:rPr>
-        <w:t>Autodesk</w:t>
-      </w:r>
-      <w:proofErr w:type="spellEnd"/>
-      <w:r>
-        <w:rPr>
-          <w:rFonts w:ascii="Times New Roman" w:eastAsia="Times New Roman" w:hAnsi="Times New Roman" w:cs="Times New Roman"/>
-          <w:sz w:val="28"/>
-          <w:szCs w:val="28"/>
-          <w:lang w:eastAsia="ru-RU"/>
-        </w:rPr>
-        <w:t xml:space="preserve"> </w:t>
-      </w:r>
-      <w:proofErr w:type="spellStart"/>
-      <w:r>
-        <w:rPr>
-          <w:rFonts w:ascii="Times New Roman" w:eastAsia="Times New Roman" w:hAnsi="Times New Roman" w:cs="Times New Roman"/>
-          <w:sz w:val="28"/>
-          <w:szCs w:val="28"/>
-          <w:lang w:eastAsia="ru-RU"/>
-        </w:rPr>
-        <w:t>Inventor</w:t>
-      </w:r>
-      <w:proofErr w:type="spellEnd"/>
-      <w:r>
-        <w:rPr>
-          <w:rFonts w:ascii="Times New Roman" w:eastAsia="Times New Roman" w:hAnsi="Times New Roman" w:cs="Times New Roman"/>
-          <w:sz w:val="28"/>
-          <w:szCs w:val="28"/>
-          <w:lang w:eastAsia="ru-RU"/>
-        </w:rPr>
-        <w:t>.</w:t>
+        <w:t>Все детали общей конструкторско-технологической базы обладают интеллектом и являются объектно-зависимыми. При изменении параметров одной детали все связанные с ней объектно-зависимые детали изменятся автоматически, причем в соответствии с их параметрами в базе. Такая технология — мощный инструмент многовариантного проектирования, залог повышения качества выпускаемых проектов. Важно, что этот подход одинаково доступен пользователям AutoCAD и Autodesk Inventor.</w:t>
       </w:r>
     </w:p>
     <w:p>
@@ -9013,7 +8620,6 @@
           <w:lang w:eastAsia="ru-RU"/>
         </w:rPr>
       </w:pPr>
-      <w:proofErr w:type="spellStart"/>
       <w:r>
         <w:rPr>
           <w:rFonts w:ascii="Times New Roman" w:eastAsia="Times New Roman" w:hAnsi="Times New Roman" w:cs="Times New Roman"/>
@@ -9021,37 +8627,7 @@
           <w:szCs w:val="28"/>
           <w:lang w:eastAsia="ru-RU"/>
         </w:rPr>
-        <w:t>MechaniCS</w:t>
-      </w:r>
-      <w:proofErr w:type="spellEnd"/>
-      <w:r>
-        <w:rPr>
-          <w:rFonts w:ascii="Times New Roman" w:eastAsia="Times New Roman" w:hAnsi="Times New Roman" w:cs="Times New Roman"/>
-          <w:sz w:val="28"/>
-          <w:szCs w:val="28"/>
-          <w:lang w:eastAsia="ru-RU"/>
-        </w:rPr>
-        <w:t xml:space="preserve"> дает конструктору возможность учитывать не только геометрические параметры стандартных элементов, но и их механические свойства. На объекты в сборочных чертежах (при использовании </w:t>
-      </w:r>
-      <w:proofErr w:type="spellStart"/>
-      <w:r>
-        <w:rPr>
-          <w:rFonts w:ascii="Times New Roman" w:eastAsia="Times New Roman" w:hAnsi="Times New Roman" w:cs="Times New Roman"/>
-          <w:sz w:val="28"/>
-          <w:szCs w:val="28"/>
-          <w:lang w:eastAsia="ru-RU"/>
-        </w:rPr>
-        <w:t>AutoCAD</w:t>
-      </w:r>
-      <w:proofErr w:type="spellEnd"/>
-      <w:r>
-        <w:rPr>
-          <w:rFonts w:ascii="Times New Roman" w:eastAsia="Times New Roman" w:hAnsi="Times New Roman" w:cs="Times New Roman"/>
-          <w:sz w:val="28"/>
-          <w:szCs w:val="28"/>
-          <w:lang w:eastAsia="ru-RU"/>
-        </w:rPr>
-        <w:t>) можно накладывать геометрические и параметрические зависимости, использовать предустановленные зависимости при их размещении на чертеже.</w:t>
+        <w:t>MechaniCS дает конструктору возможность учитывать не только геометрические параметры стандартных элементов, но и их механические свойства. На объекты в сборочных чертежах (при использовании AutoCAD) можно накладывать геометрические и параметрические зависимости, использовать предустановленные зависимости при их размещении на чертеже.</w:t>
       </w:r>
     </w:p>
     <w:p>
@@ -9090,7 +8666,7 @@
     </w:p>
     <w:p>
       <w:pPr>
-        <w:pStyle w:val="ad"/>
+        <w:pStyle w:val="ListParagraph"/>
         <w:numPr>
           <w:ilvl w:val="0"/>
           <w:numId w:val="5"/>
@@ -9118,7 +8694,7 @@
     </w:p>
     <w:p>
       <w:pPr>
-        <w:pStyle w:val="ad"/>
+        <w:pStyle w:val="ListParagraph"/>
         <w:numPr>
           <w:ilvl w:val="0"/>
           <w:numId w:val="5"/>
@@ -9146,7 +8722,7 @@
     </w:p>
     <w:p>
       <w:pPr>
-        <w:pStyle w:val="ad"/>
+        <w:pStyle w:val="ListParagraph"/>
         <w:numPr>
           <w:ilvl w:val="0"/>
           <w:numId w:val="5"/>
@@ -9169,67 +8745,7 @@
           <w:szCs w:val="28"/>
           <w:lang w:eastAsia="ru-RU"/>
         </w:rPr>
-        <w:t xml:space="preserve">Шаблоны схем редукторов. В единой базе данных можно хранить 2D-развертки схем редукторов, выполненных в </w:t>
-      </w:r>
-      <w:proofErr w:type="spellStart"/>
-      <w:r>
-        <w:rPr>
-          <w:rFonts w:ascii="Times New Roman" w:eastAsia="Times New Roman" w:hAnsi="Times New Roman" w:cs="Times New Roman"/>
-          <w:sz w:val="28"/>
-          <w:szCs w:val="28"/>
-          <w:lang w:eastAsia="ru-RU"/>
-        </w:rPr>
-        <w:t>AutoCAD</w:t>
-      </w:r>
-      <w:proofErr w:type="spellEnd"/>
-      <w:r>
-        <w:rPr>
-          <w:rFonts w:ascii="Times New Roman" w:eastAsia="Times New Roman" w:hAnsi="Times New Roman" w:cs="Times New Roman"/>
-          <w:sz w:val="28"/>
-          <w:szCs w:val="28"/>
-          <w:lang w:eastAsia="ru-RU"/>
-        </w:rPr>
-        <w:t xml:space="preserve">, и открывать их в </w:t>
-      </w:r>
-      <w:proofErr w:type="spellStart"/>
-      <w:r>
-        <w:rPr>
-          <w:rFonts w:ascii="Times New Roman" w:eastAsia="Times New Roman" w:hAnsi="Times New Roman" w:cs="Times New Roman"/>
-          <w:sz w:val="28"/>
-          <w:szCs w:val="28"/>
-          <w:lang w:eastAsia="ru-RU"/>
-        </w:rPr>
-        <w:t>Autodesk</w:t>
-      </w:r>
-      <w:proofErr w:type="spellEnd"/>
-      <w:r>
-        <w:rPr>
-          <w:rFonts w:ascii="Times New Roman" w:eastAsia="Times New Roman" w:hAnsi="Times New Roman" w:cs="Times New Roman"/>
-          <w:sz w:val="28"/>
-          <w:szCs w:val="28"/>
-          <w:lang w:eastAsia="ru-RU"/>
-        </w:rPr>
-        <w:t xml:space="preserve"> </w:t>
-      </w:r>
-      <w:proofErr w:type="spellStart"/>
-      <w:r>
-        <w:rPr>
-          <w:rFonts w:ascii="Times New Roman" w:eastAsia="Times New Roman" w:hAnsi="Times New Roman" w:cs="Times New Roman"/>
-          <w:sz w:val="28"/>
-          <w:szCs w:val="28"/>
-          <w:lang w:eastAsia="ru-RU"/>
-        </w:rPr>
-        <w:t>Inventor</w:t>
-      </w:r>
-      <w:proofErr w:type="spellEnd"/>
-      <w:r>
-        <w:rPr>
-          <w:rFonts w:ascii="Times New Roman" w:eastAsia="Times New Roman" w:hAnsi="Times New Roman" w:cs="Times New Roman"/>
-          <w:sz w:val="28"/>
-          <w:szCs w:val="28"/>
-          <w:lang w:eastAsia="ru-RU"/>
-        </w:rPr>
-        <w:t xml:space="preserve"> уже как трехмерные объекты.</w:t>
+        <w:t>Шаблоны схем редукторов. В единой базе данных можно хранить 2D-развертки схем редукторов, выполненных в AutoCAD, и открывать их в Autodesk Inventor уже как трехмерные объекты.</w:t>
       </w:r>
     </w:p>
     <w:p>
@@ -9314,7 +8830,6 @@
         </w:rPr>
         <w:t xml:space="preserve"> представлено приложение </w:t>
       </w:r>
-      <w:proofErr w:type="spellStart"/>
       <w:r>
         <w:rPr>
           <w:rFonts w:ascii="Times New Roman" w:eastAsia="Times New Roman" w:hAnsi="Times New Roman" w:cs="Times New Roman"/>
@@ -9324,7 +8839,6 @@
         </w:rPr>
         <w:t>MechaniCS</w:t>
       </w:r>
-      <w:proofErr w:type="spellEnd"/>
       <w:r>
         <w:rPr>
           <w:rFonts w:ascii="Times New Roman" w:eastAsia="Times New Roman" w:hAnsi="Times New Roman" w:cs="Times New Roman"/>
@@ -9353,7 +8867,7 @@
           <w:lang w:eastAsia="ru-RU"/>
         </w:rPr>
         <w:drawing>
-          <wp:inline distT="0" distB="0" distL="0" distR="0" wp14:anchorId="7D0D1C62" wp14:editId="7B06DC2D">
+          <wp:inline distT="0" distB="0" distL="0" distR="0" wp14:anchorId="1481A0E8" wp14:editId="4C06A59E">
             <wp:extent cx="4514486" cy="2447925"/>
             <wp:effectExtent l="0" t="0" r="635" b="0"/>
             <wp:docPr id="14" name="Рисунок 14" descr="http://www.grafamania.net/uploads/posts/2010-11/1290307029_3.jpg"/>
@@ -9370,7 +8884,7 @@
                     </pic:cNvPicPr>
                   </pic:nvPicPr>
                   <pic:blipFill rotWithShape="1">
-                    <a:blip r:embed="rId45" cstate="print">
+                    <a:blip r:embed="rId48" cstate="print">
                       <a:extLst>
                         <a:ext uri="{28A0092B-C50C-407E-A947-70E740481C1C}">
                           <a14:useLocalDpi xmlns:a14="http://schemas.microsoft.com/office/drawing/2010/main" val="0"/>
@@ -9407,7 +8921,7 @@
     </w:p>
     <w:p>
       <w:pPr>
-        <w:pStyle w:val="ad"/>
+        <w:pStyle w:val="ListParagraph"/>
         <w:spacing w:before="240" w:line="360" w:lineRule="auto"/>
         <w:ind w:left="420"/>
         <w:jc w:val="center"/>
@@ -9454,7 +8968,6 @@
         </w:rPr>
         <w:t xml:space="preserve">риложение </w:t>
       </w:r>
-      <w:proofErr w:type="spellStart"/>
       <w:r>
         <w:rPr>
           <w:rFonts w:ascii="Times New Roman" w:eastAsia="Times New Roman" w:hAnsi="Times New Roman" w:cs="Times New Roman"/>
@@ -9464,11 +8977,10 @@
         </w:rPr>
         <w:t>MechaniCS</w:t>
       </w:r>
-      <w:proofErr w:type="spellEnd"/>
-    </w:p>
-    <w:p>
-      <w:pPr>
-        <w:pStyle w:val="2"/>
+    </w:p>
+    <w:p>
+      <w:pPr>
+        <w:pStyle w:val="Heading2"/>
         <w:numPr>
           <w:ilvl w:val="1"/>
           <w:numId w:val="1"/>
@@ -9482,7 +8994,7 @@
           <w:sz w:val="28"/>
         </w:rPr>
       </w:pPr>
-      <w:bookmarkStart w:id="10" w:name="_Toc39338386"/>
+      <w:bookmarkStart w:id="9" w:name="_Toc39338386"/>
       <w:r>
         <w:rPr>
           <w:rFonts w:ascii="Times New Roman" w:hAnsi="Times New Roman" w:cs="Times New Roman"/>
@@ -9492,11 +9004,11 @@
         </w:rPr>
         <w:t>Выбор инструментов и средств реализации</w:t>
       </w:r>
-      <w:bookmarkEnd w:id="10"/>
-    </w:p>
-    <w:p>
-      <w:pPr>
-        <w:pStyle w:val="ab"/>
+      <w:bookmarkEnd w:id="9"/>
+    </w:p>
+    <w:p>
+      <w:pPr>
+        <w:pStyle w:val="BodyText"/>
         <w:tabs>
           <w:tab w:val="left" w:pos="142"/>
           <w:tab w:val="left" w:pos="4574"/>
@@ -9680,33 +9192,27 @@
         </w:rPr>
         <w:t xml:space="preserve"> </w:t>
       </w:r>
-      <w:proofErr w:type="spellStart"/>
       <w:r>
         <w:t>NUnit</w:t>
       </w:r>
-      <w:proofErr w:type="spellEnd"/>
       <w:r>
         <w:rPr>
           <w:lang w:val="ru-RU"/>
         </w:rPr>
         <w:t xml:space="preserve"> версия 3.12.0, </w:t>
       </w:r>
-      <w:proofErr w:type="spellStart"/>
       <w:r>
         <w:t>NUnit</w:t>
       </w:r>
-      <w:proofErr w:type="spellEnd"/>
       <w:r>
         <w:rPr>
           <w:lang w:val="ru-RU"/>
         </w:rPr>
         <w:t>3</w:t>
       </w:r>
-      <w:proofErr w:type="spellStart"/>
       <w:r>
         <w:t>TestAdapter</w:t>
       </w:r>
-      <w:proofErr w:type="spellEnd"/>
       <w:r>
         <w:rPr>
           <w:lang w:val="ru-RU"/>
@@ -9722,7 +9228,7 @@
     </w:p>
     <w:p>
       <w:pPr>
-        <w:pStyle w:val="ad"/>
+        <w:pStyle w:val="ListParagraph"/>
         <w:tabs>
           <w:tab w:val="left" w:pos="142"/>
         </w:tabs>
@@ -9745,7 +9251,6 @@
         </w:rPr>
         <w:t xml:space="preserve">Для реализации пользовательского интерфейса использовался </w:t>
       </w:r>
-      <w:proofErr w:type="spellStart"/>
       <w:r>
         <w:rPr>
           <w:rFonts w:ascii="Times New Roman" w:eastAsia="Times New Roman" w:hAnsi="Times New Roman" w:cs="Times New Roman"/>
@@ -9755,7 +9260,6 @@
         </w:rPr>
         <w:t>WinForm</w:t>
       </w:r>
-      <w:proofErr w:type="spellEnd"/>
       <w:r>
         <w:rPr>
           <w:rFonts w:ascii="Times New Roman" w:eastAsia="Times New Roman" w:hAnsi="Times New Roman" w:cs="Times New Roman"/>
@@ -9834,7 +9338,7 @@
     </w:p>
     <w:p>
       <w:pPr>
-        <w:pStyle w:val="1"/>
+        <w:pStyle w:val="Heading1"/>
         <w:numPr>
           <w:ilvl w:val="0"/>
           <w:numId w:val="1"/>
@@ -9847,7 +9351,7 @@
           <w:sz w:val="28"/>
         </w:rPr>
       </w:pPr>
-      <w:bookmarkStart w:id="11" w:name="_Toc39338387"/>
+      <w:bookmarkStart w:id="10" w:name="_Toc39338387"/>
       <w:r>
         <w:rPr>
           <w:rFonts w:ascii="Times New Roman" w:hAnsi="Times New Roman" w:cs="Times New Roman"/>
@@ -9858,7 +9362,7 @@
         <w:lastRenderedPageBreak/>
         <w:t>Описание реализации</w:t>
       </w:r>
-      <w:bookmarkEnd w:id="11"/>
+      <w:bookmarkEnd w:id="10"/>
     </w:p>
     <w:p>
       <w:pPr>
@@ -10041,7 +9545,7 @@
     </w:p>
     <w:p>
       <w:pPr>
-        <w:pStyle w:val="2"/>
+        <w:pStyle w:val="Heading2"/>
         <w:numPr>
           <w:ilvl w:val="1"/>
           <w:numId w:val="1"/>
@@ -10055,7 +9559,7 @@
           <w:sz w:val="28"/>
         </w:rPr>
       </w:pPr>
-      <w:bookmarkStart w:id="12" w:name="_Toc39338388"/>
+      <w:bookmarkStart w:id="11" w:name="_Toc39338388"/>
       <w:r>
         <w:rPr>
           <w:rFonts w:ascii="Times New Roman" w:hAnsi="Times New Roman" w:cs="Times New Roman"/>
@@ -10065,11 +9569,11 @@
         </w:rPr>
         <w:t>Диаграмма прецедентов класса</w:t>
       </w:r>
-      <w:bookmarkEnd w:id="12"/>
-    </w:p>
-    <w:p>
-      <w:pPr>
-        <w:pStyle w:val="ad"/>
+      <w:bookmarkEnd w:id="11"/>
+    </w:p>
+    <w:p>
+      <w:pPr>
+        <w:pStyle w:val="ListParagraph"/>
         <w:spacing w:after="0" w:line="360" w:lineRule="auto"/>
         <w:ind w:left="0" w:right="-1" w:firstLine="567"/>
         <w:jc w:val="both"/>
@@ -10131,7 +9635,7 @@
     </w:p>
     <w:p>
       <w:pPr>
-        <w:pStyle w:val="ad"/>
+        <w:pStyle w:val="ListParagraph"/>
         <w:spacing w:after="0" w:line="360" w:lineRule="auto"/>
         <w:ind w:left="0" w:right="-1" w:firstLine="567"/>
         <w:jc w:val="both"/>
@@ -10176,7 +9680,7 @@
     </w:p>
     <w:p>
       <w:pPr>
-        <w:pStyle w:val="ad"/>
+        <w:pStyle w:val="ListParagraph"/>
         <w:spacing w:after="0" w:line="360" w:lineRule="auto"/>
         <w:ind w:left="0" w:right="-1" w:firstLine="567"/>
         <w:jc w:val="both"/>
@@ -10197,7 +9701,7 @@
         </w:rPr>
         <w:lastRenderedPageBreak/>
         <w:drawing>
-          <wp:inline distT="0" distB="0" distL="0" distR="0" wp14:anchorId="1BF384FC" wp14:editId="68417091">
+          <wp:inline distT="0" distB="0" distL="0" distR="0" wp14:anchorId="360C8739" wp14:editId="19AC73F8">
             <wp:extent cx="5524802" cy="3457575"/>
             <wp:effectExtent l="0" t="0" r="0" b="0"/>
             <wp:docPr id="3" name="Рисунок 3"/>
@@ -10212,7 +9716,7 @@
                     <pic:cNvPicPr/>
                   </pic:nvPicPr>
                   <pic:blipFill rotWithShape="1">
-                    <a:blip r:embed="rId46">
+                    <a:blip r:embed="rId49">
                       <a:extLst>
                         <a:ext uri="{28A0092B-C50C-407E-A947-70E740481C1C}">
                           <a14:useLocalDpi xmlns:a14="http://schemas.microsoft.com/office/drawing/2010/main" val="0"/>
@@ -10248,7 +9752,7 @@
     </w:p>
     <w:p>
       <w:pPr>
-        <w:pStyle w:val="ad"/>
+        <w:pStyle w:val="ListParagraph"/>
         <w:spacing w:line="360" w:lineRule="auto"/>
         <w:ind w:left="0" w:right="-1" w:firstLine="567"/>
         <w:jc w:val="center"/>
@@ -10293,7 +9797,7 @@
     </w:p>
     <w:p>
       <w:pPr>
-        <w:pStyle w:val="ad"/>
+        <w:pStyle w:val="ListParagraph"/>
         <w:spacing w:after="0" w:line="360" w:lineRule="auto"/>
         <w:ind w:left="0" w:right="-1" w:firstLine="567"/>
         <w:jc w:val="both"/>
@@ -10312,7 +9816,7 @@
     </w:p>
     <w:p>
       <w:pPr>
-        <w:pStyle w:val="ad"/>
+        <w:pStyle w:val="ListParagraph"/>
         <w:spacing w:after="0" w:line="360" w:lineRule="auto"/>
         <w:ind w:left="0" w:right="-1"/>
         <w:jc w:val="both"/>
@@ -10329,7 +9833,7 @@
           <w:lang w:eastAsia="ru-RU"/>
         </w:rPr>
         <w:drawing>
-          <wp:inline distT="0" distB="0" distL="0" distR="0">
+          <wp:inline distT="0" distB="0" distL="0" distR="0" wp14:anchorId="07E9B7E8" wp14:editId="2C40E559">
             <wp:extent cx="5940425" cy="3707130"/>
             <wp:effectExtent l="0" t="0" r="3175" b="7620"/>
             <wp:docPr id="6" name="Рисунок 6"/>
@@ -10344,7 +9848,7 @@
                     <pic:cNvPicPr/>
                   </pic:nvPicPr>
                   <pic:blipFill>
-                    <a:blip r:embed="rId47">
+                    <a:blip r:embed="rId50">
                       <a:extLst>
                         <a:ext uri="{28A0092B-C50C-407E-A947-70E740481C1C}">
                           <a14:useLocalDpi xmlns:a14="http://schemas.microsoft.com/office/drawing/2010/main" val="0"/>
@@ -10373,7 +9877,7 @@
     </w:p>
     <w:p>
       <w:pPr>
-        <w:pStyle w:val="ad"/>
+        <w:pStyle w:val="ListParagraph"/>
         <w:spacing w:after="0" w:line="360" w:lineRule="auto"/>
         <w:ind w:left="0" w:right="-1" w:firstLine="567"/>
         <w:jc w:val="center"/>
@@ -10399,7 +9903,7 @@
     </w:p>
     <w:p>
       <w:pPr>
-        <w:pStyle w:val="ad"/>
+        <w:pStyle w:val="ListParagraph"/>
         <w:spacing w:after="0" w:line="360" w:lineRule="auto"/>
         <w:ind w:left="0" w:right="-1" w:firstLine="567"/>
         <w:jc w:val="both"/>
@@ -10424,7 +9928,7 @@
     </w:p>
     <w:p>
       <w:pPr>
-        <w:pStyle w:val="ad"/>
+        <w:pStyle w:val="ListParagraph"/>
         <w:spacing w:line="360" w:lineRule="auto"/>
         <w:ind w:left="0" w:right="-1" w:firstLine="567"/>
         <w:jc w:val="both"/>
@@ -10436,6 +9940,7 @@
           <w:lang w:eastAsia="ru-RU"/>
         </w:rPr>
       </w:pPr>
+      <w:commentRangeStart w:id="12"/>
       <w:r>
         <w:rPr>
           <w:rFonts w:ascii="Times New Roman" w:hAnsi="Times New Roman" w:cs="Times New Roman"/>
@@ -10457,10 +9962,17 @@
         </w:rPr>
         <w:t xml:space="preserve">диаграммы прецедентов класса была изменена. </w:t>
       </w:r>
-    </w:p>
-    <w:p>
-      <w:pPr>
-        <w:pStyle w:val="2"/>
+      <w:commentRangeEnd w:id="12"/>
+      <w:r>
+        <w:rPr>
+          <w:rStyle w:val="CommentReference"/>
+        </w:rPr>
+        <w:commentReference w:id="12"/>
+      </w:r>
+    </w:p>
+    <w:p>
+      <w:pPr>
+        <w:pStyle w:val="Heading2"/>
         <w:spacing w:after="240" w:line="360" w:lineRule="auto"/>
         <w:jc w:val="center"/>
         <w:rPr>
@@ -10499,7 +10011,7 @@
     </w:p>
     <w:p>
       <w:pPr>
-        <w:pStyle w:val="ad"/>
+        <w:pStyle w:val="ListParagraph"/>
         <w:spacing w:after="0" w:line="360" w:lineRule="auto"/>
         <w:ind w:left="0" w:right="-1" w:firstLine="567"/>
         <w:jc w:val="both"/>
@@ -10605,7 +10117,7 @@
           <w:lang w:eastAsia="ru-RU"/>
         </w:rPr>
         <w:drawing>
-          <wp:inline distT="0" distB="0" distL="0" distR="0" wp14:anchorId="35268A6E" wp14:editId="22995FFA">
+          <wp:inline distT="0" distB="0" distL="0" distR="0" wp14:anchorId="50AB454C" wp14:editId="558E56C4">
             <wp:extent cx="5940425" cy="2881630"/>
             <wp:effectExtent l="0" t="0" r="3175" b="0"/>
             <wp:docPr id="5" name="Рисунок 5"/>
@@ -10620,7 +10132,7 @@
                     <pic:cNvPicPr/>
                   </pic:nvPicPr>
                   <pic:blipFill>
-                    <a:blip r:embed="rId48">
+                    <a:blip r:embed="rId55">
                       <a:extLst>
                         <a:ext uri="{28A0092B-C50C-407E-A947-70E740481C1C}">
                           <a14:useLocalDpi xmlns:a14="http://schemas.microsoft.com/office/drawing/2010/main" val="0"/>
@@ -10668,7 +10180,7 @@
     </w:p>
     <w:p>
       <w:pPr>
-        <w:pStyle w:val="ad"/>
+        <w:pStyle w:val="ListParagraph"/>
         <w:spacing w:after="0" w:line="360" w:lineRule="auto"/>
         <w:ind w:left="0" w:right="-1" w:firstLine="567"/>
         <w:jc w:val="both"/>
@@ -10715,7 +10227,7 @@
     </w:p>
     <w:p>
       <w:pPr>
-        <w:pStyle w:val="ad"/>
+        <w:pStyle w:val="ListParagraph"/>
         <w:spacing w:after="0" w:line="360" w:lineRule="auto"/>
         <w:ind w:left="0" w:right="-1"/>
         <w:jc w:val="both"/>
@@ -10724,6 +10236,7 @@
           <w:sz w:val="28"/>
         </w:rPr>
       </w:pPr>
+      <w:commentRangeStart w:id="14"/>
       <w:r>
         <w:rPr>
           <w:rFonts w:ascii="Times New Roman" w:hAnsi="Times New Roman" w:cs="Times New Roman"/>
@@ -10733,7 +10246,7 @@
         </w:rPr>
         <w:lastRenderedPageBreak/>
         <w:drawing>
-          <wp:inline distT="0" distB="0" distL="0" distR="0">
+          <wp:inline distT="0" distB="0" distL="0" distR="0" wp14:anchorId="50A37518" wp14:editId="29CFF608">
             <wp:extent cx="5940425" cy="3192780"/>
             <wp:effectExtent l="0" t="0" r="3175" b="7620"/>
             <wp:docPr id="7" name="Рисунок 7"/>
@@ -10748,7 +10261,7 @@
                     <pic:cNvPicPr/>
                   </pic:nvPicPr>
                   <pic:blipFill>
-                    <a:blip r:embed="rId49">
+                    <a:blip r:embed="rId56">
                       <a:extLst>
                         <a:ext uri="{28A0092B-C50C-407E-A947-70E740481C1C}">
                           <a14:useLocalDpi xmlns:a14="http://schemas.microsoft.com/office/drawing/2010/main" val="0"/>
@@ -10774,10 +10287,17 @@
           </wp:inline>
         </w:drawing>
       </w:r>
-    </w:p>
-    <w:p>
-      <w:pPr>
-        <w:pStyle w:val="ad"/>
+      <w:commentRangeEnd w:id="14"/>
+      <w:r>
+        <w:rPr>
+          <w:rStyle w:val="CommentReference"/>
+        </w:rPr>
+        <w:commentReference w:id="14"/>
+      </w:r>
+    </w:p>
+    <w:p>
+      <w:pPr>
+        <w:pStyle w:val="ListParagraph"/>
         <w:spacing w:after="0" w:line="360" w:lineRule="auto"/>
         <w:ind w:left="0" w:right="-1" w:firstLine="567"/>
         <w:jc w:val="center"/>
@@ -10880,7 +10400,6 @@
         </w:rPr>
         <w:t xml:space="preserve">Класс </w:t>
       </w:r>
-      <w:proofErr w:type="spellStart"/>
       <w:r>
         <w:rPr>
           <w:rFonts w:ascii="Times New Roman" w:hAnsi="Times New Roman" w:cs="Times New Roman"/>
@@ -10890,7 +10409,6 @@
         </w:rPr>
         <w:t>SprocketParameters</w:t>
       </w:r>
-      <w:proofErr w:type="spellEnd"/>
       <w:r>
         <w:rPr>
           <w:rFonts w:ascii="Times New Roman" w:hAnsi="Times New Roman" w:cs="Times New Roman"/>
@@ -10919,7 +10437,6 @@
         </w:rPr>
         <w:t xml:space="preserve">Класс </w:t>
       </w:r>
-      <w:proofErr w:type="spellStart"/>
       <w:r>
         <w:rPr>
           <w:rFonts w:ascii="Times New Roman" w:hAnsi="Times New Roman" w:cs="Times New Roman"/>
@@ -10929,7 +10446,6 @@
         </w:rPr>
         <w:t>SprocketBuilder</w:t>
       </w:r>
-      <w:proofErr w:type="spellEnd"/>
       <w:r>
         <w:rPr>
           <w:rFonts w:ascii="Times New Roman" w:hAnsi="Times New Roman" w:cs="Times New Roman"/>
@@ -10958,7 +10474,6 @@
         </w:rPr>
         <w:t xml:space="preserve">Класс </w:t>
       </w:r>
-      <w:proofErr w:type="spellStart"/>
       <w:r>
         <w:rPr>
           <w:rFonts w:ascii="Times New Roman" w:hAnsi="Times New Roman" w:cs="Times New Roman"/>
@@ -10968,7 +10483,6 @@
         </w:rPr>
         <w:t>SprocketManager</w:t>
       </w:r>
-      <w:proofErr w:type="spellEnd"/>
       <w:r>
         <w:rPr>
           <w:rFonts w:ascii="Times New Roman" w:hAnsi="Times New Roman" w:cs="Times New Roman"/>
@@ -10977,7 +10491,6 @@
         </w:rPr>
         <w:t xml:space="preserve"> хранит экземпляр класса </w:t>
       </w:r>
-      <w:proofErr w:type="spellStart"/>
       <w:r>
         <w:rPr>
           <w:rFonts w:ascii="Times New Roman" w:hAnsi="Times New Roman" w:cs="Times New Roman"/>
@@ -10987,7 +10500,6 @@
         </w:rPr>
         <w:t>SprocketBuilder</w:t>
       </w:r>
-      <w:proofErr w:type="spellEnd"/>
       <w:r>
         <w:rPr>
           <w:rFonts w:ascii="Times New Roman" w:hAnsi="Times New Roman" w:cs="Times New Roman"/>
@@ -11016,7 +10528,6 @@
         </w:rPr>
         <w:t xml:space="preserve">Класс </w:t>
       </w:r>
-      <w:proofErr w:type="spellStart"/>
       <w:r>
         <w:rPr>
           <w:rFonts w:ascii="Times New Roman" w:hAnsi="Times New Roman" w:cs="Times New Roman"/>
@@ -11026,7 +10537,6 @@
         </w:rPr>
         <w:t>SprocketForm</w:t>
       </w:r>
-      <w:proofErr w:type="spellEnd"/>
       <w:r>
         <w:rPr>
           <w:rFonts w:ascii="Times New Roman" w:hAnsi="Times New Roman" w:cs="Times New Roman"/>
@@ -11049,6 +10559,7 @@
           <w:lang w:eastAsia="ru-RU"/>
         </w:rPr>
       </w:pPr>
+      <w:commentRangeStart w:id="15"/>
       <w:r>
         <w:rPr>
           <w:rFonts w:ascii="Times New Roman" w:hAnsi="Times New Roman" w:cs="Times New Roman"/>
@@ -11119,7 +10630,6 @@
         </w:rPr>
         <w:t xml:space="preserve"> </w:t>
       </w:r>
-      <w:proofErr w:type="spellStart"/>
       <w:r>
         <w:rPr>
           <w:rFonts w:ascii="Times New Roman" w:hAnsi="Times New Roman" w:cs="Times New Roman"/>
@@ -11129,7 +10639,6 @@
         </w:rPr>
         <w:t>ParametersName</w:t>
       </w:r>
-      <w:proofErr w:type="spellEnd"/>
       <w:r>
         <w:rPr>
           <w:rFonts w:ascii="Times New Roman" w:hAnsi="Times New Roman" w:cs="Times New Roman"/>
@@ -11146,6 +10655,13 @@
         </w:rPr>
         <w:t xml:space="preserve">чтобы уменьшить вероятность ошибки при введении названий параметров. А также добавлены некоторые методы в существующие классы. </w:t>
       </w:r>
+      <w:commentRangeEnd w:id="15"/>
+      <w:r>
+        <w:rPr>
+          <w:rStyle w:val="CommentReference"/>
+        </w:rPr>
+        <w:commentReference w:id="15"/>
+      </w:r>
     </w:p>
     <w:p>
       <w:pPr>
@@ -11166,7 +10682,7 @@
     </w:p>
     <w:p>
       <w:pPr>
-        <w:pStyle w:val="1"/>
+        <w:pStyle w:val="Heading1"/>
         <w:numPr>
           <w:ilvl w:val="0"/>
           <w:numId w:val="1"/>
@@ -11180,7 +10696,7 @@
           <w:sz w:val="28"/>
         </w:rPr>
       </w:pPr>
-      <w:bookmarkStart w:id="14" w:name="_Toc39338390"/>
+      <w:bookmarkStart w:id="16" w:name="_Toc39338390"/>
       <w:r>
         <w:rPr>
           <w:rFonts w:ascii="Times New Roman" w:hAnsi="Times New Roman" w:cs="Times New Roman"/>
@@ -11191,11 +10707,11 @@
         <w:lastRenderedPageBreak/>
         <w:t>Описание программы для пользователя</w:t>
       </w:r>
-      <w:bookmarkEnd w:id="14"/>
-    </w:p>
-    <w:p>
-      <w:pPr>
-        <w:pStyle w:val="ad"/>
+      <w:bookmarkEnd w:id="16"/>
+    </w:p>
+    <w:p>
+      <w:pPr>
+        <w:pStyle w:val="ListParagraph"/>
         <w:spacing w:line="360" w:lineRule="auto"/>
         <w:ind w:left="0" w:firstLine="567"/>
         <w:jc w:val="both"/>
@@ -11214,7 +10730,7 @@
     </w:p>
     <w:p>
       <w:pPr>
-        <w:pStyle w:val="ad"/>
+        <w:pStyle w:val="ListParagraph"/>
         <w:spacing w:line="360" w:lineRule="auto"/>
         <w:ind w:left="0"/>
         <w:jc w:val="both"/>
@@ -11229,7 +10745,7 @@
           <w:lang w:eastAsia="ru-RU"/>
         </w:rPr>
         <w:drawing>
-          <wp:inline distT="0" distB="0" distL="0" distR="0" wp14:anchorId="0371FA7E" wp14:editId="730466C7">
+          <wp:inline distT="0" distB="0" distL="0" distR="0" wp14:anchorId="2A1E625B" wp14:editId="6AB0018A">
             <wp:extent cx="5924550" cy="2682544"/>
             <wp:effectExtent l="0" t="0" r="0" b="3810"/>
             <wp:docPr id="8" name="Рисунок 8"/>
@@ -11244,7 +10760,7 @@
                     <pic:cNvPicPr/>
                   </pic:nvPicPr>
                   <pic:blipFill rotWithShape="1">
-                    <a:blip r:embed="rId50"/>
+                    <a:blip r:embed="rId57"/>
                     <a:srcRect l="12667" t="22814" r="21111" b="23859"/>
                     <a:stretch/>
                   </pic:blipFill>
@@ -11274,7 +10790,7 @@
     </w:p>
     <w:p>
       <w:pPr>
-        <w:pStyle w:val="ad"/>
+        <w:pStyle w:val="ListParagraph"/>
         <w:spacing w:line="360" w:lineRule="auto"/>
         <w:ind w:left="0" w:firstLine="567"/>
         <w:jc w:val="center"/>
@@ -11293,7 +10809,7 @@
     </w:p>
     <w:p>
       <w:pPr>
-        <w:pStyle w:val="ad"/>
+        <w:pStyle w:val="ListParagraph"/>
         <w:spacing w:before="240" w:line="360" w:lineRule="auto"/>
         <w:ind w:left="0" w:firstLine="567"/>
         <w:jc w:val="both"/>
@@ -11326,7 +10842,7 @@
     </w:p>
     <w:p>
       <w:pPr>
-        <w:pStyle w:val="ad"/>
+        <w:pStyle w:val="ListParagraph"/>
         <w:spacing w:line="360" w:lineRule="auto"/>
         <w:ind w:left="0" w:firstLine="567"/>
         <w:jc w:val="both"/>
@@ -11352,7 +10868,7 @@
     </w:p>
     <w:p>
       <w:pPr>
-        <w:pStyle w:val="ad"/>
+        <w:pStyle w:val="ListParagraph"/>
         <w:spacing w:line="360" w:lineRule="auto"/>
         <w:ind w:left="0" w:firstLine="567"/>
         <w:jc w:val="both"/>
@@ -11371,7 +10887,7 @@
     </w:p>
     <w:p>
       <w:pPr>
-        <w:pStyle w:val="ad"/>
+        <w:pStyle w:val="ListParagraph"/>
         <w:spacing w:line="360" w:lineRule="auto"/>
         <w:ind w:left="0" w:firstLine="567"/>
         <w:jc w:val="both"/>
@@ -11390,7 +10906,7 @@
     </w:p>
     <w:p>
       <w:pPr>
-        <w:pStyle w:val="ad"/>
+        <w:pStyle w:val="ListParagraph"/>
         <w:spacing w:line="360" w:lineRule="auto"/>
         <w:ind w:left="0" w:firstLine="567"/>
         <w:jc w:val="both"/>
@@ -11678,7 +11194,7 @@
           <w:lang w:eastAsia="ru-RU"/>
         </w:rPr>
         <w:drawing>
-          <wp:inline distT="0" distB="0" distL="0" distR="0" wp14:anchorId="0C5A9F2E" wp14:editId="0C70A73A">
+          <wp:inline distT="0" distB="0" distL="0" distR="0" wp14:anchorId="7D380C15" wp14:editId="6A34729E">
             <wp:extent cx="5429250" cy="2939326"/>
             <wp:effectExtent l="0" t="0" r="0" b="0"/>
             <wp:docPr id="9" name="Рисунок 9"/>
@@ -11693,7 +11209,7 @@
                     <pic:cNvPicPr/>
                   </pic:nvPicPr>
                   <pic:blipFill rotWithShape="1">
-                    <a:blip r:embed="rId51"/>
+                    <a:blip r:embed="rId58"/>
                     <a:srcRect l="2726" t="14258" r="25601" b="16730"/>
                     <a:stretch/>
                   </pic:blipFill>
@@ -11783,7 +11299,7 @@
     </w:p>
     <w:p>
       <w:pPr>
-        <w:pStyle w:val="1"/>
+        <w:pStyle w:val="Heading1"/>
         <w:numPr>
           <w:ilvl w:val="0"/>
           <w:numId w:val="1"/>
@@ -11797,7 +11313,7 @@
           <w:sz w:val="28"/>
         </w:rPr>
       </w:pPr>
-      <w:bookmarkStart w:id="15" w:name="_Toc39338391"/>
+      <w:bookmarkStart w:id="17" w:name="_Toc39338391"/>
       <w:r>
         <w:rPr>
           <w:rFonts w:ascii="Times New Roman" w:hAnsi="Times New Roman" w:cs="Times New Roman"/>
@@ -11808,11 +11324,11 @@
         <w:lastRenderedPageBreak/>
         <w:t>Тестирование программы</w:t>
       </w:r>
-      <w:bookmarkEnd w:id="15"/>
-    </w:p>
-    <w:p>
-      <w:pPr>
-        <w:pStyle w:val="a3"/>
+      <w:bookmarkEnd w:id="17"/>
+    </w:p>
+    <w:p>
+      <w:pPr>
+        <w:pStyle w:val="a"/>
         <w:ind w:left="0" w:firstLine="567"/>
         <w:rPr>
           <w:rFonts w:eastAsia="TimesNewRomanPSMT-Italic"/>
@@ -11906,7 +11422,7 @@
     </w:p>
     <w:p>
       <w:pPr>
-        <w:pStyle w:val="2"/>
+        <w:pStyle w:val="Heading2"/>
         <w:numPr>
           <w:ilvl w:val="1"/>
           <w:numId w:val="1"/>
@@ -11920,7 +11436,7 @@
           <w:sz w:val="28"/>
         </w:rPr>
       </w:pPr>
-      <w:bookmarkStart w:id="16" w:name="_Toc39338392"/>
+      <w:bookmarkStart w:id="18" w:name="_Toc39338392"/>
       <w:r>
         <w:rPr>
           <w:rFonts w:ascii="Times New Roman" w:eastAsia="TimesNewRomanPSMT-Italic" w:hAnsi="Times New Roman" w:cs="Times New Roman"/>
@@ -11930,11 +11446,11 @@
         </w:rPr>
         <w:t>Функциональное тестирование</w:t>
       </w:r>
-      <w:bookmarkEnd w:id="16"/>
-    </w:p>
-    <w:p>
-      <w:pPr>
-        <w:pStyle w:val="a3"/>
+      <w:bookmarkEnd w:id="18"/>
+    </w:p>
+    <w:p>
+      <w:pPr>
+        <w:pStyle w:val="a"/>
         <w:ind w:left="0" w:firstLine="567"/>
         <w:rPr>
           <w:rFonts w:eastAsia="TimesNewRomanPSMT-Italic"/>
@@ -12012,7 +11528,7 @@
     </w:p>
     <w:p>
       <w:pPr>
-        <w:pStyle w:val="a3"/>
+        <w:pStyle w:val="a"/>
         <w:ind w:left="0" w:firstLine="567"/>
         <w:rPr>
           <w:rFonts w:eastAsia="TimesNewRomanPSMT-Italic"/>
@@ -12028,20 +11544,40 @@
           <w:szCs w:val="24"/>
           <w:lang w:val="ru-RU"/>
         </w:rPr>
-        <w:t>На рисунке 4.1 представлена модель звездочки цепной передачи с минимальными значениями.</w:t>
-      </w:r>
-    </w:p>
-    <w:p>
-      <w:pPr>
-        <w:pStyle w:val="a3"/>
-        <w:ind w:left="0" w:firstLine="567"/>
-        <w:jc w:val="center"/>
+        <w:t>На рисунке 4.1 представлена модель звездочки цепной передачи</w:t>
+      </w:r>
+      <w:commentRangeStart w:id="19"/>
+      <w:r>
         <w:rPr>
           <w:rFonts w:eastAsia="TimesNewRomanPSMT-Italic"/>
           <w:iCs/>
           <w:szCs w:val="24"/>
           <w:lang w:val="ru-RU"/>
         </w:rPr>
+        <w:t xml:space="preserve"> с минимальными значениями.</w:t>
+      </w:r>
+      <w:commentRangeEnd w:id="19"/>
+      <w:r>
+        <w:rPr>
+          <w:rStyle w:val="CommentReference"/>
+          <w:rFonts w:asciiTheme="minorHAnsi" w:eastAsiaTheme="minorHAnsi" w:hAnsiTheme="minorHAnsi" w:cstheme="minorBidi"/>
+          <w:kern w:val="0"/>
+          <w:lang w:val="ru-RU" w:eastAsia="en-US"/>
+        </w:rPr>
+        <w:commentReference w:id="19"/>
+      </w:r>
+    </w:p>
+    <w:p>
+      <w:pPr>
+        <w:pStyle w:val="a"/>
+        <w:ind w:left="0" w:firstLine="567"/>
+        <w:jc w:val="center"/>
+        <w:rPr>
+          <w:rFonts w:eastAsia="TimesNewRomanPSMT-Italic"/>
+          <w:iCs/>
+          <w:szCs w:val="24"/>
+          <w:lang w:val="ru-RU"/>
+        </w:rPr>
       </w:pPr>
       <w:r>
         <w:rPr>
@@ -12049,7 +11585,7 @@
           <w:lang w:val="ru-RU" w:eastAsia="ru-RU"/>
         </w:rPr>
         <w:drawing>
-          <wp:inline distT="0" distB="0" distL="0" distR="0" wp14:anchorId="229B6FF0" wp14:editId="75D9937F">
+          <wp:inline distT="0" distB="0" distL="0" distR="0" wp14:anchorId="791E144D" wp14:editId="11FDC650">
             <wp:extent cx="3943350" cy="2915964"/>
             <wp:effectExtent l="0" t="0" r="0" b="0"/>
             <wp:docPr id="11" name="Рисунок 11"/>
@@ -12064,7 +11600,7 @@
                     <pic:cNvPicPr/>
                   </pic:nvPicPr>
                   <pic:blipFill rotWithShape="1">
-                    <a:blip r:embed="rId52"/>
+                    <a:blip r:embed="rId59"/>
                     <a:srcRect l="36398" t="24239" r="21753" b="20723"/>
                     <a:stretch/>
                   </pic:blipFill>
@@ -12094,7 +11630,7 @@
     </w:p>
     <w:p>
       <w:pPr>
-        <w:pStyle w:val="a3"/>
+        <w:pStyle w:val="a"/>
         <w:spacing w:after="240"/>
         <w:ind w:left="0" w:firstLine="567"/>
         <w:jc w:val="center"/>
@@ -12117,7 +11653,7 @@
     </w:p>
     <w:p>
       <w:pPr>
-        <w:pStyle w:val="a3"/>
+        <w:pStyle w:val="a"/>
         <w:ind w:left="0" w:firstLine="567"/>
         <w:rPr>
           <w:rFonts w:eastAsia="TimesNewRomanPSMT-Italic"/>
@@ -12133,21 +11669,41 @@
           <w:szCs w:val="24"/>
           <w:lang w:val="ru-RU"/>
         </w:rPr>
-        <w:t>На рисунке 4.2 представлена модель звездочки цепной передачи с максимальными значениями.</w:t>
-      </w:r>
-    </w:p>
-    <w:p>
-      <w:pPr>
-        <w:pStyle w:val="a3"/>
-        <w:spacing w:after="240"/>
-        <w:ind w:left="0" w:firstLine="567"/>
-        <w:jc w:val="center"/>
+        <w:t>На рисунке 4.2 представлена модель звездочки цепной передачи</w:t>
+      </w:r>
+      <w:commentRangeStart w:id="20"/>
+      <w:r>
         <w:rPr>
           <w:rFonts w:eastAsia="TimesNewRomanPSMT-Italic"/>
           <w:iCs/>
           <w:szCs w:val="24"/>
           <w:lang w:val="ru-RU"/>
         </w:rPr>
+        <w:t xml:space="preserve"> с максимальными значениями.</w:t>
+      </w:r>
+      <w:commentRangeEnd w:id="20"/>
+      <w:r>
+        <w:rPr>
+          <w:rStyle w:val="CommentReference"/>
+          <w:rFonts w:asciiTheme="minorHAnsi" w:eastAsiaTheme="minorHAnsi" w:hAnsiTheme="minorHAnsi" w:cstheme="minorBidi"/>
+          <w:kern w:val="0"/>
+          <w:lang w:val="ru-RU" w:eastAsia="en-US"/>
+        </w:rPr>
+        <w:commentReference w:id="20"/>
+      </w:r>
+    </w:p>
+    <w:p>
+      <w:pPr>
+        <w:pStyle w:val="a"/>
+        <w:spacing w:after="240"/>
+        <w:ind w:left="0" w:firstLine="567"/>
+        <w:jc w:val="center"/>
+        <w:rPr>
+          <w:rFonts w:eastAsia="TimesNewRomanPSMT-Italic"/>
+          <w:iCs/>
+          <w:szCs w:val="24"/>
+          <w:lang w:val="ru-RU"/>
+        </w:rPr>
       </w:pPr>
       <w:r>
         <w:rPr>
@@ -12156,7 +11712,7 @@
         </w:rPr>
         <w:lastRenderedPageBreak/>
         <w:drawing>
-          <wp:inline distT="0" distB="0" distL="0" distR="0" wp14:anchorId="05BCAFF9" wp14:editId="7C3A5FD0">
+          <wp:inline distT="0" distB="0" distL="0" distR="0" wp14:anchorId="4FAD93BF" wp14:editId="5109F86D">
             <wp:extent cx="3362325" cy="2856488"/>
             <wp:effectExtent l="0" t="0" r="0" b="1270"/>
             <wp:docPr id="12" name="Рисунок 12"/>
@@ -12171,7 +11727,7 @@
                     <pic:cNvPicPr/>
                   </pic:nvPicPr>
                   <pic:blipFill rotWithShape="1">
-                    <a:blip r:embed="rId53"/>
+                    <a:blip r:embed="rId60"/>
                     <a:srcRect l="40566" t="21958" r="23197" b="23289"/>
                     <a:stretch/>
                   </pic:blipFill>
@@ -12201,7 +11757,7 @@
     </w:p>
     <w:p>
       <w:pPr>
-        <w:pStyle w:val="a3"/>
+        <w:pStyle w:val="a"/>
         <w:spacing w:after="240"/>
         <w:ind w:left="0" w:firstLine="567"/>
         <w:jc w:val="center"/>
@@ -12224,7 +11780,7 @@
     </w:p>
     <w:p>
       <w:pPr>
-        <w:pStyle w:val="a3"/>
+        <w:pStyle w:val="a"/>
         <w:ind w:left="0" w:firstLine="567"/>
         <w:rPr>
           <w:rFonts w:eastAsia="TimesNewRomanPSMT-Italic"/>
@@ -12245,7 +11801,7 @@
     </w:p>
     <w:p>
       <w:pPr>
-        <w:pStyle w:val="a3"/>
+        <w:pStyle w:val="a"/>
         <w:ind w:left="0" w:firstLine="567"/>
         <w:jc w:val="center"/>
         <w:rPr>
@@ -12261,7 +11817,7 @@
           <w:lang w:val="ru-RU" w:eastAsia="ru-RU"/>
         </w:rPr>
         <w:drawing>
-          <wp:inline distT="0" distB="0" distL="0" distR="0" wp14:anchorId="4910D636" wp14:editId="5718B706">
+          <wp:inline distT="0" distB="0" distL="0" distR="0" wp14:anchorId="068C58F9" wp14:editId="513E0719">
             <wp:extent cx="3981450" cy="3049285"/>
             <wp:effectExtent l="0" t="0" r="0" b="0"/>
             <wp:docPr id="13" name="Рисунок 13"/>
@@ -12276,7 +11832,7 @@
                     <pic:cNvPicPr/>
                   </pic:nvPicPr>
                   <pic:blipFill rotWithShape="1">
-                    <a:blip r:embed="rId54"/>
+                    <a:blip r:embed="rId61"/>
                     <a:srcRect l="39284" t="22244" r="20309" b="22718"/>
                     <a:stretch/>
                   </pic:blipFill>
@@ -12306,7 +11862,7 @@
     </w:p>
     <w:p>
       <w:pPr>
-        <w:pStyle w:val="a3"/>
+        <w:pStyle w:val="a"/>
         <w:spacing w:after="240"/>
         <w:ind w:left="0" w:firstLine="567"/>
         <w:jc w:val="center"/>
@@ -12329,7 +11885,7 @@
     </w:p>
     <w:p>
       <w:pPr>
-        <w:pStyle w:val="ad"/>
+        <w:pStyle w:val="ListParagraph"/>
         <w:spacing w:line="360" w:lineRule="auto"/>
         <w:ind w:left="0" w:firstLine="567"/>
         <w:jc w:val="both"/>
@@ -12348,7 +11904,7 @@
     </w:p>
     <w:p>
       <w:pPr>
-        <w:pStyle w:val="ad"/>
+        <w:pStyle w:val="ListParagraph"/>
         <w:spacing w:line="360" w:lineRule="auto"/>
         <w:ind w:left="0" w:firstLine="567"/>
         <w:jc w:val="center"/>
@@ -12364,7 +11920,7 @@
         </w:rPr>
         <w:lastRenderedPageBreak/>
         <w:drawing>
-          <wp:inline distT="0" distB="0" distL="0" distR="0" wp14:anchorId="5B7757AC" wp14:editId="588035E7">
+          <wp:inline distT="0" distB="0" distL="0" distR="0" wp14:anchorId="53A31E3A" wp14:editId="33CB703C">
             <wp:extent cx="5218601" cy="2333625"/>
             <wp:effectExtent l="0" t="0" r="1270" b="0"/>
             <wp:docPr id="15" name="Рисунок 15"/>
@@ -12379,7 +11935,7 @@
                     <pic:cNvPicPr/>
                   </pic:nvPicPr>
                   <pic:blipFill rotWithShape="1">
-                    <a:blip r:embed="rId55"/>
+                    <a:blip r:embed="rId62"/>
                     <a:srcRect l="2084" t="3422" r="32657" b="44676"/>
                     <a:stretch/>
                   </pic:blipFill>
@@ -12409,7 +11965,7 @@
     </w:p>
     <w:p>
       <w:pPr>
-        <w:pStyle w:val="ad"/>
+        <w:pStyle w:val="ListParagraph"/>
         <w:spacing w:line="360" w:lineRule="auto"/>
         <w:ind w:left="0" w:firstLine="567"/>
         <w:jc w:val="center"/>
@@ -12428,7 +11984,7 @@
     </w:p>
     <w:p>
       <w:pPr>
-        <w:pStyle w:val="2"/>
+        <w:pStyle w:val="Heading2"/>
         <w:numPr>
           <w:ilvl w:val="1"/>
           <w:numId w:val="1"/>
@@ -12442,7 +11998,7 @@
           <w:sz w:val="28"/>
         </w:rPr>
       </w:pPr>
-      <w:bookmarkStart w:id="17" w:name="_Toc39338393"/>
+      <w:bookmarkStart w:id="21" w:name="_Toc39338393"/>
       <w:r>
         <w:rPr>
           <w:rFonts w:ascii="Times New Roman" w:eastAsia="TimesNewRomanPSMT-Italic" w:hAnsi="Times New Roman" w:cs="Times New Roman"/>
@@ -12452,7 +12008,7 @@
         </w:rPr>
         <w:t>Модульное тестирование</w:t>
       </w:r>
-      <w:bookmarkEnd w:id="17"/>
+      <w:bookmarkEnd w:id="21"/>
     </w:p>
     <w:p>
       <w:pPr>
@@ -12566,7 +12122,7 @@
     </w:p>
     <w:p>
       <w:pPr>
-        <w:pStyle w:val="ad"/>
+        <w:pStyle w:val="ListParagraph"/>
         <w:numPr>
           <w:ilvl w:val="0"/>
           <w:numId w:val="7"/>
@@ -12580,7 +12136,6 @@
           <w:szCs w:val="28"/>
         </w:rPr>
       </w:pPr>
-      <w:proofErr w:type="spellStart"/>
       <w:r>
         <w:rPr>
           <w:rFonts w:ascii="Times New Roman" w:eastAsia="Calibri" w:hAnsi="Times New Roman" w:cs="Times New Roman"/>
@@ -12590,7 +12145,6 @@
         </w:rPr>
         <w:t>SprocketParameterTest</w:t>
       </w:r>
-      <w:proofErr w:type="spellEnd"/>
       <w:r>
         <w:rPr>
           <w:rFonts w:ascii="Times New Roman" w:eastAsia="Calibri" w:hAnsi="Times New Roman" w:cs="Times New Roman"/>
@@ -12607,7 +12161,6 @@
         </w:rPr>
         <w:t xml:space="preserve">Класс, тестирующий свойства и методы класса </w:t>
       </w:r>
-      <w:proofErr w:type="spellStart"/>
       <w:r>
         <w:rPr>
           <w:rFonts w:ascii="Times New Roman" w:eastAsia="Calibri" w:hAnsi="Times New Roman" w:cs="Times New Roman"/>
@@ -12617,7 +12170,6 @@
         </w:rPr>
         <w:t>SprocketParameters</w:t>
       </w:r>
-      <w:proofErr w:type="spellEnd"/>
       <w:r>
         <w:rPr>
           <w:rFonts w:ascii="Times New Roman" w:eastAsia="Calibri" w:hAnsi="Times New Roman" w:cs="Times New Roman"/>
@@ -12629,7 +12181,7 @@
     </w:p>
     <w:p>
       <w:pPr>
-        <w:pStyle w:val="ad"/>
+        <w:pStyle w:val="ListParagraph"/>
         <w:numPr>
           <w:ilvl w:val="0"/>
           <w:numId w:val="7"/>
@@ -12643,7 +12195,6 @@
           <w:szCs w:val="28"/>
         </w:rPr>
       </w:pPr>
-      <w:proofErr w:type="spellStart"/>
       <w:r>
         <w:rPr>
           <w:rFonts w:ascii="Times New Roman" w:eastAsia="Calibri" w:hAnsi="Times New Roman" w:cs="Times New Roman"/>
@@ -12653,7 +12204,6 @@
         </w:rPr>
         <w:t>ParameterTest</w:t>
       </w:r>
-      <w:proofErr w:type="spellEnd"/>
       <w:r>
         <w:rPr>
           <w:rFonts w:ascii="Times New Roman" w:eastAsia="Calibri" w:hAnsi="Times New Roman" w:cs="Times New Roman"/>
@@ -12690,7 +12240,7 @@
     </w:p>
     <w:p>
       <w:pPr>
-        <w:pStyle w:val="ad"/>
+        <w:pStyle w:val="ListParagraph"/>
         <w:spacing w:after="0" w:line="360" w:lineRule="auto"/>
         <w:ind w:left="0" w:firstLine="567"/>
         <w:jc w:val="both"/>
@@ -12711,7 +12261,7 @@
     </w:p>
     <w:p>
       <w:pPr>
-        <w:pStyle w:val="ad"/>
+        <w:pStyle w:val="ListParagraph"/>
         <w:spacing w:after="0" w:line="360" w:lineRule="auto"/>
         <w:ind w:left="0"/>
         <w:jc w:val="both"/>
@@ -12732,7 +12282,7 @@
     </w:p>
     <w:tbl>
       <w:tblPr>
-        <w:tblStyle w:val="af"/>
+        <w:tblStyle w:val="TableGrid"/>
         <w:tblW w:w="9350" w:type="dxa"/>
         <w:tblLayout w:type="fixed"/>
         <w:tblLook w:val="04A0" w:firstRow="1" w:lastRow="0" w:firstColumn="1" w:lastColumn="0" w:noHBand="0" w:noVBand="1"/>
@@ -12749,7 +12299,7 @@
           </w:tcPr>
           <w:p>
             <w:pPr>
-              <w:pStyle w:val="ad"/>
+              <w:pStyle w:val="ListParagraph"/>
               <w:ind w:left="0"/>
               <w:jc w:val="center"/>
               <w:rPr>
@@ -12774,7 +12324,7 @@
           </w:tcPr>
           <w:p>
             <w:pPr>
-              <w:pStyle w:val="ad"/>
+              <w:pStyle w:val="ListParagraph"/>
               <w:ind w:left="0"/>
               <w:jc w:val="center"/>
               <w:rPr>
@@ -12799,7 +12349,7 @@
           </w:tcPr>
           <w:p>
             <w:pPr>
-              <w:pStyle w:val="ad"/>
+              <w:pStyle w:val="ListParagraph"/>
               <w:ind w:left="0"/>
               <w:jc w:val="center"/>
               <w:rPr>
@@ -12827,7 +12377,7 @@
           </w:tcPr>
           <w:p>
             <w:pPr>
-              <w:pStyle w:val="ad"/>
+              <w:pStyle w:val="ListParagraph"/>
               <w:ind w:left="0"/>
               <w:jc w:val="center"/>
               <w:rPr>
@@ -12836,7 +12386,6 @@
                 <w:szCs w:val="28"/>
               </w:rPr>
             </w:pPr>
-            <w:proofErr w:type="spellStart"/>
             <w:r>
               <w:rPr>
                 <w:rFonts w:ascii="Times New Roman" w:eastAsia="Calibri" w:hAnsi="Times New Roman" w:cs="Times New Roman"/>
@@ -12846,7 +12395,6 @@
               </w:rPr>
               <w:t>ParameterTest</w:t>
             </w:r>
-            <w:proofErr w:type="spellEnd"/>
           </w:p>
         </w:tc>
         <w:tc>
@@ -12855,7 +12403,7 @@
           </w:tcPr>
           <w:p>
             <w:pPr>
-              <w:pStyle w:val="ad"/>
+              <w:pStyle w:val="ListParagraph"/>
               <w:ind w:left="0"/>
               <w:jc w:val="center"/>
               <w:rPr>
@@ -12865,7 +12413,6 @@
                 <w:szCs w:val="28"/>
               </w:rPr>
             </w:pPr>
-            <w:proofErr w:type="spellStart"/>
             <w:r>
               <w:rPr>
                 <w:rFonts w:ascii="Times New Roman" w:hAnsi="Times New Roman" w:cs="Times New Roman"/>
@@ -12873,17 +12420,7 @@
                 <w:sz w:val="28"/>
                 <w:szCs w:val="28"/>
               </w:rPr>
-              <w:t>TestMinValueGet_CorrectValue</w:t>
-            </w:r>
-            <w:proofErr w:type="spellEnd"/>
-            <w:r>
-              <w:rPr>
-                <w:rFonts w:ascii="Times New Roman" w:hAnsi="Times New Roman" w:cs="Times New Roman"/>
-                <w:color w:val="000000"/>
-                <w:sz w:val="28"/>
-                <w:szCs w:val="28"/>
-              </w:rPr>
-              <w:t>()</w:t>
+              <w:t>TestMinValueGet_CorrectValue()</w:t>
             </w:r>
           </w:p>
         </w:tc>
@@ -12921,7 +12458,7 @@
           </w:tcPr>
           <w:p>
             <w:pPr>
-              <w:pStyle w:val="ad"/>
+              <w:pStyle w:val="ListParagraph"/>
               <w:ind w:left="0"/>
               <w:jc w:val="center"/>
               <w:rPr>
@@ -12938,7 +12475,7 @@
           </w:tcPr>
           <w:p>
             <w:pPr>
-              <w:pStyle w:val="ad"/>
+              <w:pStyle w:val="ListParagraph"/>
               <w:ind w:left="0"/>
               <w:jc w:val="center"/>
               <w:rPr>
@@ -12948,7 +12485,6 @@
                 <w:szCs w:val="28"/>
               </w:rPr>
             </w:pPr>
-            <w:proofErr w:type="spellStart"/>
             <w:r>
               <w:rPr>
                 <w:rFonts w:ascii="Times New Roman" w:hAnsi="Times New Roman" w:cs="Times New Roman"/>
@@ -12956,17 +12492,7 @@
                 <w:sz w:val="28"/>
                 <w:szCs w:val="28"/>
               </w:rPr>
-              <w:t>TestMinValueSet_CorrectValue</w:t>
-            </w:r>
-            <w:proofErr w:type="spellEnd"/>
-            <w:r>
-              <w:rPr>
-                <w:rFonts w:ascii="Times New Roman" w:hAnsi="Times New Roman" w:cs="Times New Roman"/>
-                <w:color w:val="000000"/>
-                <w:sz w:val="28"/>
-                <w:szCs w:val="28"/>
-              </w:rPr>
-              <w:t>()</w:t>
+              <w:t>TestMinValueSet_CorrectValue()</w:t>
             </w:r>
           </w:p>
         </w:tc>
@@ -13004,7 +12530,7 @@
           </w:tcPr>
           <w:p>
             <w:pPr>
-              <w:pStyle w:val="ad"/>
+              <w:pStyle w:val="ListParagraph"/>
               <w:ind w:left="0"/>
               <w:jc w:val="center"/>
               <w:rPr>
@@ -13021,7 +12547,7 @@
           </w:tcPr>
           <w:p>
             <w:pPr>
-              <w:pStyle w:val="ad"/>
+              <w:pStyle w:val="ListParagraph"/>
               <w:ind w:left="0"/>
               <w:jc w:val="center"/>
               <w:rPr>
@@ -13030,7 +12556,6 @@
                 <w:szCs w:val="28"/>
               </w:rPr>
             </w:pPr>
-            <w:proofErr w:type="spellStart"/>
             <w:r>
               <w:rPr>
                 <w:rFonts w:ascii="Times New Roman" w:hAnsi="Times New Roman" w:cs="Times New Roman"/>
@@ -13038,17 +12563,7 @@
                 <w:sz w:val="28"/>
                 <w:szCs w:val="28"/>
               </w:rPr>
-              <w:t>TestMaxValueGet_CorrectValue</w:t>
-            </w:r>
-            <w:proofErr w:type="spellEnd"/>
-            <w:r>
-              <w:rPr>
-                <w:rFonts w:ascii="Times New Roman" w:hAnsi="Times New Roman" w:cs="Times New Roman"/>
-                <w:color w:val="000000"/>
-                <w:sz w:val="28"/>
-                <w:szCs w:val="28"/>
-              </w:rPr>
-              <w:t>()</w:t>
+              <w:t>TestMaxValueGet_CorrectValue()</w:t>
             </w:r>
           </w:p>
         </w:tc>
@@ -13058,7 +12573,7 @@
           </w:tcPr>
           <w:p>
             <w:pPr>
-              <w:pStyle w:val="ad"/>
+              <w:pStyle w:val="ListParagraph"/>
               <w:ind w:left="0"/>
               <w:jc w:val="center"/>
               <w:rPr>
@@ -13086,7 +12601,7 @@
           </w:tcPr>
           <w:p>
             <w:pPr>
-              <w:pStyle w:val="ad"/>
+              <w:pStyle w:val="ListParagraph"/>
               <w:ind w:left="0"/>
               <w:jc w:val="center"/>
               <w:rPr>
@@ -13103,7 +12618,7 @@
           </w:tcPr>
           <w:p>
             <w:pPr>
-              <w:pStyle w:val="ad"/>
+              <w:pStyle w:val="ListParagraph"/>
               <w:ind w:left="0"/>
               <w:jc w:val="center"/>
               <w:rPr>
@@ -13112,7 +12627,6 @@
                 <w:szCs w:val="28"/>
               </w:rPr>
             </w:pPr>
-            <w:proofErr w:type="spellStart"/>
             <w:r>
               <w:rPr>
                 <w:rFonts w:ascii="Times New Roman" w:hAnsi="Times New Roman" w:cs="Times New Roman"/>
@@ -13120,17 +12634,7 @@
                 <w:sz w:val="28"/>
                 <w:szCs w:val="28"/>
               </w:rPr>
-              <w:t>TestMaxValueSet_CorrectValue</w:t>
-            </w:r>
-            <w:proofErr w:type="spellEnd"/>
-            <w:r>
-              <w:rPr>
-                <w:rFonts w:ascii="Times New Roman" w:hAnsi="Times New Roman" w:cs="Times New Roman"/>
-                <w:color w:val="000000"/>
-                <w:sz w:val="28"/>
-                <w:szCs w:val="28"/>
-              </w:rPr>
-              <w:t>()</w:t>
+              <w:t>TestMaxValueSet_CorrectValue()</w:t>
             </w:r>
           </w:p>
         </w:tc>
@@ -13140,7 +12644,7 @@
           </w:tcPr>
           <w:p>
             <w:pPr>
-              <w:pStyle w:val="ad"/>
+              <w:pStyle w:val="ListParagraph"/>
               <w:ind w:left="0"/>
               <w:jc w:val="center"/>
               <w:rPr>
@@ -13180,7 +12684,7 @@
     </w:p>
     <w:tbl>
       <w:tblPr>
-        <w:tblStyle w:val="af"/>
+        <w:tblStyle w:val="TableGrid"/>
         <w:tblW w:w="9350" w:type="dxa"/>
         <w:tblLayout w:type="fixed"/>
         <w:tblLook w:val="04A0" w:firstRow="1" w:lastRow="0" w:firstColumn="1" w:lastColumn="0" w:noHBand="0" w:noVBand="1"/>
@@ -13198,7 +12702,7 @@
           </w:tcPr>
           <w:p>
             <w:pPr>
-              <w:pStyle w:val="ad"/>
+              <w:pStyle w:val="ListParagraph"/>
               <w:ind w:left="0"/>
               <w:jc w:val="center"/>
               <w:rPr>
@@ -13215,7 +12719,7 @@
           </w:tcPr>
           <w:p>
             <w:pPr>
-              <w:pStyle w:val="ad"/>
+              <w:pStyle w:val="ListParagraph"/>
               <w:ind w:left="0"/>
               <w:jc w:val="center"/>
               <w:rPr>
@@ -13224,7 +12728,6 @@
                 <w:szCs w:val="28"/>
               </w:rPr>
             </w:pPr>
-            <w:proofErr w:type="spellStart"/>
             <w:r>
               <w:rPr>
                 <w:rFonts w:ascii="Times New Roman" w:hAnsi="Times New Roman" w:cs="Times New Roman"/>
@@ -13232,17 +12735,7 @@
                 <w:sz w:val="28"/>
                 <w:szCs w:val="28"/>
               </w:rPr>
-              <w:t>TestValueGet_CorrectValue</w:t>
-            </w:r>
-            <w:proofErr w:type="spellEnd"/>
-            <w:r>
-              <w:rPr>
-                <w:rFonts w:ascii="Times New Roman" w:hAnsi="Times New Roman" w:cs="Times New Roman"/>
-                <w:color w:val="000000"/>
-                <w:sz w:val="28"/>
-                <w:szCs w:val="28"/>
-              </w:rPr>
-              <w:t>()</w:t>
+              <w:t>TestValueGet_CorrectValue()</w:t>
             </w:r>
           </w:p>
         </w:tc>
@@ -13280,7 +12773,7 @@
           </w:tcPr>
           <w:p>
             <w:pPr>
-              <w:pStyle w:val="ad"/>
+              <w:pStyle w:val="ListParagraph"/>
               <w:ind w:left="0"/>
               <w:jc w:val="center"/>
               <w:rPr>
@@ -13297,7 +12790,7 @@
           </w:tcPr>
           <w:p>
             <w:pPr>
-              <w:pStyle w:val="ad"/>
+              <w:pStyle w:val="ListParagraph"/>
               <w:ind w:left="0"/>
               <w:jc w:val="center"/>
               <w:rPr>
@@ -13306,7 +12799,6 @@
                 <w:szCs w:val="28"/>
               </w:rPr>
             </w:pPr>
-            <w:proofErr w:type="spellStart"/>
             <w:r>
               <w:rPr>
                 <w:rFonts w:ascii="Times New Roman" w:hAnsi="Times New Roman" w:cs="Times New Roman"/>
@@ -13314,17 +12806,7 @@
                 <w:sz w:val="28"/>
                 <w:szCs w:val="28"/>
               </w:rPr>
-              <w:t>TestValueSet_CorrectValue</w:t>
-            </w:r>
-            <w:proofErr w:type="spellEnd"/>
-            <w:r>
-              <w:rPr>
-                <w:rFonts w:ascii="Times New Roman" w:hAnsi="Times New Roman" w:cs="Times New Roman"/>
-                <w:color w:val="000000"/>
-                <w:sz w:val="28"/>
-                <w:szCs w:val="28"/>
-              </w:rPr>
-              <w:t>()</w:t>
+              <w:t>TestValueSet_CorrectValue()</w:t>
             </w:r>
           </w:p>
         </w:tc>
@@ -13362,7 +12844,7 @@
           </w:tcPr>
           <w:p>
             <w:pPr>
-              <w:pStyle w:val="ad"/>
+              <w:pStyle w:val="ListParagraph"/>
               <w:ind w:left="0"/>
               <w:jc w:val="center"/>
               <w:rPr>
@@ -13379,7 +12861,7 @@
           </w:tcPr>
           <w:p>
             <w:pPr>
-              <w:pStyle w:val="ad"/>
+              <w:pStyle w:val="ListParagraph"/>
               <w:ind w:left="0"/>
               <w:jc w:val="center"/>
               <w:rPr>
@@ -13388,7 +12870,6 @@
                 <w:szCs w:val="28"/>
               </w:rPr>
             </w:pPr>
-            <w:proofErr w:type="spellStart"/>
             <w:r>
               <w:rPr>
                 <w:rFonts w:ascii="Times New Roman" w:hAnsi="Times New Roman" w:cs="Times New Roman"/>
@@ -13396,17 +12877,7 @@
                 <w:sz w:val="28"/>
                 <w:szCs w:val="28"/>
               </w:rPr>
-              <w:t>TestParameterConstructor</w:t>
-            </w:r>
-            <w:proofErr w:type="spellEnd"/>
-            <w:r>
-              <w:rPr>
-                <w:rFonts w:ascii="Times New Roman" w:hAnsi="Times New Roman" w:cs="Times New Roman"/>
-                <w:color w:val="000000"/>
-                <w:sz w:val="28"/>
-                <w:szCs w:val="28"/>
-              </w:rPr>
-              <w:t>()</w:t>
+              <w:t>TestParameterConstructor()</w:t>
             </w:r>
           </w:p>
         </w:tc>
@@ -13416,7 +12887,7 @@
           </w:tcPr>
           <w:p>
             <w:pPr>
-              <w:pStyle w:val="ad"/>
+              <w:pStyle w:val="ListParagraph"/>
               <w:ind w:left="0"/>
               <w:jc w:val="center"/>
               <w:rPr>
@@ -13446,7 +12917,7 @@
           </w:tcPr>
           <w:p>
             <w:pPr>
-              <w:pStyle w:val="ad"/>
+              <w:pStyle w:val="ListParagraph"/>
               <w:ind w:left="0"/>
               <w:jc w:val="center"/>
               <w:rPr>
@@ -13463,7 +12934,7 @@
           </w:tcPr>
           <w:p>
             <w:pPr>
-              <w:pStyle w:val="ad"/>
+              <w:pStyle w:val="ListParagraph"/>
               <w:ind w:left="0"/>
               <w:jc w:val="center"/>
               <w:rPr>
@@ -13473,7 +12944,6 @@
                 <w:lang w:val="en-US"/>
               </w:rPr>
             </w:pPr>
-            <w:proofErr w:type="spellStart"/>
             <w:r>
               <w:rPr>
                 <w:rFonts w:ascii="Times New Roman" w:hAnsi="Times New Roman" w:cs="Times New Roman"/>
@@ -13482,47 +12952,16 @@
                 <w:szCs w:val="28"/>
                 <w:lang w:val="en-US"/>
               </w:rPr>
-              <w:t>TestValueSet_ArgumentExeption</w:t>
-            </w:r>
-            <w:proofErr w:type="spellEnd"/>
-            <w:r>
-              <w:rPr>
-                <w:rFonts w:ascii="Times New Roman" w:hAnsi="Times New Roman" w:cs="Times New Roman"/>
-                <w:color w:val="000000"/>
+              <w:t>TestValueSet_ArgumentExeption(</w:t>
+            </w:r>
+            <w:r>
+              <w:rPr>
+                <w:rFonts w:ascii="Times New Roman" w:hAnsi="Times New Roman" w:cs="Times New Roman"/>
                 <w:sz w:val="28"/>
                 <w:szCs w:val="28"/>
                 <w:lang w:val="en-US"/>
               </w:rPr>
-              <w:t>(</w:t>
-            </w:r>
-            <w:r>
-              <w:rPr>
-                <w:rFonts w:ascii="Times New Roman" w:hAnsi="Times New Roman" w:cs="Times New Roman"/>
-                <w:sz w:val="28"/>
-                <w:szCs w:val="28"/>
-                <w:lang w:val="en-US"/>
-              </w:rPr>
-              <w:t xml:space="preserve">string </w:t>
-            </w:r>
-            <w:proofErr w:type="spellStart"/>
-            <w:r>
-              <w:rPr>
-                <w:rFonts w:ascii="Times New Roman" w:hAnsi="Times New Roman" w:cs="Times New Roman"/>
-                <w:sz w:val="28"/>
-                <w:szCs w:val="28"/>
-                <w:lang w:val="en-US"/>
-              </w:rPr>
-              <w:t>wrongValue</w:t>
-            </w:r>
-            <w:proofErr w:type="spellEnd"/>
-            <w:r>
-              <w:rPr>
-                <w:rFonts w:ascii="Times New Roman" w:hAnsi="Times New Roman" w:cs="Times New Roman"/>
-                <w:sz w:val="28"/>
-                <w:szCs w:val="28"/>
-                <w:lang w:val="en-US"/>
-              </w:rPr>
-              <w:t>, string message)</w:t>
+              <w:t>string wrongValue, string message)</w:t>
             </w:r>
           </w:p>
         </w:tc>
@@ -13562,7 +13001,7 @@
           </w:tcPr>
           <w:p>
             <w:pPr>
-              <w:pStyle w:val="ad"/>
+              <w:pStyle w:val="ListParagraph"/>
               <w:ind w:left="0"/>
               <w:jc w:val="center"/>
               <w:rPr>
@@ -13572,7 +13011,6 @@
                 <w:lang w:val="en-US"/>
               </w:rPr>
             </w:pPr>
-            <w:proofErr w:type="spellStart"/>
             <w:r>
               <w:rPr>
                 <w:rFonts w:ascii="Times New Roman" w:eastAsia="Calibri" w:hAnsi="Times New Roman" w:cs="Times New Roman"/>
@@ -13582,7 +13020,6 @@
               </w:rPr>
               <w:t>SprocketParameterTest</w:t>
             </w:r>
-            <w:proofErr w:type="spellEnd"/>
           </w:p>
         </w:tc>
         <w:tc>
@@ -13591,7 +13028,7 @@
           </w:tcPr>
           <w:p>
             <w:pPr>
-              <w:pStyle w:val="ad"/>
+              <w:pStyle w:val="ListParagraph"/>
               <w:ind w:left="0"/>
               <w:jc w:val="center"/>
               <w:rPr>
@@ -13600,7 +13037,6 @@
                 <w:szCs w:val="28"/>
               </w:rPr>
             </w:pPr>
-            <w:proofErr w:type="spellStart"/>
             <w:r>
               <w:rPr>
                 <w:rFonts w:ascii="Times New Roman" w:hAnsi="Times New Roman" w:cs="Times New Roman"/>
@@ -13608,17 +13044,7 @@
                 <w:sz w:val="28"/>
                 <w:szCs w:val="28"/>
               </w:rPr>
-              <w:t>TestParameter</w:t>
-            </w:r>
-            <w:proofErr w:type="spellEnd"/>
-            <w:r>
-              <w:rPr>
-                <w:rFonts w:ascii="Times New Roman" w:hAnsi="Times New Roman" w:cs="Times New Roman"/>
-                <w:color w:val="000000"/>
-                <w:sz w:val="28"/>
-                <w:szCs w:val="28"/>
-              </w:rPr>
-              <w:t>()</w:t>
+              <w:t>TestParameter()</w:t>
             </w:r>
           </w:p>
         </w:tc>
@@ -13643,23 +13069,13 @@
               </w:rPr>
               <w:t xml:space="preserve">Метод для проверки корректности возвращаемых методом </w:t>
             </w:r>
-            <w:proofErr w:type="spellStart"/>
             <w:r>
               <w:rPr>
                 <w:rFonts w:ascii="Times New Roman" w:eastAsia="Calibri" w:hAnsi="Times New Roman" w:cs="Times New Roman"/>
                 <w:sz w:val="28"/>
                 <w:szCs w:val="28"/>
               </w:rPr>
-              <w:t>Parameter</w:t>
-            </w:r>
-            <w:proofErr w:type="spellEnd"/>
-            <w:r>
-              <w:rPr>
-                <w:rFonts w:ascii="Times New Roman" w:eastAsia="Calibri" w:hAnsi="Times New Roman" w:cs="Times New Roman"/>
-                <w:sz w:val="28"/>
-                <w:szCs w:val="28"/>
-              </w:rPr>
-              <w:t xml:space="preserve"> </w:t>
+              <w:t xml:space="preserve">Parameter </w:t>
             </w:r>
             <w:r>
               <w:rPr>
@@ -13680,7 +13096,7 @@
           </w:tcPr>
           <w:p>
             <w:pPr>
-              <w:pStyle w:val="ad"/>
+              <w:pStyle w:val="ListParagraph"/>
               <w:ind w:left="0"/>
               <w:jc w:val="center"/>
               <w:rPr>
@@ -13697,7 +13113,7 @@
           </w:tcPr>
           <w:p>
             <w:pPr>
-              <w:pStyle w:val="ad"/>
+              <w:pStyle w:val="ListParagraph"/>
               <w:ind w:left="0"/>
               <w:jc w:val="center"/>
               <w:rPr>
@@ -13706,7 +13122,6 @@
                 <w:szCs w:val="28"/>
               </w:rPr>
             </w:pPr>
-            <w:proofErr w:type="spellStart"/>
             <w:r>
               <w:rPr>
                 <w:rFonts w:ascii="Times New Roman" w:hAnsi="Times New Roman" w:cs="Times New Roman"/>
@@ -13714,17 +13129,7 @@
                 <w:sz w:val="28"/>
                 <w:szCs w:val="28"/>
               </w:rPr>
-              <w:t>TestRecalculateCylinderRadius</w:t>
-            </w:r>
-            <w:proofErr w:type="spellEnd"/>
-            <w:r>
-              <w:rPr>
-                <w:rFonts w:ascii="Times New Roman" w:hAnsi="Times New Roman" w:cs="Times New Roman"/>
-                <w:color w:val="000000"/>
-                <w:sz w:val="28"/>
-                <w:szCs w:val="28"/>
-              </w:rPr>
-              <w:t>()</w:t>
+              <w:t>TestRecalculateCylinderRadius()</w:t>
             </w:r>
           </w:p>
         </w:tc>
@@ -13734,7 +13139,7 @@
           </w:tcPr>
           <w:p>
             <w:pPr>
-              <w:pStyle w:val="ad"/>
+              <w:pStyle w:val="ListParagraph"/>
               <w:ind w:left="0"/>
               <w:jc w:val="center"/>
               <w:rPr>
@@ -13762,7 +13167,7 @@
           </w:tcPr>
           <w:p>
             <w:pPr>
-              <w:pStyle w:val="ad"/>
+              <w:pStyle w:val="ListParagraph"/>
               <w:ind w:left="0"/>
               <w:jc w:val="center"/>
               <w:rPr>
@@ -13779,7 +13184,7 @@
           </w:tcPr>
           <w:p>
             <w:pPr>
-              <w:pStyle w:val="ad"/>
+              <w:pStyle w:val="ListParagraph"/>
               <w:ind w:left="0"/>
               <w:jc w:val="center"/>
               <w:rPr>
@@ -13788,7 +13193,6 @@
                 <w:szCs w:val="28"/>
               </w:rPr>
             </w:pPr>
-            <w:proofErr w:type="spellStart"/>
             <w:r>
               <w:rPr>
                 <w:rFonts w:ascii="Times New Roman" w:hAnsi="Times New Roman" w:cs="Times New Roman"/>
@@ -13796,17 +13200,7 @@
                 <w:sz w:val="28"/>
                 <w:szCs w:val="28"/>
               </w:rPr>
-              <w:t>TestRecalculateHoleRadius</w:t>
-            </w:r>
-            <w:proofErr w:type="spellEnd"/>
-            <w:r>
-              <w:rPr>
-                <w:rFonts w:ascii="Times New Roman" w:hAnsi="Times New Roman" w:cs="Times New Roman"/>
-                <w:color w:val="000000"/>
-                <w:sz w:val="28"/>
-                <w:szCs w:val="28"/>
-              </w:rPr>
-              <w:t>()</w:t>
+              <w:t>TestRecalculateHoleRadius()</w:t>
             </w:r>
           </w:p>
         </w:tc>
@@ -13816,7 +13210,7 @@
           </w:tcPr>
           <w:p>
             <w:pPr>
-              <w:pStyle w:val="ad"/>
+              <w:pStyle w:val="ListParagraph"/>
               <w:ind w:left="0"/>
               <w:jc w:val="center"/>
               <w:rPr>
@@ -13844,7 +13238,7 @@
           </w:tcPr>
           <w:p>
             <w:pPr>
-              <w:pStyle w:val="ad"/>
+              <w:pStyle w:val="ListParagraph"/>
               <w:ind w:left="0"/>
               <w:jc w:val="center"/>
               <w:rPr>
@@ -13861,7 +13255,7 @@
           </w:tcPr>
           <w:p>
             <w:pPr>
-              <w:pStyle w:val="ad"/>
+              <w:pStyle w:val="ListParagraph"/>
               <w:ind w:left="0"/>
               <w:jc w:val="center"/>
               <w:rPr>
@@ -13871,7 +13265,6 @@
                 <w:szCs w:val="28"/>
               </w:rPr>
             </w:pPr>
-            <w:proofErr w:type="spellStart"/>
             <w:r>
               <w:rPr>
                 <w:rFonts w:ascii="Times New Roman" w:hAnsi="Times New Roman" w:cs="Times New Roman"/>
@@ -13879,17 +13272,7 @@
                 <w:sz w:val="28"/>
                 <w:szCs w:val="28"/>
               </w:rPr>
-              <w:t>TestRecalculateExcavationDepth</w:t>
-            </w:r>
-            <w:proofErr w:type="spellEnd"/>
-            <w:r>
-              <w:rPr>
-                <w:rFonts w:ascii="Times New Roman" w:hAnsi="Times New Roman" w:cs="Times New Roman"/>
-                <w:color w:val="000000"/>
-                <w:sz w:val="28"/>
-                <w:szCs w:val="28"/>
-              </w:rPr>
-              <w:t>()</w:t>
+              <w:t>TestRecalculateExcavationDepth()</w:t>
             </w:r>
           </w:p>
         </w:tc>
@@ -13899,7 +13282,7 @@
           </w:tcPr>
           <w:p>
             <w:pPr>
-              <w:pStyle w:val="ad"/>
+              <w:pStyle w:val="ListParagraph"/>
               <w:ind w:left="0"/>
               <w:jc w:val="center"/>
               <w:rPr>
@@ -13927,7 +13310,7 @@
           </w:tcPr>
           <w:p>
             <w:pPr>
-              <w:pStyle w:val="ad"/>
+              <w:pStyle w:val="ListParagraph"/>
               <w:ind w:left="0"/>
               <w:jc w:val="center"/>
               <w:rPr>
@@ -13944,7 +13327,7 @@
           </w:tcPr>
           <w:p>
             <w:pPr>
-              <w:pStyle w:val="ad"/>
+              <w:pStyle w:val="ListParagraph"/>
               <w:ind w:left="0"/>
               <w:jc w:val="center"/>
               <w:rPr>
@@ -13954,7 +13337,6 @@
                 <w:szCs w:val="28"/>
               </w:rPr>
             </w:pPr>
-            <w:proofErr w:type="spellStart"/>
             <w:r>
               <w:rPr>
                 <w:rFonts w:ascii="Times New Roman" w:hAnsi="Times New Roman" w:cs="Times New Roman"/>
@@ -13962,17 +13344,7 @@
                 <w:sz w:val="28"/>
                 <w:szCs w:val="28"/>
               </w:rPr>
-              <w:t>TestToString</w:t>
-            </w:r>
-            <w:proofErr w:type="spellEnd"/>
-            <w:r>
-              <w:rPr>
-                <w:rFonts w:ascii="Times New Roman" w:hAnsi="Times New Roman" w:cs="Times New Roman"/>
-                <w:color w:val="000000"/>
-                <w:sz w:val="28"/>
-                <w:szCs w:val="28"/>
-              </w:rPr>
-              <w:t>()</w:t>
+              <w:t>TestToString()</w:t>
             </w:r>
           </w:p>
         </w:tc>
@@ -13982,7 +13354,7 @@
           </w:tcPr>
           <w:p>
             <w:pPr>
-              <w:pStyle w:val="ad"/>
+              <w:pStyle w:val="ListParagraph"/>
               <w:ind w:left="0"/>
               <w:jc w:val="center"/>
               <w:rPr>
@@ -14010,7 +13382,7 @@
           </w:tcPr>
           <w:p>
             <w:pPr>
-              <w:pStyle w:val="ad"/>
+              <w:pStyle w:val="ListParagraph"/>
               <w:ind w:left="0"/>
               <w:jc w:val="center"/>
               <w:rPr>
@@ -14027,7 +13399,7 @@
           </w:tcPr>
           <w:p>
             <w:pPr>
-              <w:pStyle w:val="ad"/>
+              <w:pStyle w:val="ListParagraph"/>
               <w:ind w:left="0"/>
               <w:jc w:val="center"/>
               <w:rPr>
@@ -14037,7 +13409,6 @@
                 <w:szCs w:val="28"/>
               </w:rPr>
             </w:pPr>
-            <w:proofErr w:type="spellStart"/>
             <w:r>
               <w:rPr>
                 <w:rFonts w:ascii="Times New Roman" w:hAnsi="Times New Roman" w:cs="Times New Roman"/>
@@ -14045,17 +13416,7 @@
                 <w:sz w:val="28"/>
                 <w:szCs w:val="28"/>
               </w:rPr>
-              <w:t>TestSprocketParameters</w:t>
-            </w:r>
-            <w:proofErr w:type="spellEnd"/>
-            <w:r>
-              <w:rPr>
-                <w:rFonts w:ascii="Times New Roman" w:hAnsi="Times New Roman" w:cs="Times New Roman"/>
-                <w:color w:val="000000"/>
-                <w:sz w:val="28"/>
-                <w:szCs w:val="28"/>
-              </w:rPr>
-              <w:t>()</w:t>
+              <w:t>TestSprocketParameters()</w:t>
             </w:r>
           </w:p>
         </w:tc>
@@ -14094,7 +13455,7 @@
           </w:tcPr>
           <w:p>
             <w:pPr>
-              <w:pStyle w:val="ad"/>
+              <w:pStyle w:val="ListParagraph"/>
               <w:ind w:left="0"/>
               <w:jc w:val="center"/>
               <w:rPr>
@@ -14111,7 +13472,7 @@
           </w:tcPr>
           <w:p>
             <w:pPr>
-              <w:pStyle w:val="ad"/>
+              <w:pStyle w:val="ListParagraph"/>
               <w:ind w:left="0"/>
               <w:jc w:val="center"/>
               <w:rPr>
@@ -14121,7 +13482,6 @@
                 <w:szCs w:val="28"/>
               </w:rPr>
             </w:pPr>
-            <w:proofErr w:type="spellStart"/>
             <w:r>
               <w:rPr>
                 <w:rFonts w:ascii="Times New Roman" w:hAnsi="Times New Roman" w:cs="Times New Roman"/>
@@ -14129,17 +13489,7 @@
                 <w:sz w:val="28"/>
                 <w:szCs w:val="28"/>
               </w:rPr>
-              <w:t>TestRecalculateToothDepth</w:t>
-            </w:r>
-            <w:proofErr w:type="spellEnd"/>
-            <w:r>
-              <w:rPr>
-                <w:rFonts w:ascii="Times New Roman" w:hAnsi="Times New Roman" w:cs="Times New Roman"/>
-                <w:color w:val="000000"/>
-                <w:sz w:val="28"/>
-                <w:szCs w:val="28"/>
-              </w:rPr>
-              <w:t>()</w:t>
+              <w:t>TestRecalculateToothDepth()</w:t>
             </w:r>
           </w:p>
         </w:tc>
@@ -14149,7 +13499,7 @@
           </w:tcPr>
           <w:p>
             <w:pPr>
-              <w:pStyle w:val="ad"/>
+              <w:pStyle w:val="ListParagraph"/>
               <w:ind w:left="0"/>
               <w:jc w:val="center"/>
               <w:rPr>
@@ -14172,7 +13522,7 @@
     </w:tbl>
     <w:p>
       <w:pPr>
-        <w:pStyle w:val="ad"/>
+        <w:pStyle w:val="ListParagraph"/>
         <w:spacing w:before="240" w:after="0" w:line="360" w:lineRule="auto"/>
         <w:ind w:left="0"/>
         <w:jc w:val="both"/>
@@ -14201,7 +13551,7 @@
     </w:p>
     <w:p>
       <w:pPr>
-        <w:pStyle w:val="ad"/>
+        <w:pStyle w:val="ListParagraph"/>
         <w:spacing w:before="240" w:after="0" w:line="360" w:lineRule="auto"/>
         <w:ind w:left="0"/>
         <w:jc w:val="center"/>
@@ -14217,7 +13567,7 @@
           <w:lang w:eastAsia="ru-RU"/>
         </w:rPr>
         <w:drawing>
-          <wp:inline distT="0" distB="0" distL="0" distR="0" wp14:anchorId="3F0FD8B1" wp14:editId="3738398A">
+          <wp:inline distT="0" distB="0" distL="0" distR="0" wp14:anchorId="1E9D8D7C" wp14:editId="1D497FCD">
             <wp:extent cx="1696418" cy="2343150"/>
             <wp:effectExtent l="0" t="0" r="0" b="0"/>
             <wp:docPr id="16" name="Рисунок 16"/>
@@ -14232,7 +13582,7 @@
                     <pic:cNvPicPr/>
                   </pic:nvPicPr>
                   <pic:blipFill rotWithShape="1">
-                    <a:blip r:embed="rId56"/>
+                    <a:blip r:embed="rId63"/>
                     <a:srcRect t="18689" r="78354" b="28137"/>
                     <a:stretch/>
                   </pic:blipFill>
@@ -14262,7 +13612,7 @@
     </w:p>
     <w:p>
       <w:pPr>
-        <w:pStyle w:val="ad"/>
+        <w:pStyle w:val="ListParagraph"/>
         <w:spacing w:before="240" w:after="0" w:line="360" w:lineRule="auto"/>
         <w:ind w:left="0"/>
         <w:jc w:val="center"/>
@@ -14283,7 +13633,7 @@
     </w:p>
     <w:p>
       <w:pPr>
-        <w:pStyle w:val="2"/>
+        <w:pStyle w:val="Heading2"/>
         <w:numPr>
           <w:ilvl w:val="1"/>
           <w:numId w:val="1"/>
@@ -14297,7 +13647,7 @@
           <w:sz w:val="28"/>
         </w:rPr>
       </w:pPr>
-      <w:bookmarkStart w:id="18" w:name="_Toc39338394"/>
+      <w:bookmarkStart w:id="22" w:name="_Toc39338394"/>
       <w:r>
         <w:rPr>
           <w:rFonts w:ascii="Times New Roman" w:eastAsia="Calibri" w:hAnsi="Times New Roman" w:cs="Times New Roman"/>
@@ -14308,11 +13658,11 @@
         <w:lastRenderedPageBreak/>
         <w:t>Нагрузочное тестирование</w:t>
       </w:r>
-      <w:bookmarkEnd w:id="18"/>
-    </w:p>
-    <w:p>
-      <w:pPr>
-        <w:pStyle w:val="a3"/>
+      <w:bookmarkEnd w:id="22"/>
+    </w:p>
+    <w:p>
+      <w:pPr>
+        <w:pStyle w:val="a"/>
         <w:ind w:left="0" w:firstLine="567"/>
       </w:pPr>
       <w:r>
@@ -14322,12 +13672,29 @@
         <w:rPr>
           <w:lang w:val="ru-RU"/>
         </w:rPr>
-        <w:t>[9</w:t>
-      </w:r>
+        <w:t>[</w:t>
+      </w:r>
+      <w:commentRangeStart w:id="23"/>
       <w:r>
         <w:rPr>
           <w:lang w:val="ru-RU"/>
         </w:rPr>
+        <w:t>9</w:t>
+      </w:r>
+      <w:commentRangeEnd w:id="23"/>
+      <w:r>
+        <w:rPr>
+          <w:rStyle w:val="CommentReference"/>
+          <w:rFonts w:asciiTheme="minorHAnsi" w:eastAsiaTheme="minorHAnsi" w:hAnsiTheme="minorHAnsi" w:cstheme="minorBidi"/>
+          <w:kern w:val="0"/>
+          <w:lang w:val="ru-RU" w:eastAsia="en-US"/>
+        </w:rPr>
+        <w:commentReference w:id="23"/>
+      </w:r>
+      <w:r>
+        <w:rPr>
+          <w:lang w:val="ru-RU"/>
+        </w:rPr>
         <w:t>]</w:t>
       </w:r>
       <w:r>
@@ -14336,7 +13703,7 @@
     </w:p>
     <w:p>
       <w:pPr>
-        <w:pStyle w:val="ad"/>
+        <w:pStyle w:val="ListParagraph"/>
         <w:spacing w:after="0" w:line="360" w:lineRule="auto"/>
         <w:ind w:left="0"/>
         <w:jc w:val="both"/>
@@ -14390,7 +13757,7 @@
     </w:p>
     <w:p>
       <w:pPr>
-        <w:pStyle w:val="ad"/>
+        <w:pStyle w:val="ListParagraph"/>
         <w:spacing w:after="0" w:line="360" w:lineRule="auto"/>
         <w:ind w:left="0" w:firstLine="709"/>
         <w:jc w:val="both"/>
@@ -14467,7 +13834,7 @@
     </w:p>
     <w:p>
       <w:pPr>
-        <w:pStyle w:val="ad"/>
+        <w:pStyle w:val="ListParagraph"/>
         <w:spacing w:after="0" w:line="360" w:lineRule="auto"/>
         <w:ind w:left="0" w:firstLine="142"/>
         <w:jc w:val="center"/>
@@ -14477,13 +13844,14 @@
           <w:szCs w:val="28"/>
         </w:rPr>
       </w:pPr>
+      <w:commentRangeStart w:id="24"/>
       <w:r>
         <w:rPr>
           <w:noProof/>
           <w:lang w:eastAsia="ru-RU"/>
         </w:rPr>
         <w:drawing>
-          <wp:inline distT="0" distB="0" distL="0" distR="0" wp14:anchorId="71B14A9C" wp14:editId="3671584A">
+          <wp:inline distT="0" distB="0" distL="0" distR="0" wp14:anchorId="27B8A654" wp14:editId="71D1A999">
             <wp:extent cx="4294727" cy="3992016"/>
             <wp:effectExtent l="0" t="0" r="0" b="8890"/>
             <wp:docPr id="10" name="Рисунок 10"/>
@@ -14498,7 +13866,7 @@
                     <pic:cNvPicPr/>
                   </pic:nvPicPr>
                   <pic:blipFill rotWithShape="1">
-                    <a:blip r:embed="rId57"/>
+                    <a:blip r:embed="rId64"/>
                     <a:srcRect l="37229" t="21328" r="22139" b="11502"/>
                     <a:stretch/>
                   </pic:blipFill>
@@ -14525,10 +13893,17 @@
           </wp:inline>
         </w:drawing>
       </w:r>
-    </w:p>
-    <w:p>
-      <w:pPr>
-        <w:pStyle w:val="ad"/>
+      <w:commentRangeEnd w:id="24"/>
+      <w:r>
+        <w:rPr>
+          <w:rStyle w:val="CommentReference"/>
+        </w:rPr>
+        <w:commentReference w:id="24"/>
+      </w:r>
+    </w:p>
+    <w:p>
+      <w:pPr>
+        <w:pStyle w:val="ListParagraph"/>
         <w:spacing w:line="360" w:lineRule="auto"/>
         <w:ind w:left="0"/>
         <w:jc w:val="center"/>
@@ -14557,7 +13932,7 @@
     </w:p>
     <w:p>
       <w:pPr>
-        <w:pStyle w:val="ad"/>
+        <w:pStyle w:val="ListParagraph"/>
         <w:spacing w:before="240" w:after="0" w:line="360" w:lineRule="auto"/>
         <w:ind w:left="0" w:firstLine="709"/>
         <w:jc w:val="both"/>
@@ -14659,7 +14034,7 @@
     </w:p>
     <w:p>
       <w:pPr>
-        <w:pStyle w:val="ad"/>
+        <w:pStyle w:val="ListParagraph"/>
         <w:spacing w:after="0" w:line="360" w:lineRule="auto"/>
         <w:ind w:left="0" w:firstLine="284"/>
         <w:jc w:val="center"/>
@@ -14668,13 +14043,14 @@
           <w:sz w:val="28"/>
         </w:rPr>
       </w:pPr>
+      <w:commentRangeStart w:id="25"/>
       <w:r>
         <w:rPr>
           <w:noProof/>
           <w:lang w:eastAsia="ru-RU"/>
         </w:rPr>
         <w:drawing>
-          <wp:inline distT="0" distB="0" distL="0" distR="0" wp14:anchorId="5AE8ACCF" wp14:editId="5B18EC12">
+          <wp:inline distT="0" distB="0" distL="0" distR="0" wp14:anchorId="13643E8F" wp14:editId="07C09DB0">
             <wp:extent cx="4274742" cy="3838353"/>
             <wp:effectExtent l="0" t="0" r="0" b="0"/>
             <wp:docPr id="17" name="Рисунок 17"/>
@@ -14689,7 +14065,7 @@
                     <pic:cNvPicPr/>
                   </pic:nvPicPr>
                   <pic:blipFill rotWithShape="1">
-                    <a:blip r:embed="rId58"/>
+                    <a:blip r:embed="rId65"/>
                     <a:srcRect l="23631" t="21332" r="34312" b="11504"/>
                     <a:stretch/>
                   </pic:blipFill>
@@ -14716,10 +14092,17 @@
           </wp:inline>
         </w:drawing>
       </w:r>
-    </w:p>
-    <w:p>
-      <w:pPr>
-        <w:pStyle w:val="ad"/>
+      <w:commentRangeEnd w:id="25"/>
+      <w:r>
+        <w:rPr>
+          <w:rStyle w:val="CommentReference"/>
+        </w:rPr>
+        <w:commentReference w:id="25"/>
+      </w:r>
+    </w:p>
+    <w:p>
+      <w:pPr>
+        <w:pStyle w:val="ListParagraph"/>
         <w:spacing w:after="0" w:line="360" w:lineRule="auto"/>
         <w:ind w:left="0"/>
         <w:jc w:val="center"/>
@@ -14748,7 +14131,7 @@
     </w:p>
     <w:p>
       <w:pPr>
-        <w:pStyle w:val="ad"/>
+        <w:pStyle w:val="ListParagraph"/>
         <w:spacing w:after="0" w:line="360" w:lineRule="auto"/>
         <w:ind w:left="0"/>
         <w:jc w:val="both"/>
@@ -14770,7 +14153,7 @@
     </w:p>
     <w:p>
       <w:pPr>
-        <w:pStyle w:val="a3"/>
+        <w:pStyle w:val="a"/>
         <w:ind w:left="0" w:firstLine="567"/>
         <w:rPr>
           <w:lang w:val="ru-RU"/>
@@ -14796,7 +14179,7 @@
     </w:p>
     <w:p>
       <w:pPr>
-        <w:pStyle w:val="1"/>
+        <w:pStyle w:val="Heading1"/>
         <w:spacing w:after="240" w:line="360" w:lineRule="auto"/>
         <w:jc w:val="center"/>
         <w:rPr>
@@ -14806,7 +14189,7 @@
           <w:sz w:val="28"/>
         </w:rPr>
       </w:pPr>
-      <w:bookmarkStart w:id="19" w:name="_Toc39338395"/>
+      <w:bookmarkStart w:id="26" w:name="_Toc39338395"/>
       <w:r>
         <w:rPr>
           <w:rFonts w:ascii="Times New Roman" w:eastAsia="Calibri" w:hAnsi="Times New Roman" w:cs="Times New Roman"/>
@@ -14817,7 +14200,7 @@
         <w:lastRenderedPageBreak/>
         <w:t>Заключение</w:t>
       </w:r>
-      <w:bookmarkEnd w:id="19"/>
+      <w:bookmarkEnd w:id="26"/>
     </w:p>
     <w:p>
       <w:pPr>
@@ -14949,7 +14332,7 @@
     </w:p>
     <w:p>
       <w:pPr>
-        <w:pStyle w:val="1"/>
+        <w:pStyle w:val="Heading1"/>
         <w:spacing w:after="240" w:line="360" w:lineRule="auto"/>
         <w:jc w:val="center"/>
         <w:rPr>
@@ -14959,7 +14342,7 @@
           <w:sz w:val="28"/>
         </w:rPr>
       </w:pPr>
-      <w:bookmarkStart w:id="20" w:name="_Toc39338396"/>
+      <w:bookmarkStart w:id="27" w:name="_Toc39338396"/>
       <w:r>
         <w:rPr>
           <w:rFonts w:ascii="Times New Roman" w:hAnsi="Times New Roman" w:cs="Times New Roman"/>
@@ -14970,11 +14353,11 @@
         <w:lastRenderedPageBreak/>
         <w:t>Список используемых источников</w:t>
       </w:r>
-      <w:bookmarkEnd w:id="20"/>
-    </w:p>
-    <w:p>
-      <w:pPr>
-        <w:pStyle w:val="ad"/>
+      <w:bookmarkEnd w:id="27"/>
+    </w:p>
+    <w:p>
+      <w:pPr>
+        <w:pStyle w:val="ListParagraph"/>
         <w:numPr>
           <w:ilvl w:val="0"/>
           <w:numId w:val="8"/>
@@ -15013,10 +14396,10 @@
         </w:rPr>
         <w:t xml:space="preserve"> [электронный ресурс]. – режим доступа: </w:t>
       </w:r>
-      <w:hyperlink r:id="rId59" w:history="1">
+      <w:hyperlink r:id="rId66" w:history="1">
         <w:r>
           <w:rPr>
-            <w:rStyle w:val="af8"/>
+            <w:rStyle w:val="Hyperlink"/>
             <w:rFonts w:ascii="Times New Roman" w:hAnsi="Times New Roman" w:cs="Times New Roman"/>
             <w:sz w:val="28"/>
             <w:szCs w:val="28"/>
@@ -15035,7 +14418,7 @@
     </w:p>
     <w:p>
       <w:pPr>
-        <w:pStyle w:val="ad"/>
+        <w:pStyle w:val="ListParagraph"/>
         <w:numPr>
           <w:ilvl w:val="0"/>
           <w:numId w:val="8"/>
@@ -15057,10 +14440,10 @@
         </w:rPr>
         <w:t xml:space="preserve">Звездочка [электронный ресурс]. – режим доступа: </w:t>
       </w:r>
-      <w:hyperlink r:id="rId60" w:history="1">
+      <w:hyperlink r:id="rId67" w:history="1">
         <w:r>
           <w:rPr>
-            <w:rStyle w:val="af8"/>
+            <w:rStyle w:val="Hyperlink"/>
             <w:rFonts w:ascii="Times New Roman" w:hAnsi="Times New Roman" w:cs="Times New Roman"/>
             <w:sz w:val="28"/>
             <w:szCs w:val="28"/>
@@ -15079,7 +14462,7 @@
     </w:p>
     <w:p>
       <w:pPr>
-        <w:pStyle w:val="ad"/>
+        <w:pStyle w:val="ListParagraph"/>
         <w:numPr>
           <w:ilvl w:val="0"/>
           <w:numId w:val="8"/>
@@ -15101,10 +14484,10 @@
         </w:rPr>
         <w:t xml:space="preserve">ГОСТ 591 [электронный ресурс]. – режим доступа: </w:t>
       </w:r>
-      <w:hyperlink r:id="rId61" w:history="1">
+      <w:hyperlink r:id="rId68" w:history="1">
         <w:r>
           <w:rPr>
-            <w:rStyle w:val="af8"/>
+            <w:rStyle w:val="Hyperlink"/>
             <w:rFonts w:ascii="Times New Roman" w:hAnsi="Times New Roman" w:cs="Times New Roman"/>
             <w:sz w:val="28"/>
             <w:szCs w:val="28"/>
@@ -15123,7 +14506,7 @@
     </w:p>
     <w:p>
       <w:pPr>
-        <w:pStyle w:val="ad"/>
+        <w:pStyle w:val="ListParagraph"/>
         <w:numPr>
           <w:ilvl w:val="0"/>
           <w:numId w:val="8"/>
@@ -15170,10 +14553,10 @@
         </w:rPr>
         <w:t xml:space="preserve">[электронный ресурс]. – режим доступа: </w:t>
       </w:r>
-      <w:hyperlink r:id="rId62" w:history="1">
+      <w:hyperlink r:id="rId69" w:history="1">
         <w:r>
           <w:rPr>
-            <w:rStyle w:val="af8"/>
+            <w:rStyle w:val="Hyperlink"/>
             <w:rFonts w:ascii="Times New Roman" w:hAnsi="Times New Roman" w:cs="Times New Roman"/>
             <w:sz w:val="28"/>
           </w:rPr>
@@ -15199,7 +14582,7 @@
     </w:p>
     <w:p>
       <w:pPr>
-        <w:pStyle w:val="ad"/>
+        <w:pStyle w:val="ListParagraph"/>
         <w:numPr>
           <w:ilvl w:val="0"/>
           <w:numId w:val="8"/>
@@ -15213,7 +14596,6 @@
           <w:szCs w:val="28"/>
         </w:rPr>
       </w:pPr>
-      <w:proofErr w:type="spellStart"/>
       <w:r>
         <w:rPr>
           <w:rFonts w:ascii="Times New Roman" w:eastAsia="Times New Roman" w:hAnsi="Times New Roman" w:cs="Times New Roman"/>
@@ -15224,7 +14606,6 @@
         </w:rPr>
         <w:t>MechaniCS</w:t>
       </w:r>
-      <w:proofErr w:type="spellEnd"/>
       <w:r>
         <w:rPr>
           <w:rFonts w:ascii="Times New Roman" w:eastAsia="Times New Roman" w:hAnsi="Times New Roman" w:cs="Times New Roman"/>
@@ -15242,10 +14623,10 @@
         </w:rPr>
         <w:t xml:space="preserve">[электронный ресурс]. – режим доступа: </w:t>
       </w:r>
-      <w:hyperlink r:id="rId63" w:history="1">
+      <w:hyperlink r:id="rId70" w:history="1">
         <w:r>
           <w:rPr>
-            <w:rStyle w:val="af8"/>
+            <w:rStyle w:val="Hyperlink"/>
             <w:rFonts w:ascii="Times New Roman" w:hAnsi="Times New Roman" w:cs="Times New Roman"/>
             <w:sz w:val="28"/>
           </w:rPr>
@@ -15271,7 +14652,7 @@
     </w:p>
     <w:p>
       <w:pPr>
-        <w:pStyle w:val="ad"/>
+        <w:pStyle w:val="ListParagraph"/>
         <w:numPr>
           <w:ilvl w:val="0"/>
           <w:numId w:val="8"/>
@@ -15280,7 +14661,7 @@
         <w:ind w:left="0" w:firstLine="567"/>
         <w:jc w:val="both"/>
         <w:rPr>
-          <w:rStyle w:val="af8"/>
+          <w:rStyle w:val="Hyperlink"/>
           <w:rFonts w:ascii="Times New Roman" w:hAnsi="Times New Roman" w:cs="Times New Roman"/>
           <w:color w:val="auto"/>
           <w:sz w:val="28"/>
@@ -15386,10 +14767,10 @@
         </w:rPr>
         <w:t xml:space="preserve">: </w:t>
       </w:r>
-      <w:hyperlink r:id="rId64" w:history="1">
+      <w:hyperlink r:id="rId71" w:history="1">
         <w:r>
           <w:rPr>
-            <w:rStyle w:val="af8"/>
+            <w:rStyle w:val="Hyperlink"/>
             <w:rFonts w:ascii="Times New Roman" w:eastAsia="Times New Roman" w:hAnsi="Times New Roman" w:cs="Times New Roman"/>
             <w:bCs/>
             <w:sz w:val="28"/>
@@ -15400,7 +14781,7 @@
         </w:r>
         <w:r>
           <w:rPr>
-            <w:rStyle w:val="af8"/>
+            <w:rStyle w:val="Hyperlink"/>
             <w:rFonts w:ascii="Times New Roman" w:eastAsia="Times New Roman" w:hAnsi="Times New Roman" w:cs="Times New Roman"/>
             <w:bCs/>
             <w:sz w:val="28"/>
@@ -15408,10 +14789,9 @@
           </w:rPr>
           <w:t>://</w:t>
         </w:r>
-        <w:proofErr w:type="spellStart"/>
         <w:r>
           <w:rPr>
-            <w:rStyle w:val="af8"/>
+            <w:rStyle w:val="Hyperlink"/>
             <w:rFonts w:ascii="Times New Roman" w:eastAsia="Times New Roman" w:hAnsi="Times New Roman" w:cs="Times New Roman"/>
             <w:bCs/>
             <w:sz w:val="28"/>
@@ -15420,33 +14800,9 @@
           </w:rPr>
           <w:t>visualstudio</w:t>
         </w:r>
-        <w:proofErr w:type="spellEnd"/>
         <w:r>
           <w:rPr>
-            <w:rStyle w:val="af8"/>
-            <w:rFonts w:ascii="Times New Roman" w:eastAsia="Times New Roman" w:hAnsi="Times New Roman" w:cs="Times New Roman"/>
-            <w:bCs/>
-            <w:sz w:val="28"/>
-            <w:szCs w:val="28"/>
-          </w:rPr>
-          <w:t>.</w:t>
-        </w:r>
-        <w:proofErr w:type="spellStart"/>
-        <w:r>
-          <w:rPr>
-            <w:rStyle w:val="af8"/>
-            <w:rFonts w:ascii="Times New Roman" w:eastAsia="Times New Roman" w:hAnsi="Times New Roman" w:cs="Times New Roman"/>
-            <w:bCs/>
-            <w:sz w:val="28"/>
-            <w:szCs w:val="28"/>
-            <w:lang w:val="en-US"/>
-          </w:rPr>
-          <w:t>microsoft</w:t>
-        </w:r>
-        <w:proofErr w:type="spellEnd"/>
-        <w:r>
-          <w:rPr>
-            <w:rStyle w:val="af8"/>
+            <w:rStyle w:val="Hyperlink"/>
             <w:rFonts w:ascii="Times New Roman" w:eastAsia="Times New Roman" w:hAnsi="Times New Roman" w:cs="Times New Roman"/>
             <w:bCs/>
             <w:sz w:val="28"/>
@@ -15456,7 +14812,28 @@
         </w:r>
         <w:r>
           <w:rPr>
-            <w:rStyle w:val="af8"/>
+            <w:rStyle w:val="Hyperlink"/>
+            <w:rFonts w:ascii="Times New Roman" w:eastAsia="Times New Roman" w:hAnsi="Times New Roman" w:cs="Times New Roman"/>
+            <w:bCs/>
+            <w:sz w:val="28"/>
+            <w:szCs w:val="28"/>
+            <w:lang w:val="en-US"/>
+          </w:rPr>
+          <w:t>microsoft</w:t>
+        </w:r>
+        <w:r>
+          <w:rPr>
+            <w:rStyle w:val="Hyperlink"/>
+            <w:rFonts w:ascii="Times New Roman" w:eastAsia="Times New Roman" w:hAnsi="Times New Roman" w:cs="Times New Roman"/>
+            <w:bCs/>
+            <w:sz w:val="28"/>
+            <w:szCs w:val="28"/>
+          </w:rPr>
+          <w:t>.</w:t>
+        </w:r>
+        <w:r>
+          <w:rPr>
+            <w:rStyle w:val="Hyperlink"/>
             <w:rFonts w:ascii="Times New Roman" w:eastAsia="Times New Roman" w:hAnsi="Times New Roman" w:cs="Times New Roman"/>
             <w:bCs/>
             <w:sz w:val="28"/>
@@ -15467,30 +14844,7 @@
         </w:r>
         <w:r>
           <w:rPr>
-            <w:rStyle w:val="af8"/>
-            <w:rFonts w:ascii="Times New Roman" w:eastAsia="Times New Roman" w:hAnsi="Times New Roman" w:cs="Times New Roman"/>
-            <w:bCs/>
-            <w:sz w:val="28"/>
-            <w:szCs w:val="28"/>
-          </w:rPr>
-          <w:t>/</w:t>
-        </w:r>
-        <w:proofErr w:type="spellStart"/>
-        <w:r>
-          <w:rPr>
-            <w:rStyle w:val="af8"/>
-            <w:rFonts w:ascii="Times New Roman" w:eastAsia="Times New Roman" w:hAnsi="Times New Roman" w:cs="Times New Roman"/>
-            <w:bCs/>
-            <w:sz w:val="28"/>
-            <w:szCs w:val="28"/>
-            <w:lang w:val="en-US"/>
-          </w:rPr>
-          <w:t>ru</w:t>
-        </w:r>
-        <w:proofErr w:type="spellEnd"/>
-        <w:r>
-          <w:rPr>
-            <w:rStyle w:val="af8"/>
+            <w:rStyle w:val="Hyperlink"/>
             <w:rFonts w:ascii="Times New Roman" w:eastAsia="Times New Roman" w:hAnsi="Times New Roman" w:cs="Times New Roman"/>
             <w:bCs/>
             <w:sz w:val="28"/>
@@ -15500,7 +14854,28 @@
         </w:r>
         <w:r>
           <w:rPr>
-            <w:rStyle w:val="af8"/>
+            <w:rStyle w:val="Hyperlink"/>
+            <w:rFonts w:ascii="Times New Roman" w:eastAsia="Times New Roman" w:hAnsi="Times New Roman" w:cs="Times New Roman"/>
+            <w:bCs/>
+            <w:sz w:val="28"/>
+            <w:szCs w:val="28"/>
+            <w:lang w:val="en-US"/>
+          </w:rPr>
+          <w:t>ru</w:t>
+        </w:r>
+        <w:r>
+          <w:rPr>
+            <w:rStyle w:val="Hyperlink"/>
+            <w:rFonts w:ascii="Times New Roman" w:eastAsia="Times New Roman" w:hAnsi="Times New Roman" w:cs="Times New Roman"/>
+            <w:bCs/>
+            <w:sz w:val="28"/>
+            <w:szCs w:val="28"/>
+          </w:rPr>
+          <w:t>/</w:t>
+        </w:r>
+        <w:r>
+          <w:rPr>
+            <w:rStyle w:val="Hyperlink"/>
             <w:rFonts w:ascii="Times New Roman" w:eastAsia="Times New Roman" w:hAnsi="Times New Roman" w:cs="Times New Roman"/>
             <w:bCs/>
             <w:sz w:val="28"/>
@@ -15511,7 +14886,7 @@
         </w:r>
         <w:r>
           <w:rPr>
-            <w:rStyle w:val="af8"/>
+            <w:rStyle w:val="Hyperlink"/>
             <w:rFonts w:ascii="Times New Roman" w:eastAsia="Times New Roman" w:hAnsi="Times New Roman" w:cs="Times New Roman"/>
             <w:bCs/>
             <w:sz w:val="28"/>
@@ -15522,7 +14897,7 @@
       </w:hyperlink>
       <w:r>
         <w:rPr>
-          <w:rStyle w:val="af8"/>
+          <w:rStyle w:val="Hyperlink"/>
           <w:rFonts w:ascii="Times New Roman" w:eastAsia="Times New Roman" w:hAnsi="Times New Roman" w:cs="Times New Roman"/>
           <w:bCs/>
           <w:sz w:val="28"/>
@@ -15532,7 +14907,7 @@
       </w:r>
       <w:r>
         <w:rPr>
-          <w:rStyle w:val="af8"/>
+          <w:rStyle w:val="Hyperlink"/>
           <w:rFonts w:ascii="Times New Roman" w:eastAsia="Times New Roman" w:hAnsi="Times New Roman" w:cs="Times New Roman"/>
           <w:bCs/>
           <w:color w:val="auto"/>
@@ -15545,7 +14920,7 @@
     </w:p>
     <w:p>
       <w:pPr>
-        <w:pStyle w:val="ad"/>
+        <w:pStyle w:val="ListParagraph"/>
         <w:numPr>
           <w:ilvl w:val="0"/>
           <w:numId w:val="8"/>
@@ -15574,10 +14949,10 @@
         </w:rPr>
         <w:t xml:space="preserve">Базовые интерфейсы API системы КОМПАС [электронный ресурс]. – режим доступа: </w:t>
       </w:r>
-      <w:hyperlink r:id="rId65" w:history="1">
+      <w:hyperlink r:id="rId72" w:history="1">
         <w:r>
           <w:rPr>
-            <w:rStyle w:val="af8"/>
+            <w:rStyle w:val="Hyperlink"/>
             <w:rFonts w:ascii="Times New Roman" w:hAnsi="Times New Roman" w:cs="Times New Roman"/>
             <w:sz w:val="28"/>
             <w:szCs w:val="28"/>
@@ -15596,7 +14971,7 @@
     </w:p>
     <w:p>
       <w:pPr>
-        <w:pStyle w:val="ad"/>
+        <w:pStyle w:val="ListParagraph"/>
         <w:numPr>
           <w:ilvl w:val="0"/>
           <w:numId w:val="8"/>
@@ -15616,25 +14991,7 @@
           <w:sz w:val="28"/>
           <w:szCs w:val="28"/>
         </w:rPr>
-        <w:t xml:space="preserve">Мартин </w:t>
-      </w:r>
-      <w:proofErr w:type="spellStart"/>
-      <w:r>
-        <w:rPr>
-          <w:rFonts w:ascii="Times New Roman" w:hAnsi="Times New Roman" w:cs="Times New Roman"/>
-          <w:sz w:val="28"/>
-          <w:szCs w:val="28"/>
-        </w:rPr>
-        <w:t>Фаулер</w:t>
-      </w:r>
-      <w:proofErr w:type="spellEnd"/>
-      <w:r>
-        <w:rPr>
-          <w:rFonts w:ascii="Times New Roman" w:hAnsi="Times New Roman" w:cs="Times New Roman"/>
-          <w:sz w:val="28"/>
-          <w:szCs w:val="28"/>
-        </w:rPr>
-        <w:t xml:space="preserve">. </w:t>
+        <w:t xml:space="preserve">Мартин Фаулер. </w:t>
       </w:r>
       <w:r>
         <w:rPr>
@@ -15651,48 +15008,12 @@
           <w:sz w:val="28"/>
           <w:szCs w:val="28"/>
         </w:rPr>
-        <w:t xml:space="preserve">. Основы. / Мартин </w:t>
-      </w:r>
-      <w:proofErr w:type="spellStart"/>
-      <w:r>
-        <w:rPr>
-          <w:rFonts w:ascii="Times New Roman" w:hAnsi="Times New Roman" w:cs="Times New Roman"/>
-          <w:sz w:val="28"/>
-          <w:szCs w:val="28"/>
-        </w:rPr>
-        <w:t>Фаулер</w:t>
-      </w:r>
-      <w:proofErr w:type="spellEnd"/>
-      <w:r>
-        <w:rPr>
-          <w:rFonts w:ascii="Times New Roman" w:hAnsi="Times New Roman" w:cs="Times New Roman"/>
-          <w:sz w:val="28"/>
-          <w:szCs w:val="28"/>
-        </w:rPr>
-        <w:t xml:space="preserve">; пер. с англ. А. Петухова – 3-е издание. – </w:t>
-      </w:r>
-      <w:proofErr w:type="spellStart"/>
-      <w:r>
-        <w:rPr>
-          <w:rFonts w:ascii="Times New Roman" w:hAnsi="Times New Roman" w:cs="Times New Roman"/>
-          <w:sz w:val="28"/>
-          <w:szCs w:val="28"/>
-        </w:rPr>
-        <w:t>Спб</w:t>
-      </w:r>
-      <w:proofErr w:type="spellEnd"/>
-      <w:r>
-        <w:rPr>
-          <w:rFonts w:ascii="Times New Roman" w:hAnsi="Times New Roman" w:cs="Times New Roman"/>
-          <w:sz w:val="28"/>
-          <w:szCs w:val="28"/>
-        </w:rPr>
-        <w:t xml:space="preserve">: Символ-Плюс, 2004 – 192с. </w:t>
-      </w:r>
-    </w:p>
-    <w:p>
-      <w:pPr>
-        <w:pStyle w:val="ad"/>
+        <w:t xml:space="preserve">. Основы. / Мартин Фаулер; пер. с англ. А. Петухова – 3-е издание. – Спб: Символ-Плюс, 2004 – 192с. </w:t>
+      </w:r>
+    </w:p>
+    <w:p>
+      <w:pPr>
+        <w:pStyle w:val="ListParagraph"/>
         <w:numPr>
           <w:ilvl w:val="0"/>
           <w:numId w:val="8"/>
@@ -15714,10 +15035,10 @@
         </w:rPr>
         <w:t xml:space="preserve">Виды тестирования [электронный ресурс]. – режим доступа: </w:t>
       </w:r>
-      <w:hyperlink r:id="rId66" w:history="1">
+      <w:hyperlink r:id="rId73" w:history="1">
         <w:r>
           <w:rPr>
-            <w:rStyle w:val="af8"/>
+            <w:rStyle w:val="Hyperlink"/>
             <w:rFonts w:ascii="Times New Roman" w:hAnsi="Times New Roman" w:cs="Times New Roman"/>
             <w:sz w:val="28"/>
             <w:szCs w:val="28"/>
@@ -15735,7 +15056,7 @@
       </w:r>
     </w:p>
     <w:sectPr>
-      <w:headerReference w:type="default" r:id="rId67"/>
+      <w:headerReference w:type="default" r:id="rId74"/>
       <w:pgSz w:w="11906" w:h="16838"/>
       <w:pgMar w:top="1134" w:right="850" w:bottom="1134" w:left="1701" w:header="708" w:footer="708" w:gutter="0"/>
       <w:cols w:space="708"/>
@@ -15746,8 +15067,198 @@
 </w:document>
 </file>
 
+<file path=word/comments.xml><?xml version="1.0" encoding="utf-8"?>
+<w:comments xmlns:wpc="http://schemas.microsoft.com/office/word/2010/wordprocessingCanvas" xmlns:cx="http://schemas.microsoft.com/office/drawing/2014/chartex" xmlns:cx1="http://schemas.microsoft.com/office/drawing/2015/9/8/chartex" xmlns:cx2="http://schemas.microsoft.com/office/drawing/2015/10/21/chartex" xmlns:cx3="http://schemas.microsoft.com/office/drawing/2016/5/9/chartex" xmlns:cx4="http://schemas.microsoft.com/office/drawing/2016/5/10/chartex" xmlns:cx5="http://schemas.microsoft.com/office/drawing/2016/5/11/chartex" xmlns:cx6="http://schemas.microsoft.com/office/drawing/2016/5/12/chartex" xmlns:cx7="http://schemas.microsoft.com/office/drawing/2016/5/13/chartex" xmlns:cx8="http://schemas.microsoft.com/office/drawing/2016/5/14/chartex" xmlns:mc="http://schemas.openxmlformats.org/markup-compatibility/2006" xmlns:aink="http://schemas.microsoft.com/office/drawing/2016/ink" xmlns:am3d="http://schemas.microsoft.com/office/drawing/2017/model3d" xmlns:o="urn:schemas-microsoft-com:office:office" xmlns:r="http://schemas.openxmlformats.org/officeDocument/2006/relationships" xmlns:m="http://schemas.openxmlformats.org/officeDocument/2006/math" xmlns:v="urn:schemas-microsoft-com:vml" xmlns:wp14="http://schemas.microsoft.com/office/word/2010/wordprocessingDrawing" xmlns:wp="http://schemas.openxmlformats.org/drawingml/2006/wordprocessingDrawing" xmlns:w10="urn:schemas-microsoft-com:office:word" xmlns:w="http://schemas.openxmlformats.org/wordprocessingml/2006/main" xmlns:w14="http://schemas.microsoft.com/office/word/2010/wordml" xmlns:w15="http://schemas.microsoft.com/office/word/2012/wordml" xmlns:w16cex="http://schemas.microsoft.com/office/word/2018/wordml/cex" xmlns:w16cid="http://schemas.microsoft.com/office/word/2016/wordml/cid" xmlns:w16="http://schemas.microsoft.com/office/word/2018/wordml" xmlns:w16se="http://schemas.microsoft.com/office/word/2015/wordml/symex" xmlns:wpg="http://schemas.microsoft.com/office/word/2010/wordprocessingGroup" xmlns:wpi="http://schemas.microsoft.com/office/word/2010/wordprocessingInk" xmlns:wne="http://schemas.microsoft.com/office/word/2006/wordml" xmlns:wps="http://schemas.microsoft.com/office/word/2010/wordprocessingShape" mc:Ignorable="w14 w15 w16se w16cid w16 w16cex wp14">
+  <w:comment w:id="12" w:author="Kalentyev Alexey" w:date="2020-05-12T23:47:00Z" w:initials="KA">
+    <w:p>
+      <w:pPr>
+        <w:pStyle w:val="CommentText"/>
+      </w:pPr>
+      <w:r>
+        <w:rPr>
+          <w:rStyle w:val="CommentReference"/>
+        </w:rPr>
+        <w:annotationRef/>
+      </w:r>
+      <w:r>
+        <w:t>Это правильнее перенести над финальной диаграммой ВИ</w:t>
+      </w:r>
+    </w:p>
+  </w:comment>
+  <w:comment w:id="14" w:author="Kalentyev Alexey" w:date="2020-05-12T23:48:00Z" w:initials="KA">
+    <w:p>
+      <w:pPr>
+        <w:pStyle w:val="CommentText"/>
+      </w:pPr>
+      <w:r>
+        <w:rPr>
+          <w:rStyle w:val="CommentReference"/>
+        </w:rPr>
+        <w:annotationRef/>
+      </w:r>
+      <w:r>
+        <w:rPr>
+          <w:lang w:val="en-US"/>
+        </w:rPr>
+        <w:t xml:space="preserve">SprocketParameters-NameParameter – </w:t>
+      </w:r>
+      <w:r>
+        <w:t>почему композиция?</w:t>
+      </w:r>
+    </w:p>
+  </w:comment>
+  <w:comment w:id="15" w:author="Kalentyev Alexey" w:date="2020-05-12T23:48:00Z" w:initials="KA">
+    <w:p>
+      <w:pPr>
+        <w:pStyle w:val="CommentText"/>
+      </w:pPr>
+      <w:r>
+        <w:rPr>
+          <w:rStyle w:val="CommentReference"/>
+        </w:rPr>
+        <w:annotationRef/>
+      </w:r>
+      <w:r>
+        <w:t>Перенести перед финальной ДК</w:t>
+      </w:r>
+    </w:p>
+  </w:comment>
+  <w:comment w:id="19" w:author="Kalentyev Alexey" w:date="2020-05-12T23:49:00Z" w:initials="KA">
+    <w:p>
+      <w:pPr>
+        <w:pStyle w:val="CommentText"/>
+      </w:pPr>
+      <w:r>
+        <w:rPr>
+          <w:rStyle w:val="CommentReference"/>
+        </w:rPr>
+        <w:annotationRef/>
+      </w:r>
+      <w:r>
+        <w:t>Описание минимальных значений</w:t>
+      </w:r>
+    </w:p>
+  </w:comment>
+  <w:comment w:id="20" w:author="Kalentyev Alexey" w:date="2020-05-12T23:49:00Z" w:initials="KA">
+    <w:p>
+      <w:pPr>
+        <w:pStyle w:val="CommentText"/>
+      </w:pPr>
+      <w:r>
+        <w:rPr>
+          <w:rStyle w:val="CommentReference"/>
+        </w:rPr>
+        <w:annotationRef/>
+      </w:r>
+      <w:r>
+        <w:t xml:space="preserve">Описание </w:t>
+      </w:r>
+      <w:r>
+        <w:t>максимальных</w:t>
+      </w:r>
+      <w:r>
+        <w:t xml:space="preserve"> значений</w:t>
+      </w:r>
+    </w:p>
+  </w:comment>
+  <w:comment w:id="23" w:author="Kalentyev Alexey" w:date="2020-05-12T23:50:00Z" w:initials="KA">
+    <w:p>
+      <w:pPr>
+        <w:pStyle w:val="CommentText"/>
+      </w:pPr>
+      <w:r>
+        <w:rPr>
+          <w:rStyle w:val="CommentReference"/>
+        </w:rPr>
+        <w:annotationRef/>
+      </w:r>
+      <w:r>
+        <w:t>Необходимо описать аппаратную конфигурацию ПК на котором проводилось тестирование.</w:t>
+      </w:r>
+    </w:p>
+  </w:comment>
+  <w:comment w:id="24" w:author="Kalentyev Alexey" w:date="2020-05-12T23:51:00Z" w:initials="KA">
+    <w:p>
+      <w:pPr>
+        <w:pStyle w:val="CommentText"/>
+      </w:pPr>
+      <w:r>
+        <w:rPr>
+          <w:rStyle w:val="CommentReference"/>
+        </w:rPr>
+        <w:annotationRef/>
+      </w:r>
+      <w:r>
+        <w:t xml:space="preserve">Добавить точки, чтобы понимать на какой детали были какие значения по </w:t>
+      </w:r>
+      <w:r>
+        <w:rPr>
+          <w:lang w:val="en-US"/>
+        </w:rPr>
+        <w:t>OY</w:t>
+      </w:r>
+    </w:p>
+  </w:comment>
+  <w:comment w:id="25" w:author="Kalentyev Alexey" w:date="2020-05-12T23:51:00Z" w:initials="KA">
+    <w:p>
+      <w:pPr>
+        <w:pStyle w:val="CommentText"/>
+      </w:pPr>
+      <w:r>
+        <w:rPr>
+          <w:rStyle w:val="CommentReference"/>
+        </w:rPr>
+        <w:annotationRef/>
+      </w:r>
+      <w:r>
+        <w:t>Тоже самое, что и выше.</w:t>
+      </w:r>
+    </w:p>
+  </w:comment>
+</w:comments>
+</file>
+
+<file path=word/commentsExtended.xml><?xml version="1.0" encoding="utf-8"?>
+<w15:commentsEx xmlns:wpc="http://schemas.microsoft.com/office/word/2010/wordprocessingCanvas" xmlns:cx="http://schemas.microsoft.com/office/drawing/2014/chartex" xmlns:cx1="http://schemas.microsoft.com/office/drawing/2015/9/8/chartex" xmlns:cx2="http://schemas.microsoft.com/office/drawing/2015/10/21/chartex" xmlns:cx3="http://schemas.microsoft.com/office/drawing/2016/5/9/chartex" xmlns:cx4="http://schemas.microsoft.com/office/drawing/2016/5/10/chartex" xmlns:cx5="http://schemas.microsoft.com/office/drawing/2016/5/11/chartex" xmlns:cx6="http://schemas.microsoft.com/office/drawing/2016/5/12/chartex" xmlns:cx7="http://schemas.microsoft.com/office/drawing/2016/5/13/chartex" xmlns:cx8="http://schemas.microsoft.com/office/drawing/2016/5/14/chartex" xmlns:mc="http://schemas.openxmlformats.org/markup-compatibility/2006" xmlns:aink="http://schemas.microsoft.com/office/drawing/2016/ink" xmlns:am3d="http://schemas.microsoft.com/office/drawing/2017/model3d" xmlns:o="urn:schemas-microsoft-com:office:office" xmlns:r="http://schemas.openxmlformats.org/officeDocument/2006/relationships" xmlns:m="http://schemas.openxmlformats.org/officeDocument/2006/math" xmlns:v="urn:schemas-microsoft-com:vml" xmlns:wp14="http://schemas.microsoft.com/office/word/2010/wordprocessingDrawing" xmlns:wp="http://schemas.openxmlformats.org/drawingml/2006/wordprocessingDrawing" xmlns:w10="urn:schemas-microsoft-com:office:word" xmlns:w="http://schemas.openxmlformats.org/wordprocessingml/2006/main" xmlns:w14="http://schemas.microsoft.com/office/word/2010/wordml" xmlns:w15="http://schemas.microsoft.com/office/word/2012/wordml" xmlns:w16cex="http://schemas.microsoft.com/office/word/2018/wordml/cex" xmlns:w16cid="http://schemas.microsoft.com/office/word/2016/wordml/cid" xmlns:w16="http://schemas.microsoft.com/office/word/2018/wordml" xmlns:w16se="http://schemas.microsoft.com/office/word/2015/wordml/symex" xmlns:wpg="http://schemas.microsoft.com/office/word/2010/wordprocessingGroup" xmlns:wpi="http://schemas.microsoft.com/office/word/2010/wordprocessingInk" xmlns:wne="http://schemas.microsoft.com/office/word/2006/wordml" xmlns:wps="http://schemas.microsoft.com/office/word/2010/wordprocessingShape" mc:Ignorable="w14 w15 w16se w16cid w16 w16cex wp14">
+  <w15:commentEx w15:paraId="08A02381" w15:done="0"/>
+  <w15:commentEx w15:paraId="4E2F3BB8" w15:done="0"/>
+  <w15:commentEx w15:paraId="545F7A36" w15:done="0"/>
+  <w15:commentEx w15:paraId="2AE2790C" w15:done="0"/>
+  <w15:commentEx w15:paraId="5BBE3C1D" w15:done="0"/>
+  <w15:commentEx w15:paraId="7DFB0B6E" w15:done="0"/>
+  <w15:commentEx w15:paraId="110E168F" w15:done="0"/>
+  <w15:commentEx w15:paraId="0CE61808" w15:done="0"/>
+</w15:commentsEx>
+</file>
+
+<file path=word/commentsExtensible.xml><?xml version="1.0" encoding="utf-8"?>
+<w16cex:commentsExtensible xmlns:wpc="http://schemas.microsoft.com/office/word/2010/wordprocessingCanvas" xmlns:cx="http://schemas.microsoft.com/office/drawing/2014/chartex" xmlns:cx1="http://schemas.microsoft.com/office/drawing/2015/9/8/chartex" xmlns:cx2="http://schemas.microsoft.com/office/drawing/2015/10/21/chartex" xmlns:cx3="http://schemas.microsoft.com/office/drawing/2016/5/9/chartex" xmlns:cx4="http://schemas.microsoft.com/office/drawing/2016/5/10/chartex" xmlns:cx5="http://schemas.microsoft.com/office/drawing/2016/5/11/chartex" xmlns:cx6="http://schemas.microsoft.com/office/drawing/2016/5/12/chartex" xmlns:cx7="http://schemas.microsoft.com/office/drawing/2016/5/13/chartex" xmlns:cx8="http://schemas.microsoft.com/office/drawing/2016/5/14/chartex" xmlns:mc="http://schemas.openxmlformats.org/markup-compatibility/2006" xmlns:aink="http://schemas.microsoft.com/office/drawing/2016/ink" xmlns:am3d="http://schemas.microsoft.com/office/drawing/2017/model3d" xmlns:o="urn:schemas-microsoft-com:office:office" xmlns:r="http://schemas.openxmlformats.org/officeDocument/2006/relationships" xmlns:m="http://schemas.openxmlformats.org/officeDocument/2006/math" xmlns:v="urn:schemas-microsoft-com:vml" xmlns:wp14="http://schemas.microsoft.com/office/word/2010/wordprocessingDrawing" xmlns:wp="http://schemas.openxmlformats.org/drawingml/2006/wordprocessingDrawing" xmlns:w10="urn:schemas-microsoft-com:office:word" xmlns:w="http://schemas.openxmlformats.org/wordprocessingml/2006/main" xmlns:w14="http://schemas.microsoft.com/office/word/2010/wordml" xmlns:w15="http://schemas.microsoft.com/office/word/2012/wordml" xmlns:w16cex="http://schemas.microsoft.com/office/word/2018/wordml/cex" xmlns:w16cid="http://schemas.microsoft.com/office/word/2016/wordml/cid" xmlns:w16="http://schemas.microsoft.com/office/word/2018/wordml" xmlns:w16se="http://schemas.microsoft.com/office/word/2015/wordml/symex" xmlns:wpg="http://schemas.microsoft.com/office/word/2010/wordprocessingGroup" xmlns:wpi="http://schemas.microsoft.com/office/word/2010/wordprocessingInk" xmlns:wne="http://schemas.microsoft.com/office/word/2006/wordml" xmlns:wps="http://schemas.microsoft.com/office/word/2010/wordprocessingShape" mc:Ignorable="w14 w15 w16se w16cid w16 w16cex wp14">
+  <w16cex:commentExtensible w16cex:durableId="2265B426" w16cex:dateUtc="2020-05-12T16:47:00Z"/>
+  <w16cex:commentExtensible w16cex:durableId="2265B441" w16cex:dateUtc="2020-05-12T16:48:00Z"/>
+  <w16cex:commentExtensible w16cex:durableId="2265B463" w16cex:dateUtc="2020-05-12T16:48:00Z"/>
+  <w16cex:commentExtensible w16cex:durableId="2265B47E" w16cex:dateUtc="2020-05-12T16:49:00Z"/>
+  <w16cex:commentExtensible w16cex:durableId="2265B48A" w16cex:dateUtc="2020-05-12T16:49:00Z"/>
+  <w16cex:commentExtensible w16cex:durableId="2265B4C7" w16cex:dateUtc="2020-05-12T16:50:00Z"/>
+  <w16cex:commentExtensible w16cex:durableId="2265B4EA" w16cex:dateUtc="2020-05-12T16:51:00Z"/>
+  <w16cex:commentExtensible w16cex:durableId="2265B51D" w16cex:dateUtc="2020-05-12T16:51:00Z"/>
+</w16cex:commentsExtensible>
+</file>
+
+<file path=word/commentsIds.xml><?xml version="1.0" encoding="utf-8"?>
+<w16cid:commentsIds xmlns:wpc="http://schemas.microsoft.com/office/word/2010/wordprocessingCanvas" xmlns:cx="http://schemas.microsoft.com/office/drawing/2014/chartex" xmlns:cx1="http://schemas.microsoft.com/office/drawing/2015/9/8/chartex" xmlns:cx2="http://schemas.microsoft.com/office/drawing/2015/10/21/chartex" xmlns:cx3="http://schemas.microsoft.com/office/drawing/2016/5/9/chartex" xmlns:cx4="http://schemas.microsoft.com/office/drawing/2016/5/10/chartex" xmlns:cx5="http://schemas.microsoft.com/office/drawing/2016/5/11/chartex" xmlns:cx6="http://schemas.microsoft.com/office/drawing/2016/5/12/chartex" xmlns:cx7="http://schemas.microsoft.com/office/drawing/2016/5/13/chartex" xmlns:cx8="http://schemas.microsoft.com/office/drawing/2016/5/14/chartex" xmlns:mc="http://schemas.openxmlformats.org/markup-compatibility/2006" xmlns:aink="http://schemas.microsoft.com/office/drawing/2016/ink" xmlns:am3d="http://schemas.microsoft.com/office/drawing/2017/model3d" xmlns:o="urn:schemas-microsoft-com:office:office" xmlns:r="http://schemas.openxmlformats.org/officeDocument/2006/relationships" xmlns:m="http://schemas.openxmlformats.org/officeDocument/2006/math" xmlns:v="urn:schemas-microsoft-com:vml" xmlns:wp14="http://schemas.microsoft.com/office/word/2010/wordprocessingDrawing" xmlns:wp="http://schemas.openxmlformats.org/drawingml/2006/wordprocessingDrawing" xmlns:w10="urn:schemas-microsoft-com:office:word" xmlns:w="http://schemas.openxmlformats.org/wordprocessingml/2006/main" xmlns:w14="http://schemas.microsoft.com/office/word/2010/wordml" xmlns:w15="http://schemas.microsoft.com/office/word/2012/wordml" xmlns:w16cex="http://schemas.microsoft.com/office/word/2018/wordml/cex" xmlns:w16cid="http://schemas.microsoft.com/office/word/2016/wordml/cid" xmlns:w16="http://schemas.microsoft.com/office/word/2018/wordml" xmlns:w16se="http://schemas.microsoft.com/office/word/2015/wordml/symex" xmlns:wpg="http://schemas.microsoft.com/office/word/2010/wordprocessingGroup" xmlns:wpi="http://schemas.microsoft.com/office/word/2010/wordprocessingInk" xmlns:wne="http://schemas.microsoft.com/office/word/2006/wordml" xmlns:wps="http://schemas.microsoft.com/office/word/2010/wordprocessingShape" mc:Ignorable="w14 w15 w16se w16cid w16 w16cex wp14">
+  <w16cid:commentId w16cid:paraId="08A02381" w16cid:durableId="2265B426"/>
+  <w16cid:commentId w16cid:paraId="4E2F3BB8" w16cid:durableId="2265B441"/>
+  <w16cid:commentId w16cid:paraId="545F7A36" w16cid:durableId="2265B463"/>
+  <w16cid:commentId w16cid:paraId="2AE2790C" w16cid:durableId="2265B47E"/>
+  <w16cid:commentId w16cid:paraId="5BBE3C1D" w16cid:durableId="2265B48A"/>
+  <w16cid:commentId w16cid:paraId="7DFB0B6E" w16cid:durableId="2265B4C7"/>
+  <w16cid:commentId w16cid:paraId="110E168F" w16cid:durableId="2265B4EA"/>
+  <w16cid:commentId w16cid:paraId="0CE61808" w16cid:durableId="2265B51D"/>
+</w16cid:commentsIds>
+</file>
+
 <file path=word/endnotes.xml><?xml version="1.0" encoding="utf-8"?>
-<w:endnotes xmlns:wpc="http://schemas.microsoft.com/office/word/2010/wordprocessingCanvas" xmlns:cx="http://schemas.microsoft.com/office/drawing/2014/chartex" xmlns:cx1="http://schemas.microsoft.com/office/drawing/2015/9/8/chartex" xmlns:mc="http://schemas.openxmlformats.org/markup-compatibility/2006" xmlns:o="urn:schemas-microsoft-com:office:office" xmlns:r="http://schemas.openxmlformats.org/officeDocument/2006/relationships" xmlns:m="http://schemas.openxmlformats.org/officeDocument/2006/math" xmlns:v="urn:schemas-microsoft-com:vml" xmlns:wp14="http://schemas.microsoft.com/office/word/2010/wordprocessingDrawing" xmlns:wp="http://schemas.openxmlformats.org/drawingml/2006/wordprocessingDrawing" xmlns:w10="urn:schemas-microsoft-com:office:word" xmlns:w="http://schemas.openxmlformats.org/wordprocessingml/2006/main" xmlns:w14="http://schemas.microsoft.com/office/word/2010/wordml" xmlns:w15="http://schemas.microsoft.com/office/word/2012/wordml" xmlns:w16se="http://schemas.microsoft.com/office/word/2015/wordml/symex" xmlns:wpg="http://schemas.microsoft.com/office/word/2010/wordprocessingGroup" xmlns:wpi="http://schemas.microsoft.com/office/word/2010/wordprocessingInk" xmlns:wne="http://schemas.microsoft.com/office/word/2006/wordml" xmlns:wps="http://schemas.microsoft.com/office/word/2010/wordprocessingShape" mc:Ignorable="w14 w15 w16se wp14">
+<w:endnotes xmlns:wpc="http://schemas.microsoft.com/office/word/2010/wordprocessingCanvas" xmlns:cx="http://schemas.microsoft.com/office/drawing/2014/chartex" xmlns:cx1="http://schemas.microsoft.com/office/drawing/2015/9/8/chartex" xmlns:cx2="http://schemas.microsoft.com/office/drawing/2015/10/21/chartex" xmlns:cx3="http://schemas.microsoft.com/office/drawing/2016/5/9/chartex" xmlns:cx4="http://schemas.microsoft.com/office/drawing/2016/5/10/chartex" xmlns:cx5="http://schemas.microsoft.com/office/drawing/2016/5/11/chartex" xmlns:cx6="http://schemas.microsoft.com/office/drawing/2016/5/12/chartex" xmlns:cx7="http://schemas.microsoft.com/office/drawing/2016/5/13/chartex" xmlns:cx8="http://schemas.microsoft.com/office/drawing/2016/5/14/chartex" xmlns:mc="http://schemas.openxmlformats.org/markup-compatibility/2006" xmlns:aink="http://schemas.microsoft.com/office/drawing/2016/ink" xmlns:am3d="http://schemas.microsoft.com/office/drawing/2017/model3d" xmlns:o="urn:schemas-microsoft-com:office:office" xmlns:r="http://schemas.openxmlformats.org/officeDocument/2006/relationships" xmlns:m="http://schemas.openxmlformats.org/officeDocument/2006/math" xmlns:v="urn:schemas-microsoft-com:vml" xmlns:wp14="http://schemas.microsoft.com/office/word/2010/wordprocessingDrawing" xmlns:wp="http://schemas.openxmlformats.org/drawingml/2006/wordprocessingDrawing" xmlns:w10="urn:schemas-microsoft-com:office:word" xmlns:w="http://schemas.openxmlformats.org/wordprocessingml/2006/main" xmlns:w14="http://schemas.microsoft.com/office/word/2010/wordml" xmlns:w15="http://schemas.microsoft.com/office/word/2012/wordml" xmlns:w16cex="http://schemas.microsoft.com/office/word/2018/wordml/cex" xmlns:w16cid="http://schemas.microsoft.com/office/word/2016/wordml/cid" xmlns:w16="http://schemas.microsoft.com/office/word/2018/wordml" xmlns:w16se="http://schemas.microsoft.com/office/word/2015/wordml/symex" xmlns:wpg="http://schemas.microsoft.com/office/word/2010/wordprocessingGroup" xmlns:wpi="http://schemas.microsoft.com/office/word/2010/wordprocessingInk" xmlns:wne="http://schemas.microsoft.com/office/word/2006/wordml" xmlns:wps="http://schemas.microsoft.com/office/word/2010/wordprocessingShape" mc:Ignorable="w14 w15 w16se w16cid w16 w16cex wp14">
   <w:endnote w:type="separator" w:id="-1">
     <w:p>
       <w:pPr>
@@ -15772,7 +15283,7 @@
 </file>
 
 <file path=word/footnotes.xml><?xml version="1.0" encoding="utf-8"?>
-<w:footnotes xmlns:wpc="http://schemas.microsoft.com/office/word/2010/wordprocessingCanvas" xmlns:cx="http://schemas.microsoft.com/office/drawing/2014/chartex" xmlns:cx1="http://schemas.microsoft.com/office/drawing/2015/9/8/chartex" xmlns:mc="http://schemas.openxmlformats.org/markup-compatibility/2006" xmlns:o="urn:schemas-microsoft-com:office:office" xmlns:r="http://schemas.openxmlformats.org/officeDocument/2006/relationships" xmlns:m="http://schemas.openxmlformats.org/officeDocument/2006/math" xmlns:v="urn:schemas-microsoft-com:vml" xmlns:wp14="http://schemas.microsoft.com/office/word/2010/wordprocessingDrawing" xmlns:wp="http://schemas.openxmlformats.org/drawingml/2006/wordprocessingDrawing" xmlns:w10="urn:schemas-microsoft-com:office:word" xmlns:w="http://schemas.openxmlformats.org/wordprocessingml/2006/main" xmlns:w14="http://schemas.microsoft.com/office/word/2010/wordml" xmlns:w15="http://schemas.microsoft.com/office/word/2012/wordml" xmlns:w16se="http://schemas.microsoft.com/office/word/2015/wordml/symex" xmlns:wpg="http://schemas.microsoft.com/office/word/2010/wordprocessingGroup" xmlns:wpi="http://schemas.microsoft.com/office/word/2010/wordprocessingInk" xmlns:wne="http://schemas.microsoft.com/office/word/2006/wordml" xmlns:wps="http://schemas.microsoft.com/office/word/2010/wordprocessingShape" mc:Ignorable="w14 w15 w16se wp14">
+<w:footnotes xmlns:wpc="http://schemas.microsoft.com/office/word/2010/wordprocessingCanvas" xmlns:cx="http://schemas.microsoft.com/office/drawing/2014/chartex" xmlns:cx1="http://schemas.microsoft.com/office/drawing/2015/9/8/chartex" xmlns:cx2="http://schemas.microsoft.com/office/drawing/2015/10/21/chartex" xmlns:cx3="http://schemas.microsoft.com/office/drawing/2016/5/9/chartex" xmlns:cx4="http://schemas.microsoft.com/office/drawing/2016/5/10/chartex" xmlns:cx5="http://schemas.microsoft.com/office/drawing/2016/5/11/chartex" xmlns:cx6="http://schemas.microsoft.com/office/drawing/2016/5/12/chartex" xmlns:cx7="http://schemas.microsoft.com/office/drawing/2016/5/13/chartex" xmlns:cx8="http://schemas.microsoft.com/office/drawing/2016/5/14/chartex" xmlns:mc="http://schemas.openxmlformats.org/markup-compatibility/2006" xmlns:aink="http://schemas.microsoft.com/office/drawing/2016/ink" xmlns:am3d="http://schemas.microsoft.com/office/drawing/2017/model3d" xmlns:o="urn:schemas-microsoft-com:office:office" xmlns:r="http://schemas.openxmlformats.org/officeDocument/2006/relationships" xmlns:m="http://schemas.openxmlformats.org/officeDocument/2006/math" xmlns:v="urn:schemas-microsoft-com:vml" xmlns:wp14="http://schemas.microsoft.com/office/word/2010/wordprocessingDrawing" xmlns:wp="http://schemas.openxmlformats.org/drawingml/2006/wordprocessingDrawing" xmlns:w10="urn:schemas-microsoft-com:office:word" xmlns:w="http://schemas.openxmlformats.org/wordprocessingml/2006/main" xmlns:w14="http://schemas.microsoft.com/office/word/2010/wordml" xmlns:w15="http://schemas.microsoft.com/office/word/2012/wordml" xmlns:w16cex="http://schemas.microsoft.com/office/word/2018/wordml/cex" xmlns:w16cid="http://schemas.microsoft.com/office/word/2016/wordml/cid" xmlns:w16="http://schemas.microsoft.com/office/word/2018/wordml" xmlns:w16se="http://schemas.microsoft.com/office/word/2015/wordml/symex" xmlns:wpg="http://schemas.microsoft.com/office/word/2010/wordprocessingGroup" xmlns:wpi="http://schemas.microsoft.com/office/word/2010/wordprocessingInk" xmlns:wne="http://schemas.microsoft.com/office/word/2006/wordml" xmlns:wps="http://schemas.microsoft.com/office/word/2010/wordprocessingShape" mc:Ignorable="w14 w15 w16se w16cid w16 w16cex wp14">
   <w:footnote w:type="separator" w:id="-1">
     <w:p>
       <w:pPr>
@@ -15797,7 +15308,7 @@
 </file>
 
 <file path=word/header1.xml><?xml version="1.0" encoding="utf-8"?>
-<w:hdr xmlns:wpc="http://schemas.microsoft.com/office/word/2010/wordprocessingCanvas" xmlns:cx="http://schemas.microsoft.com/office/drawing/2014/chartex" xmlns:cx1="http://schemas.microsoft.com/office/drawing/2015/9/8/chartex" xmlns:mc="http://schemas.openxmlformats.org/markup-compatibility/2006" xmlns:o="urn:schemas-microsoft-com:office:office" xmlns:r="http://schemas.openxmlformats.org/officeDocument/2006/relationships" xmlns:m="http://schemas.openxmlformats.org/officeDocument/2006/math" xmlns:v="urn:schemas-microsoft-com:vml" xmlns:wp14="http://schemas.microsoft.com/office/word/2010/wordprocessingDrawing" xmlns:wp="http://schemas.openxmlformats.org/drawingml/2006/wordprocessingDrawing" xmlns:w10="urn:schemas-microsoft-com:office:word" xmlns:w="http://schemas.openxmlformats.org/wordprocessingml/2006/main" xmlns:w14="http://schemas.microsoft.com/office/word/2010/wordml" xmlns:w15="http://schemas.microsoft.com/office/word/2012/wordml" xmlns:w16se="http://schemas.microsoft.com/office/word/2015/wordml/symex" xmlns:wpg="http://schemas.microsoft.com/office/word/2010/wordprocessingGroup" xmlns:wpi="http://schemas.microsoft.com/office/word/2010/wordprocessingInk" xmlns:wne="http://schemas.microsoft.com/office/word/2006/wordml" xmlns:wps="http://schemas.microsoft.com/office/word/2010/wordprocessingShape" mc:Ignorable="w14 w15 w16se wp14">
+<w:hdr xmlns:wpc="http://schemas.microsoft.com/office/word/2010/wordprocessingCanvas" xmlns:cx="http://schemas.microsoft.com/office/drawing/2014/chartex" xmlns:cx1="http://schemas.microsoft.com/office/drawing/2015/9/8/chartex" xmlns:cx2="http://schemas.microsoft.com/office/drawing/2015/10/21/chartex" xmlns:cx3="http://schemas.microsoft.com/office/drawing/2016/5/9/chartex" xmlns:cx4="http://schemas.microsoft.com/office/drawing/2016/5/10/chartex" xmlns:cx5="http://schemas.microsoft.com/office/drawing/2016/5/11/chartex" xmlns:cx6="http://schemas.microsoft.com/office/drawing/2016/5/12/chartex" xmlns:cx7="http://schemas.microsoft.com/office/drawing/2016/5/13/chartex" xmlns:cx8="http://schemas.microsoft.com/office/drawing/2016/5/14/chartex" xmlns:mc="http://schemas.openxmlformats.org/markup-compatibility/2006" xmlns:aink="http://schemas.microsoft.com/office/drawing/2016/ink" xmlns:am3d="http://schemas.microsoft.com/office/drawing/2017/model3d" xmlns:o="urn:schemas-microsoft-com:office:office" xmlns:r="http://schemas.openxmlformats.org/officeDocument/2006/relationships" xmlns:m="http://schemas.openxmlformats.org/officeDocument/2006/math" xmlns:v="urn:schemas-microsoft-com:vml" xmlns:wp14="http://schemas.microsoft.com/office/word/2010/wordprocessingDrawing" xmlns:wp="http://schemas.openxmlformats.org/drawingml/2006/wordprocessingDrawing" xmlns:w10="urn:schemas-microsoft-com:office:word" xmlns:w="http://schemas.openxmlformats.org/wordprocessingml/2006/main" xmlns:w14="http://schemas.microsoft.com/office/word/2010/wordml" xmlns:w15="http://schemas.microsoft.com/office/word/2012/wordml" xmlns:w16cex="http://schemas.microsoft.com/office/word/2018/wordml/cex" xmlns:w16cid="http://schemas.microsoft.com/office/word/2016/wordml/cid" xmlns:w16="http://schemas.microsoft.com/office/word/2018/wordml" xmlns:w16se="http://schemas.microsoft.com/office/word/2015/wordml/symex" xmlns:wpg="http://schemas.microsoft.com/office/word/2010/wordprocessingGroup" xmlns:wpi="http://schemas.microsoft.com/office/word/2010/wordprocessingInk" xmlns:wne="http://schemas.microsoft.com/office/word/2006/wordml" xmlns:wps="http://schemas.microsoft.com/office/word/2010/wordprocessingShape" mc:Ignorable="w14 w15 w16se w16cid w16 w16cex wp14">
   <w:sdt>
     <w:sdtPr>
       <w:id w:val="416687284"/>
@@ -15815,7 +15326,7 @@
     <w:sdtContent>
       <w:p>
         <w:pPr>
-          <w:pStyle w:val="a6"/>
+          <w:pStyle w:val="Header"/>
           <w:jc w:val="center"/>
           <w:rPr>
             <w:rFonts w:ascii="Times New Roman" w:hAnsi="Times New Roman" w:cs="Times New Roman"/>
@@ -15863,14 +15374,14 @@
   </w:sdt>
   <w:p>
     <w:pPr>
-      <w:pStyle w:val="a6"/>
+      <w:pStyle w:val="Header"/>
     </w:pPr>
   </w:p>
 </w:hdr>
 </file>
 
 <file path=word/numbering.xml><?xml version="1.0" encoding="utf-8"?>
-<w:numbering xmlns:wpc="http://schemas.microsoft.com/office/word/2010/wordprocessingCanvas" xmlns:cx="http://schemas.microsoft.com/office/drawing/2014/chartex" xmlns:cx1="http://schemas.microsoft.com/office/drawing/2015/9/8/chartex" xmlns:mc="http://schemas.openxmlformats.org/markup-compatibility/2006" xmlns:o="urn:schemas-microsoft-com:office:office" xmlns:r="http://schemas.openxmlformats.org/officeDocument/2006/relationships" xmlns:m="http://schemas.openxmlformats.org/officeDocument/2006/math" xmlns:v="urn:schemas-microsoft-com:vml" xmlns:wp14="http://schemas.microsoft.com/office/word/2010/wordprocessingDrawing" xmlns:wp="http://schemas.openxmlformats.org/drawingml/2006/wordprocessingDrawing" xmlns:w10="urn:schemas-microsoft-com:office:word" xmlns:w="http://schemas.openxmlformats.org/wordprocessingml/2006/main" xmlns:w14="http://schemas.microsoft.com/office/word/2010/wordml" xmlns:w15="http://schemas.microsoft.com/office/word/2012/wordml" xmlns:w16se="http://schemas.microsoft.com/office/word/2015/wordml/symex" xmlns:wpg="http://schemas.microsoft.com/office/word/2010/wordprocessingGroup" xmlns:wpi="http://schemas.microsoft.com/office/word/2010/wordprocessingInk" xmlns:wne="http://schemas.microsoft.com/office/word/2006/wordml" xmlns:wps="http://schemas.microsoft.com/office/word/2010/wordprocessingShape" mc:Ignorable="w14 w15 w16se wp14">
+<w:numbering xmlns:wpc="http://schemas.microsoft.com/office/word/2010/wordprocessingCanvas" xmlns:cx="http://schemas.microsoft.com/office/drawing/2014/chartex" xmlns:cx1="http://schemas.microsoft.com/office/drawing/2015/9/8/chartex" xmlns:cx2="http://schemas.microsoft.com/office/drawing/2015/10/21/chartex" xmlns:cx3="http://schemas.microsoft.com/office/drawing/2016/5/9/chartex" xmlns:cx4="http://schemas.microsoft.com/office/drawing/2016/5/10/chartex" xmlns:cx5="http://schemas.microsoft.com/office/drawing/2016/5/11/chartex" xmlns:cx6="http://schemas.microsoft.com/office/drawing/2016/5/12/chartex" xmlns:cx7="http://schemas.microsoft.com/office/drawing/2016/5/13/chartex" xmlns:cx8="http://schemas.microsoft.com/office/drawing/2016/5/14/chartex" xmlns:mc="http://schemas.openxmlformats.org/markup-compatibility/2006" xmlns:aink="http://schemas.microsoft.com/office/drawing/2016/ink" xmlns:am3d="http://schemas.microsoft.com/office/drawing/2017/model3d" xmlns:o="urn:schemas-microsoft-com:office:office" xmlns:r="http://schemas.openxmlformats.org/officeDocument/2006/relationships" xmlns:m="http://schemas.openxmlformats.org/officeDocument/2006/math" xmlns:v="urn:schemas-microsoft-com:vml" xmlns:wp14="http://schemas.microsoft.com/office/word/2010/wordprocessingDrawing" xmlns:wp="http://schemas.openxmlformats.org/drawingml/2006/wordprocessingDrawing" xmlns:w10="urn:schemas-microsoft-com:office:word" xmlns:w="http://schemas.openxmlformats.org/wordprocessingml/2006/main" xmlns:w14="http://schemas.microsoft.com/office/word/2010/wordml" xmlns:w15="http://schemas.microsoft.com/office/word/2012/wordml" xmlns:w16cex="http://schemas.microsoft.com/office/word/2018/wordml/cex" xmlns:w16cid="http://schemas.microsoft.com/office/word/2016/wordml/cid" xmlns:w16="http://schemas.microsoft.com/office/word/2018/wordml" xmlns:w16se="http://schemas.microsoft.com/office/word/2015/wordml/symex" xmlns:wpg="http://schemas.microsoft.com/office/word/2010/wordprocessingGroup" xmlns:wpi="http://schemas.microsoft.com/office/word/2010/wordprocessingInk" xmlns:wne="http://schemas.microsoft.com/office/word/2006/wordml" xmlns:wps="http://schemas.microsoft.com/office/word/2010/wordprocessingShape" mc:Ignorable="w14 w15 w16se w16cid w16 w16cex wp14">
   <w:abstractNum w:abstractNumId="0" w15:restartNumberingAfterBreak="0">
     <w:nsid w:val="03A9168A"/>
     <w:multiLevelType w:val="hybridMultilevel"/>
@@ -16799,8 +16310,16 @@
 </w:numbering>
 </file>
 
+<file path=word/people.xml><?xml version="1.0" encoding="utf-8"?>
+<w15:people xmlns:wpc="http://schemas.microsoft.com/office/word/2010/wordprocessingCanvas" xmlns:cx="http://schemas.microsoft.com/office/drawing/2014/chartex" xmlns:cx1="http://schemas.microsoft.com/office/drawing/2015/9/8/chartex" xmlns:cx2="http://schemas.microsoft.com/office/drawing/2015/10/21/chartex" xmlns:cx3="http://schemas.microsoft.com/office/drawing/2016/5/9/chartex" xmlns:cx4="http://schemas.microsoft.com/office/drawing/2016/5/10/chartex" xmlns:cx5="http://schemas.microsoft.com/office/drawing/2016/5/11/chartex" xmlns:cx6="http://schemas.microsoft.com/office/drawing/2016/5/12/chartex" xmlns:cx7="http://schemas.microsoft.com/office/drawing/2016/5/13/chartex" xmlns:cx8="http://schemas.microsoft.com/office/drawing/2016/5/14/chartex" xmlns:mc="http://schemas.openxmlformats.org/markup-compatibility/2006" xmlns:aink="http://schemas.microsoft.com/office/drawing/2016/ink" xmlns:am3d="http://schemas.microsoft.com/office/drawing/2017/model3d" xmlns:o="urn:schemas-microsoft-com:office:office" xmlns:r="http://schemas.openxmlformats.org/officeDocument/2006/relationships" xmlns:m="http://schemas.openxmlformats.org/officeDocument/2006/math" xmlns:v="urn:schemas-microsoft-com:vml" xmlns:wp14="http://schemas.microsoft.com/office/word/2010/wordprocessingDrawing" xmlns:wp="http://schemas.openxmlformats.org/drawingml/2006/wordprocessingDrawing" xmlns:w10="urn:schemas-microsoft-com:office:word" xmlns:w="http://schemas.openxmlformats.org/wordprocessingml/2006/main" xmlns:w14="http://schemas.microsoft.com/office/word/2010/wordml" xmlns:w15="http://schemas.microsoft.com/office/word/2012/wordml" xmlns:w16cex="http://schemas.microsoft.com/office/word/2018/wordml/cex" xmlns:w16cid="http://schemas.microsoft.com/office/word/2016/wordml/cid" xmlns:w16="http://schemas.microsoft.com/office/word/2018/wordml" xmlns:w16se="http://schemas.microsoft.com/office/word/2015/wordml/symex" xmlns:wpg="http://schemas.microsoft.com/office/word/2010/wordprocessingGroup" xmlns:wpi="http://schemas.microsoft.com/office/word/2010/wordprocessingInk" xmlns:wne="http://schemas.microsoft.com/office/word/2006/wordml" xmlns:wps="http://schemas.microsoft.com/office/word/2010/wordprocessingShape" mc:Ignorable="w14 w15 w16se w16cid w16 w16cex wp14">
+  <w15:person w15:author="Kalentyev Alexey">
+    <w15:presenceInfo w15:providerId="Windows Live" w15:userId="da819b8650d7d997"/>
+  </w15:person>
+</w15:people>
+</file>
+
 <file path=word/styles.xml><?xml version="1.0" encoding="utf-8"?>
-<w:styles xmlns:mc="http://schemas.openxmlformats.org/markup-compatibility/2006" xmlns:r="http://schemas.openxmlformats.org/officeDocument/2006/relationships" xmlns:w="http://schemas.openxmlformats.org/wordprocessingml/2006/main" xmlns:w14="http://schemas.microsoft.com/office/word/2010/wordml" xmlns:w15="http://schemas.microsoft.com/office/word/2012/wordml" xmlns:w16se="http://schemas.microsoft.com/office/word/2015/wordml/symex" mc:Ignorable="w14 w15 w16se">
+<w:styles xmlns:mc="http://schemas.openxmlformats.org/markup-compatibility/2006" xmlns:r="http://schemas.openxmlformats.org/officeDocument/2006/relationships" xmlns:w="http://schemas.openxmlformats.org/wordprocessingml/2006/main" xmlns:w14="http://schemas.microsoft.com/office/word/2010/wordml" xmlns:w15="http://schemas.microsoft.com/office/word/2012/wordml" xmlns:w16cex="http://schemas.microsoft.com/office/word/2018/wordml/cex" xmlns:w16cid="http://schemas.microsoft.com/office/word/2016/wordml/cid" xmlns:w16="http://schemas.microsoft.com/office/word/2018/wordml" xmlns:w16se="http://schemas.microsoft.com/office/word/2015/wordml/symex" mc:Ignorable="w14 w15 w16se w16cid w16 w16cex">
   <w:docDefaults>
     <w:rPrDefault>
       <w:rPr>
@@ -16816,7 +16335,7 @@
       </w:pPr>
     </w:pPrDefault>
   </w:docDefaults>
-  <w:latentStyles w:defLockedState="0" w:defUIPriority="99" w:defSemiHidden="0" w:defUnhideWhenUsed="0" w:defQFormat="0" w:count="371">
+  <w:latentStyles w:defLockedState="0" w:defUIPriority="99" w:defSemiHidden="0" w:defUnhideWhenUsed="0" w:defQFormat="0" w:count="376">
     <w:lsdException w:name="Normal" w:uiPriority="0" w:qFormat="1"/>
     <w:lsdException w:name="heading 1" w:uiPriority="9" w:qFormat="1"/>
     <w:lsdException w:name="heading 2" w:semiHidden="1" w:uiPriority="9" w:unhideWhenUsed="1" w:qFormat="1"/>
@@ -16922,7 +16441,6 @@
     <w:lsdException w:name="HTML Sample" w:semiHidden="1" w:unhideWhenUsed="1"/>
     <w:lsdException w:name="HTML Typewriter" w:semiHidden="1" w:unhideWhenUsed="1"/>
     <w:lsdException w:name="HTML Variable" w:semiHidden="1" w:unhideWhenUsed="1"/>
-    <w:lsdException w:name="Normal Table" w:semiHidden="1" w:unhideWhenUsed="1"/>
     <w:lsdException w:name="annotation subject" w:semiHidden="1" w:unhideWhenUsed="1"/>
     <w:lsdException w:name="No List" w:semiHidden="1" w:unhideWhenUsed="1"/>
     <w:lsdException w:name="Outline List 1" w:semiHidden="1" w:unhideWhenUsed="1"/>
@@ -16965,11 +16483,8 @@
     <w:lsdException w:name="Table Contemporary" w:semiHidden="1" w:unhideWhenUsed="1"/>
     <w:lsdException w:name="Table Elegant" w:semiHidden="1" w:unhideWhenUsed="1"/>
     <w:lsdException w:name="Table Professional" w:semiHidden="1" w:unhideWhenUsed="1"/>
-    <w:lsdException w:name="Table Subtle 1" w:semiHidden="1" w:unhideWhenUsed="1"/>
     <w:lsdException w:name="Table Subtle 2" w:semiHidden="1" w:unhideWhenUsed="1"/>
     <w:lsdException w:name="Table Web 1" w:semiHidden="1" w:unhideWhenUsed="1"/>
-    <w:lsdException w:name="Table Web 2" w:semiHidden="1" w:unhideWhenUsed="1"/>
-    <w:lsdException w:name="Table Web 3" w:semiHidden="1" w:unhideWhenUsed="1"/>
     <w:lsdException w:name="Balloon Text" w:semiHidden="1" w:unhideWhenUsed="1"/>
     <w:lsdException w:name="Table Grid" w:uiPriority="39"/>
     <w:lsdException w:name="Table Theme" w:semiHidden="1" w:unhideWhenUsed="1"/>
@@ -17188,17 +16703,22 @@
     <w:lsdException w:name="List Table 5 Dark Accent 6" w:uiPriority="50"/>
     <w:lsdException w:name="List Table 6 Colorful Accent 6" w:uiPriority="51"/>
     <w:lsdException w:name="List Table 7 Colorful Accent 6" w:uiPriority="52"/>
+    <w:lsdException w:name="Mention" w:semiHidden="1" w:unhideWhenUsed="1"/>
+    <w:lsdException w:name="Smart Hyperlink" w:semiHidden="1" w:unhideWhenUsed="1"/>
+    <w:lsdException w:name="Hashtag" w:semiHidden="1" w:unhideWhenUsed="1"/>
+    <w:lsdException w:name="Unresolved Mention" w:semiHidden="1" w:unhideWhenUsed="1"/>
+    <w:lsdException w:name="Smart Link" w:semiHidden="1" w:unhideWhenUsed="1"/>
   </w:latentStyles>
-  <w:style w:type="paragraph" w:default="1" w:styleId="a">
+  <w:style w:type="paragraph" w:default="1" w:styleId="Normal">
     <w:name w:val="Normal"/>
     <w:qFormat/>
     <w:rsid w:val="000746CD"/>
   </w:style>
-  <w:style w:type="paragraph" w:styleId="1">
+  <w:style w:type="paragraph" w:styleId="Heading1">
     <w:name w:val="heading 1"/>
-    <w:basedOn w:val="a"/>
-    <w:next w:val="a"/>
-    <w:link w:val="10"/>
+    <w:basedOn w:val="Normal"/>
+    <w:next w:val="Normal"/>
+    <w:link w:val="Heading1Char"/>
     <w:uiPriority w:val="9"/>
     <w:qFormat/>
     <w:rsid w:val="000746CD"/>
@@ -17215,11 +16735,11 @@
       <w:szCs w:val="32"/>
     </w:rPr>
   </w:style>
-  <w:style w:type="paragraph" w:styleId="2">
+  <w:style w:type="paragraph" w:styleId="Heading2">
     <w:name w:val="heading 2"/>
-    <w:basedOn w:val="a"/>
-    <w:next w:val="a"/>
-    <w:link w:val="20"/>
+    <w:basedOn w:val="Normal"/>
+    <w:next w:val="Normal"/>
+    <w:link w:val="Heading2Char"/>
     <w:uiPriority w:val="9"/>
     <w:unhideWhenUsed/>
     <w:qFormat/>
@@ -17237,11 +16757,11 @@
       <w:szCs w:val="26"/>
     </w:rPr>
   </w:style>
-  <w:style w:type="paragraph" w:styleId="3">
+  <w:style w:type="paragraph" w:styleId="Heading3">
     <w:name w:val="heading 3"/>
-    <w:basedOn w:val="a"/>
-    <w:next w:val="a"/>
-    <w:link w:val="30"/>
+    <w:basedOn w:val="Normal"/>
+    <w:next w:val="Normal"/>
+    <w:link w:val="Heading3Char"/>
     <w:uiPriority w:val="9"/>
     <w:unhideWhenUsed/>
     <w:qFormat/>
@@ -17259,13 +16779,13 @@
       <w:szCs w:val="24"/>
     </w:rPr>
   </w:style>
-  <w:style w:type="character" w:default="1" w:styleId="a0">
+  <w:style w:type="character" w:default="1" w:styleId="DefaultParagraphFont">
     <w:name w:val="Default Paragraph Font"/>
     <w:uiPriority w:val="1"/>
     <w:semiHidden/>
     <w:unhideWhenUsed/>
   </w:style>
-  <w:style w:type="table" w:default="1" w:styleId="a1">
+  <w:style w:type="table" w:default="1" w:styleId="TableNormal">
     <w:name w:val="Normal Table"/>
     <w:uiPriority w:val="99"/>
     <w:semiHidden/>
@@ -17280,16 +16800,16 @@
       </w:tblCellMar>
     </w:tblPr>
   </w:style>
-  <w:style w:type="numbering" w:default="1" w:styleId="a2">
+  <w:style w:type="numbering" w:default="1" w:styleId="NoList">
     <w:name w:val="No List"/>
     <w:uiPriority w:val="99"/>
     <w:semiHidden/>
     <w:unhideWhenUsed/>
   </w:style>
-  <w:style w:type="paragraph" w:customStyle="1" w:styleId="a3">
+  <w:style w:type="paragraph" w:customStyle="1" w:styleId="a">
     <w:name w:val="мой стиль"/>
-    <w:basedOn w:val="a"/>
-    <w:link w:val="a4"/>
+    <w:basedOn w:val="Normal"/>
+    <w:link w:val="a0"/>
     <w:qFormat/>
     <w:rsid w:val="000746CD"/>
     <w:pPr>
@@ -17305,9 +16825,9 @@
       <w:lang w:val="x-none" w:eastAsia="x-none"/>
     </w:rPr>
   </w:style>
-  <w:style w:type="character" w:customStyle="1" w:styleId="a4">
+  <w:style w:type="character" w:customStyle="1" w:styleId="a0">
     <w:name w:val="мой стиль Знак"/>
-    <w:link w:val="a3"/>
+    <w:link w:val="a"/>
     <w:rsid w:val="000746CD"/>
     <w:rPr>
       <w:rFonts w:ascii="Times New Roman" w:eastAsia="Calibri" w:hAnsi="Times New Roman" w:cs="Times New Roman"/>
@@ -17317,9 +16837,9 @@
       <w:lang w:val="x-none" w:eastAsia="x-none"/>
     </w:rPr>
   </w:style>
-  <w:style w:type="paragraph" w:customStyle="1" w:styleId="11">
+  <w:style w:type="paragraph" w:customStyle="1" w:styleId="1">
     <w:name w:val="Абзац списка1"/>
-    <w:basedOn w:val="a"/>
+    <w:basedOn w:val="Normal"/>
     <w:uiPriority w:val="1"/>
     <w:qFormat/>
     <w:rsid w:val="000746CD"/>
@@ -17333,10 +16853,10 @@
       <w:rFonts w:ascii="Times New Roman" w:eastAsia="Times New Roman" w:hAnsi="Times New Roman" w:cs="Times New Roman"/>
     </w:rPr>
   </w:style>
-  <w:style w:type="character" w:customStyle="1" w:styleId="10">
-    <w:name w:val="Заголовок 1 Знак"/>
-    <w:basedOn w:val="a0"/>
-    <w:link w:val="1"/>
+  <w:style w:type="character" w:customStyle="1" w:styleId="Heading1Char">
+    <w:name w:val="Heading 1 Char"/>
+    <w:basedOn w:val="DefaultParagraphFont"/>
+    <w:link w:val="Heading1"/>
     <w:uiPriority w:val="9"/>
     <w:rsid w:val="000746CD"/>
     <w:rPr>
@@ -17346,10 +16866,10 @@
       <w:szCs w:val="32"/>
     </w:rPr>
   </w:style>
-  <w:style w:type="paragraph" w:styleId="a5">
+  <w:style w:type="paragraph" w:styleId="TOCHeading">
     <w:name w:val="TOC Heading"/>
-    <w:basedOn w:val="1"/>
-    <w:next w:val="a"/>
+    <w:basedOn w:val="Heading1"/>
+    <w:next w:val="Normal"/>
     <w:uiPriority w:val="39"/>
     <w:unhideWhenUsed/>
     <w:qFormat/>
@@ -17361,10 +16881,10 @@
       <w:lang w:eastAsia="ru-RU"/>
     </w:rPr>
   </w:style>
-  <w:style w:type="paragraph" w:styleId="a6">
+  <w:style w:type="paragraph" w:styleId="Header">
     <w:name w:val="header"/>
-    <w:basedOn w:val="a"/>
-    <w:link w:val="a7"/>
+    <w:basedOn w:val="Normal"/>
+    <w:link w:val="HeaderChar"/>
     <w:uiPriority w:val="99"/>
     <w:unhideWhenUsed/>
     <w:rsid w:val="00D20F1A"/>
@@ -17376,17 +16896,17 @@
       <w:spacing w:after="0" w:line="240" w:lineRule="auto"/>
     </w:pPr>
   </w:style>
-  <w:style w:type="character" w:customStyle="1" w:styleId="a7">
-    <w:name w:val="Верхний колонтитул Знак"/>
-    <w:basedOn w:val="a0"/>
-    <w:link w:val="a6"/>
+  <w:style w:type="character" w:customStyle="1" w:styleId="HeaderChar">
+    <w:name w:val="Header Char"/>
+    <w:basedOn w:val="DefaultParagraphFont"/>
+    <w:link w:val="Header"/>
     <w:uiPriority w:val="99"/>
     <w:rsid w:val="00D20F1A"/>
   </w:style>
-  <w:style w:type="paragraph" w:styleId="a8">
+  <w:style w:type="paragraph" w:styleId="Footer">
     <w:name w:val="footer"/>
-    <w:basedOn w:val="a"/>
-    <w:link w:val="a9"/>
+    <w:basedOn w:val="Normal"/>
+    <w:link w:val="FooterChar"/>
     <w:uiPriority w:val="99"/>
     <w:unhideWhenUsed/>
     <w:rsid w:val="00D20F1A"/>
@@ -17398,16 +16918,16 @@
       <w:spacing w:after="0" w:line="240" w:lineRule="auto"/>
     </w:pPr>
   </w:style>
-  <w:style w:type="character" w:customStyle="1" w:styleId="a9">
-    <w:name w:val="Нижний колонтитул Знак"/>
-    <w:basedOn w:val="a0"/>
-    <w:link w:val="a8"/>
+  <w:style w:type="character" w:customStyle="1" w:styleId="FooterChar">
+    <w:name w:val="Footer Char"/>
+    <w:basedOn w:val="DefaultParagraphFont"/>
+    <w:link w:val="Footer"/>
     <w:uiPriority w:val="99"/>
     <w:rsid w:val="00D20F1A"/>
   </w:style>
-  <w:style w:type="paragraph" w:styleId="aa">
+  <w:style w:type="paragraph" w:styleId="NormalWeb">
     <w:name w:val="Normal (Web)"/>
-    <w:basedOn w:val="a"/>
+    <w:basedOn w:val="Normal"/>
     <w:uiPriority w:val="99"/>
     <w:unhideWhenUsed/>
     <w:rsid w:val="00780E2D"/>
@@ -17421,10 +16941,10 @@
       <w:lang w:val="en-US" w:eastAsia="ru-RU" w:bidi="en-US"/>
     </w:rPr>
   </w:style>
-  <w:style w:type="paragraph" w:styleId="ab">
+  <w:style w:type="paragraph" w:styleId="BodyText">
     <w:name w:val="Body Text"/>
-    <w:basedOn w:val="a"/>
-    <w:link w:val="ac"/>
+    <w:basedOn w:val="Normal"/>
+    <w:link w:val="BodyTextChar"/>
     <w:uiPriority w:val="1"/>
     <w:qFormat/>
     <w:rsid w:val="00547C56"/>
@@ -17441,10 +16961,10 @@
       <w:lang w:val="en-US"/>
     </w:rPr>
   </w:style>
-  <w:style w:type="character" w:customStyle="1" w:styleId="ac">
-    <w:name w:val="Основной текст Знак"/>
-    <w:basedOn w:val="a0"/>
-    <w:link w:val="ab"/>
+  <w:style w:type="character" w:customStyle="1" w:styleId="BodyTextChar">
+    <w:name w:val="Body Text Char"/>
+    <w:basedOn w:val="DefaultParagraphFont"/>
+    <w:link w:val="BodyText"/>
     <w:uiPriority w:val="1"/>
     <w:rsid w:val="00547C56"/>
     <w:rPr>
@@ -17454,10 +16974,10 @@
       <w:lang w:val="en-US"/>
     </w:rPr>
   </w:style>
-  <w:style w:type="character" w:customStyle="1" w:styleId="20">
-    <w:name w:val="Заголовок 2 Знак"/>
-    <w:basedOn w:val="a0"/>
-    <w:link w:val="2"/>
+  <w:style w:type="character" w:customStyle="1" w:styleId="Heading2Char">
+    <w:name w:val="Heading 2 Char"/>
+    <w:basedOn w:val="DefaultParagraphFont"/>
+    <w:link w:val="Heading2"/>
     <w:uiPriority w:val="9"/>
     <w:rsid w:val="00F1031C"/>
     <w:rPr>
@@ -17467,10 +16987,10 @@
       <w:szCs w:val="26"/>
     </w:rPr>
   </w:style>
-  <w:style w:type="paragraph" w:styleId="ad">
+  <w:style w:type="paragraph" w:styleId="ListParagraph">
     <w:name w:val="List Paragraph"/>
     <w:aliases w:val="Список нумерованный"/>
-    <w:basedOn w:val="a"/>
+    <w:basedOn w:val="Normal"/>
     <w:uiPriority w:val="34"/>
     <w:qFormat/>
     <w:rsid w:val="00F1031C"/>
@@ -17481,7 +17001,7 @@
   </w:style>
   <w:style w:type="paragraph" w:customStyle="1" w:styleId="paragraph">
     <w:name w:val="paragraph"/>
-    <w:basedOn w:val="a"/>
+    <w:basedOn w:val="Normal"/>
     <w:rsid w:val="00F1031C"/>
     <w:pPr>
       <w:spacing w:before="100" w:beforeAutospacing="1" w:after="100" w:afterAutospacing="1" w:line="240" w:lineRule="auto"/>
@@ -17493,9 +17013,9 @@
       <w:lang w:eastAsia="ru-RU"/>
     </w:rPr>
   </w:style>
-  <w:style w:type="character" w:styleId="ae">
+  <w:style w:type="character" w:styleId="Strong">
     <w:name w:val="Strong"/>
-    <w:basedOn w:val="a0"/>
+    <w:basedOn w:val="DefaultParagraphFont"/>
     <w:uiPriority w:val="22"/>
     <w:qFormat/>
     <w:rsid w:val="00F1031C"/>
@@ -17504,9 +17024,9 @@
       <w:bCs/>
     </w:rPr>
   </w:style>
-  <w:style w:type="table" w:styleId="af">
+  <w:style w:type="table" w:styleId="TableGrid">
     <w:name w:val="Table Grid"/>
-    <w:basedOn w:val="a1"/>
+    <w:basedOn w:val="TableNormal"/>
     <w:uiPriority w:val="39"/>
     <w:rsid w:val="00F1031C"/>
     <w:pPr>
@@ -17523,10 +17043,10 @@
       </w:tblBorders>
     </w:tblPr>
   </w:style>
-  <w:style w:type="character" w:customStyle="1" w:styleId="30">
-    <w:name w:val="Заголовок 3 Знак"/>
-    <w:basedOn w:val="a0"/>
-    <w:link w:val="3"/>
+  <w:style w:type="character" w:customStyle="1" w:styleId="Heading3Char">
+    <w:name w:val="Heading 3 Char"/>
+    <w:basedOn w:val="DefaultParagraphFont"/>
+    <w:link w:val="Heading3"/>
     <w:uiPriority w:val="9"/>
     <w:rsid w:val="00D9131C"/>
     <w:rPr>
@@ -17536,9 +17056,9 @@
       <w:szCs w:val="24"/>
     </w:rPr>
   </w:style>
-  <w:style w:type="character" w:styleId="af0">
+  <w:style w:type="character" w:styleId="Emphasis">
     <w:name w:val="Emphasis"/>
-    <w:basedOn w:val="a0"/>
+    <w:basedOn w:val="DefaultParagraphFont"/>
     <w:uiPriority w:val="20"/>
     <w:qFormat/>
     <w:rsid w:val="00D9131C"/>
@@ -17549,7 +17069,7 @@
   </w:style>
   <w:style w:type="paragraph" w:customStyle="1" w:styleId="p1">
     <w:name w:val="p1"/>
-    <w:basedOn w:val="a"/>
+    <w:basedOn w:val="Normal"/>
     <w:rsid w:val="009B7552"/>
     <w:pPr>
       <w:spacing w:before="100" w:beforeAutospacing="1" w:after="100" w:afterAutospacing="1" w:line="240" w:lineRule="auto"/>
@@ -17561,10 +17081,10 @@
       <w:lang w:eastAsia="ru-RU"/>
     </w:rPr>
   </w:style>
-  <w:style w:type="paragraph" w:styleId="af1">
+  <w:style w:type="paragraph" w:styleId="BalloonText">
     <w:name w:val="Balloon Text"/>
-    <w:basedOn w:val="a"/>
-    <w:link w:val="af2"/>
+    <w:basedOn w:val="Normal"/>
+    <w:link w:val="BalloonTextChar"/>
     <w:uiPriority w:val="99"/>
     <w:semiHidden/>
     <w:unhideWhenUsed/>
@@ -17578,10 +17098,10 @@
       <w:szCs w:val="18"/>
     </w:rPr>
   </w:style>
-  <w:style w:type="character" w:customStyle="1" w:styleId="af2">
-    <w:name w:val="Текст выноски Знак"/>
-    <w:basedOn w:val="a0"/>
-    <w:link w:val="af1"/>
+  <w:style w:type="character" w:customStyle="1" w:styleId="BalloonTextChar">
+    <w:name w:val="Balloon Text Char"/>
+    <w:basedOn w:val="DefaultParagraphFont"/>
+    <w:link w:val="BalloonText"/>
     <w:uiPriority w:val="99"/>
     <w:semiHidden/>
     <w:rsid w:val="00EE5DD9"/>
@@ -17591,9 +17111,9 @@
       <w:szCs w:val="18"/>
     </w:rPr>
   </w:style>
-  <w:style w:type="character" w:styleId="af3">
+  <w:style w:type="character" w:styleId="CommentReference">
     <w:name w:val="annotation reference"/>
-    <w:basedOn w:val="a0"/>
+    <w:basedOn w:val="DefaultParagraphFont"/>
     <w:uiPriority w:val="99"/>
     <w:semiHidden/>
     <w:unhideWhenUsed/>
@@ -17603,10 +17123,10 @@
       <w:szCs w:val="16"/>
     </w:rPr>
   </w:style>
-  <w:style w:type="paragraph" w:styleId="af4">
+  <w:style w:type="paragraph" w:styleId="CommentText">
     <w:name w:val="annotation text"/>
-    <w:basedOn w:val="a"/>
-    <w:link w:val="af5"/>
+    <w:basedOn w:val="Normal"/>
+    <w:link w:val="CommentTextChar"/>
     <w:uiPriority w:val="99"/>
     <w:semiHidden/>
     <w:unhideWhenUsed/>
@@ -17619,10 +17139,10 @@
       <w:szCs w:val="20"/>
     </w:rPr>
   </w:style>
-  <w:style w:type="character" w:customStyle="1" w:styleId="af5">
-    <w:name w:val="Текст примечания Знак"/>
-    <w:basedOn w:val="a0"/>
-    <w:link w:val="af4"/>
+  <w:style w:type="character" w:customStyle="1" w:styleId="CommentTextChar">
+    <w:name w:val="Comment Text Char"/>
+    <w:basedOn w:val="DefaultParagraphFont"/>
+    <w:link w:val="CommentText"/>
     <w:uiPriority w:val="99"/>
     <w:semiHidden/>
     <w:rsid w:val="00A809A5"/>
@@ -17631,10 +17151,10 @@
       <w:szCs w:val="20"/>
     </w:rPr>
   </w:style>
-  <w:style w:type="paragraph" w:styleId="21">
+  <w:style w:type="paragraph" w:styleId="TOC2">
     <w:name w:val="toc 2"/>
-    <w:basedOn w:val="a"/>
-    <w:next w:val="a"/>
+    <w:basedOn w:val="Normal"/>
+    <w:next w:val="Normal"/>
     <w:autoRedefine/>
     <w:uiPriority w:val="39"/>
     <w:unhideWhenUsed/>
@@ -17644,11 +17164,11 @@
       <w:ind w:firstLine="567"/>
     </w:pPr>
   </w:style>
-  <w:style w:type="paragraph" w:styleId="af6">
+  <w:style w:type="paragraph" w:styleId="CommentSubject">
     <w:name w:val="annotation subject"/>
-    <w:basedOn w:val="af4"/>
-    <w:next w:val="af4"/>
-    <w:link w:val="af7"/>
+    <w:basedOn w:val="CommentText"/>
+    <w:next w:val="CommentText"/>
+    <w:link w:val="CommentSubjectChar"/>
     <w:uiPriority w:val="99"/>
     <w:semiHidden/>
     <w:unhideWhenUsed/>
@@ -17663,10 +17183,10 @@
       <w:bCs/>
     </w:rPr>
   </w:style>
-  <w:style w:type="character" w:customStyle="1" w:styleId="af7">
-    <w:name w:val="Тема примечания Знак"/>
-    <w:basedOn w:val="af5"/>
-    <w:link w:val="af6"/>
+  <w:style w:type="character" w:customStyle="1" w:styleId="CommentSubjectChar">
+    <w:name w:val="Comment Subject Char"/>
+    <w:basedOn w:val="CommentTextChar"/>
+    <w:link w:val="CommentSubject"/>
     <w:uiPriority w:val="99"/>
     <w:semiHidden/>
     <w:rsid w:val="00664E38"/>
@@ -17678,10 +17198,10 @@
       <w:szCs w:val="20"/>
     </w:rPr>
   </w:style>
-  <w:style w:type="paragraph" w:styleId="12">
+  <w:style w:type="paragraph" w:styleId="TOC1">
     <w:name w:val="toc 1"/>
-    <w:basedOn w:val="a"/>
-    <w:next w:val="a"/>
+    <w:basedOn w:val="Normal"/>
+    <w:next w:val="Normal"/>
     <w:autoRedefine/>
     <w:uiPriority w:val="39"/>
     <w:unhideWhenUsed/>
@@ -17690,10 +17210,10 @@
       <w:spacing w:after="100"/>
     </w:pPr>
   </w:style>
-  <w:style w:type="paragraph" w:styleId="31">
+  <w:style w:type="paragraph" w:styleId="TOC3">
     <w:name w:val="toc 3"/>
-    <w:basedOn w:val="a"/>
-    <w:next w:val="a"/>
+    <w:basedOn w:val="Normal"/>
+    <w:next w:val="Normal"/>
     <w:autoRedefine/>
     <w:uiPriority w:val="39"/>
     <w:unhideWhenUsed/>
@@ -17703,9 +17223,9 @@
       <w:ind w:left="440"/>
     </w:pPr>
   </w:style>
-  <w:style w:type="character" w:styleId="af8">
+  <w:style w:type="character" w:styleId="Hyperlink">
     <w:name w:val="Hyperlink"/>
-    <w:basedOn w:val="a0"/>
+    <w:basedOn w:val="DefaultParagraphFont"/>
     <w:uiPriority w:val="99"/>
     <w:unhideWhenUsed/>
     <w:rsid w:val="00BF1FF0"/>
@@ -17714,9 +17234,9 @@
       <w:u w:val="single"/>
     </w:rPr>
   </w:style>
-  <w:style w:type="character" w:customStyle="1" w:styleId="13">
+  <w:style w:type="character" w:customStyle="1" w:styleId="10">
     <w:name w:val="Заголовок1"/>
-    <w:basedOn w:val="a0"/>
+    <w:basedOn w:val="DefaultParagraphFont"/>
     <w:rsid w:val="00BF1FF0"/>
   </w:style>
 </w:styles>
@@ -17988,7 +17508,7 @@
 </file>
 
 <file path=customXml/itemProps1.xml><?xml version="1.0" encoding="utf-8"?>
-<ds:datastoreItem xmlns:ds="http://schemas.openxmlformats.org/officeDocument/2006/customXml" ds:itemID="{322A5290-7558-4842-B473-3D7A71F086FC}">
+<ds:datastoreItem xmlns:ds="http://schemas.openxmlformats.org/officeDocument/2006/customXml" ds:itemID="{9882AB12-7D34-483B-834C-33A440DC2A0B}">
   <ds:schemaRefs>
     <ds:schemaRef ds:uri="http://schemas.openxmlformats.org/officeDocument/2006/bibliography"/>
   </ds:schemaRefs>

--- a/docs/ПЗ, ОРСАПР.docx
+++ b/docs/ПЗ, ОРСАПР.docx
@@ -237,7 +237,6 @@
           <w:sz w:val="28"/>
         </w:rPr>
       </w:pPr>
-      <w:bookmarkStart w:id="0" w:name="_GoBack"/>
       <w:r>
         <w:rPr>
           <w:sz w:val="28"/>
@@ -306,7 +305,6 @@
         <w:t>16</w:t>
       </w:r>
     </w:p>
-    <w:bookmarkEnd w:id="0"/>
     <w:p>
       <w:pPr>
         <w:spacing w:after="240" w:line="360" w:lineRule="auto"/>
@@ -408,18 +406,8 @@
           <w:sz w:val="28"/>
           <w:szCs w:val="28"/>
         </w:rPr>
-        <w:t xml:space="preserve">________ А. С. </w:t>
-      </w:r>
-      <w:proofErr w:type="spellStart"/>
-      <w:r>
-        <w:rPr>
-          <w:rFonts w:ascii="Times New Roman" w:hAnsi="Times New Roman" w:cs="Times New Roman"/>
-          <w:sz w:val="28"/>
-          <w:szCs w:val="28"/>
-        </w:rPr>
-        <w:t>Смакотина</w:t>
-      </w:r>
-      <w:proofErr w:type="spellEnd"/>
+        <w:t>________ А. С. Смакотина</w:t>
+      </w:r>
     </w:p>
     <w:p>
       <w:pPr>
@@ -449,25 +437,7 @@
           <w:sz w:val="28"/>
           <w:szCs w:val="28"/>
         </w:rPr>
-        <w:t>_</w:t>
-      </w:r>
-      <w:proofErr w:type="gramStart"/>
-      <w:r>
-        <w:rPr>
-          <w:rFonts w:ascii="Times New Roman" w:hAnsi="Times New Roman" w:cs="Times New Roman"/>
-          <w:sz w:val="28"/>
-          <w:szCs w:val="28"/>
-        </w:rPr>
-        <w:t>_»_</w:t>
-      </w:r>
-      <w:proofErr w:type="gramEnd"/>
-      <w:r>
-        <w:rPr>
-          <w:rFonts w:ascii="Times New Roman" w:hAnsi="Times New Roman" w:cs="Times New Roman"/>
-          <w:sz w:val="28"/>
-          <w:szCs w:val="28"/>
-        </w:rPr>
-        <w:t>___________2020</w:t>
+        <w:t>__»____________2020</w:t>
       </w:r>
       <w:r>
         <w:rPr>
@@ -571,7 +541,6 @@
         </w:rPr>
         <w:t xml:space="preserve">. </w:t>
       </w:r>
-      <w:proofErr w:type="spellStart"/>
       <w:r>
         <w:rPr>
           <w:rFonts w:ascii="Times New Roman" w:hAnsi="Times New Roman" w:cs="Times New Roman"/>
@@ -580,7 +549,6 @@
         </w:rPr>
         <w:t>Калентьев</w:t>
       </w:r>
-      <w:proofErr w:type="spellEnd"/>
       <w:r>
         <w:rPr>
           <w:rFonts w:ascii="Times New Roman" w:hAnsi="Times New Roman" w:cs="Times New Roman"/>
@@ -610,25 +578,7 @@
           <w:sz w:val="28"/>
           <w:szCs w:val="28"/>
         </w:rPr>
-        <w:t>«__</w:t>
-      </w:r>
-      <w:proofErr w:type="gramStart"/>
-      <w:r>
-        <w:rPr>
-          <w:rFonts w:ascii="Times New Roman" w:hAnsi="Times New Roman" w:cs="Times New Roman"/>
-          <w:sz w:val="28"/>
-          <w:szCs w:val="28"/>
-        </w:rPr>
-        <w:t>_»_</w:t>
-      </w:r>
-      <w:proofErr w:type="gramEnd"/>
-      <w:r>
-        <w:rPr>
-          <w:rFonts w:ascii="Times New Roman" w:hAnsi="Times New Roman" w:cs="Times New Roman"/>
-          <w:sz w:val="28"/>
-          <w:szCs w:val="28"/>
-        </w:rPr>
-        <w:t>___________2020</w:t>
+        <w:t>«___»____________2020</w:t>
       </w:r>
       <w:r>
         <w:rPr>
@@ -969,7 +919,6 @@
         </w:rPr>
         <w:t xml:space="preserve">интегрированной среды разработки </w:t>
       </w:r>
-      <w:proofErr w:type="spellStart"/>
       <w:r>
         <w:rPr>
           <w:rFonts w:ascii="Times New Roman" w:hAnsi="Times New Roman" w:cs="Times New Roman"/>
@@ -979,7 +928,6 @@
         </w:rPr>
         <w:t>Visual</w:t>
       </w:r>
-      <w:proofErr w:type="spellEnd"/>
       <w:r>
         <w:rPr>
           <w:rFonts w:ascii="Times New Roman" w:hAnsi="Times New Roman" w:cs="Times New Roman"/>
@@ -988,7 +936,6 @@
         </w:rPr>
         <w:t xml:space="preserve"> </w:t>
       </w:r>
-      <w:proofErr w:type="spellStart"/>
       <w:r>
         <w:rPr>
           <w:rFonts w:ascii="Times New Roman" w:hAnsi="Times New Roman" w:cs="Times New Roman"/>
@@ -998,7 +945,6 @@
         </w:rPr>
         <w:t>Studio</w:t>
       </w:r>
-      <w:proofErr w:type="spellEnd"/>
       <w:r>
         <w:rPr>
           <w:rFonts w:ascii="Times New Roman" w:hAnsi="Times New Roman" w:cs="Times New Roman"/>
@@ -1006,9 +952,8 @@
           <w:sz w:val="28"/>
           <w:szCs w:val="28"/>
         </w:rPr>
-        <w:t xml:space="preserve"> </w:t>
-      </w:r>
-      <w:proofErr w:type="spellStart"/>
+        <w:t xml:space="preserve"> С</w:t>
+      </w:r>
       <w:r>
         <w:rPr>
           <w:rFonts w:ascii="Times New Roman" w:hAnsi="Times New Roman" w:cs="Times New Roman"/>
@@ -1016,18 +961,8 @@
           <w:sz w:val="28"/>
           <w:szCs w:val="28"/>
         </w:rPr>
-        <w:t>С</w:t>
-      </w:r>
-      <w:r>
-        <w:rPr>
-          <w:rFonts w:ascii="Times New Roman" w:hAnsi="Times New Roman" w:cs="Times New Roman"/>
-          <w:bCs/>
-          <w:sz w:val="28"/>
-          <w:szCs w:val="28"/>
-        </w:rPr>
         <w:t>ommunity</w:t>
       </w:r>
-      <w:proofErr w:type="spellEnd"/>
       <w:r>
         <w:rPr>
           <w:rFonts w:ascii="Times New Roman" w:hAnsi="Times New Roman" w:cs="Times New Roman"/>
@@ -3240,7 +3175,7 @@
           <w:sz w:val="28"/>
         </w:rPr>
       </w:pPr>
-      <w:bookmarkStart w:id="1" w:name="_Toc39338379"/>
+      <w:bookmarkStart w:id="0" w:name="_Toc39338379"/>
       <w:r>
         <w:rPr>
           <w:rFonts w:ascii="Times New Roman" w:hAnsi="Times New Roman" w:cs="Times New Roman"/>
@@ -3251,7 +3186,7 @@
         <w:lastRenderedPageBreak/>
         <w:t>Введение</w:t>
       </w:r>
-      <w:bookmarkEnd w:id="1"/>
+      <w:bookmarkEnd w:id="0"/>
     </w:p>
     <w:p>
       <w:pPr>
@@ -3459,7 +3394,6 @@
         </w:rPr>
         <w:t xml:space="preserve">интегрированной среды разработки </w:t>
       </w:r>
-      <w:proofErr w:type="spellStart"/>
       <w:r>
         <w:rPr>
           <w:rFonts w:ascii="Times New Roman" w:hAnsi="Times New Roman" w:cs="Times New Roman"/>
@@ -3469,7 +3403,6 @@
         </w:rPr>
         <w:t>Visual</w:t>
       </w:r>
-      <w:proofErr w:type="spellEnd"/>
       <w:r>
         <w:rPr>
           <w:rFonts w:ascii="Times New Roman" w:hAnsi="Times New Roman" w:cs="Times New Roman"/>
@@ -3478,7 +3411,6 @@
         </w:rPr>
         <w:t xml:space="preserve"> </w:t>
       </w:r>
-      <w:proofErr w:type="spellStart"/>
       <w:r>
         <w:rPr>
           <w:rFonts w:ascii="Times New Roman" w:hAnsi="Times New Roman" w:cs="Times New Roman"/>
@@ -3486,37 +3418,7 @@
           <w:sz w:val="28"/>
           <w:szCs w:val="28"/>
         </w:rPr>
-        <w:t>Studio</w:t>
-      </w:r>
-      <w:proofErr w:type="spellEnd"/>
-      <w:r>
-        <w:rPr>
-          <w:rFonts w:ascii="Times New Roman" w:hAnsi="Times New Roman" w:cs="Times New Roman"/>
-          <w:bCs/>
-          <w:sz w:val="28"/>
-          <w:szCs w:val="28"/>
-        </w:rPr>
-        <w:t xml:space="preserve"> </w:t>
-      </w:r>
-      <w:proofErr w:type="spellStart"/>
-      <w:r>
-        <w:rPr>
-          <w:rFonts w:ascii="Times New Roman" w:hAnsi="Times New Roman" w:cs="Times New Roman"/>
-          <w:bCs/>
-          <w:sz w:val="28"/>
-          <w:szCs w:val="28"/>
-        </w:rPr>
-        <w:t>Сommunity</w:t>
-      </w:r>
-      <w:proofErr w:type="spellEnd"/>
-      <w:r>
-        <w:rPr>
-          <w:rFonts w:ascii="Times New Roman" w:hAnsi="Times New Roman" w:cs="Times New Roman"/>
-          <w:bCs/>
-          <w:sz w:val="28"/>
-          <w:szCs w:val="28"/>
-        </w:rPr>
-        <w:t xml:space="preserve"> 2019.</w:t>
+        <w:t>Studio Сommunity 2019.</w:t>
       </w:r>
     </w:p>
     <w:p>
@@ -3540,35 +3442,7 @@
         <w:rPr>
           <w:lang w:val="ru-RU"/>
         </w:rPr>
-        <w:t xml:space="preserve"> </w:t>
-      </w:r>
-      <w:proofErr w:type="spellStart"/>
-      <w:r>
-        <w:rPr>
-          <w:lang w:val="ru-RU"/>
-        </w:rPr>
-        <w:t>Visual</w:t>
-      </w:r>
-      <w:proofErr w:type="spellEnd"/>
-      <w:r>
-        <w:rPr>
-          <w:lang w:val="ru-RU"/>
-        </w:rPr>
-        <w:t xml:space="preserve"> </w:t>
-      </w:r>
-      <w:proofErr w:type="spellStart"/>
-      <w:r>
-        <w:rPr>
-          <w:lang w:val="ru-RU"/>
-        </w:rPr>
-        <w:t>Studio</w:t>
-      </w:r>
-      <w:proofErr w:type="spellEnd"/>
-      <w:r>
-        <w:rPr>
-          <w:lang w:val="ru-RU"/>
-        </w:rPr>
-        <w:t xml:space="preserve"> — это стартовая площадка для написания, отладки и сборки кода, а также последующей публикации приложений. Интегрированная среда разработки (IDE) представляет собой многофункциональную программу, которую можно использовать для различных аспектов разработки программного обеспечения. </w:t>
+        <w:t xml:space="preserve"> Visual Studio — это стартовая площадка для написания, отладки и сборки кода, а также последующей публикации приложений. Интегрированная среда разработки (IDE) представляет собой многофункциональную программу, которую можно использовать для различных аспектов разработки программного обеспечения. </w:t>
       </w:r>
     </w:p>
     <w:p>
@@ -3599,7 +3473,7 @@
           <w:sz w:val="28"/>
         </w:rPr>
       </w:pPr>
-      <w:bookmarkStart w:id="2" w:name="_Toc39338380"/>
+      <w:bookmarkStart w:id="1" w:name="_Toc39338380"/>
       <w:r>
         <w:rPr>
           <w:rFonts w:ascii="Times New Roman" w:hAnsi="Times New Roman" w:cs="Times New Roman"/>
@@ -3610,7 +3484,7 @@
         <w:lastRenderedPageBreak/>
         <w:t>1 Постановка и анализ задачи</w:t>
       </w:r>
-      <w:bookmarkEnd w:id="2"/>
+      <w:bookmarkEnd w:id="1"/>
     </w:p>
     <w:p>
       <w:pPr>
@@ -3664,7 +3538,7 @@
           <w:sz w:val="28"/>
         </w:rPr>
       </w:pPr>
-      <w:bookmarkStart w:id="3" w:name="_Toc39338381"/>
+      <w:bookmarkStart w:id="2" w:name="_Toc39338381"/>
       <w:r>
         <w:rPr>
           <w:rFonts w:ascii="Times New Roman" w:hAnsi="Times New Roman" w:cs="Times New Roman"/>
@@ -3674,7 +3548,7 @@
         </w:rPr>
         <w:t>Описание САПР</w:t>
       </w:r>
-      <w:bookmarkEnd w:id="3"/>
+      <w:bookmarkEnd w:id="2"/>
     </w:p>
     <w:p>
       <w:pPr>
@@ -3854,39 +3728,19 @@
         </w:rPr>
         <w:t>Общее назначение системы КОМПАС-3D — создание трехмерных ассоциативных моделей отдельных элементов и сборных конструкций из них. Конструкции могут содержать как оригинальные, так и стандартизованные конструктивные элементы, при использовании технологии интеллектуального проектирования </w:t>
       </w:r>
-      <w:proofErr w:type="spellStart"/>
-      <w:r>
-        <w:fldChar w:fldCharType="begin"/>
-      </w:r>
-      <w:r>
-        <w:instrText xml:space="preserve"> HYPERLINK "http://construction.ascon.ru/software/tasks/items/?prcid=104&amp;prpid=829" </w:instrText>
-      </w:r>
-      <w:r>
-        <w:fldChar w:fldCharType="separate"/>
-      </w:r>
-      <w:r>
-        <w:rPr>
-          <w:rFonts w:ascii="Times New Roman" w:eastAsia="Times New Roman" w:hAnsi="Times New Roman" w:cs="Times New Roman"/>
-          <w:sz w:val="28"/>
-          <w:szCs w:val="28"/>
-          <w:u w:val="single"/>
-          <w:bdr w:val="none" w:sz="0" w:space="0" w:color="auto" w:frame="1"/>
-          <w:lang w:eastAsia="ru-RU"/>
-        </w:rPr>
-        <w:t>MinD</w:t>
-      </w:r>
-      <w:proofErr w:type="spellEnd"/>
-      <w:r>
-        <w:rPr>
-          <w:rFonts w:ascii="Times New Roman" w:eastAsia="Times New Roman" w:hAnsi="Times New Roman" w:cs="Times New Roman"/>
-          <w:sz w:val="28"/>
-          <w:szCs w:val="28"/>
-          <w:u w:val="single"/>
-          <w:bdr w:val="none" w:sz="0" w:space="0" w:color="auto" w:frame="1"/>
-          <w:lang w:eastAsia="ru-RU"/>
-        </w:rPr>
-        <w:fldChar w:fldCharType="end"/>
-      </w:r>
+      <w:hyperlink r:id="rId8" w:history="1">
+        <w:r>
+          <w:rPr>
+            <w:rFonts w:ascii="Times New Roman" w:eastAsia="Times New Roman" w:hAnsi="Times New Roman" w:cs="Times New Roman"/>
+            <w:sz w:val="28"/>
+            <w:szCs w:val="28"/>
+            <w:u w:val="single"/>
+            <w:bdr w:val="none" w:sz="0" w:space="0" w:color="auto" w:frame="1"/>
+            <w:lang w:eastAsia="ru-RU"/>
+          </w:rPr>
+          <w:t>MinD</w:t>
+        </w:r>
+      </w:hyperlink>
       <w:r>
         <w:rPr>
           <w:rFonts w:ascii="Times New Roman" w:eastAsia="Times New Roman" w:hAnsi="Times New Roman" w:cs="Times New Roman"/>
@@ -3971,39 +3825,19 @@
         </w:rPr>
         <w:t>Формирование 3D-моделей на основе 2D-моделей, выполненных с применением технологии </w:t>
       </w:r>
-      <w:proofErr w:type="spellStart"/>
-      <w:r>
-        <w:fldChar w:fldCharType="begin"/>
-      </w:r>
-      <w:r>
-        <w:instrText xml:space="preserve"> HYPERLINK "http://construction.ascon.ru/software/tasks/items/?prcid=104&amp;prpid=829" </w:instrText>
-      </w:r>
-      <w:r>
-        <w:fldChar w:fldCharType="separate"/>
-      </w:r>
-      <w:r>
-        <w:rPr>
-          <w:rFonts w:ascii="Times New Roman" w:eastAsia="Times New Roman" w:hAnsi="Times New Roman" w:cs="Times New Roman"/>
-          <w:sz w:val="28"/>
-          <w:szCs w:val="28"/>
-          <w:u w:val="single"/>
-          <w:bdr w:val="none" w:sz="0" w:space="0" w:color="auto" w:frame="1"/>
-          <w:lang w:eastAsia="ru-RU"/>
-        </w:rPr>
-        <w:t>MinD</w:t>
-      </w:r>
-      <w:proofErr w:type="spellEnd"/>
-      <w:r>
-        <w:rPr>
-          <w:rFonts w:ascii="Times New Roman" w:eastAsia="Times New Roman" w:hAnsi="Times New Roman" w:cs="Times New Roman"/>
-          <w:sz w:val="28"/>
-          <w:szCs w:val="28"/>
-          <w:u w:val="single"/>
-          <w:bdr w:val="none" w:sz="0" w:space="0" w:color="auto" w:frame="1"/>
-          <w:lang w:eastAsia="ru-RU"/>
-        </w:rPr>
-        <w:fldChar w:fldCharType="end"/>
-      </w:r>
+      <w:hyperlink r:id="rId9" w:history="1">
+        <w:r>
+          <w:rPr>
+            <w:rFonts w:ascii="Times New Roman" w:eastAsia="Times New Roman" w:hAnsi="Times New Roman" w:cs="Times New Roman"/>
+            <w:sz w:val="28"/>
+            <w:szCs w:val="28"/>
+            <w:u w:val="single"/>
+            <w:bdr w:val="none" w:sz="0" w:space="0" w:color="auto" w:frame="1"/>
+            <w:lang w:eastAsia="ru-RU"/>
+          </w:rPr>
+          <w:t>MinD</w:t>
+        </w:r>
+      </w:hyperlink>
       <w:r>
         <w:rPr>
           <w:rFonts w:ascii="Times New Roman" w:eastAsia="Times New Roman" w:hAnsi="Times New Roman" w:cs="Times New Roman"/>
@@ -4041,39 +3875,19 @@
         </w:rPr>
         <w:t>Редактирование сформированных 3D-моделей на основе 2D-моделей, выполненных с применением технологии </w:t>
       </w:r>
-      <w:proofErr w:type="spellStart"/>
-      <w:r>
-        <w:fldChar w:fldCharType="begin"/>
-      </w:r>
-      <w:r>
-        <w:instrText xml:space="preserve"> HYPERLINK "http://construction.ascon.ru/software/tasks/items/?prcid=104&amp;prpid=829" </w:instrText>
-      </w:r>
-      <w:r>
-        <w:fldChar w:fldCharType="separate"/>
-      </w:r>
-      <w:r>
-        <w:rPr>
-          <w:rFonts w:ascii="Times New Roman" w:eastAsia="Times New Roman" w:hAnsi="Times New Roman" w:cs="Times New Roman"/>
-          <w:sz w:val="28"/>
-          <w:szCs w:val="28"/>
-          <w:u w:val="single"/>
-          <w:bdr w:val="none" w:sz="0" w:space="0" w:color="auto" w:frame="1"/>
-          <w:lang w:eastAsia="ru-RU"/>
-        </w:rPr>
-        <w:t>MinD</w:t>
-      </w:r>
-      <w:proofErr w:type="spellEnd"/>
-      <w:r>
-        <w:rPr>
-          <w:rFonts w:ascii="Times New Roman" w:eastAsia="Times New Roman" w:hAnsi="Times New Roman" w:cs="Times New Roman"/>
-          <w:sz w:val="28"/>
-          <w:szCs w:val="28"/>
-          <w:u w:val="single"/>
-          <w:bdr w:val="none" w:sz="0" w:space="0" w:color="auto" w:frame="1"/>
-          <w:lang w:eastAsia="ru-RU"/>
-        </w:rPr>
-        <w:fldChar w:fldCharType="end"/>
-      </w:r>
+      <w:hyperlink r:id="rId10" w:history="1">
+        <w:r>
+          <w:rPr>
+            <w:rFonts w:ascii="Times New Roman" w:eastAsia="Times New Roman" w:hAnsi="Times New Roman" w:cs="Times New Roman"/>
+            <w:sz w:val="28"/>
+            <w:szCs w:val="28"/>
+            <w:u w:val="single"/>
+            <w:bdr w:val="none" w:sz="0" w:space="0" w:color="auto" w:frame="1"/>
+            <w:lang w:eastAsia="ru-RU"/>
+          </w:rPr>
+          <w:t>MinD</w:t>
+        </w:r>
+      </w:hyperlink>
       <w:r>
         <w:rPr>
           <w:rFonts w:ascii="Times New Roman" w:eastAsia="Times New Roman" w:hAnsi="Times New Roman" w:cs="Times New Roman"/>
@@ -4359,7 +4173,7 @@
           <w:sz w:val="28"/>
         </w:rPr>
       </w:pPr>
-      <w:bookmarkStart w:id="4" w:name="_Toc39338382"/>
+      <w:bookmarkStart w:id="3" w:name="_Toc39338382"/>
       <w:r>
         <w:rPr>
           <w:rFonts w:ascii="Times New Roman" w:hAnsi="Times New Roman" w:cs="Times New Roman"/>
@@ -4369,7 +4183,7 @@
         </w:rPr>
         <w:t>Описание предмета проектирования</w:t>
       </w:r>
-      <w:bookmarkEnd w:id="4"/>
+      <w:bookmarkEnd w:id="3"/>
     </w:p>
     <w:p>
       <w:pPr>
@@ -4388,40 +4202,6 @@
           <w:sz w:val="28"/>
         </w:rPr>
         <w:t>Звёздочка – это профилированное</w:t>
-      </w:r>
-      <w:hyperlink r:id="rId8">
-        <w:r>
-          <w:rPr>
-            <w:rFonts w:ascii="Times New Roman" w:hAnsi="Times New Roman" w:cs="Times New Roman"/>
-            <w:sz w:val="28"/>
-          </w:rPr>
-          <w:t xml:space="preserve"> </w:t>
-        </w:r>
-      </w:hyperlink>
-      <w:hyperlink r:id="rId9">
-        <w:r>
-          <w:rPr>
-            <w:rFonts w:ascii="Times New Roman" w:hAnsi="Times New Roman" w:cs="Times New Roman"/>
-            <w:sz w:val="28"/>
-          </w:rPr>
-          <w:t>колесо</w:t>
-        </w:r>
-      </w:hyperlink>
-      <w:hyperlink r:id="rId10">
-        <w:r>
-          <w:rPr>
-            <w:rFonts w:ascii="Times New Roman" w:hAnsi="Times New Roman" w:cs="Times New Roman"/>
-            <w:sz w:val="28"/>
-          </w:rPr>
-          <w:t xml:space="preserve"> </w:t>
-        </w:r>
-      </w:hyperlink>
-      <w:r>
-        <w:rPr>
-          <w:rFonts w:ascii="Times New Roman" w:hAnsi="Times New Roman" w:cs="Times New Roman"/>
-          <w:sz w:val="28"/>
-        </w:rPr>
-        <w:t>с зубьями, которые входят в зацепление с</w:t>
       </w:r>
       <w:hyperlink r:id="rId11">
         <w:r>
@@ -4438,7 +4218,7 @@
             <w:rFonts w:ascii="Times New Roman" w:hAnsi="Times New Roman" w:cs="Times New Roman"/>
             <w:sz w:val="28"/>
           </w:rPr>
-          <w:t>цепью</w:t>
+          <w:t>колесо</w:t>
         </w:r>
       </w:hyperlink>
       <w:hyperlink r:id="rId13">
@@ -4447,9 +4227,16 @@
             <w:rFonts w:ascii="Times New Roman" w:hAnsi="Times New Roman" w:cs="Times New Roman"/>
             <w:sz w:val="28"/>
           </w:rPr>
-          <w:t>,</w:t>
+          <w:t xml:space="preserve"> </w:t>
         </w:r>
       </w:hyperlink>
+      <w:r>
+        <w:rPr>
+          <w:rFonts w:ascii="Times New Roman" w:hAnsi="Times New Roman" w:cs="Times New Roman"/>
+          <w:sz w:val="28"/>
+        </w:rPr>
+        <w:t>с зубьями, которые входят в зацепление с</w:t>
+      </w:r>
       <w:hyperlink r:id="rId14">
         <w:r>
           <w:rPr>
@@ -4465,7 +4252,7 @@
             <w:rFonts w:ascii="Times New Roman" w:hAnsi="Times New Roman" w:cs="Times New Roman"/>
             <w:sz w:val="28"/>
           </w:rPr>
-          <w:t>гусеницей</w:t>
+          <w:t>цепью</w:t>
         </w:r>
       </w:hyperlink>
       <w:hyperlink r:id="rId16">
@@ -4474,44 +4261,9 @@
             <w:rFonts w:ascii="Times New Roman" w:hAnsi="Times New Roman" w:cs="Times New Roman"/>
             <w:sz w:val="28"/>
           </w:rPr>
-          <w:t xml:space="preserve"> </w:t>
+          <w:t>,</w:t>
         </w:r>
       </w:hyperlink>
-      <w:r>
-        <w:rPr>
-          <w:rFonts w:ascii="Times New Roman" w:hAnsi="Times New Roman" w:cs="Times New Roman"/>
-          <w:sz w:val="28"/>
-        </w:rPr>
-        <w:t xml:space="preserve">или с другими материалами с выемками или </w:t>
-      </w:r>
-      <w:r>
-        <w:rPr>
-          <w:rFonts w:ascii="Times New Roman" w:hAnsi="Times New Roman" w:cs="Times New Roman"/>
-          <w:sz w:val="28"/>
-        </w:rPr>
-        <w:t>зазубринами</w:t>
-      </w:r>
-      <w:r>
-        <w:rPr>
-          <w:rFonts w:ascii="Times New Roman" w:hAnsi="Times New Roman" w:cs="Times New Roman"/>
-          <w:sz w:val="28"/>
-        </w:rPr>
-        <w:t xml:space="preserve"> [2</w:t>
-      </w:r>
-      <w:r>
-        <w:rPr>
-          <w:rFonts w:ascii="Times New Roman" w:hAnsi="Times New Roman" w:cs="Times New Roman"/>
-          <w:sz w:val="28"/>
-        </w:rPr>
-        <w:t>].</w:t>
-      </w:r>
-      <w:r>
-        <w:rPr>
-          <w:rFonts w:ascii="Times New Roman" w:hAnsi="Times New Roman" w:cs="Times New Roman"/>
-          <w:sz w:val="28"/>
-        </w:rPr>
-        <w:t xml:space="preserve"> Звёздочки отличаются от</w:t>
-      </w:r>
       <w:hyperlink r:id="rId17">
         <w:r>
           <w:rPr>
@@ -4527,7 +4279,7 @@
             <w:rFonts w:ascii="Times New Roman" w:hAnsi="Times New Roman" w:cs="Times New Roman"/>
             <w:sz w:val="28"/>
           </w:rPr>
-          <w:t>зубчатых колёс</w:t>
+          <w:t>гусеницей</w:t>
         </w:r>
       </w:hyperlink>
       <w:hyperlink r:id="rId19">
@@ -4544,7 +4296,35 @@
           <w:rFonts w:ascii="Times New Roman" w:hAnsi="Times New Roman" w:cs="Times New Roman"/>
           <w:sz w:val="28"/>
         </w:rPr>
-        <w:t>тем, что никогда не входят в зацепление друг с другом непосредственно, и отличаются от</w:t>
+        <w:t xml:space="preserve">или с другими материалами с выемками или </w:t>
+      </w:r>
+      <w:r>
+        <w:rPr>
+          <w:rFonts w:ascii="Times New Roman" w:hAnsi="Times New Roman" w:cs="Times New Roman"/>
+          <w:sz w:val="28"/>
+        </w:rPr>
+        <w:t>зазубринами</w:t>
+      </w:r>
+      <w:r>
+        <w:rPr>
+          <w:rFonts w:ascii="Times New Roman" w:hAnsi="Times New Roman" w:cs="Times New Roman"/>
+          <w:sz w:val="28"/>
+        </w:rPr>
+        <w:t xml:space="preserve"> [2</w:t>
+      </w:r>
+      <w:r>
+        <w:rPr>
+          <w:rFonts w:ascii="Times New Roman" w:hAnsi="Times New Roman" w:cs="Times New Roman"/>
+          <w:sz w:val="28"/>
+        </w:rPr>
+        <w:t>].</w:t>
+      </w:r>
+      <w:r>
+        <w:rPr>
+          <w:rFonts w:ascii="Times New Roman" w:hAnsi="Times New Roman" w:cs="Times New Roman"/>
+          <w:sz w:val="28"/>
+        </w:rPr>
+        <w:t xml:space="preserve"> Звёздочки отличаются от</w:t>
       </w:r>
       <w:hyperlink r:id="rId20">
         <w:r>
@@ -4561,7 +4341,7 @@
             <w:rFonts w:ascii="Times New Roman" w:hAnsi="Times New Roman" w:cs="Times New Roman"/>
             <w:sz w:val="28"/>
           </w:rPr>
-          <w:t>шкивов</w:t>
+          <w:t>зубчатых колёс</w:t>
         </w:r>
       </w:hyperlink>
       <w:hyperlink r:id="rId22">
@@ -4578,42 +4358,7 @@
           <w:rFonts w:ascii="Times New Roman" w:hAnsi="Times New Roman" w:cs="Times New Roman"/>
           <w:sz w:val="28"/>
         </w:rPr>
-        <w:t xml:space="preserve">тем, что у звёздочек есть зубья, в то время как шкивы имеют гладкие </w:t>
-      </w:r>
-      <w:proofErr w:type="spellStart"/>
-      <w:r>
-        <w:rPr>
-          <w:rFonts w:ascii="Times New Roman" w:hAnsi="Times New Roman" w:cs="Times New Roman"/>
-          <w:sz w:val="28"/>
-        </w:rPr>
-        <w:t>ободы</w:t>
-      </w:r>
-      <w:proofErr w:type="spellEnd"/>
-      <w:r>
-        <w:rPr>
-          <w:rFonts w:ascii="Times New Roman" w:hAnsi="Times New Roman" w:cs="Times New Roman"/>
-          <w:sz w:val="28"/>
-        </w:rPr>
-        <w:t>.</w:t>
-      </w:r>
-    </w:p>
-    <w:p>
-      <w:pPr>
-        <w:pStyle w:val="ad"/>
-        <w:spacing w:after="0" w:line="360" w:lineRule="auto"/>
-        <w:ind w:left="0" w:right="-1" w:firstLine="567"/>
-        <w:jc w:val="both"/>
-        <w:rPr>
-          <w:rFonts w:ascii="Times New Roman" w:hAnsi="Times New Roman" w:cs="Times New Roman"/>
-          <w:sz w:val="28"/>
-        </w:rPr>
-      </w:pPr>
-      <w:r>
-        <w:rPr>
-          <w:rFonts w:ascii="Times New Roman" w:hAnsi="Times New Roman" w:cs="Times New Roman"/>
-          <w:sz w:val="28"/>
-        </w:rPr>
-        <w:t>Звёздочки применяются в</w:t>
+        <w:t>тем, что никогда не входят в зацепление друг с другом непосредственно, и отличаются от</w:t>
       </w:r>
       <w:hyperlink r:id="rId23">
         <w:r>
@@ -4630,7 +4375,7 @@
             <w:rFonts w:ascii="Times New Roman" w:hAnsi="Times New Roman" w:cs="Times New Roman"/>
             <w:sz w:val="28"/>
           </w:rPr>
-          <w:t>велосипедах</w:t>
+          <w:t>шкивов</w:t>
         </w:r>
       </w:hyperlink>
       <w:hyperlink r:id="rId25">
@@ -4639,9 +4384,35 @@
             <w:rFonts w:ascii="Times New Roman" w:hAnsi="Times New Roman" w:cs="Times New Roman"/>
             <w:sz w:val="28"/>
           </w:rPr>
-          <w:t>,</w:t>
+          <w:t xml:space="preserve"> </w:t>
         </w:r>
       </w:hyperlink>
+      <w:r>
+        <w:rPr>
+          <w:rFonts w:ascii="Times New Roman" w:hAnsi="Times New Roman" w:cs="Times New Roman"/>
+          <w:sz w:val="28"/>
+        </w:rPr>
+        <w:t>тем, что у звёздочек есть зубья, в то время как шкивы имеют гладкие ободы.</w:t>
+      </w:r>
+    </w:p>
+    <w:p>
+      <w:pPr>
+        <w:pStyle w:val="ad"/>
+        <w:spacing w:after="0" w:line="360" w:lineRule="auto"/>
+        <w:ind w:left="0" w:right="-1" w:firstLine="567"/>
+        <w:jc w:val="both"/>
+        <w:rPr>
+          <w:rFonts w:ascii="Times New Roman" w:hAnsi="Times New Roman" w:cs="Times New Roman"/>
+          <w:sz w:val="28"/>
+        </w:rPr>
+      </w:pPr>
+      <w:r>
+        <w:rPr>
+          <w:rFonts w:ascii="Times New Roman" w:hAnsi="Times New Roman" w:cs="Times New Roman"/>
+          <w:sz w:val="28"/>
+        </w:rPr>
+        <w:t>Звёздочки применяются в</w:t>
+      </w:r>
       <w:hyperlink r:id="rId26">
         <w:r>
           <w:rPr>
@@ -4657,7 +4428,7 @@
             <w:rFonts w:ascii="Times New Roman" w:hAnsi="Times New Roman" w:cs="Times New Roman"/>
             <w:sz w:val="28"/>
           </w:rPr>
-          <w:t>мотоциклах</w:t>
+          <w:t>велосипедах</w:t>
         </w:r>
       </w:hyperlink>
       <w:hyperlink r:id="rId28">
@@ -4684,7 +4455,7 @@
             <w:rFonts w:ascii="Times New Roman" w:hAnsi="Times New Roman" w:cs="Times New Roman"/>
             <w:sz w:val="28"/>
           </w:rPr>
-          <w:t>автомобилях</w:t>
+          <w:t>мотоциклах</w:t>
         </w:r>
       </w:hyperlink>
       <w:hyperlink r:id="rId31">
@@ -4696,20 +4467,13 @@
           <w:t>,</w:t>
         </w:r>
       </w:hyperlink>
-      <w:r>
-        <w:rPr>
-          <w:rFonts w:ascii="Times New Roman" w:hAnsi="Times New Roman" w:cs="Times New Roman"/>
-          <w:sz w:val="28"/>
-        </w:rPr>
-        <w:t xml:space="preserve"> </w:t>
-      </w:r>
       <w:hyperlink r:id="rId32">
         <w:r>
           <w:rPr>
             <w:rFonts w:ascii="Times New Roman" w:hAnsi="Times New Roman" w:cs="Times New Roman"/>
             <w:sz w:val="28"/>
           </w:rPr>
-          <w:t>гусеничных</w:t>
+          <w:t xml:space="preserve"> </w:t>
         </w:r>
       </w:hyperlink>
       <w:hyperlink r:id="rId33">
@@ -4718,40 +4482,32 @@
             <w:rFonts w:ascii="Times New Roman" w:hAnsi="Times New Roman" w:cs="Times New Roman"/>
             <w:sz w:val="28"/>
           </w:rPr>
-          <w:t xml:space="preserve"> </w:t>
+          <w:t>автомобилях</w:t>
         </w:r>
       </w:hyperlink>
-      <w:r>
-        <w:rPr>
-          <w:rFonts w:ascii="Times New Roman" w:hAnsi="Times New Roman" w:cs="Times New Roman"/>
-          <w:sz w:val="28"/>
-        </w:rPr>
-        <w:t xml:space="preserve">транспортных средствах, и в других машинах, в которых </w:t>
-      </w:r>
-      <w:r>
-        <w:rPr>
-          <w:rFonts w:ascii="Times New Roman" w:hAnsi="Times New Roman" w:cs="Times New Roman"/>
-          <w:sz w:val="28"/>
-        </w:rPr>
-        <w:lastRenderedPageBreak/>
-        <w:t>применение</w:t>
-      </w:r>
       <w:hyperlink r:id="rId34">
         <w:r>
           <w:rPr>
             <w:rFonts w:ascii="Times New Roman" w:hAnsi="Times New Roman" w:cs="Times New Roman"/>
             <w:sz w:val="28"/>
           </w:rPr>
-          <w:t xml:space="preserve"> </w:t>
+          <w:t>,</w:t>
         </w:r>
       </w:hyperlink>
+      <w:r>
+        <w:rPr>
+          <w:rFonts w:ascii="Times New Roman" w:hAnsi="Times New Roman" w:cs="Times New Roman"/>
+          <w:sz w:val="28"/>
+        </w:rPr>
+        <w:t xml:space="preserve"> </w:t>
+      </w:r>
       <w:hyperlink r:id="rId35">
         <w:r>
           <w:rPr>
             <w:rFonts w:ascii="Times New Roman" w:hAnsi="Times New Roman" w:cs="Times New Roman"/>
             <w:sz w:val="28"/>
           </w:rPr>
-          <w:t>зубчатых передач</w:t>
+          <w:t>гусеничных</w:t>
         </w:r>
       </w:hyperlink>
       <w:hyperlink r:id="rId36">
@@ -4768,7 +4524,15 @@
           <w:rFonts w:ascii="Times New Roman" w:hAnsi="Times New Roman" w:cs="Times New Roman"/>
           <w:sz w:val="28"/>
         </w:rPr>
-        <w:t>является неподходящим. Они выполняют функцию передачи вращательного движения между двумя валами посредством</w:t>
+        <w:t xml:space="preserve">транспортных средствах, и в других машинах, в которых </w:t>
+      </w:r>
+      <w:r>
+        <w:rPr>
+          <w:rFonts w:ascii="Times New Roman" w:hAnsi="Times New Roman" w:cs="Times New Roman"/>
+          <w:sz w:val="28"/>
+        </w:rPr>
+        <w:lastRenderedPageBreak/>
+        <w:t>применение</w:t>
       </w:r>
       <w:hyperlink r:id="rId37">
         <w:r>
@@ -4785,7 +4549,7 @@
             <w:rFonts w:ascii="Times New Roman" w:hAnsi="Times New Roman" w:cs="Times New Roman"/>
             <w:sz w:val="28"/>
           </w:rPr>
-          <w:t>цепной передачи</w:t>
+          <w:t>зубчатых передач</w:t>
         </w:r>
       </w:hyperlink>
       <w:hyperlink r:id="rId39">
@@ -4802,26 +4566,7 @@
           <w:rFonts w:ascii="Times New Roman" w:hAnsi="Times New Roman" w:cs="Times New Roman"/>
           <w:sz w:val="28"/>
         </w:rPr>
-        <w:t xml:space="preserve">или функцию сообщения линейного движения звеньям гусениц. </w:t>
-      </w:r>
-    </w:p>
-    <w:p>
-      <w:pPr>
-        <w:pStyle w:val="ad"/>
-        <w:spacing w:after="0" w:line="360" w:lineRule="auto"/>
-        <w:ind w:left="0" w:right="-1" w:firstLine="567"/>
-        <w:jc w:val="both"/>
-        <w:rPr>
-          <w:rFonts w:ascii="Times New Roman" w:hAnsi="Times New Roman" w:cs="Times New Roman"/>
-          <w:sz w:val="28"/>
-        </w:rPr>
-      </w:pPr>
-      <w:r>
-        <w:rPr>
-          <w:rFonts w:ascii="Times New Roman" w:hAnsi="Times New Roman" w:cs="Times New Roman"/>
-          <w:sz w:val="28"/>
-        </w:rPr>
-        <w:t>При использовании звёздочек в велосипедах можно изменять передаточное отношение цепной передачи путём изменения диаметра звёздочек (а значит, и количества зубьев). Такие звёздочки являются основой</w:t>
+        <w:t>является неподходящим. Они выполняют функцию передачи вращательного движения между двумя валами посредством</w:t>
       </w:r>
       <w:hyperlink r:id="rId40">
         <w:r>
@@ -4838,7 +4583,7 @@
             <w:rFonts w:ascii="Times New Roman" w:hAnsi="Times New Roman" w:cs="Times New Roman"/>
             <w:sz w:val="28"/>
           </w:rPr>
-          <w:t>велосипедного переключателя скоростей</w:t>
+          <w:t>цепной передачи</w:t>
         </w:r>
       </w:hyperlink>
       <w:hyperlink r:id="rId42">
@@ -4847,6 +4592,59 @@
             <w:rFonts w:ascii="Times New Roman" w:hAnsi="Times New Roman" w:cs="Times New Roman"/>
             <w:sz w:val="28"/>
           </w:rPr>
+          <w:t xml:space="preserve"> </w:t>
+        </w:r>
+      </w:hyperlink>
+      <w:r>
+        <w:rPr>
+          <w:rFonts w:ascii="Times New Roman" w:hAnsi="Times New Roman" w:cs="Times New Roman"/>
+          <w:sz w:val="28"/>
+        </w:rPr>
+        <w:t xml:space="preserve">или функцию сообщения линейного движения звеньям гусениц. </w:t>
+      </w:r>
+    </w:p>
+    <w:p>
+      <w:pPr>
+        <w:pStyle w:val="ad"/>
+        <w:spacing w:after="0" w:line="360" w:lineRule="auto"/>
+        <w:ind w:left="0" w:right="-1" w:firstLine="567"/>
+        <w:jc w:val="both"/>
+        <w:rPr>
+          <w:rFonts w:ascii="Times New Roman" w:hAnsi="Times New Roman" w:cs="Times New Roman"/>
+          <w:sz w:val="28"/>
+        </w:rPr>
+      </w:pPr>
+      <w:r>
+        <w:rPr>
+          <w:rFonts w:ascii="Times New Roman" w:hAnsi="Times New Roman" w:cs="Times New Roman"/>
+          <w:sz w:val="28"/>
+        </w:rPr>
+        <w:t>При использовании звёздочек в велосипедах можно изменять передаточное отношение цепной передачи путём изменения диаметра звёздочек (а значит, и количества зубьев). Такие звёздочки являются основой</w:t>
+      </w:r>
+      <w:hyperlink r:id="rId43">
+        <w:r>
+          <w:rPr>
+            <w:rFonts w:ascii="Times New Roman" w:hAnsi="Times New Roman" w:cs="Times New Roman"/>
+            <w:sz w:val="28"/>
+          </w:rPr>
+          <w:t xml:space="preserve"> </w:t>
+        </w:r>
+      </w:hyperlink>
+      <w:hyperlink r:id="rId44">
+        <w:r>
+          <w:rPr>
+            <w:rFonts w:ascii="Times New Roman" w:hAnsi="Times New Roman" w:cs="Times New Roman"/>
+            <w:sz w:val="28"/>
+          </w:rPr>
+          <w:t>велосипедного переключателя скоростей</w:t>
+        </w:r>
+      </w:hyperlink>
+      <w:hyperlink r:id="rId45">
+        <w:r>
+          <w:rPr>
+            <w:rFonts w:ascii="Times New Roman" w:hAnsi="Times New Roman" w:cs="Times New Roman"/>
+            <w:sz w:val="28"/>
+          </w:rPr>
           <w:t>.</w:t>
         </w:r>
       </w:hyperlink>
@@ -4881,21 +4679,12 @@
       <w:r>
         <w:t>R</w:t>
       </w:r>
-      <w:proofErr w:type="spellStart"/>
       <w:r>
         <w:rPr>
           <w:vertAlign w:val="subscript"/>
           <w:lang w:val="ru-RU"/>
         </w:rPr>
-        <w:t>окр</w:t>
-      </w:r>
-      <w:proofErr w:type="spellEnd"/>
-      <w:r>
-        <w:rPr>
-          <w:vertAlign w:val="subscript"/>
-          <w:lang w:val="ru-RU"/>
-        </w:rPr>
-        <w:t xml:space="preserve"> </w:t>
+        <w:t xml:space="preserve">окр </w:t>
       </w:r>
       <w:r>
         <w:rPr>
@@ -5249,7 +5038,7 @@
           <w:lang w:eastAsia="ru-RU"/>
         </w:rPr>
         <w:drawing>
-          <wp:inline distT="0" distB="0" distL="0" distR="0">
+          <wp:inline distT="0" distB="0" distL="0" distR="0" wp14:anchorId="100695A1" wp14:editId="67A6FC88">
             <wp:extent cx="4062095" cy="2507802"/>
             <wp:effectExtent l="0" t="0" r="0" b="6985"/>
             <wp:docPr id="1" name="Рисунок 1"/>
@@ -5264,7 +5053,7 @@
                     <pic:cNvPicPr/>
                   </pic:nvPicPr>
                   <pic:blipFill rotWithShape="1">
-                    <a:blip r:embed="rId43">
+                    <a:blip r:embed="rId46">
                       <a:extLst>
                         <a:ext uri="{28A0092B-C50C-407E-A947-70E740481C1C}">
                           <a14:useLocalDpi xmlns:a14="http://schemas.microsoft.com/office/drawing/2010/main" val="0"/>
@@ -8180,7 +7969,7 @@
           <w:sz w:val="28"/>
         </w:rPr>
       </w:pPr>
-      <w:bookmarkStart w:id="5" w:name="_Toc39338383"/>
+      <w:bookmarkStart w:id="4" w:name="_Toc39338383"/>
       <w:r>
         <w:rPr>
           <w:rFonts w:ascii="Times New Roman" w:hAnsi="Times New Roman" w:cs="Times New Roman"/>
@@ -8190,7 +7979,7 @@
         </w:rPr>
         <w:t>Описание аналогов</w:t>
       </w:r>
-      <w:bookmarkEnd w:id="5"/>
+      <w:bookmarkEnd w:id="4"/>
       <w:r>
         <w:rPr>
           <w:rFonts w:ascii="Times New Roman" w:hAnsi="Times New Roman" w:cs="Times New Roman"/>
@@ -8215,8 +8004,8 @@
           <w:szCs w:val="28"/>
         </w:rPr>
       </w:pPr>
-      <w:bookmarkStart w:id="6" w:name="_Toc38893064"/>
-      <w:bookmarkStart w:id="7" w:name="_Toc39338384"/>
+      <w:bookmarkStart w:id="5" w:name="_Toc38893064"/>
+      <w:bookmarkStart w:id="6" w:name="_Toc39338384"/>
       <w:r>
         <w:rPr>
           <w:rFonts w:ascii="Times New Roman" w:hAnsi="Times New Roman" w:cs="Times New Roman"/>
@@ -8268,8 +8057,8 @@
         </w:rPr>
         <w:t xml:space="preserve"> «Валы и механические передачи».</w:t>
       </w:r>
+      <w:bookmarkEnd w:id="5"/>
       <w:bookmarkEnd w:id="6"/>
-      <w:bookmarkEnd w:id="7"/>
     </w:p>
     <w:p>
       <w:pPr>
@@ -8364,23 +8153,7 @@
           <w:rFonts w:ascii="Times New Roman" w:hAnsi="Times New Roman" w:cs="Times New Roman"/>
           <w:sz w:val="28"/>
         </w:rPr>
-        <w:t xml:space="preserve">шестерни цилиндрические винтовых </w:t>
-      </w:r>
-      <w:proofErr w:type="spellStart"/>
-      <w:r>
-        <w:rPr>
-          <w:rFonts w:ascii="Times New Roman" w:hAnsi="Times New Roman" w:cs="Times New Roman"/>
-          <w:sz w:val="28"/>
-        </w:rPr>
-        <w:t>эвольвентных</w:t>
-      </w:r>
-      <w:proofErr w:type="spellEnd"/>
-      <w:r>
-        <w:rPr>
-          <w:rFonts w:ascii="Times New Roman" w:hAnsi="Times New Roman" w:cs="Times New Roman"/>
-          <w:sz w:val="28"/>
-        </w:rPr>
-        <w:t xml:space="preserve"> передач;</w:t>
+        <w:t>шестерни цилиндрические винтовых эвольвентных передач;</w:t>
       </w:r>
     </w:p>
     <w:p>
@@ -8602,7 +8375,7 @@
           <w:lang w:eastAsia="ru-RU"/>
         </w:rPr>
         <w:drawing>
-          <wp:inline distT="0" distB="0" distL="0" distR="0" wp14:anchorId="548F02D0" wp14:editId="0D6BD668">
+          <wp:inline distT="0" distB="0" distL="0" distR="0" wp14:anchorId="0C32CC58" wp14:editId="13D604C4">
             <wp:extent cx="5851466" cy="3562350"/>
             <wp:effectExtent l="0" t="0" r="0" b="0"/>
             <wp:docPr id="2" name="Рисунок 2"/>
@@ -8617,7 +8390,7 @@
                     <pic:cNvPicPr/>
                   </pic:nvPicPr>
                   <pic:blipFill>
-                    <a:blip r:embed="rId44"/>
+                    <a:blip r:embed="rId47"/>
                     <a:stretch>
                       <a:fillRect/>
                     </a:stretch>
@@ -8693,8 +8466,8 @@
           <w:szCs w:val="28"/>
         </w:rPr>
       </w:pPr>
-      <w:bookmarkStart w:id="8" w:name="_Toc38893065"/>
-      <w:bookmarkStart w:id="9" w:name="_Toc39338385"/>
+      <w:bookmarkStart w:id="7" w:name="_Toc38893065"/>
+      <w:bookmarkStart w:id="8" w:name="_Toc39338385"/>
       <w:r>
         <w:rPr>
           <w:rStyle w:val="ae"/>
@@ -8704,23 +8477,10 @@
           <w:szCs w:val="23"/>
           <w:shd w:val="clear" w:color="auto" w:fill="FFFFFF"/>
         </w:rPr>
-        <w:t xml:space="preserve">1.3.2 </w:t>
-      </w:r>
-      <w:proofErr w:type="spellStart"/>
-      <w:r>
-        <w:rPr>
-          <w:rStyle w:val="ae"/>
-          <w:rFonts w:ascii="Times New Roman" w:hAnsi="Times New Roman" w:cs="Times New Roman"/>
-          <w:color w:val="auto"/>
-          <w:sz w:val="28"/>
-          <w:szCs w:val="23"/>
-          <w:shd w:val="clear" w:color="auto" w:fill="FFFFFF"/>
-        </w:rPr>
-        <w:t>MechaniCS</w:t>
-      </w:r>
+        <w:t>1.3.2 MechaniCS</w:t>
+      </w:r>
+      <w:bookmarkEnd w:id="7"/>
       <w:bookmarkEnd w:id="8"/>
-      <w:bookmarkEnd w:id="9"/>
-      <w:proofErr w:type="spellEnd"/>
     </w:p>
     <w:p>
       <w:pPr>
@@ -8735,7 +8495,6 @@
           <w:lang w:eastAsia="ru-RU"/>
         </w:rPr>
       </w:pPr>
-      <w:proofErr w:type="spellStart"/>
       <w:r>
         <w:rPr>
           <w:rFonts w:ascii="Times New Roman" w:eastAsia="Times New Roman" w:hAnsi="Times New Roman" w:cs="Times New Roman"/>
@@ -8746,7 +8505,6 @@
         </w:rPr>
         <w:t>MechaniCS</w:t>
       </w:r>
-      <w:proofErr w:type="spellEnd"/>
       <w:r>
         <w:rPr>
           <w:rFonts w:ascii="Times New Roman" w:eastAsia="Times New Roman" w:hAnsi="Times New Roman" w:cs="Times New Roman"/>
@@ -8754,87 +8512,7 @@
           <w:szCs w:val="28"/>
           <w:lang w:eastAsia="ru-RU"/>
         </w:rPr>
-        <w:t xml:space="preserve"> — приложение к </w:t>
-      </w:r>
-      <w:proofErr w:type="spellStart"/>
-      <w:r>
-        <w:rPr>
-          <w:rFonts w:ascii="Times New Roman" w:eastAsia="Times New Roman" w:hAnsi="Times New Roman" w:cs="Times New Roman"/>
-          <w:sz w:val="28"/>
-          <w:szCs w:val="28"/>
-          <w:lang w:eastAsia="ru-RU"/>
-        </w:rPr>
-        <w:t>AutoCAD</w:t>
-      </w:r>
-      <w:proofErr w:type="spellEnd"/>
-      <w:r>
-        <w:rPr>
-          <w:rFonts w:ascii="Times New Roman" w:eastAsia="Times New Roman" w:hAnsi="Times New Roman" w:cs="Times New Roman"/>
-          <w:sz w:val="28"/>
-          <w:szCs w:val="28"/>
-          <w:lang w:eastAsia="ru-RU"/>
-        </w:rPr>
-        <w:t xml:space="preserve"> или </w:t>
-      </w:r>
-      <w:proofErr w:type="spellStart"/>
-      <w:r>
-        <w:rPr>
-          <w:rFonts w:ascii="Times New Roman" w:eastAsia="Times New Roman" w:hAnsi="Times New Roman" w:cs="Times New Roman"/>
-          <w:sz w:val="28"/>
-          <w:szCs w:val="28"/>
-          <w:lang w:eastAsia="ru-RU"/>
-        </w:rPr>
-        <w:t>Autodesk</w:t>
-      </w:r>
-      <w:proofErr w:type="spellEnd"/>
-      <w:r>
-        <w:rPr>
-          <w:rFonts w:ascii="Times New Roman" w:eastAsia="Times New Roman" w:hAnsi="Times New Roman" w:cs="Times New Roman"/>
-          <w:sz w:val="28"/>
-          <w:szCs w:val="28"/>
-          <w:lang w:eastAsia="ru-RU"/>
-        </w:rPr>
-        <w:t xml:space="preserve"> </w:t>
-      </w:r>
-      <w:proofErr w:type="spellStart"/>
-      <w:r>
-        <w:rPr>
-          <w:rFonts w:ascii="Times New Roman" w:eastAsia="Times New Roman" w:hAnsi="Times New Roman" w:cs="Times New Roman"/>
-          <w:sz w:val="28"/>
-          <w:szCs w:val="28"/>
-          <w:lang w:eastAsia="ru-RU"/>
-        </w:rPr>
-        <w:t>Inventor</w:t>
-      </w:r>
-      <w:proofErr w:type="spellEnd"/>
-      <w:r>
-        <w:rPr>
-          <w:rFonts w:ascii="Times New Roman" w:eastAsia="Times New Roman" w:hAnsi="Times New Roman" w:cs="Times New Roman"/>
-          <w:sz w:val="28"/>
-          <w:szCs w:val="28"/>
-          <w:lang w:eastAsia="ru-RU"/>
-        </w:rPr>
-        <w:t xml:space="preserve">, предназначенное для оформления чертежей в соответствии с ЕСКД, проектирования систем </w:t>
-      </w:r>
-      <w:proofErr w:type="spellStart"/>
-      <w:r>
-        <w:rPr>
-          <w:rFonts w:ascii="Times New Roman" w:eastAsia="Times New Roman" w:hAnsi="Times New Roman" w:cs="Times New Roman"/>
-          <w:sz w:val="28"/>
-          <w:szCs w:val="28"/>
-          <w:lang w:eastAsia="ru-RU"/>
-        </w:rPr>
-        <w:t>гидропневмоэлементов</w:t>
-      </w:r>
-      <w:proofErr w:type="spellEnd"/>
-      <w:r>
-        <w:rPr>
-          <w:rFonts w:ascii="Times New Roman" w:eastAsia="Times New Roman" w:hAnsi="Times New Roman" w:cs="Times New Roman"/>
-          <w:sz w:val="28"/>
-          <w:szCs w:val="28"/>
-          <w:lang w:eastAsia="ru-RU"/>
-        </w:rPr>
-        <w:t xml:space="preserve">, зубчатых зацеплений, валов, </w:t>
+        <w:t xml:space="preserve"> — приложение к AutoCAD или Autodesk Inventor, предназначенное для оформления чертежей в соответствии с ЕСКД, проектирования систем гидропневмоэлементов, зубчатых зацеплений, валов, </w:t>
       </w:r>
       <w:r>
         <w:rPr>
@@ -8896,7 +8574,6 @@
           <w:lang w:eastAsia="ru-RU"/>
         </w:rPr>
       </w:pPr>
-      <w:proofErr w:type="spellStart"/>
       <w:r>
         <w:rPr>
           <w:rFonts w:ascii="Times New Roman" w:eastAsia="Times New Roman" w:hAnsi="Times New Roman" w:cs="Times New Roman"/>
@@ -8904,17 +8581,7 @@
           <w:szCs w:val="28"/>
           <w:lang w:eastAsia="ru-RU"/>
         </w:rPr>
-        <w:t>MechaniCS</w:t>
-      </w:r>
-      <w:proofErr w:type="spellEnd"/>
-      <w:r>
-        <w:rPr>
-          <w:rFonts w:ascii="Times New Roman" w:eastAsia="Times New Roman" w:hAnsi="Times New Roman" w:cs="Times New Roman"/>
-          <w:sz w:val="28"/>
-          <w:szCs w:val="28"/>
-          <w:lang w:eastAsia="ru-RU"/>
-        </w:rPr>
-        <w:t xml:space="preserve"> обеспечивает специалиста всем необходимым для проектирования машиностроительных объектов: более чем двумя тысячами стандартов (включая ГОСТ, ОСТ, DIN и ISO) и унифицированными компонентами, возможностью создавать собственные интеллектуальные объекты, выполнять инженерные расчеты с отображением результатов на модели, оформлять проекции чертежей по ЕСКД и многим другим.</w:t>
+        <w:t>MechaniCS обеспечивает специалиста всем необходимым для проектирования машиностроительных объектов: более чем двумя тысячами стандартов (включая ГОСТ, ОСТ, DIN и ISO) и унифицированными компонентами, возможностью создавать собственные интеллектуальные объекты, выполнять инженерные расчеты с отображением результатов на модели, оформлять проекции чертежей по ЕСКД и многим другим.</w:t>
       </w:r>
     </w:p>
     <w:p>
@@ -8937,67 +8604,7 @@
           <w:szCs w:val="28"/>
           <w:lang w:eastAsia="ru-RU"/>
         </w:rPr>
-        <w:t xml:space="preserve">Все детали общей конструкторско-технологической базы обладают интеллектом и являются объектно-зависимыми. При изменении параметров одной детали все связанные с ней объектно-зависимые детали изменятся автоматически, причем в соответствии с их параметрами в базе. Такая технология — мощный инструмент многовариантного проектирования, залог повышения качества выпускаемых проектов. Важно, что этот подход одинаково доступен пользователям </w:t>
-      </w:r>
-      <w:proofErr w:type="spellStart"/>
-      <w:r>
-        <w:rPr>
-          <w:rFonts w:ascii="Times New Roman" w:eastAsia="Times New Roman" w:hAnsi="Times New Roman" w:cs="Times New Roman"/>
-          <w:sz w:val="28"/>
-          <w:szCs w:val="28"/>
-          <w:lang w:eastAsia="ru-RU"/>
-        </w:rPr>
-        <w:t>AutoCAD</w:t>
-      </w:r>
-      <w:proofErr w:type="spellEnd"/>
-      <w:r>
-        <w:rPr>
-          <w:rFonts w:ascii="Times New Roman" w:eastAsia="Times New Roman" w:hAnsi="Times New Roman" w:cs="Times New Roman"/>
-          <w:sz w:val="28"/>
-          <w:szCs w:val="28"/>
-          <w:lang w:eastAsia="ru-RU"/>
-        </w:rPr>
-        <w:t xml:space="preserve"> и </w:t>
-      </w:r>
-      <w:proofErr w:type="spellStart"/>
-      <w:r>
-        <w:rPr>
-          <w:rFonts w:ascii="Times New Roman" w:eastAsia="Times New Roman" w:hAnsi="Times New Roman" w:cs="Times New Roman"/>
-          <w:sz w:val="28"/>
-          <w:szCs w:val="28"/>
-          <w:lang w:eastAsia="ru-RU"/>
-        </w:rPr>
-        <w:t>Autodesk</w:t>
-      </w:r>
-      <w:proofErr w:type="spellEnd"/>
-      <w:r>
-        <w:rPr>
-          <w:rFonts w:ascii="Times New Roman" w:eastAsia="Times New Roman" w:hAnsi="Times New Roman" w:cs="Times New Roman"/>
-          <w:sz w:val="28"/>
-          <w:szCs w:val="28"/>
-          <w:lang w:eastAsia="ru-RU"/>
-        </w:rPr>
-        <w:t xml:space="preserve"> </w:t>
-      </w:r>
-      <w:proofErr w:type="spellStart"/>
-      <w:r>
-        <w:rPr>
-          <w:rFonts w:ascii="Times New Roman" w:eastAsia="Times New Roman" w:hAnsi="Times New Roman" w:cs="Times New Roman"/>
-          <w:sz w:val="28"/>
-          <w:szCs w:val="28"/>
-          <w:lang w:eastAsia="ru-RU"/>
-        </w:rPr>
-        <w:t>Inventor</w:t>
-      </w:r>
-      <w:proofErr w:type="spellEnd"/>
-      <w:r>
-        <w:rPr>
-          <w:rFonts w:ascii="Times New Roman" w:eastAsia="Times New Roman" w:hAnsi="Times New Roman" w:cs="Times New Roman"/>
-          <w:sz w:val="28"/>
-          <w:szCs w:val="28"/>
-          <w:lang w:eastAsia="ru-RU"/>
-        </w:rPr>
-        <w:t>.</w:t>
+        <w:t>Все детали общей конструкторско-технологической базы обладают интеллектом и являются объектно-зависимыми. При изменении параметров одной детали все связанные с ней объектно-зависимые детали изменятся автоматически, причем в соответствии с их параметрами в базе. Такая технология — мощный инструмент многовариантного проектирования, залог повышения качества выпускаемых проектов. Важно, что этот подход одинаково доступен пользователям AutoCAD и Autodesk Inventor.</w:t>
       </w:r>
     </w:p>
     <w:p>
@@ -9013,7 +8620,6 @@
           <w:lang w:eastAsia="ru-RU"/>
         </w:rPr>
       </w:pPr>
-      <w:proofErr w:type="spellStart"/>
       <w:r>
         <w:rPr>
           <w:rFonts w:ascii="Times New Roman" w:eastAsia="Times New Roman" w:hAnsi="Times New Roman" w:cs="Times New Roman"/>
@@ -9021,37 +8627,7 @@
           <w:szCs w:val="28"/>
           <w:lang w:eastAsia="ru-RU"/>
         </w:rPr>
-        <w:t>MechaniCS</w:t>
-      </w:r>
-      <w:proofErr w:type="spellEnd"/>
-      <w:r>
-        <w:rPr>
-          <w:rFonts w:ascii="Times New Roman" w:eastAsia="Times New Roman" w:hAnsi="Times New Roman" w:cs="Times New Roman"/>
-          <w:sz w:val="28"/>
-          <w:szCs w:val="28"/>
-          <w:lang w:eastAsia="ru-RU"/>
-        </w:rPr>
-        <w:t xml:space="preserve"> дает конструктору возможность учитывать не только геометрические параметры стандартных элементов, но и их механические свойства. На объекты в сборочных чертежах (при использовании </w:t>
-      </w:r>
-      <w:proofErr w:type="spellStart"/>
-      <w:r>
-        <w:rPr>
-          <w:rFonts w:ascii="Times New Roman" w:eastAsia="Times New Roman" w:hAnsi="Times New Roman" w:cs="Times New Roman"/>
-          <w:sz w:val="28"/>
-          <w:szCs w:val="28"/>
-          <w:lang w:eastAsia="ru-RU"/>
-        </w:rPr>
-        <w:t>AutoCAD</w:t>
-      </w:r>
-      <w:proofErr w:type="spellEnd"/>
-      <w:r>
-        <w:rPr>
-          <w:rFonts w:ascii="Times New Roman" w:eastAsia="Times New Roman" w:hAnsi="Times New Roman" w:cs="Times New Roman"/>
-          <w:sz w:val="28"/>
-          <w:szCs w:val="28"/>
-          <w:lang w:eastAsia="ru-RU"/>
-        </w:rPr>
-        <w:t>) можно накладывать геометрические и параметрические зависимости, использовать предустановленные зависимости при их размещении на чертеже.</w:t>
+        <w:t>MechaniCS дает конструктору возможность учитывать не только геометрические параметры стандартных элементов, но и их механические свойства. На объекты в сборочных чертежах (при использовании AutoCAD) можно накладывать геометрические и параметрические зависимости, использовать предустановленные зависимости при их размещении на чертеже.</w:t>
       </w:r>
     </w:p>
     <w:p>
@@ -9169,67 +8745,7 @@
           <w:szCs w:val="28"/>
           <w:lang w:eastAsia="ru-RU"/>
         </w:rPr>
-        <w:t xml:space="preserve">Шаблоны схем редукторов. В единой базе данных можно хранить 2D-развертки схем редукторов, выполненных в </w:t>
-      </w:r>
-      <w:proofErr w:type="spellStart"/>
-      <w:r>
-        <w:rPr>
-          <w:rFonts w:ascii="Times New Roman" w:eastAsia="Times New Roman" w:hAnsi="Times New Roman" w:cs="Times New Roman"/>
-          <w:sz w:val="28"/>
-          <w:szCs w:val="28"/>
-          <w:lang w:eastAsia="ru-RU"/>
-        </w:rPr>
-        <w:t>AutoCAD</w:t>
-      </w:r>
-      <w:proofErr w:type="spellEnd"/>
-      <w:r>
-        <w:rPr>
-          <w:rFonts w:ascii="Times New Roman" w:eastAsia="Times New Roman" w:hAnsi="Times New Roman" w:cs="Times New Roman"/>
-          <w:sz w:val="28"/>
-          <w:szCs w:val="28"/>
-          <w:lang w:eastAsia="ru-RU"/>
-        </w:rPr>
-        <w:t xml:space="preserve">, и открывать их в </w:t>
-      </w:r>
-      <w:proofErr w:type="spellStart"/>
-      <w:r>
-        <w:rPr>
-          <w:rFonts w:ascii="Times New Roman" w:eastAsia="Times New Roman" w:hAnsi="Times New Roman" w:cs="Times New Roman"/>
-          <w:sz w:val="28"/>
-          <w:szCs w:val="28"/>
-          <w:lang w:eastAsia="ru-RU"/>
-        </w:rPr>
-        <w:t>Autodesk</w:t>
-      </w:r>
-      <w:proofErr w:type="spellEnd"/>
-      <w:r>
-        <w:rPr>
-          <w:rFonts w:ascii="Times New Roman" w:eastAsia="Times New Roman" w:hAnsi="Times New Roman" w:cs="Times New Roman"/>
-          <w:sz w:val="28"/>
-          <w:szCs w:val="28"/>
-          <w:lang w:eastAsia="ru-RU"/>
-        </w:rPr>
-        <w:t xml:space="preserve"> </w:t>
-      </w:r>
-      <w:proofErr w:type="spellStart"/>
-      <w:r>
-        <w:rPr>
-          <w:rFonts w:ascii="Times New Roman" w:eastAsia="Times New Roman" w:hAnsi="Times New Roman" w:cs="Times New Roman"/>
-          <w:sz w:val="28"/>
-          <w:szCs w:val="28"/>
-          <w:lang w:eastAsia="ru-RU"/>
-        </w:rPr>
-        <w:t>Inventor</w:t>
-      </w:r>
-      <w:proofErr w:type="spellEnd"/>
-      <w:r>
-        <w:rPr>
-          <w:rFonts w:ascii="Times New Roman" w:eastAsia="Times New Roman" w:hAnsi="Times New Roman" w:cs="Times New Roman"/>
-          <w:sz w:val="28"/>
-          <w:szCs w:val="28"/>
-          <w:lang w:eastAsia="ru-RU"/>
-        </w:rPr>
-        <w:t xml:space="preserve"> уже как трехмерные объекты.</w:t>
+        <w:t>Шаблоны схем редукторов. В единой базе данных можно хранить 2D-развертки схем редукторов, выполненных в AutoCAD, и открывать их в Autodesk Inventor уже как трехмерные объекты.</w:t>
       </w:r>
     </w:p>
     <w:p>
@@ -9314,7 +8830,6 @@
         </w:rPr>
         <w:t xml:space="preserve"> представлено приложение </w:t>
       </w:r>
-      <w:proofErr w:type="spellStart"/>
       <w:r>
         <w:rPr>
           <w:rFonts w:ascii="Times New Roman" w:eastAsia="Times New Roman" w:hAnsi="Times New Roman" w:cs="Times New Roman"/>
@@ -9324,7 +8839,6 @@
         </w:rPr>
         <w:t>MechaniCS</w:t>
       </w:r>
-      <w:proofErr w:type="spellEnd"/>
       <w:r>
         <w:rPr>
           <w:rFonts w:ascii="Times New Roman" w:eastAsia="Times New Roman" w:hAnsi="Times New Roman" w:cs="Times New Roman"/>
@@ -9353,7 +8867,7 @@
           <w:lang w:eastAsia="ru-RU"/>
         </w:rPr>
         <w:drawing>
-          <wp:inline distT="0" distB="0" distL="0" distR="0" wp14:anchorId="7D0D1C62" wp14:editId="7B06DC2D">
+          <wp:inline distT="0" distB="0" distL="0" distR="0" wp14:anchorId="1481A0E8" wp14:editId="4C06A59E">
             <wp:extent cx="4514486" cy="2447925"/>
             <wp:effectExtent l="0" t="0" r="635" b="0"/>
             <wp:docPr id="14" name="Рисунок 14" descr="http://www.grafamania.net/uploads/posts/2010-11/1290307029_3.jpg"/>
@@ -9370,7 +8884,7 @@
                     </pic:cNvPicPr>
                   </pic:nvPicPr>
                   <pic:blipFill rotWithShape="1">
-                    <a:blip r:embed="rId45" cstate="print">
+                    <a:blip r:embed="rId48" cstate="print">
                       <a:extLst>
                         <a:ext uri="{28A0092B-C50C-407E-A947-70E740481C1C}">
                           <a14:useLocalDpi xmlns:a14="http://schemas.microsoft.com/office/drawing/2010/main" val="0"/>
@@ -9454,7 +8968,6 @@
         </w:rPr>
         <w:t xml:space="preserve">риложение </w:t>
       </w:r>
-      <w:proofErr w:type="spellStart"/>
       <w:r>
         <w:rPr>
           <w:rFonts w:ascii="Times New Roman" w:eastAsia="Times New Roman" w:hAnsi="Times New Roman" w:cs="Times New Roman"/>
@@ -9464,7 +8977,6 @@
         </w:rPr>
         <w:t>MechaniCS</w:t>
       </w:r>
-      <w:proofErr w:type="spellEnd"/>
     </w:p>
     <w:p>
       <w:pPr>
@@ -9482,7 +8994,7 @@
           <w:sz w:val="28"/>
         </w:rPr>
       </w:pPr>
-      <w:bookmarkStart w:id="10" w:name="_Toc39338386"/>
+      <w:bookmarkStart w:id="9" w:name="_Toc39338386"/>
       <w:r>
         <w:rPr>
           <w:rFonts w:ascii="Times New Roman" w:hAnsi="Times New Roman" w:cs="Times New Roman"/>
@@ -9492,7 +9004,7 @@
         </w:rPr>
         <w:t>Выбор инструментов и средств реализации</w:t>
       </w:r>
-      <w:bookmarkEnd w:id="10"/>
+      <w:bookmarkEnd w:id="9"/>
     </w:p>
     <w:p>
       <w:pPr>
@@ -9680,33 +9192,27 @@
         </w:rPr>
         <w:t xml:space="preserve"> </w:t>
       </w:r>
-      <w:proofErr w:type="spellStart"/>
       <w:r>
         <w:t>NUnit</w:t>
       </w:r>
-      <w:proofErr w:type="spellEnd"/>
       <w:r>
         <w:rPr>
           <w:lang w:val="ru-RU"/>
         </w:rPr>
         <w:t xml:space="preserve"> версия 3.12.0, </w:t>
       </w:r>
-      <w:proofErr w:type="spellStart"/>
       <w:r>
         <w:t>NUnit</w:t>
       </w:r>
-      <w:proofErr w:type="spellEnd"/>
       <w:r>
         <w:rPr>
           <w:lang w:val="ru-RU"/>
         </w:rPr>
         <w:t>3</w:t>
       </w:r>
-      <w:proofErr w:type="spellStart"/>
       <w:r>
         <w:t>TestAdapter</w:t>
       </w:r>
-      <w:proofErr w:type="spellEnd"/>
       <w:r>
         <w:rPr>
           <w:lang w:val="ru-RU"/>
@@ -9745,7 +9251,6 @@
         </w:rPr>
         <w:t xml:space="preserve">Для реализации пользовательского интерфейса использовался </w:t>
       </w:r>
-      <w:proofErr w:type="spellStart"/>
       <w:r>
         <w:rPr>
           <w:rFonts w:ascii="Times New Roman" w:eastAsia="Times New Roman" w:hAnsi="Times New Roman" w:cs="Times New Roman"/>
@@ -9755,7 +9260,6 @@
         </w:rPr>
         <w:t>WinForm</w:t>
       </w:r>
-      <w:proofErr w:type="spellEnd"/>
       <w:r>
         <w:rPr>
           <w:rFonts w:ascii="Times New Roman" w:eastAsia="Times New Roman" w:hAnsi="Times New Roman" w:cs="Times New Roman"/>
@@ -9847,7 +9351,7 @@
           <w:sz w:val="28"/>
         </w:rPr>
       </w:pPr>
-      <w:bookmarkStart w:id="11" w:name="_Toc39338387"/>
+      <w:bookmarkStart w:id="10" w:name="_Toc39338387"/>
       <w:r>
         <w:rPr>
           <w:rFonts w:ascii="Times New Roman" w:hAnsi="Times New Roman" w:cs="Times New Roman"/>
@@ -9858,7 +9362,7 @@
         <w:lastRenderedPageBreak/>
         <w:t>Описание реализации</w:t>
       </w:r>
-      <w:bookmarkEnd w:id="11"/>
+      <w:bookmarkEnd w:id="10"/>
     </w:p>
     <w:p>
       <w:pPr>
@@ -10055,7 +9559,7 @@
           <w:sz w:val="28"/>
         </w:rPr>
       </w:pPr>
-      <w:bookmarkStart w:id="12" w:name="_Toc39338388"/>
+      <w:bookmarkStart w:id="11" w:name="_Toc39338388"/>
       <w:r>
         <w:rPr>
           <w:rFonts w:ascii="Times New Roman" w:hAnsi="Times New Roman" w:cs="Times New Roman"/>
@@ -10065,7 +9569,7 @@
         </w:rPr>
         <w:t>Диаграмма прецедентов класса</w:t>
       </w:r>
-      <w:bookmarkEnd w:id="12"/>
+      <w:bookmarkEnd w:id="11"/>
     </w:p>
     <w:p>
       <w:pPr>
@@ -10197,7 +9701,7 @@
         </w:rPr>
         <w:lastRenderedPageBreak/>
         <w:drawing>
-          <wp:inline distT="0" distB="0" distL="0" distR="0" wp14:anchorId="1BF384FC" wp14:editId="68417091">
+          <wp:inline distT="0" distB="0" distL="0" distR="0" wp14:anchorId="360C8739" wp14:editId="19AC73F8">
             <wp:extent cx="5524802" cy="3457575"/>
             <wp:effectExtent l="0" t="0" r="0" b="0"/>
             <wp:docPr id="3" name="Рисунок 3"/>
@@ -10212,7 +9716,7 @@
                     <pic:cNvPicPr/>
                   </pic:nvPicPr>
                   <pic:blipFill rotWithShape="1">
-                    <a:blip r:embed="rId46">
+                    <a:blip r:embed="rId49">
                       <a:extLst>
                         <a:ext uri="{28A0092B-C50C-407E-A947-70E740481C1C}">
                           <a14:useLocalDpi xmlns:a14="http://schemas.microsoft.com/office/drawing/2010/main" val="0"/>
@@ -10294,6 +9798,47 @@
     <w:p>
       <w:pPr>
         <w:pStyle w:val="ad"/>
+        <w:spacing w:line="360" w:lineRule="auto"/>
+        <w:ind w:left="0" w:right="-1" w:firstLine="567"/>
+        <w:jc w:val="both"/>
+        <w:rPr>
+          <w:rFonts w:ascii="Times New Roman" w:hAnsi="Times New Roman" w:cs="Times New Roman"/>
+          <w:noProof/>
+          <w:sz w:val="28"/>
+          <w:szCs w:val="28"/>
+          <w:lang w:eastAsia="ru-RU"/>
+        </w:rPr>
+      </w:pPr>
+      <w:commentRangeStart w:id="12"/>
+      <w:commentRangeStart w:id="13"/>
+      <w:r>
+        <w:rPr>
+          <w:rFonts w:ascii="Times New Roman" w:hAnsi="Times New Roman" w:cs="Times New Roman"/>
+          <w:noProof/>
+          <w:sz w:val="28"/>
+          <w:szCs w:val="28"/>
+          <w:lang w:eastAsia="ru-RU"/>
+        </w:rPr>
+        <w:t xml:space="preserve">В результате изменений, связанных с включением в плагин дополнительной функциональности, а именно, ввод глубины зубьев, изначальная версия диаграммы прецедентов класса была изменена. </w:t>
+      </w:r>
+      <w:commentRangeEnd w:id="12"/>
+      <w:r>
+        <w:rPr>
+          <w:rStyle w:val="af3"/>
+        </w:rPr>
+        <w:commentReference w:id="12"/>
+      </w:r>
+      <w:commentRangeEnd w:id="13"/>
+      <w:r>
+        <w:rPr>
+          <w:rStyle w:val="af3"/>
+        </w:rPr>
+        <w:commentReference w:id="13"/>
+      </w:r>
+    </w:p>
+    <w:p>
+      <w:pPr>
+        <w:pStyle w:val="ad"/>
         <w:spacing w:after="0" w:line="360" w:lineRule="auto"/>
         <w:ind w:left="0" w:right="-1" w:firstLine="567"/>
         <w:jc w:val="both"/>
@@ -10329,7 +9874,7 @@
           <w:lang w:eastAsia="ru-RU"/>
         </w:rPr>
         <w:drawing>
-          <wp:inline distT="0" distB="0" distL="0" distR="0">
+          <wp:inline distT="0" distB="0" distL="0" distR="0" wp14:anchorId="07E9B7E8" wp14:editId="2C40E559">
             <wp:extent cx="5940425" cy="3707130"/>
             <wp:effectExtent l="0" t="0" r="3175" b="7620"/>
             <wp:docPr id="6" name="Рисунок 6"/>
@@ -10344,7 +9889,7 @@
                     <pic:cNvPicPr/>
                   </pic:nvPicPr>
                   <pic:blipFill>
-                    <a:blip r:embed="rId47">
+                    <a:blip r:embed="rId52">
                       <a:extLst>
                         <a:ext uri="{28A0092B-C50C-407E-A947-70E740481C1C}">
                           <a14:useLocalDpi xmlns:a14="http://schemas.microsoft.com/office/drawing/2010/main" val="0"/>
@@ -10419,43 +9964,8 @@
           <w:szCs w:val="28"/>
           <w:lang w:eastAsia="ru-RU"/>
         </w:rPr>
+        <w:lastRenderedPageBreak/>
         <w:t>Действующим лицом является пользователь. Он может выполнять следующие действия: открывать/закрывать плагин, вводить параметры модели, строить модель звездочки цепной передачи.</w:t>
-      </w:r>
-    </w:p>
-    <w:p>
-      <w:pPr>
-        <w:pStyle w:val="ad"/>
-        <w:spacing w:line="360" w:lineRule="auto"/>
-        <w:ind w:left="0" w:right="-1" w:firstLine="567"/>
-        <w:jc w:val="both"/>
-        <w:rPr>
-          <w:rFonts w:ascii="Times New Roman" w:hAnsi="Times New Roman" w:cs="Times New Roman"/>
-          <w:noProof/>
-          <w:sz w:val="28"/>
-          <w:szCs w:val="28"/>
-          <w:lang w:eastAsia="ru-RU"/>
-        </w:rPr>
-      </w:pPr>
-      <w:r>
-        <w:rPr>
-          <w:rFonts w:ascii="Times New Roman" w:hAnsi="Times New Roman" w:cs="Times New Roman"/>
-          <w:noProof/>
-          <w:sz w:val="28"/>
-          <w:szCs w:val="28"/>
-          <w:lang w:eastAsia="ru-RU"/>
-        </w:rPr>
-        <w:lastRenderedPageBreak/>
-        <w:t xml:space="preserve">В результате изменений, связанных с включением в плагин дополнительной функциональности, а именно, ввод глубины зубьев, изначальная версия </w:t>
-      </w:r>
-      <w:r>
-        <w:rPr>
-          <w:rFonts w:ascii="Times New Roman" w:hAnsi="Times New Roman" w:cs="Times New Roman"/>
-          <w:noProof/>
-          <w:sz w:val="28"/>
-          <w:szCs w:val="28"/>
-          <w:lang w:eastAsia="ru-RU"/>
-        </w:rPr>
-        <w:t xml:space="preserve">диаграммы прецедентов класса была изменена. </w:t>
       </w:r>
     </w:p>
     <w:p>
@@ -10472,7 +9982,7 @@
           <w:lang w:eastAsia="ru-RU"/>
         </w:rPr>
       </w:pPr>
-      <w:bookmarkStart w:id="13" w:name="_Toc39338389"/>
+      <w:bookmarkStart w:id="14" w:name="_Toc39338389"/>
       <w:r>
         <w:rPr>
           <w:rFonts w:ascii="Times New Roman" w:hAnsi="Times New Roman" w:cs="Times New Roman"/>
@@ -10495,7 +10005,7 @@
         </w:rPr>
         <w:t>Диаграмма классов</w:t>
       </w:r>
-      <w:bookmarkEnd w:id="13"/>
+      <w:bookmarkEnd w:id="14"/>
     </w:p>
     <w:p>
       <w:pPr>
@@ -10605,7 +10115,7 @@
           <w:lang w:eastAsia="ru-RU"/>
         </w:rPr>
         <w:drawing>
-          <wp:inline distT="0" distB="0" distL="0" distR="0" wp14:anchorId="35268A6E" wp14:editId="22995FFA">
+          <wp:inline distT="0" distB="0" distL="0" distR="0" wp14:anchorId="50AB454C" wp14:editId="558E56C4">
             <wp:extent cx="5940425" cy="2881630"/>
             <wp:effectExtent l="0" t="0" r="3175" b="0"/>
             <wp:docPr id="5" name="Рисунок 5"/>
@@ -10620,7 +10130,7 @@
                     <pic:cNvPicPr/>
                   </pic:nvPicPr>
                   <pic:blipFill>
-                    <a:blip r:embed="rId48">
+                    <a:blip r:embed="rId53">
                       <a:extLst>
                         <a:ext uri="{28A0092B-C50C-407E-A947-70E740481C1C}">
                           <a14:useLocalDpi xmlns:a14="http://schemas.microsoft.com/office/drawing/2010/main" val="0"/>
@@ -10668,6 +10178,142 @@
     </w:p>
     <w:p>
       <w:pPr>
+        <w:spacing w:after="0" w:line="360" w:lineRule="auto"/>
+        <w:ind w:firstLine="567"/>
+        <w:jc w:val="both"/>
+        <w:rPr>
+          <w:rFonts w:ascii="Times New Roman" w:hAnsi="Times New Roman" w:cs="Times New Roman"/>
+          <w:color w:val="000000"/>
+          <w:sz w:val="28"/>
+          <w:szCs w:val="28"/>
+          <w:lang w:eastAsia="ru-RU"/>
+        </w:rPr>
+      </w:pPr>
+      <w:commentRangeStart w:id="15"/>
+      <w:commentRangeStart w:id="16"/>
+      <w:r>
+        <w:rPr>
+          <w:rFonts w:ascii="Times New Roman" w:hAnsi="Times New Roman" w:cs="Times New Roman"/>
+          <w:color w:val="000000"/>
+          <w:sz w:val="28"/>
+          <w:szCs w:val="28"/>
+          <w:lang w:eastAsia="ru-RU"/>
+        </w:rPr>
+        <w:t>В результате изменений функциональности плагина и не достаточности опыта в разработке приложений диаграмма классов подверглась изменениям.</w:t>
+      </w:r>
+    </w:p>
+    <w:p>
+      <w:pPr>
+        <w:spacing w:after="0" w:line="360" w:lineRule="auto"/>
+        <w:ind w:firstLine="567"/>
+        <w:jc w:val="both"/>
+        <w:rPr>
+          <w:rFonts w:ascii="Times New Roman" w:hAnsi="Times New Roman" w:cs="Times New Roman"/>
+          <w:sz w:val="28"/>
+          <w:szCs w:val="28"/>
+        </w:rPr>
+      </w:pPr>
+      <w:r>
+        <w:rPr>
+          <w:rFonts w:ascii="Times New Roman" w:hAnsi="Times New Roman" w:cs="Times New Roman"/>
+          <w:sz w:val="28"/>
+          <w:szCs w:val="28"/>
+        </w:rPr>
+        <w:t>Было</w:t>
+      </w:r>
+      <w:r>
+        <w:rPr>
+          <w:rFonts w:ascii="Times New Roman" w:hAnsi="Times New Roman" w:cs="Times New Roman"/>
+          <w:sz w:val="28"/>
+          <w:szCs w:val="28"/>
+        </w:rPr>
+        <w:t xml:space="preserve"> </w:t>
+      </w:r>
+      <w:r>
+        <w:rPr>
+          <w:rFonts w:ascii="Times New Roman" w:hAnsi="Times New Roman" w:cs="Times New Roman"/>
+          <w:sz w:val="28"/>
+          <w:szCs w:val="28"/>
+        </w:rPr>
+        <w:t>добавлено</w:t>
+      </w:r>
+      <w:r>
+        <w:rPr>
+          <w:rFonts w:ascii="Times New Roman" w:hAnsi="Times New Roman" w:cs="Times New Roman"/>
+          <w:sz w:val="28"/>
+          <w:szCs w:val="28"/>
+        </w:rPr>
+        <w:t xml:space="preserve"> </w:t>
+      </w:r>
+      <w:r>
+        <w:rPr>
+          <w:rFonts w:ascii="Times New Roman" w:hAnsi="Times New Roman" w:cs="Times New Roman"/>
+          <w:sz w:val="28"/>
+          <w:szCs w:val="28"/>
+        </w:rPr>
+        <w:t>перечисление</w:t>
+      </w:r>
+      <w:r>
+        <w:rPr>
+          <w:rFonts w:ascii="Times New Roman" w:hAnsi="Times New Roman" w:cs="Times New Roman"/>
+          <w:sz w:val="28"/>
+          <w:szCs w:val="28"/>
+        </w:rPr>
+        <w:t xml:space="preserve"> </w:t>
+      </w:r>
+      <w:r>
+        <w:rPr>
+          <w:rFonts w:ascii="Times New Roman" w:hAnsi="Times New Roman" w:cs="Times New Roman"/>
+          <w:sz w:val="28"/>
+          <w:szCs w:val="28"/>
+          <w:lang w:val="en-US"/>
+        </w:rPr>
+        <w:t>NameParameter</w:t>
+      </w:r>
+      <w:r>
+        <w:rPr>
+          <w:rFonts w:ascii="Times New Roman" w:hAnsi="Times New Roman" w:cs="Times New Roman"/>
+          <w:sz w:val="28"/>
+          <w:szCs w:val="28"/>
+        </w:rPr>
+        <w:t xml:space="preserve">, </w:t>
+      </w:r>
+      <w:r>
+        <w:rPr>
+          <w:rFonts w:ascii="Times New Roman" w:hAnsi="Times New Roman" w:cs="Times New Roman"/>
+          <w:sz w:val="28"/>
+          <w:szCs w:val="28"/>
+        </w:rPr>
+        <w:t xml:space="preserve">чтобы уменьшить вероятность ошибки при введении названий параметров. А также добавлены некоторые методы в существующие классы. </w:t>
+      </w:r>
+      <w:commentRangeEnd w:id="15"/>
+      <w:r>
+        <w:rPr>
+          <w:rStyle w:val="af3"/>
+        </w:rPr>
+        <w:commentReference w:id="15"/>
+      </w:r>
+      <w:commentRangeEnd w:id="16"/>
+      <w:r>
+        <w:rPr>
+          <w:rStyle w:val="af3"/>
+        </w:rPr>
+        <w:commentReference w:id="16"/>
+      </w:r>
+    </w:p>
+    <w:p>
+      <w:pPr>
+        <w:spacing w:after="0" w:line="360" w:lineRule="auto"/>
+        <w:jc w:val="both"/>
+        <w:rPr>
+          <w:rFonts w:ascii="Times New Roman" w:hAnsi="Times New Roman" w:cs="Times New Roman"/>
+          <w:sz w:val="28"/>
+          <w:szCs w:val="28"/>
+        </w:rPr>
+      </w:pPr>
+    </w:p>
+    <w:p>
+      <w:pPr>
         <w:pStyle w:val="ad"/>
         <w:spacing w:after="0" w:line="360" w:lineRule="auto"/>
         <w:ind w:left="0" w:right="-1" w:firstLine="567"/>
@@ -10717,8 +10363,8 @@
       <w:pPr>
         <w:pStyle w:val="ad"/>
         <w:spacing w:after="0" w:line="360" w:lineRule="auto"/>
-        <w:ind w:left="0" w:right="-1"/>
-        <w:jc w:val="both"/>
+        <w:ind w:left="0" w:right="-1" w:firstLine="567"/>
+        <w:jc w:val="center"/>
         <w:rPr>
           <w:rFonts w:ascii="Times New Roman" w:hAnsi="Times New Roman" w:cs="Times New Roman"/>
           <w:sz w:val="28"/>
@@ -10731,12 +10377,11 @@
           <w:sz w:val="28"/>
           <w:lang w:eastAsia="ru-RU"/>
         </w:rPr>
-        <w:lastRenderedPageBreak/>
         <w:drawing>
-          <wp:inline distT="0" distB="0" distL="0" distR="0">
-            <wp:extent cx="5940425" cy="3192780"/>
-            <wp:effectExtent l="0" t="0" r="3175" b="7620"/>
-            <wp:docPr id="7" name="Рисунок 7"/>
+          <wp:inline distT="0" distB="0" distL="0" distR="0" wp14:anchorId="77D2296B" wp14:editId="02EB5592">
+            <wp:extent cx="5654675" cy="2962275"/>
+            <wp:effectExtent l="0" t="0" r="3175" b="9525"/>
+            <wp:docPr id="4" name="Рисунок 4"/>
             <wp:cNvGraphicFramePr>
               <a:graphicFrameLocks xmlns:a="http://schemas.openxmlformats.org/drawingml/2006/main" noChangeAspect="1"/>
             </wp:cNvGraphicFramePr>
@@ -10744,29 +10389,36 @@
               <a:graphicData uri="http://schemas.openxmlformats.org/drawingml/2006/picture">
                 <pic:pic xmlns:pic="http://schemas.openxmlformats.org/drawingml/2006/picture">
                   <pic:nvPicPr>
-                    <pic:cNvPr id="7" name="Starter Class Diagram последняя.jpg"/>
+                    <pic:cNvPr id="4" name="Starter Class Diagram_page-0001.jpg"/>
                     <pic:cNvPicPr/>
                   </pic:nvPicPr>
-                  <pic:blipFill>
-                    <a:blip r:embed="rId49">
+                  <pic:blipFill rotWithShape="1">
+                    <a:blip r:embed="rId54">
                       <a:extLst>
                         <a:ext uri="{28A0092B-C50C-407E-A947-70E740481C1C}">
                           <a14:useLocalDpi xmlns:a14="http://schemas.microsoft.com/office/drawing/2010/main" val="0"/>
                         </a:ext>
                       </a:extLst>
                     </a:blip>
-                    <a:stretch>
-                      <a:fillRect/>
-                    </a:stretch>
+                    <a:srcRect l="4810" b="64840"/>
+                    <a:stretch/>
                   </pic:blipFill>
-                  <pic:spPr>
+                  <pic:spPr bwMode="auto">
                     <a:xfrm>
                       <a:off x="0" y="0"/>
-                      <a:ext cx="5940425" cy="3192780"/>
+                      <a:ext cx="5654675" cy="2962275"/>
                     </a:xfrm>
                     <a:prstGeom prst="rect">
                       <a:avLst/>
                     </a:prstGeom>
+                    <a:ln>
+                      <a:noFill/>
+                    </a:ln>
+                    <a:extLst>
+                      <a:ext uri="{53640926-AAD7-44D8-BBD7-CCE9431645EC}">
+                        <a14:shadowObscured xmlns:a14="http://schemas.microsoft.com/office/drawing/2010/main"/>
+                      </a:ext>
+                    </a:extLst>
                   </pic:spPr>
                 </pic:pic>
               </a:graphicData>
@@ -10880,7 +10532,6 @@
         </w:rPr>
         <w:t xml:space="preserve">Класс </w:t>
       </w:r>
-      <w:proofErr w:type="spellStart"/>
       <w:r>
         <w:rPr>
           <w:rFonts w:ascii="Times New Roman" w:hAnsi="Times New Roman" w:cs="Times New Roman"/>
@@ -10890,7 +10541,6 @@
         </w:rPr>
         <w:t>SprocketParameters</w:t>
       </w:r>
-      <w:proofErr w:type="spellEnd"/>
       <w:r>
         <w:rPr>
           <w:rFonts w:ascii="Times New Roman" w:hAnsi="Times New Roman" w:cs="Times New Roman"/>
@@ -10919,7 +10569,6 @@
         </w:rPr>
         <w:t xml:space="preserve">Класс </w:t>
       </w:r>
-      <w:proofErr w:type="spellStart"/>
       <w:r>
         <w:rPr>
           <w:rFonts w:ascii="Times New Roman" w:hAnsi="Times New Roman" w:cs="Times New Roman"/>
@@ -10929,7 +10578,6 @@
         </w:rPr>
         <w:t>SprocketBuilder</w:t>
       </w:r>
-      <w:proofErr w:type="spellEnd"/>
       <w:r>
         <w:rPr>
           <w:rFonts w:ascii="Times New Roman" w:hAnsi="Times New Roman" w:cs="Times New Roman"/>
@@ -10958,7 +10606,6 @@
         </w:rPr>
         <w:t xml:space="preserve">Класс </w:t>
       </w:r>
-      <w:proofErr w:type="spellStart"/>
       <w:r>
         <w:rPr>
           <w:rFonts w:ascii="Times New Roman" w:hAnsi="Times New Roman" w:cs="Times New Roman"/>
@@ -10968,7 +10615,6 @@
         </w:rPr>
         <w:t>SprocketManager</w:t>
       </w:r>
-      <w:proofErr w:type="spellEnd"/>
       <w:r>
         <w:rPr>
           <w:rFonts w:ascii="Times New Roman" w:hAnsi="Times New Roman" w:cs="Times New Roman"/>
@@ -10977,7 +10623,6 @@
         </w:rPr>
         <w:t xml:space="preserve"> хранит экземпляр класса </w:t>
       </w:r>
-      <w:proofErr w:type="spellStart"/>
       <w:r>
         <w:rPr>
           <w:rFonts w:ascii="Times New Roman" w:hAnsi="Times New Roman" w:cs="Times New Roman"/>
@@ -10987,7 +10632,6 @@
         </w:rPr>
         <w:t>SprocketBuilder</w:t>
       </w:r>
-      <w:proofErr w:type="spellEnd"/>
       <w:r>
         <w:rPr>
           <w:rFonts w:ascii="Times New Roman" w:hAnsi="Times New Roman" w:cs="Times New Roman"/>
@@ -11016,7 +10660,6 @@
         </w:rPr>
         <w:t xml:space="preserve">Класс </w:t>
       </w:r>
-      <w:proofErr w:type="spellStart"/>
       <w:r>
         <w:rPr>
           <w:rFonts w:ascii="Times New Roman" w:hAnsi="Times New Roman" w:cs="Times New Roman"/>
@@ -11026,7 +10669,6 @@
         </w:rPr>
         <w:t>SprocketForm</w:t>
       </w:r>
-      <w:proofErr w:type="spellEnd"/>
       <w:r>
         <w:rPr>
           <w:rFonts w:ascii="Times New Roman" w:hAnsi="Times New Roman" w:cs="Times New Roman"/>
@@ -11034,117 +10676,6 @@
           <w:szCs w:val="28"/>
         </w:rPr>
         <w:t xml:space="preserve"> является формой пользовательского интерфейса.</w:t>
-      </w:r>
-    </w:p>
-    <w:p>
-      <w:pPr>
-        <w:spacing w:after="0" w:line="360" w:lineRule="auto"/>
-        <w:ind w:firstLine="567"/>
-        <w:jc w:val="both"/>
-        <w:rPr>
-          <w:rFonts w:ascii="Times New Roman" w:hAnsi="Times New Roman" w:cs="Times New Roman"/>
-          <w:color w:val="000000"/>
-          <w:sz w:val="28"/>
-          <w:szCs w:val="28"/>
-          <w:lang w:eastAsia="ru-RU"/>
-        </w:rPr>
-      </w:pPr>
-      <w:r>
-        <w:rPr>
-          <w:rFonts w:ascii="Times New Roman" w:hAnsi="Times New Roman" w:cs="Times New Roman"/>
-          <w:color w:val="000000"/>
-          <w:sz w:val="28"/>
-          <w:szCs w:val="28"/>
-          <w:lang w:eastAsia="ru-RU"/>
-        </w:rPr>
-        <w:t>В результате изменений функциональности плагина и не достаточности опыта в разработке приложений диаграмма классов подверглась изменениям.</w:t>
-      </w:r>
-    </w:p>
-    <w:p>
-      <w:pPr>
-        <w:spacing w:after="0" w:line="360" w:lineRule="auto"/>
-        <w:ind w:firstLine="567"/>
-        <w:jc w:val="both"/>
-        <w:rPr>
-          <w:rFonts w:ascii="Times New Roman" w:hAnsi="Times New Roman" w:cs="Times New Roman"/>
-          <w:sz w:val="28"/>
-          <w:szCs w:val="28"/>
-        </w:rPr>
-      </w:pPr>
-      <w:r>
-        <w:rPr>
-          <w:rFonts w:ascii="Times New Roman" w:hAnsi="Times New Roman" w:cs="Times New Roman"/>
-          <w:sz w:val="28"/>
-          <w:szCs w:val="28"/>
-        </w:rPr>
-        <w:t>Было</w:t>
-      </w:r>
-      <w:r>
-        <w:rPr>
-          <w:rFonts w:ascii="Times New Roman" w:hAnsi="Times New Roman" w:cs="Times New Roman"/>
-          <w:sz w:val="28"/>
-          <w:szCs w:val="28"/>
-        </w:rPr>
-        <w:t xml:space="preserve"> </w:t>
-      </w:r>
-      <w:r>
-        <w:rPr>
-          <w:rFonts w:ascii="Times New Roman" w:hAnsi="Times New Roman" w:cs="Times New Roman"/>
-          <w:sz w:val="28"/>
-          <w:szCs w:val="28"/>
-        </w:rPr>
-        <w:t>добавлено</w:t>
-      </w:r>
-      <w:r>
-        <w:rPr>
-          <w:rFonts w:ascii="Times New Roman" w:hAnsi="Times New Roman" w:cs="Times New Roman"/>
-          <w:sz w:val="28"/>
-          <w:szCs w:val="28"/>
-        </w:rPr>
-        <w:t xml:space="preserve"> </w:t>
-      </w:r>
-      <w:r>
-        <w:rPr>
-          <w:rFonts w:ascii="Times New Roman" w:hAnsi="Times New Roman" w:cs="Times New Roman"/>
-          <w:sz w:val="28"/>
-          <w:szCs w:val="28"/>
-        </w:rPr>
-        <w:t>перечисление</w:t>
-      </w:r>
-      <w:r>
-        <w:rPr>
-          <w:rFonts w:ascii="Times New Roman" w:hAnsi="Times New Roman" w:cs="Times New Roman"/>
-          <w:sz w:val="28"/>
-          <w:szCs w:val="28"/>
-        </w:rPr>
-        <w:t xml:space="preserve"> </w:t>
-      </w:r>
-      <w:proofErr w:type="spellStart"/>
-      <w:r>
-        <w:rPr>
-          <w:rFonts w:ascii="Times New Roman" w:hAnsi="Times New Roman" w:cs="Times New Roman"/>
-          <w:sz w:val="28"/>
-          <w:szCs w:val="28"/>
-          <w:lang w:val="en-US"/>
-        </w:rPr>
-        <w:t>ParametersName</w:t>
-      </w:r>
-      <w:proofErr w:type="spellEnd"/>
-      <w:r>
-        <w:rPr>
-          <w:rFonts w:ascii="Times New Roman" w:hAnsi="Times New Roman" w:cs="Times New Roman"/>
-          <w:sz w:val="28"/>
-          <w:szCs w:val="28"/>
-        </w:rPr>
-        <w:t xml:space="preserve">, </w:t>
-      </w:r>
-      <w:r>
-        <w:rPr>
-          <w:rFonts w:ascii="Times New Roman" w:hAnsi="Times New Roman" w:cs="Times New Roman"/>
-          <w:sz w:val="28"/>
-          <w:szCs w:val="28"/>
-        </w:rPr>
-        <w:t xml:space="preserve">чтобы уменьшить вероятность ошибки при введении названий параметров. А также добавлены некоторые методы в существующие классы. </w:t>
       </w:r>
     </w:p>
     <w:p>
@@ -11180,7 +10711,7 @@
           <w:sz w:val="28"/>
         </w:rPr>
       </w:pPr>
-      <w:bookmarkStart w:id="14" w:name="_Toc39338390"/>
+      <w:bookmarkStart w:id="17" w:name="_Toc39338390"/>
       <w:r>
         <w:rPr>
           <w:rFonts w:ascii="Times New Roman" w:hAnsi="Times New Roman" w:cs="Times New Roman"/>
@@ -11191,7 +10722,7 @@
         <w:lastRenderedPageBreak/>
         <w:t>Описание программы для пользователя</w:t>
       </w:r>
-      <w:bookmarkEnd w:id="14"/>
+      <w:bookmarkEnd w:id="17"/>
     </w:p>
     <w:p>
       <w:pPr>
@@ -11229,7 +10760,7 @@
           <w:lang w:eastAsia="ru-RU"/>
         </w:rPr>
         <w:drawing>
-          <wp:inline distT="0" distB="0" distL="0" distR="0" wp14:anchorId="0371FA7E" wp14:editId="730466C7">
+          <wp:inline distT="0" distB="0" distL="0" distR="0" wp14:anchorId="2A1E625B" wp14:editId="6AB0018A">
             <wp:extent cx="5924550" cy="2682544"/>
             <wp:effectExtent l="0" t="0" r="0" b="3810"/>
             <wp:docPr id="8" name="Рисунок 8"/>
@@ -11244,7 +10775,7 @@
                     <pic:cNvPicPr/>
                   </pic:nvPicPr>
                   <pic:blipFill rotWithShape="1">
-                    <a:blip r:embed="rId50"/>
+                    <a:blip r:embed="rId55"/>
                     <a:srcRect l="12667" t="22814" r="21111" b="23859"/>
                     <a:stretch/>
                   </pic:blipFill>
@@ -11678,7 +11209,7 @@
           <w:lang w:eastAsia="ru-RU"/>
         </w:rPr>
         <w:drawing>
-          <wp:inline distT="0" distB="0" distL="0" distR="0" wp14:anchorId="0C5A9F2E" wp14:editId="0C70A73A">
+          <wp:inline distT="0" distB="0" distL="0" distR="0" wp14:anchorId="7D380C15" wp14:editId="6A34729E">
             <wp:extent cx="5429250" cy="2939326"/>
             <wp:effectExtent l="0" t="0" r="0" b="0"/>
             <wp:docPr id="9" name="Рисунок 9"/>
@@ -11693,7 +11224,7 @@
                     <pic:cNvPicPr/>
                   </pic:nvPicPr>
                   <pic:blipFill rotWithShape="1">
-                    <a:blip r:embed="rId51"/>
+                    <a:blip r:embed="rId56"/>
                     <a:srcRect l="2726" t="14258" r="25601" b="16730"/>
                     <a:stretch/>
                   </pic:blipFill>
@@ -11797,7 +11328,7 @@
           <w:sz w:val="28"/>
         </w:rPr>
       </w:pPr>
-      <w:bookmarkStart w:id="15" w:name="_Toc39338391"/>
+      <w:bookmarkStart w:id="18" w:name="_Toc39338391"/>
       <w:r>
         <w:rPr>
           <w:rFonts w:ascii="Times New Roman" w:hAnsi="Times New Roman" w:cs="Times New Roman"/>
@@ -11808,7 +11339,7 @@
         <w:lastRenderedPageBreak/>
         <w:t>Тестирование программы</w:t>
       </w:r>
-      <w:bookmarkEnd w:id="15"/>
+      <w:bookmarkEnd w:id="18"/>
     </w:p>
     <w:p>
       <w:pPr>
@@ -11920,7 +11451,7 @@
           <w:sz w:val="28"/>
         </w:rPr>
       </w:pPr>
-      <w:bookmarkStart w:id="16" w:name="_Toc39338392"/>
+      <w:bookmarkStart w:id="19" w:name="_Toc39338392"/>
       <w:r>
         <w:rPr>
           <w:rFonts w:ascii="Times New Roman" w:eastAsia="TimesNewRomanPSMT-Italic" w:hAnsi="Times New Roman" w:cs="Times New Roman"/>
@@ -11930,7 +11461,7 @@
         </w:rPr>
         <w:t>Функциональное тестирование</w:t>
       </w:r>
-      <w:bookmarkEnd w:id="16"/>
+      <w:bookmarkEnd w:id="19"/>
     </w:p>
     <w:p>
       <w:pPr>
@@ -12028,28 +11559,282 @@
           <w:szCs w:val="24"/>
           <w:lang w:val="ru-RU"/>
         </w:rPr>
-        <w:t>На рисунке 4.1 представлена модель звездочки цепной передачи с минимальными значениями.</w:t>
-      </w:r>
-    </w:p>
-    <w:p>
-      <w:pPr>
-        <w:pStyle w:val="a3"/>
-        <w:ind w:left="0" w:firstLine="567"/>
-        <w:jc w:val="center"/>
+        <w:t>На рисунке 4.1 представлена модель звездочки цепной передачи</w:t>
+      </w:r>
+      <w:commentRangeStart w:id="20"/>
+      <w:commentRangeStart w:id="21"/>
+      <w:r>
         <w:rPr>
           <w:rFonts w:eastAsia="TimesNewRomanPSMT-Italic"/>
           <w:iCs/>
           <w:szCs w:val="24"/>
           <w:lang w:val="ru-RU"/>
         </w:rPr>
+        <w:t xml:space="preserve"> с минимальными значениями.</w:t>
+      </w:r>
+      <w:commentRangeEnd w:id="20"/>
+      <w:r>
+        <w:rPr>
+          <w:rStyle w:val="af3"/>
+          <w:rFonts w:asciiTheme="minorHAnsi" w:eastAsiaTheme="minorHAnsi" w:hAnsiTheme="minorHAnsi" w:cstheme="minorBidi"/>
+          <w:kern w:val="0"/>
+          <w:lang w:val="ru-RU" w:eastAsia="en-US"/>
+        </w:rPr>
+        <w:commentReference w:id="20"/>
+      </w:r>
+      <w:commentRangeEnd w:id="21"/>
+      <w:r>
+        <w:rPr>
+          <w:rStyle w:val="af3"/>
+          <w:rFonts w:asciiTheme="minorHAnsi" w:eastAsiaTheme="minorHAnsi" w:hAnsiTheme="minorHAnsi" w:cstheme="minorBidi"/>
+          <w:kern w:val="0"/>
+          <w:lang w:val="ru-RU" w:eastAsia="en-US"/>
+        </w:rPr>
+        <w:commentReference w:id="21"/>
+      </w:r>
+      <w:r>
+        <w:rPr>
+          <w:rFonts w:eastAsia="TimesNewRomanPSMT-Italic"/>
+          <w:iCs/>
+          <w:szCs w:val="24"/>
+          <w:lang w:val="ru-RU"/>
+        </w:rPr>
+        <w:t xml:space="preserve"> </w:t>
+      </w:r>
+    </w:p>
+    <w:p>
+      <w:pPr>
+        <w:pStyle w:val="a3"/>
+        <w:ind w:left="0" w:firstLine="567"/>
+        <w:rPr>
+          <w:rFonts w:eastAsia="TimesNewRomanPSMT-Italic"/>
+          <w:iCs/>
+          <w:szCs w:val="24"/>
+          <w:lang w:val="ru-RU"/>
+        </w:rPr>
+      </w:pPr>
+      <w:r>
+        <w:rPr>
+          <w:rFonts w:eastAsia="TimesNewRomanPSMT-Italic"/>
+          <w:iCs/>
+          <w:szCs w:val="24"/>
+          <w:lang w:val="ru-RU"/>
+        </w:rPr>
+        <w:t xml:space="preserve">Минимальные значения звездочки: </w:t>
+      </w:r>
+    </w:p>
+    <w:p>
+      <w:pPr>
+        <w:pStyle w:val="a3"/>
+        <w:numPr>
+          <w:ilvl w:val="0"/>
+          <w:numId w:val="10"/>
+        </w:numPr>
+        <w:rPr>
+          <w:rFonts w:eastAsia="TimesNewRomanPSMT-Italic"/>
+          <w:iCs/>
+          <w:szCs w:val="24"/>
+          <w:lang w:val="ru-RU"/>
+        </w:rPr>
+      </w:pPr>
+      <w:r>
+        <w:rPr>
+          <w:rFonts w:eastAsia="TimesNewRomanPSMT-Italic"/>
+          <w:iCs/>
+          <w:szCs w:val="24"/>
+          <w:lang w:val="ru-RU"/>
+        </w:rPr>
+        <w:t>радиус внешней окружности = 60мм;</w:t>
+      </w:r>
+    </w:p>
+    <w:p>
+      <w:pPr>
+        <w:pStyle w:val="a3"/>
+        <w:numPr>
+          <w:ilvl w:val="0"/>
+          <w:numId w:val="10"/>
+        </w:numPr>
+        <w:rPr>
+          <w:rFonts w:eastAsia="TimesNewRomanPSMT-Italic"/>
+          <w:iCs/>
+          <w:szCs w:val="24"/>
+          <w:lang w:val="ru-RU"/>
+        </w:rPr>
+      </w:pPr>
+      <w:r>
+        <w:rPr>
+          <w:rFonts w:eastAsia="TimesNewRomanPSMT-Italic"/>
+          <w:iCs/>
+          <w:szCs w:val="24"/>
+          <w:lang w:val="ru-RU"/>
+        </w:rPr>
+        <w:t>радиус цилиндра = 20мм;</w:t>
+      </w:r>
+    </w:p>
+    <w:p>
+      <w:pPr>
+        <w:pStyle w:val="a3"/>
+        <w:numPr>
+          <w:ilvl w:val="0"/>
+          <w:numId w:val="10"/>
+        </w:numPr>
+        <w:rPr>
+          <w:rFonts w:eastAsia="TimesNewRomanPSMT-Italic"/>
+          <w:iCs/>
+          <w:szCs w:val="24"/>
+          <w:lang w:val="ru-RU"/>
+        </w:rPr>
+      </w:pPr>
+      <w:r>
+        <w:rPr>
+          <w:rFonts w:eastAsia="TimesNewRomanPSMT-Italic"/>
+          <w:iCs/>
+          <w:szCs w:val="24"/>
+          <w:lang w:val="ru-RU"/>
+        </w:rPr>
+        <w:t>радиус отверстия = 10мм;</w:t>
+      </w:r>
+    </w:p>
+    <w:p>
+      <w:pPr>
+        <w:pStyle w:val="a3"/>
+        <w:numPr>
+          <w:ilvl w:val="0"/>
+          <w:numId w:val="10"/>
+        </w:numPr>
+        <w:rPr>
+          <w:rFonts w:eastAsia="TimesNewRomanPSMT-Italic"/>
+          <w:iCs/>
+          <w:szCs w:val="24"/>
+          <w:lang w:val="ru-RU"/>
+        </w:rPr>
+      </w:pPr>
+      <w:r>
+        <w:rPr>
+          <w:rFonts w:eastAsia="TimesNewRomanPSMT-Italic"/>
+          <w:iCs/>
+          <w:szCs w:val="24"/>
+          <w:lang w:val="ru-RU"/>
+        </w:rPr>
+        <w:t>толщина внешней части звездочки = 5мм;</w:t>
+      </w:r>
+    </w:p>
+    <w:p>
+      <w:pPr>
+        <w:pStyle w:val="a3"/>
+        <w:numPr>
+          <w:ilvl w:val="0"/>
+          <w:numId w:val="10"/>
+        </w:numPr>
+        <w:rPr>
+          <w:rFonts w:eastAsia="TimesNewRomanPSMT-Italic"/>
+          <w:iCs/>
+          <w:szCs w:val="24"/>
+          <w:lang w:val="ru-RU"/>
+        </w:rPr>
+      </w:pPr>
+      <w:r>
+        <w:rPr>
+          <w:rFonts w:eastAsia="TimesNewRomanPSMT-Italic"/>
+          <w:iCs/>
+          <w:szCs w:val="24"/>
+          <w:lang w:val="ru-RU"/>
+        </w:rPr>
+        <w:t>толщина цилиндра = 0мм;</w:t>
+      </w:r>
+    </w:p>
+    <w:p>
+      <w:pPr>
+        <w:pStyle w:val="a3"/>
+        <w:numPr>
+          <w:ilvl w:val="0"/>
+          <w:numId w:val="10"/>
+        </w:numPr>
+        <w:rPr>
+          <w:rFonts w:eastAsia="TimesNewRomanPSMT-Italic"/>
+          <w:iCs/>
+          <w:szCs w:val="24"/>
+          <w:lang w:val="ru-RU"/>
+        </w:rPr>
+      </w:pPr>
+      <w:r>
+        <w:rPr>
+          <w:rFonts w:eastAsia="TimesNewRomanPSMT-Italic"/>
+          <w:iCs/>
+          <w:szCs w:val="24"/>
+          <w:lang w:val="ru-RU"/>
+        </w:rPr>
+        <w:t>глубина шпоночной выемки = 0мм;</w:t>
+      </w:r>
+    </w:p>
+    <w:p>
+      <w:pPr>
+        <w:pStyle w:val="a3"/>
+        <w:numPr>
+          <w:ilvl w:val="0"/>
+          <w:numId w:val="10"/>
+        </w:numPr>
+        <w:rPr>
+          <w:rFonts w:eastAsia="TimesNewRomanPSMT-Italic"/>
+          <w:iCs/>
+          <w:szCs w:val="24"/>
+          <w:lang w:val="ru-RU"/>
+        </w:rPr>
+      </w:pPr>
+      <w:r>
+        <w:rPr>
+          <w:rFonts w:eastAsia="TimesNewRomanPSMT-Italic"/>
+          <w:iCs/>
+          <w:szCs w:val="24"/>
+          <w:lang w:val="ru-RU"/>
+        </w:rPr>
+        <w:t>количество зубьев = 7шт;</w:t>
+      </w:r>
+    </w:p>
+    <w:p>
+      <w:pPr>
+        <w:pStyle w:val="a3"/>
+        <w:numPr>
+          <w:ilvl w:val="0"/>
+          <w:numId w:val="10"/>
+        </w:numPr>
+        <w:rPr>
+          <w:rFonts w:eastAsia="TimesNewRomanPSMT-Italic"/>
+          <w:iCs/>
+          <w:szCs w:val="24"/>
+          <w:lang w:val="ru-RU"/>
+        </w:rPr>
+      </w:pPr>
+      <w:r>
+        <w:rPr>
+          <w:rFonts w:eastAsia="TimesNewRomanPSMT-Italic"/>
+          <w:iCs/>
+          <w:szCs w:val="24"/>
+          <w:lang w:val="ru-RU"/>
+        </w:rPr>
+        <w:t>глубина зубьев = 6мм.</w:t>
+      </w:r>
+    </w:p>
+    <w:p>
+      <w:pPr>
+        <w:pStyle w:val="a3"/>
+        <w:ind w:left="0" w:firstLine="567"/>
+        <w:jc w:val="center"/>
+        <w:rPr>
+          <w:rFonts w:eastAsia="TimesNewRomanPSMT-Italic"/>
+          <w:iCs/>
+          <w:szCs w:val="24"/>
+          <w:lang w:val="ru-RU"/>
+        </w:rPr>
       </w:pPr>
       <w:r>
         <w:rPr>
           <w:noProof/>
           <w:lang w:val="ru-RU" w:eastAsia="ru-RU"/>
         </w:rPr>
+        <w:lastRenderedPageBreak/>
         <w:drawing>
-          <wp:inline distT="0" distB="0" distL="0" distR="0" wp14:anchorId="229B6FF0" wp14:editId="75D9937F">
+          <wp:inline distT="0" distB="0" distL="0" distR="0" wp14:anchorId="791E144D" wp14:editId="11FDC650">
             <wp:extent cx="3943350" cy="2915964"/>
             <wp:effectExtent l="0" t="0" r="0" b="0"/>
             <wp:docPr id="11" name="Рисунок 11"/>
@@ -12064,7 +11849,7 @@
                     <pic:cNvPicPr/>
                   </pic:nvPicPr>
                   <pic:blipFill rotWithShape="1">
-                    <a:blip r:embed="rId52"/>
+                    <a:blip r:embed="rId57"/>
                     <a:srcRect l="36398" t="24239" r="21753" b="20723"/>
                     <a:stretch/>
                   </pic:blipFill>
@@ -12133,8 +11918,264 @@
           <w:szCs w:val="24"/>
           <w:lang w:val="ru-RU"/>
         </w:rPr>
-        <w:t>На рисунке 4.2 представлена модель звездочки цепной передачи с максимальными значениями.</w:t>
-      </w:r>
+        <w:t>На рисунке 4.2 представлена модель звездочки цепной передачи</w:t>
+      </w:r>
+      <w:commentRangeStart w:id="22"/>
+      <w:commentRangeStart w:id="23"/>
+      <w:r>
+        <w:rPr>
+          <w:rFonts w:eastAsia="TimesNewRomanPSMT-Italic"/>
+          <w:iCs/>
+          <w:szCs w:val="24"/>
+          <w:lang w:val="ru-RU"/>
+        </w:rPr>
+        <w:t xml:space="preserve"> с максимальными значениями.</w:t>
+      </w:r>
+      <w:commentRangeEnd w:id="22"/>
+      <w:r>
+        <w:rPr>
+          <w:rStyle w:val="af3"/>
+          <w:rFonts w:asciiTheme="minorHAnsi" w:eastAsiaTheme="minorHAnsi" w:hAnsiTheme="minorHAnsi" w:cstheme="minorBidi"/>
+          <w:kern w:val="0"/>
+          <w:lang w:val="ru-RU" w:eastAsia="en-US"/>
+        </w:rPr>
+        <w:commentReference w:id="22"/>
+      </w:r>
+      <w:commentRangeEnd w:id="23"/>
+      <w:r>
+        <w:rPr>
+          <w:rStyle w:val="af3"/>
+          <w:rFonts w:asciiTheme="minorHAnsi" w:eastAsiaTheme="minorHAnsi" w:hAnsiTheme="minorHAnsi" w:cstheme="minorBidi"/>
+          <w:kern w:val="0"/>
+          <w:lang w:val="ru-RU" w:eastAsia="en-US"/>
+        </w:rPr>
+        <w:commentReference w:id="23"/>
+      </w:r>
+    </w:p>
+    <w:p>
+      <w:pPr>
+        <w:pStyle w:val="a3"/>
+        <w:ind w:left="0" w:firstLine="567"/>
+        <w:rPr>
+          <w:rFonts w:eastAsia="TimesNewRomanPSMT-Italic"/>
+          <w:iCs/>
+          <w:szCs w:val="24"/>
+          <w:lang w:val="ru-RU"/>
+        </w:rPr>
+      </w:pPr>
+      <w:r>
+        <w:rPr>
+          <w:rFonts w:eastAsia="TimesNewRomanPSMT-Italic"/>
+          <w:iCs/>
+          <w:szCs w:val="24"/>
+          <w:lang w:val="ru-RU"/>
+        </w:rPr>
+        <w:t xml:space="preserve">Максимальные значения звездочки: </w:t>
+      </w:r>
+    </w:p>
+    <w:p>
+      <w:pPr>
+        <w:pStyle w:val="a3"/>
+        <w:numPr>
+          <w:ilvl w:val="0"/>
+          <w:numId w:val="11"/>
+        </w:numPr>
+        <w:rPr>
+          <w:rFonts w:eastAsia="TimesNewRomanPSMT-Italic"/>
+          <w:iCs/>
+          <w:szCs w:val="24"/>
+          <w:lang w:val="ru-RU"/>
+        </w:rPr>
+      </w:pPr>
+      <w:r>
+        <w:rPr>
+          <w:rFonts w:eastAsia="TimesNewRomanPSMT-Italic"/>
+          <w:iCs/>
+          <w:szCs w:val="24"/>
+          <w:lang w:val="ru-RU"/>
+        </w:rPr>
+        <w:t>радиус внешней окружности = 300мм;</w:t>
+      </w:r>
+    </w:p>
+    <w:p>
+      <w:pPr>
+        <w:pStyle w:val="a3"/>
+        <w:numPr>
+          <w:ilvl w:val="0"/>
+          <w:numId w:val="11"/>
+        </w:numPr>
+        <w:rPr>
+          <w:rFonts w:eastAsia="TimesNewRomanPSMT-Italic"/>
+          <w:iCs/>
+          <w:szCs w:val="24"/>
+          <w:lang w:val="ru-RU"/>
+        </w:rPr>
+      </w:pPr>
+      <w:r>
+        <w:rPr>
+          <w:rFonts w:eastAsia="TimesNewRomanPSMT-Italic"/>
+          <w:iCs/>
+          <w:szCs w:val="24"/>
+          <w:lang w:val="ru-RU"/>
+        </w:rPr>
+        <w:t>радиус цилиндра = 150мм;</w:t>
+      </w:r>
+    </w:p>
+    <w:p>
+      <w:pPr>
+        <w:pStyle w:val="a3"/>
+        <w:numPr>
+          <w:ilvl w:val="0"/>
+          <w:numId w:val="11"/>
+        </w:numPr>
+        <w:rPr>
+          <w:rFonts w:eastAsia="TimesNewRomanPSMT-Italic"/>
+          <w:iCs/>
+          <w:szCs w:val="24"/>
+          <w:lang w:val="ru-RU"/>
+        </w:rPr>
+      </w:pPr>
+      <w:r>
+        <w:rPr>
+          <w:rFonts w:eastAsia="TimesNewRomanPSMT-Italic"/>
+          <w:iCs/>
+          <w:szCs w:val="24"/>
+          <w:lang w:val="ru-RU"/>
+        </w:rPr>
+        <w:t>радиус отверстия = 75мм;</w:t>
+      </w:r>
+    </w:p>
+    <w:p>
+      <w:pPr>
+        <w:pStyle w:val="a3"/>
+        <w:numPr>
+          <w:ilvl w:val="0"/>
+          <w:numId w:val="11"/>
+        </w:numPr>
+        <w:rPr>
+          <w:rFonts w:eastAsia="TimesNewRomanPSMT-Italic"/>
+          <w:iCs/>
+          <w:szCs w:val="24"/>
+          <w:lang w:val="ru-RU"/>
+        </w:rPr>
+      </w:pPr>
+      <w:r>
+        <w:rPr>
+          <w:rFonts w:eastAsia="TimesNewRomanPSMT-Italic"/>
+          <w:iCs/>
+          <w:szCs w:val="24"/>
+          <w:lang w:val="ru-RU"/>
+        </w:rPr>
+        <w:t>толщина внешней части звездочки = 20мм;</w:t>
+      </w:r>
+    </w:p>
+    <w:p>
+      <w:pPr>
+        <w:pStyle w:val="a3"/>
+        <w:numPr>
+          <w:ilvl w:val="0"/>
+          <w:numId w:val="11"/>
+        </w:numPr>
+        <w:rPr>
+          <w:rFonts w:eastAsia="TimesNewRomanPSMT-Italic"/>
+          <w:iCs/>
+          <w:szCs w:val="24"/>
+          <w:lang w:val="ru-RU"/>
+        </w:rPr>
+      </w:pPr>
+      <w:r>
+        <w:rPr>
+          <w:rFonts w:eastAsia="TimesNewRomanPSMT-Italic"/>
+          <w:iCs/>
+          <w:szCs w:val="24"/>
+          <w:lang w:val="ru-RU"/>
+        </w:rPr>
+        <w:t>толщина цилиндра = 40мм;</w:t>
+      </w:r>
+    </w:p>
+    <w:p>
+      <w:pPr>
+        <w:pStyle w:val="a3"/>
+        <w:numPr>
+          <w:ilvl w:val="0"/>
+          <w:numId w:val="11"/>
+        </w:numPr>
+        <w:rPr>
+          <w:rFonts w:eastAsia="TimesNewRomanPSMT-Italic"/>
+          <w:iCs/>
+          <w:szCs w:val="24"/>
+          <w:lang w:val="ru-RU"/>
+        </w:rPr>
+      </w:pPr>
+      <w:r>
+        <w:rPr>
+          <w:rFonts w:eastAsia="TimesNewRomanPSMT-Italic"/>
+          <w:iCs/>
+          <w:szCs w:val="24"/>
+          <w:lang w:val="ru-RU"/>
+        </w:rPr>
+        <w:t>глубина шпоночной выемки = 18мм;</w:t>
+      </w:r>
+    </w:p>
+    <w:p>
+      <w:pPr>
+        <w:pStyle w:val="a3"/>
+        <w:numPr>
+          <w:ilvl w:val="0"/>
+          <w:numId w:val="11"/>
+        </w:numPr>
+        <w:rPr>
+          <w:rFonts w:eastAsia="TimesNewRomanPSMT-Italic"/>
+          <w:iCs/>
+          <w:szCs w:val="24"/>
+          <w:lang w:val="ru-RU"/>
+        </w:rPr>
+      </w:pPr>
+      <w:r>
+        <w:rPr>
+          <w:rFonts w:eastAsia="TimesNewRomanPSMT-Italic"/>
+          <w:iCs/>
+          <w:szCs w:val="24"/>
+          <w:lang w:val="ru-RU"/>
+        </w:rPr>
+        <w:t>количество зубьев = 30шт;</w:t>
+      </w:r>
+    </w:p>
+    <w:p>
+      <w:pPr>
+        <w:pStyle w:val="a3"/>
+        <w:numPr>
+          <w:ilvl w:val="0"/>
+          <w:numId w:val="11"/>
+        </w:numPr>
+        <w:rPr>
+          <w:rFonts w:eastAsia="TimesNewRomanPSMT-Italic"/>
+          <w:iCs/>
+          <w:szCs w:val="24"/>
+          <w:lang w:val="ru-RU"/>
+        </w:rPr>
+      </w:pPr>
+      <w:r>
+        <w:rPr>
+          <w:rFonts w:eastAsia="TimesNewRomanPSMT-Italic"/>
+          <w:iCs/>
+          <w:szCs w:val="24"/>
+          <w:lang w:val="ru-RU"/>
+        </w:rPr>
+        <w:t>глубина зубьев = 50мм.</w:t>
+      </w:r>
+    </w:p>
+    <w:p>
+      <w:pPr>
+        <w:pStyle w:val="a3"/>
+        <w:ind w:left="0" w:firstLine="567"/>
+        <w:rPr>
+          <w:rFonts w:eastAsia="TimesNewRomanPSMT-Italic"/>
+          <w:iCs/>
+          <w:szCs w:val="24"/>
+          <w:lang w:val="ru-RU"/>
+        </w:rPr>
+      </w:pPr>
     </w:p>
     <w:p>
       <w:pPr>
@@ -12156,7 +12197,7 @@
         </w:rPr>
         <w:lastRenderedPageBreak/>
         <w:drawing>
-          <wp:inline distT="0" distB="0" distL="0" distR="0" wp14:anchorId="05BCAFF9" wp14:editId="7C3A5FD0">
+          <wp:inline distT="0" distB="0" distL="0" distR="0" wp14:anchorId="4FAD93BF" wp14:editId="5109F86D">
             <wp:extent cx="3362325" cy="2856488"/>
             <wp:effectExtent l="0" t="0" r="0" b="1270"/>
             <wp:docPr id="12" name="Рисунок 12"/>
@@ -12171,7 +12212,7 @@
                     <pic:cNvPicPr/>
                   </pic:nvPicPr>
                   <pic:blipFill rotWithShape="1">
-                    <a:blip r:embed="rId53"/>
+                    <a:blip r:embed="rId58"/>
                     <a:srcRect l="40566" t="21958" r="23197" b="23289"/>
                     <a:stretch/>
                   </pic:blipFill>
@@ -12242,28 +12283,38 @@
         </w:rPr>
         <w:t>На рисунке 4.3 представлена модель звездочки цепной передачи со значениями, введенными по умолчанию</w:t>
       </w:r>
-    </w:p>
-    <w:p>
-      <w:pPr>
-        <w:pStyle w:val="a3"/>
-        <w:ind w:left="0" w:firstLine="567"/>
-        <w:jc w:val="center"/>
+      <w:r>
         <w:rPr>
           <w:rFonts w:eastAsia="TimesNewRomanPSMT-Italic"/>
           <w:iCs/>
           <w:szCs w:val="24"/>
           <w:lang w:val="ru-RU"/>
         </w:rPr>
-      </w:pPr>
+        <w:t>. Введенные значения по умолчанию равны среднему значению минимального и максимального значений каждого параметра.</w:t>
+      </w:r>
+    </w:p>
+    <w:p>
+      <w:pPr>
+        <w:pStyle w:val="a3"/>
+        <w:ind w:left="0" w:firstLine="567"/>
+        <w:jc w:val="center"/>
+        <w:rPr>
+          <w:rFonts w:eastAsia="TimesNewRomanPSMT-Italic"/>
+          <w:iCs/>
+          <w:szCs w:val="24"/>
+          <w:lang w:val="ru-RU"/>
+        </w:rPr>
+      </w:pPr>
+      <w:bookmarkStart w:id="24" w:name="_GoBack"/>
       <w:r>
         <w:rPr>
           <w:noProof/>
           <w:lang w:val="ru-RU" w:eastAsia="ru-RU"/>
         </w:rPr>
         <w:drawing>
-          <wp:inline distT="0" distB="0" distL="0" distR="0" wp14:anchorId="4910D636" wp14:editId="5718B706">
-            <wp:extent cx="3981450" cy="3049285"/>
-            <wp:effectExtent l="0" t="0" r="0" b="0"/>
+          <wp:inline distT="0" distB="0" distL="0" distR="0" wp14:anchorId="068C58F9" wp14:editId="2A45C164">
+            <wp:extent cx="3428981" cy="2626164"/>
+            <wp:effectExtent l="0" t="0" r="635" b="3175"/>
             <wp:docPr id="13" name="Рисунок 13"/>
             <wp:cNvGraphicFramePr>
               <a:graphicFrameLocks xmlns:a="http://schemas.openxmlformats.org/drawingml/2006/main" noChangeAspect="1"/>
@@ -12276,14 +12327,14 @@
                     <pic:cNvPicPr/>
                   </pic:nvPicPr>
                   <pic:blipFill rotWithShape="1">
-                    <a:blip r:embed="rId54"/>
+                    <a:blip r:embed="rId59"/>
                     <a:srcRect l="39284" t="22244" r="20309" b="22718"/>
                     <a:stretch/>
                   </pic:blipFill>
                   <pic:spPr bwMode="auto">
                     <a:xfrm>
                       <a:off x="0" y="0"/>
-                      <a:ext cx="3987245" cy="3053723"/>
+                      <a:ext cx="3444385" cy="2637961"/>
                     </a:xfrm>
                     <a:prstGeom prst="rect">
                       <a:avLst/>
@@ -12303,6 +12354,7 @@
           </wp:inline>
         </w:drawing>
       </w:r>
+      <w:bookmarkEnd w:id="24"/>
     </w:p>
     <w:p>
       <w:pPr>
@@ -12364,7 +12416,7 @@
         </w:rPr>
         <w:lastRenderedPageBreak/>
         <w:drawing>
-          <wp:inline distT="0" distB="0" distL="0" distR="0" wp14:anchorId="5B7757AC" wp14:editId="588035E7">
+          <wp:inline distT="0" distB="0" distL="0" distR="0" wp14:anchorId="53A31E3A" wp14:editId="33CB703C">
             <wp:extent cx="5218601" cy="2333625"/>
             <wp:effectExtent l="0" t="0" r="1270" b="0"/>
             <wp:docPr id="15" name="Рисунок 15"/>
@@ -12379,7 +12431,7 @@
                     <pic:cNvPicPr/>
                   </pic:nvPicPr>
                   <pic:blipFill rotWithShape="1">
-                    <a:blip r:embed="rId55"/>
+                    <a:blip r:embed="rId60"/>
                     <a:srcRect l="2084" t="3422" r="32657" b="44676"/>
                     <a:stretch/>
                   </pic:blipFill>
@@ -12442,7 +12494,7 @@
           <w:sz w:val="28"/>
         </w:rPr>
       </w:pPr>
-      <w:bookmarkStart w:id="17" w:name="_Toc39338393"/>
+      <w:bookmarkStart w:id="25" w:name="_Toc39338393"/>
       <w:r>
         <w:rPr>
           <w:rFonts w:ascii="Times New Roman" w:eastAsia="TimesNewRomanPSMT-Italic" w:hAnsi="Times New Roman" w:cs="Times New Roman"/>
@@ -12452,7 +12504,7 @@
         </w:rPr>
         <w:t>Модульное тестирование</w:t>
       </w:r>
-      <w:bookmarkEnd w:id="17"/>
+      <w:bookmarkEnd w:id="25"/>
     </w:p>
     <w:p>
       <w:pPr>
@@ -12580,7 +12632,6 @@
           <w:szCs w:val="28"/>
         </w:rPr>
       </w:pPr>
-      <w:proofErr w:type="spellStart"/>
       <w:r>
         <w:rPr>
           <w:rFonts w:ascii="Times New Roman" w:eastAsia="Calibri" w:hAnsi="Times New Roman" w:cs="Times New Roman"/>
@@ -12590,7 +12641,6 @@
         </w:rPr>
         <w:t>SprocketParameterTest</w:t>
       </w:r>
-      <w:proofErr w:type="spellEnd"/>
       <w:r>
         <w:rPr>
           <w:rFonts w:ascii="Times New Roman" w:eastAsia="Calibri" w:hAnsi="Times New Roman" w:cs="Times New Roman"/>
@@ -12607,7 +12657,6 @@
         </w:rPr>
         <w:t xml:space="preserve">Класс, тестирующий свойства и методы класса </w:t>
       </w:r>
-      <w:proofErr w:type="spellStart"/>
       <w:r>
         <w:rPr>
           <w:rFonts w:ascii="Times New Roman" w:eastAsia="Calibri" w:hAnsi="Times New Roman" w:cs="Times New Roman"/>
@@ -12617,7 +12666,6 @@
         </w:rPr>
         <w:t>SprocketParameters</w:t>
       </w:r>
-      <w:proofErr w:type="spellEnd"/>
       <w:r>
         <w:rPr>
           <w:rFonts w:ascii="Times New Roman" w:eastAsia="Calibri" w:hAnsi="Times New Roman" w:cs="Times New Roman"/>
@@ -12643,7 +12691,6 @@
           <w:szCs w:val="28"/>
         </w:rPr>
       </w:pPr>
-      <w:proofErr w:type="spellStart"/>
       <w:r>
         <w:rPr>
           <w:rFonts w:ascii="Times New Roman" w:eastAsia="Calibri" w:hAnsi="Times New Roman" w:cs="Times New Roman"/>
@@ -12653,7 +12700,6 @@
         </w:rPr>
         <w:t>ParameterTest</w:t>
       </w:r>
-      <w:proofErr w:type="spellEnd"/>
       <w:r>
         <w:rPr>
           <w:rFonts w:ascii="Times New Roman" w:eastAsia="Calibri" w:hAnsi="Times New Roman" w:cs="Times New Roman"/>
@@ -12836,7 +12882,6 @@
                 <w:szCs w:val="28"/>
               </w:rPr>
             </w:pPr>
-            <w:proofErr w:type="spellStart"/>
             <w:r>
               <w:rPr>
                 <w:rFonts w:ascii="Times New Roman" w:eastAsia="Calibri" w:hAnsi="Times New Roman" w:cs="Times New Roman"/>
@@ -12846,7 +12891,6 @@
               </w:rPr>
               <w:t>ParameterTest</w:t>
             </w:r>
-            <w:proofErr w:type="spellEnd"/>
           </w:p>
         </w:tc>
         <w:tc>
@@ -12865,7 +12909,6 @@
                 <w:szCs w:val="28"/>
               </w:rPr>
             </w:pPr>
-            <w:proofErr w:type="spellStart"/>
             <w:r>
               <w:rPr>
                 <w:rFonts w:ascii="Times New Roman" w:hAnsi="Times New Roman" w:cs="Times New Roman"/>
@@ -12873,17 +12916,7 @@
                 <w:sz w:val="28"/>
                 <w:szCs w:val="28"/>
               </w:rPr>
-              <w:t>TestMinValueGet_CorrectValue</w:t>
-            </w:r>
-            <w:proofErr w:type="spellEnd"/>
-            <w:r>
-              <w:rPr>
-                <w:rFonts w:ascii="Times New Roman" w:hAnsi="Times New Roman" w:cs="Times New Roman"/>
-                <w:color w:val="000000"/>
-                <w:sz w:val="28"/>
-                <w:szCs w:val="28"/>
-              </w:rPr>
-              <w:t>()</w:t>
+              <w:t>TestMinValueGet_CorrectValue()</w:t>
             </w:r>
           </w:p>
         </w:tc>
@@ -12948,7 +12981,6 @@
                 <w:szCs w:val="28"/>
               </w:rPr>
             </w:pPr>
-            <w:proofErr w:type="spellStart"/>
             <w:r>
               <w:rPr>
                 <w:rFonts w:ascii="Times New Roman" w:hAnsi="Times New Roman" w:cs="Times New Roman"/>
@@ -12956,17 +12988,7 @@
                 <w:sz w:val="28"/>
                 <w:szCs w:val="28"/>
               </w:rPr>
-              <w:t>TestMinValueSet_CorrectValue</w:t>
-            </w:r>
-            <w:proofErr w:type="spellEnd"/>
-            <w:r>
-              <w:rPr>
-                <w:rFonts w:ascii="Times New Roman" w:hAnsi="Times New Roman" w:cs="Times New Roman"/>
-                <w:color w:val="000000"/>
-                <w:sz w:val="28"/>
-                <w:szCs w:val="28"/>
-              </w:rPr>
-              <w:t>()</w:t>
+              <w:t>TestMinValueSet_CorrectValue()</w:t>
             </w:r>
           </w:p>
         </w:tc>
@@ -13030,7 +13052,6 @@
                 <w:szCs w:val="28"/>
               </w:rPr>
             </w:pPr>
-            <w:proofErr w:type="spellStart"/>
             <w:r>
               <w:rPr>
                 <w:rFonts w:ascii="Times New Roman" w:hAnsi="Times New Roman" w:cs="Times New Roman"/>
@@ -13038,17 +13059,7 @@
                 <w:sz w:val="28"/>
                 <w:szCs w:val="28"/>
               </w:rPr>
-              <w:t>TestMaxValueGet_CorrectValue</w:t>
-            </w:r>
-            <w:proofErr w:type="spellEnd"/>
-            <w:r>
-              <w:rPr>
-                <w:rFonts w:ascii="Times New Roman" w:hAnsi="Times New Roman" w:cs="Times New Roman"/>
-                <w:color w:val="000000"/>
-                <w:sz w:val="28"/>
-                <w:szCs w:val="28"/>
-              </w:rPr>
-              <w:t>()</w:t>
+              <w:t>TestMaxValueGet_CorrectValue()</w:t>
             </w:r>
           </w:p>
         </w:tc>
@@ -13112,7 +13123,6 @@
                 <w:szCs w:val="28"/>
               </w:rPr>
             </w:pPr>
-            <w:proofErr w:type="spellStart"/>
             <w:r>
               <w:rPr>
                 <w:rFonts w:ascii="Times New Roman" w:hAnsi="Times New Roman" w:cs="Times New Roman"/>
@@ -13120,17 +13130,7 @@
                 <w:sz w:val="28"/>
                 <w:szCs w:val="28"/>
               </w:rPr>
-              <w:t>TestMaxValueSet_CorrectValue</w:t>
-            </w:r>
-            <w:proofErr w:type="spellEnd"/>
-            <w:r>
-              <w:rPr>
-                <w:rFonts w:ascii="Times New Roman" w:hAnsi="Times New Roman" w:cs="Times New Roman"/>
-                <w:color w:val="000000"/>
-                <w:sz w:val="28"/>
-                <w:szCs w:val="28"/>
-              </w:rPr>
-              <w:t>()</w:t>
+              <w:t>TestMaxValueSet_CorrectValue()</w:t>
             </w:r>
           </w:p>
         </w:tc>
@@ -13224,7 +13224,6 @@
                 <w:szCs w:val="28"/>
               </w:rPr>
             </w:pPr>
-            <w:proofErr w:type="spellStart"/>
             <w:r>
               <w:rPr>
                 <w:rFonts w:ascii="Times New Roman" w:hAnsi="Times New Roman" w:cs="Times New Roman"/>
@@ -13232,17 +13231,7 @@
                 <w:sz w:val="28"/>
                 <w:szCs w:val="28"/>
               </w:rPr>
-              <w:t>TestValueGet_CorrectValue</w:t>
-            </w:r>
-            <w:proofErr w:type="spellEnd"/>
-            <w:r>
-              <w:rPr>
-                <w:rFonts w:ascii="Times New Roman" w:hAnsi="Times New Roman" w:cs="Times New Roman"/>
-                <w:color w:val="000000"/>
-                <w:sz w:val="28"/>
-                <w:szCs w:val="28"/>
-              </w:rPr>
-              <w:t>()</w:t>
+              <w:t>TestValueGet_CorrectValue()</w:t>
             </w:r>
           </w:p>
         </w:tc>
@@ -13306,7 +13295,6 @@
                 <w:szCs w:val="28"/>
               </w:rPr>
             </w:pPr>
-            <w:proofErr w:type="spellStart"/>
             <w:r>
               <w:rPr>
                 <w:rFonts w:ascii="Times New Roman" w:hAnsi="Times New Roman" w:cs="Times New Roman"/>
@@ -13314,17 +13302,7 @@
                 <w:sz w:val="28"/>
                 <w:szCs w:val="28"/>
               </w:rPr>
-              <w:t>TestValueSet_CorrectValue</w:t>
-            </w:r>
-            <w:proofErr w:type="spellEnd"/>
-            <w:r>
-              <w:rPr>
-                <w:rFonts w:ascii="Times New Roman" w:hAnsi="Times New Roman" w:cs="Times New Roman"/>
-                <w:color w:val="000000"/>
-                <w:sz w:val="28"/>
-                <w:szCs w:val="28"/>
-              </w:rPr>
-              <w:t>()</w:t>
+              <w:t>TestValueSet_CorrectValue()</w:t>
             </w:r>
           </w:p>
         </w:tc>
@@ -13388,7 +13366,6 @@
                 <w:szCs w:val="28"/>
               </w:rPr>
             </w:pPr>
-            <w:proofErr w:type="spellStart"/>
             <w:r>
               <w:rPr>
                 <w:rFonts w:ascii="Times New Roman" w:hAnsi="Times New Roman" w:cs="Times New Roman"/>
@@ -13396,17 +13373,7 @@
                 <w:sz w:val="28"/>
                 <w:szCs w:val="28"/>
               </w:rPr>
-              <w:t>TestParameterConstructor</w:t>
-            </w:r>
-            <w:proofErr w:type="spellEnd"/>
-            <w:r>
-              <w:rPr>
-                <w:rFonts w:ascii="Times New Roman" w:hAnsi="Times New Roman" w:cs="Times New Roman"/>
-                <w:color w:val="000000"/>
-                <w:sz w:val="28"/>
-                <w:szCs w:val="28"/>
-              </w:rPr>
-              <w:t>()</w:t>
+              <w:t>TestParameterConstructor()</w:t>
             </w:r>
           </w:p>
         </w:tc>
@@ -13473,7 +13440,6 @@
                 <w:lang w:val="en-US"/>
               </w:rPr>
             </w:pPr>
-            <w:proofErr w:type="spellStart"/>
             <w:r>
               <w:rPr>
                 <w:rFonts w:ascii="Times New Roman" w:hAnsi="Times New Roman" w:cs="Times New Roman"/>
@@ -13482,47 +13448,16 @@
                 <w:szCs w:val="28"/>
                 <w:lang w:val="en-US"/>
               </w:rPr>
-              <w:t>TestValueSet_ArgumentExeption</w:t>
-            </w:r>
-            <w:proofErr w:type="spellEnd"/>
-            <w:r>
-              <w:rPr>
-                <w:rFonts w:ascii="Times New Roman" w:hAnsi="Times New Roman" w:cs="Times New Roman"/>
-                <w:color w:val="000000"/>
+              <w:t>TestValueSet_ArgumentExeption(</w:t>
+            </w:r>
+            <w:r>
+              <w:rPr>
+                <w:rFonts w:ascii="Times New Roman" w:hAnsi="Times New Roman" w:cs="Times New Roman"/>
                 <w:sz w:val="28"/>
                 <w:szCs w:val="28"/>
                 <w:lang w:val="en-US"/>
               </w:rPr>
-              <w:t>(</w:t>
-            </w:r>
-            <w:r>
-              <w:rPr>
-                <w:rFonts w:ascii="Times New Roman" w:hAnsi="Times New Roman" w:cs="Times New Roman"/>
-                <w:sz w:val="28"/>
-                <w:szCs w:val="28"/>
-                <w:lang w:val="en-US"/>
-              </w:rPr>
-              <w:t xml:space="preserve">string </w:t>
-            </w:r>
-            <w:proofErr w:type="spellStart"/>
-            <w:r>
-              <w:rPr>
-                <w:rFonts w:ascii="Times New Roman" w:hAnsi="Times New Roman" w:cs="Times New Roman"/>
-                <w:sz w:val="28"/>
-                <w:szCs w:val="28"/>
-                <w:lang w:val="en-US"/>
-              </w:rPr>
-              <w:t>wrongValue</w:t>
-            </w:r>
-            <w:proofErr w:type="spellEnd"/>
-            <w:r>
-              <w:rPr>
-                <w:rFonts w:ascii="Times New Roman" w:hAnsi="Times New Roman" w:cs="Times New Roman"/>
-                <w:sz w:val="28"/>
-                <w:szCs w:val="28"/>
-                <w:lang w:val="en-US"/>
-              </w:rPr>
-              <w:t>, string message)</w:t>
+              <w:t>string wrongValue, string message)</w:t>
             </w:r>
           </w:p>
         </w:tc>
@@ -13572,7 +13507,6 @@
                 <w:lang w:val="en-US"/>
               </w:rPr>
             </w:pPr>
-            <w:proofErr w:type="spellStart"/>
             <w:r>
               <w:rPr>
                 <w:rFonts w:ascii="Times New Roman" w:eastAsia="Calibri" w:hAnsi="Times New Roman" w:cs="Times New Roman"/>
@@ -13582,7 +13516,6 @@
               </w:rPr>
               <w:t>SprocketParameterTest</w:t>
             </w:r>
-            <w:proofErr w:type="spellEnd"/>
           </w:p>
         </w:tc>
         <w:tc>
@@ -13600,7 +13533,6 @@
                 <w:szCs w:val="28"/>
               </w:rPr>
             </w:pPr>
-            <w:proofErr w:type="spellStart"/>
             <w:r>
               <w:rPr>
                 <w:rFonts w:ascii="Times New Roman" w:hAnsi="Times New Roman" w:cs="Times New Roman"/>
@@ -13608,17 +13540,7 @@
                 <w:sz w:val="28"/>
                 <w:szCs w:val="28"/>
               </w:rPr>
-              <w:t>TestParameter</w:t>
-            </w:r>
-            <w:proofErr w:type="spellEnd"/>
-            <w:r>
-              <w:rPr>
-                <w:rFonts w:ascii="Times New Roman" w:hAnsi="Times New Roman" w:cs="Times New Roman"/>
-                <w:color w:val="000000"/>
-                <w:sz w:val="28"/>
-                <w:szCs w:val="28"/>
-              </w:rPr>
-              <w:t>()</w:t>
+              <w:t>TestParameter()</w:t>
             </w:r>
           </w:p>
         </w:tc>
@@ -13643,23 +13565,13 @@
               </w:rPr>
               <w:t xml:space="preserve">Метод для проверки корректности возвращаемых методом </w:t>
             </w:r>
-            <w:proofErr w:type="spellStart"/>
             <w:r>
               <w:rPr>
                 <w:rFonts w:ascii="Times New Roman" w:eastAsia="Calibri" w:hAnsi="Times New Roman" w:cs="Times New Roman"/>
                 <w:sz w:val="28"/>
                 <w:szCs w:val="28"/>
               </w:rPr>
-              <w:t>Parameter</w:t>
-            </w:r>
-            <w:proofErr w:type="spellEnd"/>
-            <w:r>
-              <w:rPr>
-                <w:rFonts w:ascii="Times New Roman" w:eastAsia="Calibri" w:hAnsi="Times New Roman" w:cs="Times New Roman"/>
-                <w:sz w:val="28"/>
-                <w:szCs w:val="28"/>
-              </w:rPr>
-              <w:t xml:space="preserve"> </w:t>
+              <w:t xml:space="preserve">Parameter </w:t>
             </w:r>
             <w:r>
               <w:rPr>
@@ -13706,7 +13618,6 @@
                 <w:szCs w:val="28"/>
               </w:rPr>
             </w:pPr>
-            <w:proofErr w:type="spellStart"/>
             <w:r>
               <w:rPr>
                 <w:rFonts w:ascii="Times New Roman" w:hAnsi="Times New Roman" w:cs="Times New Roman"/>
@@ -13714,9 +13625,18 @@
                 <w:sz w:val="28"/>
                 <w:szCs w:val="28"/>
               </w:rPr>
-              <w:t>TestRecalculateCylinderRadius</w:t>
-            </w:r>
-            <w:proofErr w:type="spellEnd"/>
+              <w:t>TestRecalculate</w:t>
+            </w:r>
+            <w:r>
+              <w:rPr>
+                <w:rFonts w:ascii="Times New Roman" w:hAnsi="Times New Roman" w:cs="Times New Roman"/>
+                <w:color w:val="000000"/>
+                <w:sz w:val="28"/>
+                <w:szCs w:val="28"/>
+                <w:lang w:val="en-US"/>
+              </w:rPr>
+              <w:t>Parameter</w:t>
+            </w:r>
             <w:r>
               <w:rPr>
                 <w:rFonts w:ascii="Times New Roman" w:hAnsi="Times New Roman" w:cs="Times New Roman"/>
@@ -13749,7 +13669,15 @@
                 <w:sz w:val="28"/>
                 <w:szCs w:val="28"/>
               </w:rPr>
-              <w:t>Метод для проверки корректности расчета радиуса цилиндра</w:t>
+              <w:t xml:space="preserve">Метод для проверки корректности </w:t>
+            </w:r>
+            <w:r>
+              <w:rPr>
+                <w:rFonts w:ascii="Times New Roman" w:eastAsia="Calibri" w:hAnsi="Times New Roman" w:cs="Times New Roman"/>
+                <w:sz w:val="28"/>
+                <w:szCs w:val="28"/>
+              </w:rPr>
+              <w:t>присваивания максимального значения зависимых параметров</w:t>
             </w:r>
           </w:p>
         </w:tc>
@@ -13783,12 +13711,12 @@
               <w:ind w:left="0"/>
               <w:jc w:val="center"/>
               <w:rPr>
-                <w:rFonts w:ascii="Times New Roman" w:eastAsia="Calibri" w:hAnsi="Times New Roman" w:cs="Times New Roman"/>
+                <w:rFonts w:ascii="Times New Roman" w:hAnsi="Times New Roman" w:cs="Times New Roman"/>
+                <w:color w:val="000000"/>
                 <w:sz w:val="28"/>
                 <w:szCs w:val="28"/>
               </w:rPr>
             </w:pPr>
-            <w:proofErr w:type="spellStart"/>
             <w:r>
               <w:rPr>
                 <w:rFonts w:ascii="Times New Roman" w:hAnsi="Times New Roman" w:cs="Times New Roman"/>
@@ -13796,17 +13724,7 @@
                 <w:sz w:val="28"/>
                 <w:szCs w:val="28"/>
               </w:rPr>
-              <w:t>TestRecalculateHoleRadius</w:t>
-            </w:r>
-            <w:proofErr w:type="spellEnd"/>
-            <w:r>
-              <w:rPr>
-                <w:rFonts w:ascii="Times New Roman" w:hAnsi="Times New Roman" w:cs="Times New Roman"/>
-                <w:color w:val="000000"/>
-                <w:sz w:val="28"/>
-                <w:szCs w:val="28"/>
-              </w:rPr>
-              <w:t>()</w:t>
+              <w:t>TestToString()</w:t>
             </w:r>
           </w:p>
         </w:tc>
@@ -13831,7 +13749,7 @@
                 <w:sz w:val="28"/>
                 <w:szCs w:val="28"/>
               </w:rPr>
-              <w:t>Метод для проверки корректности расчета радиуса отверстия</w:t>
+              <w:t>Метод для проверки корректности преобразования элемента перечисления в строку</w:t>
             </w:r>
           </w:p>
         </w:tc>
@@ -13871,7 +13789,6 @@
                 <w:szCs w:val="28"/>
               </w:rPr>
             </w:pPr>
-            <w:proofErr w:type="spellStart"/>
             <w:r>
               <w:rPr>
                 <w:rFonts w:ascii="Times New Roman" w:hAnsi="Times New Roman" w:cs="Times New Roman"/>
@@ -13879,17 +13796,7 @@
                 <w:sz w:val="28"/>
                 <w:szCs w:val="28"/>
               </w:rPr>
-              <w:t>TestRecalculateExcavationDepth</w:t>
-            </w:r>
-            <w:proofErr w:type="spellEnd"/>
-            <w:r>
-              <w:rPr>
-                <w:rFonts w:ascii="Times New Roman" w:hAnsi="Times New Roman" w:cs="Times New Roman"/>
-                <w:color w:val="000000"/>
-                <w:sz w:val="28"/>
-                <w:szCs w:val="28"/>
-              </w:rPr>
-              <w:t>()</w:t>
+              <w:t>TestSprocketParameters()</w:t>
             </w:r>
           </w:p>
         </w:tc>
@@ -13899,22 +13806,23 @@
           </w:tcPr>
           <w:p>
             <w:pPr>
-              <w:pStyle w:val="ad"/>
-              <w:ind w:left="0"/>
               <w:jc w:val="center"/>
               <w:rPr>
                 <w:rFonts w:ascii="Times New Roman" w:eastAsia="Calibri" w:hAnsi="Times New Roman" w:cs="Times New Roman"/>
-                <w:sz w:val="28"/>
-                <w:szCs w:val="28"/>
+                <w:color w:val="000000"/>
+                <w:sz w:val="28"/>
+                <w:szCs w:val="28"/>
+                <w:highlight w:val="white"/>
               </w:rPr>
             </w:pPr>
             <w:r>
               <w:rPr>
                 <w:rFonts w:ascii="Times New Roman" w:eastAsia="Calibri" w:hAnsi="Times New Roman" w:cs="Times New Roman"/>
-                <w:sz w:val="28"/>
-                <w:szCs w:val="28"/>
-              </w:rPr>
-              <w:t>Метод для проверки корректности расчета глубины шпоночной выемки</w:t>
+                <w:color w:val="000000"/>
+                <w:sz w:val="28"/>
+                <w:szCs w:val="28"/>
+              </w:rPr>
+              <w:t>Метод для проверки корректности работы конструктора</w:t>
             </w:r>
           </w:p>
         </w:tc>
@@ -13954,7 +13862,6 @@
                 <w:szCs w:val="28"/>
               </w:rPr>
             </w:pPr>
-            <w:proofErr w:type="spellStart"/>
             <w:r>
               <w:rPr>
                 <w:rFonts w:ascii="Times New Roman" w:hAnsi="Times New Roman" w:cs="Times New Roman"/>
@@ -13962,17 +13869,7 @@
                 <w:sz w:val="28"/>
                 <w:szCs w:val="28"/>
               </w:rPr>
-              <w:t>TestToString</w:t>
-            </w:r>
-            <w:proofErr w:type="spellEnd"/>
-            <w:r>
-              <w:rPr>
-                <w:rFonts w:ascii="Times New Roman" w:hAnsi="Times New Roman" w:cs="Times New Roman"/>
-                <w:color w:val="000000"/>
-                <w:sz w:val="28"/>
-                <w:szCs w:val="28"/>
-              </w:rPr>
-              <w:t>()</w:t>
+              <w:t>TestRecalculateToothDepth()</w:t>
             </w:r>
           </w:p>
         </w:tc>
@@ -13997,173 +13894,6 @@
                 <w:sz w:val="28"/>
                 <w:szCs w:val="28"/>
               </w:rPr>
-              <w:t>Метод для проверки корректности преобразования элемента перечисления в строку</w:t>
-            </w:r>
-          </w:p>
-        </w:tc>
-      </w:tr>
-      <w:tr>
-        <w:tc>
-          <w:tcPr>
-            <w:tcW w:w="1696" w:type="dxa"/>
-            <w:vMerge/>
-          </w:tcPr>
-          <w:p>
-            <w:pPr>
-              <w:pStyle w:val="ad"/>
-              <w:ind w:left="0"/>
-              <w:jc w:val="center"/>
-              <w:rPr>
-                <w:rFonts w:ascii="Times New Roman" w:eastAsia="Calibri" w:hAnsi="Times New Roman" w:cs="Times New Roman"/>
-                <w:sz w:val="28"/>
-                <w:szCs w:val="28"/>
-              </w:rPr>
-            </w:pPr>
-          </w:p>
-        </w:tc>
-        <w:tc>
-          <w:tcPr>
-            <w:tcW w:w="2268" w:type="dxa"/>
-          </w:tcPr>
-          <w:p>
-            <w:pPr>
-              <w:pStyle w:val="ad"/>
-              <w:ind w:left="0"/>
-              <w:jc w:val="center"/>
-              <w:rPr>
-                <w:rFonts w:ascii="Times New Roman" w:hAnsi="Times New Roman" w:cs="Times New Roman"/>
-                <w:color w:val="000000"/>
-                <w:sz w:val="28"/>
-                <w:szCs w:val="28"/>
-              </w:rPr>
-            </w:pPr>
-            <w:proofErr w:type="spellStart"/>
-            <w:r>
-              <w:rPr>
-                <w:rFonts w:ascii="Times New Roman" w:hAnsi="Times New Roman" w:cs="Times New Roman"/>
-                <w:color w:val="000000"/>
-                <w:sz w:val="28"/>
-                <w:szCs w:val="28"/>
-              </w:rPr>
-              <w:t>TestSprocketParameters</w:t>
-            </w:r>
-            <w:proofErr w:type="spellEnd"/>
-            <w:r>
-              <w:rPr>
-                <w:rFonts w:ascii="Times New Roman" w:hAnsi="Times New Roman" w:cs="Times New Roman"/>
-                <w:color w:val="000000"/>
-                <w:sz w:val="28"/>
-                <w:szCs w:val="28"/>
-              </w:rPr>
-              <w:t>()</w:t>
-            </w:r>
-          </w:p>
-        </w:tc>
-        <w:tc>
-          <w:tcPr>
-            <w:tcW w:w="5386" w:type="dxa"/>
-          </w:tcPr>
-          <w:p>
-            <w:pPr>
-              <w:jc w:val="center"/>
-              <w:rPr>
-                <w:rFonts w:ascii="Times New Roman" w:eastAsia="Calibri" w:hAnsi="Times New Roman" w:cs="Times New Roman"/>
-                <w:color w:val="000000"/>
-                <w:sz w:val="28"/>
-                <w:szCs w:val="28"/>
-                <w:highlight w:val="white"/>
-              </w:rPr>
-            </w:pPr>
-            <w:r>
-              <w:rPr>
-                <w:rFonts w:ascii="Times New Roman" w:eastAsia="Calibri" w:hAnsi="Times New Roman" w:cs="Times New Roman"/>
-                <w:color w:val="000000"/>
-                <w:sz w:val="28"/>
-                <w:szCs w:val="28"/>
-              </w:rPr>
-              <w:t>Метод для проверки корректности работы конструктора</w:t>
-            </w:r>
-          </w:p>
-        </w:tc>
-      </w:tr>
-      <w:tr>
-        <w:tc>
-          <w:tcPr>
-            <w:tcW w:w="1696" w:type="dxa"/>
-            <w:vMerge/>
-          </w:tcPr>
-          <w:p>
-            <w:pPr>
-              <w:pStyle w:val="ad"/>
-              <w:ind w:left="0"/>
-              <w:jc w:val="center"/>
-              <w:rPr>
-                <w:rFonts w:ascii="Times New Roman" w:eastAsia="Calibri" w:hAnsi="Times New Roman" w:cs="Times New Roman"/>
-                <w:sz w:val="28"/>
-                <w:szCs w:val="28"/>
-              </w:rPr>
-            </w:pPr>
-          </w:p>
-        </w:tc>
-        <w:tc>
-          <w:tcPr>
-            <w:tcW w:w="2268" w:type="dxa"/>
-          </w:tcPr>
-          <w:p>
-            <w:pPr>
-              <w:pStyle w:val="ad"/>
-              <w:ind w:left="0"/>
-              <w:jc w:val="center"/>
-              <w:rPr>
-                <w:rFonts w:ascii="Times New Roman" w:hAnsi="Times New Roman" w:cs="Times New Roman"/>
-                <w:color w:val="000000"/>
-                <w:sz w:val="28"/>
-                <w:szCs w:val="28"/>
-              </w:rPr>
-            </w:pPr>
-            <w:proofErr w:type="spellStart"/>
-            <w:r>
-              <w:rPr>
-                <w:rFonts w:ascii="Times New Roman" w:hAnsi="Times New Roman" w:cs="Times New Roman"/>
-                <w:color w:val="000000"/>
-                <w:sz w:val="28"/>
-                <w:szCs w:val="28"/>
-              </w:rPr>
-              <w:t>TestRecalculateToothDepth</w:t>
-            </w:r>
-            <w:proofErr w:type="spellEnd"/>
-            <w:r>
-              <w:rPr>
-                <w:rFonts w:ascii="Times New Roman" w:hAnsi="Times New Roman" w:cs="Times New Roman"/>
-                <w:color w:val="000000"/>
-                <w:sz w:val="28"/>
-                <w:szCs w:val="28"/>
-              </w:rPr>
-              <w:t>()</w:t>
-            </w:r>
-          </w:p>
-        </w:tc>
-        <w:tc>
-          <w:tcPr>
-            <w:tcW w:w="5386" w:type="dxa"/>
-          </w:tcPr>
-          <w:p>
-            <w:pPr>
-              <w:pStyle w:val="ad"/>
-              <w:ind w:left="0"/>
-              <w:jc w:val="center"/>
-              <w:rPr>
-                <w:rFonts w:ascii="Times New Roman" w:eastAsia="Calibri" w:hAnsi="Times New Roman" w:cs="Times New Roman"/>
-                <w:sz w:val="28"/>
-                <w:szCs w:val="28"/>
-              </w:rPr>
-            </w:pPr>
-            <w:r>
-              <w:rPr>
-                <w:rFonts w:ascii="Times New Roman" w:eastAsia="Calibri" w:hAnsi="Times New Roman" w:cs="Times New Roman"/>
-                <w:sz w:val="28"/>
-                <w:szCs w:val="28"/>
-              </w:rPr>
               <w:t>Метод для проверки корректности расчета глубины зубьев</w:t>
             </w:r>
           </w:p>
@@ -14217,10 +13947,10 @@
           <w:lang w:eastAsia="ru-RU"/>
         </w:rPr>
         <w:drawing>
-          <wp:inline distT="0" distB="0" distL="0" distR="0" wp14:anchorId="3F0FD8B1" wp14:editId="3738398A">
-            <wp:extent cx="1696418" cy="2343150"/>
+          <wp:inline distT="0" distB="0" distL="0" distR="0" wp14:anchorId="396B6F43" wp14:editId="36E3B3F3">
+            <wp:extent cx="1809750" cy="2248881"/>
             <wp:effectExtent l="0" t="0" r="0" b="0"/>
-            <wp:docPr id="16" name="Рисунок 16"/>
+            <wp:docPr id="10" name="Рисунок 10"/>
             <wp:cNvGraphicFramePr>
               <a:graphicFrameLocks xmlns:a="http://schemas.openxmlformats.org/drawingml/2006/main" noChangeAspect="1"/>
             </wp:cNvGraphicFramePr>
@@ -14232,14 +13962,14 @@
                     <pic:cNvPicPr/>
                   </pic:nvPicPr>
                   <pic:blipFill rotWithShape="1">
-                    <a:blip r:embed="rId56"/>
-                    <a:srcRect t="18689" r="78354" b="28137"/>
+                    <a:blip r:embed="rId61"/>
+                    <a:srcRect t="15684" r="78193" b="36121"/>
                     <a:stretch/>
                   </pic:blipFill>
                   <pic:spPr bwMode="auto">
                     <a:xfrm>
                       <a:off x="0" y="0"/>
-                      <a:ext cx="1710927" cy="2363190"/>
+                      <a:ext cx="1818477" cy="2259726"/>
                     </a:xfrm>
                     <a:prstGeom prst="rect">
                       <a:avLst/>
@@ -14297,7 +14027,7 @@
           <w:sz w:val="28"/>
         </w:rPr>
       </w:pPr>
-      <w:bookmarkStart w:id="18" w:name="_Toc39338394"/>
+      <w:bookmarkStart w:id="26" w:name="_Toc39338394"/>
       <w:r>
         <w:rPr>
           <w:rFonts w:ascii="Times New Roman" w:eastAsia="Calibri" w:hAnsi="Times New Roman" w:cs="Times New Roman"/>
@@ -14308,12 +14038,15 @@
         <w:lastRenderedPageBreak/>
         <w:t>Нагрузочное тестирование</w:t>
       </w:r>
-      <w:bookmarkEnd w:id="18"/>
+      <w:bookmarkEnd w:id="26"/>
     </w:p>
     <w:p>
       <w:pPr>
         <w:pStyle w:val="a3"/>
         <w:ind w:left="0" w:firstLine="567"/>
+        <w:rPr>
+          <w:lang w:val="ru-RU"/>
+        </w:rPr>
       </w:pPr>
       <w:r>
         <w:t>Нагрузочное тестирование — подвид тестирования производительности, сбор показателей и определение производительности и времени отклика программно-технической системы или устройства в ответ на внешний запрос с целью установления соответствия требованиям, предъявляемым к данной системе (устройству)</w:t>
@@ -14322,16 +14055,110 @@
         <w:rPr>
           <w:lang w:val="ru-RU"/>
         </w:rPr>
-        <w:t>[9</w:t>
-      </w:r>
+        <w:t>[</w:t>
+      </w:r>
+      <w:commentRangeStart w:id="27"/>
+      <w:commentRangeStart w:id="28"/>
       <w:r>
         <w:rPr>
           <w:lang w:val="ru-RU"/>
         </w:rPr>
+        <w:t>9</w:t>
+      </w:r>
+      <w:commentRangeEnd w:id="27"/>
+      <w:r>
+        <w:rPr>
+          <w:rStyle w:val="af3"/>
+          <w:rFonts w:asciiTheme="minorHAnsi" w:eastAsiaTheme="minorHAnsi" w:hAnsiTheme="minorHAnsi" w:cstheme="minorBidi"/>
+          <w:kern w:val="0"/>
+          <w:lang w:val="ru-RU" w:eastAsia="en-US"/>
+        </w:rPr>
+        <w:commentReference w:id="27"/>
+      </w:r>
+      <w:commentRangeEnd w:id="28"/>
+      <w:r>
+        <w:rPr>
+          <w:rStyle w:val="af3"/>
+          <w:rFonts w:asciiTheme="minorHAnsi" w:eastAsiaTheme="minorHAnsi" w:hAnsiTheme="minorHAnsi" w:cstheme="minorBidi"/>
+          <w:kern w:val="0"/>
+          <w:lang w:val="ru-RU" w:eastAsia="en-US"/>
+        </w:rPr>
+        <w:commentReference w:id="28"/>
+      </w:r>
+      <w:r>
+        <w:rPr>
+          <w:lang w:val="ru-RU"/>
+        </w:rPr>
         <w:t>]</w:t>
       </w:r>
       <w:r>
         <w:t>.</w:t>
+      </w:r>
+      <w:r>
+        <w:rPr>
+          <w:lang w:val="ru-RU"/>
+        </w:rPr>
+        <w:t xml:space="preserve"> Тестирование проводилось на </w:t>
+      </w:r>
+      <w:r>
+        <w:rPr>
+          <w:lang w:val="en-US"/>
+        </w:rPr>
+        <w:t>Windows</w:t>
+      </w:r>
+      <w:r>
+        <w:rPr>
+          <w:lang w:val="ru-RU"/>
+        </w:rPr>
+        <w:t xml:space="preserve"> 7 </w:t>
+      </w:r>
+      <w:r>
+        <w:rPr>
+          <w:lang w:val="en-US"/>
+        </w:rPr>
+        <w:t>x</w:t>
+      </w:r>
+      <w:r>
+        <w:rPr>
+          <w:lang w:val="ru-RU"/>
+        </w:rPr>
+        <w:t>64</w:t>
+      </w:r>
+      <w:r>
+        <w:rPr>
+          <w:lang w:val="ru-RU"/>
+        </w:rPr>
+        <w:t xml:space="preserve">. </w:t>
+      </w:r>
+      <w:r>
+        <w:rPr>
+          <w:lang w:val="ru-RU"/>
+        </w:rPr>
+        <w:t>П</w:t>
+      </w:r>
+      <w:r>
+        <w:rPr>
+          <w:lang w:val="ru-RU"/>
+        </w:rPr>
+        <w:t xml:space="preserve">роцессор с тактовой </w:t>
+      </w:r>
+      <w:r>
+        <w:rPr>
+          <w:lang w:val="ru-RU"/>
+        </w:rPr>
+        <w:t>частотой</w:t>
+      </w:r>
+      <w:r>
+        <w:rPr>
+          <w:lang w:val="ru-RU"/>
+        </w:rPr>
+        <w:t xml:space="preserve"> 2.5 ГГц</w:t>
+      </w:r>
+      <w:r>
+        <w:rPr>
+          <w:lang w:val="ru-RU"/>
+        </w:rPr>
+        <w:t>. Установленная память (ОЗУ): 6 ГБ.</w:t>
       </w:r>
     </w:p>
     <w:p>
@@ -14469,7 +14296,7 @@
       <w:pPr>
         <w:pStyle w:val="ad"/>
         <w:spacing w:after="0" w:line="360" w:lineRule="auto"/>
-        <w:ind w:left="0" w:firstLine="142"/>
+        <w:ind w:left="0"/>
         <w:jc w:val="center"/>
         <w:rPr>
           <w:rFonts w:ascii="Times New Roman" w:eastAsia="Calibri" w:hAnsi="Times New Roman" w:cs="Times New Roman"/>
@@ -14480,13 +14307,16 @@
       <w:r>
         <w:rPr>
           <w:noProof/>
+          <w:sz w:val="16"/>
+          <w:szCs w:val="16"/>
           <w:lang w:eastAsia="ru-RU"/>
         </w:rPr>
+        <w:lastRenderedPageBreak/>
         <w:drawing>
-          <wp:inline distT="0" distB="0" distL="0" distR="0" wp14:anchorId="71B14A9C" wp14:editId="3671584A">
-            <wp:extent cx="4294727" cy="3992016"/>
-            <wp:effectExtent l="0" t="0" r="0" b="8890"/>
-            <wp:docPr id="10" name="Рисунок 10"/>
+          <wp:inline distT="0" distB="0" distL="0" distR="0" wp14:anchorId="06BAA96C" wp14:editId="450C1207">
+            <wp:extent cx="5498907" cy="5219700"/>
+            <wp:effectExtent l="0" t="0" r="6985" b="0"/>
+            <wp:docPr id="18" name="Рисунок 18"/>
             <wp:cNvGraphicFramePr>
               <a:graphicFrameLocks xmlns:a="http://schemas.openxmlformats.org/drawingml/2006/main" noChangeAspect="1"/>
             </wp:cNvGraphicFramePr>
@@ -14494,18 +14324,24 @@
               <a:graphicData uri="http://schemas.openxmlformats.org/drawingml/2006/picture">
                 <pic:pic xmlns:pic="http://schemas.openxmlformats.org/drawingml/2006/picture">
                   <pic:nvPicPr>
-                    <pic:cNvPr id="1" name=""/>
+                    <pic:cNvPr id="18" name="ОЗУ.png"/>
                     <pic:cNvPicPr/>
                   </pic:nvPicPr>
                   <pic:blipFill rotWithShape="1">
-                    <a:blip r:embed="rId57"/>
-                    <a:srcRect l="37229" t="21328" r="22139" b="11502"/>
+                    <a:blip r:embed="rId62">
+                      <a:extLst>
+                        <a:ext uri="{28A0092B-C50C-407E-A947-70E740481C1C}">
+                          <a14:useLocalDpi xmlns:a14="http://schemas.microsoft.com/office/drawing/2010/main" val="0"/>
+                        </a:ext>
+                      </a:extLst>
+                    </a:blip>
+                    <a:srcRect b="5532"/>
                     <a:stretch/>
                   </pic:blipFill>
                   <pic:spPr bwMode="auto">
                     <a:xfrm>
                       <a:off x="0" y="0"/>
-                      <a:ext cx="4301477" cy="3998291"/>
+                      <a:ext cx="5501429" cy="5222094"/>
                     </a:xfrm>
                     <a:prstGeom prst="rect">
                       <a:avLst/>
@@ -14525,6 +14361,18 @@
           </wp:inline>
         </w:drawing>
       </w:r>
+      <w:r>
+        <w:rPr>
+          <w:rStyle w:val="af3"/>
+        </w:rPr>
+        <w:commentReference w:id="29"/>
+      </w:r>
+      <w:r>
+        <w:rPr>
+          <w:rStyle w:val="af3"/>
+        </w:rPr>
+        <w:commentReference w:id="30"/>
+      </w:r>
     </w:p>
     <w:p>
       <w:pPr>
@@ -14572,7 +14420,6 @@
           <w:sz w:val="28"/>
           <w:szCs w:val="28"/>
         </w:rPr>
-        <w:lastRenderedPageBreak/>
         <w:t>График зависимости загрузки программой центрального процессора от количества построенных деталей изображен</w:t>
       </w:r>
       <w:r>
@@ -14661,7 +14508,7 @@
       <w:pPr>
         <w:pStyle w:val="ad"/>
         <w:spacing w:after="0" w:line="360" w:lineRule="auto"/>
-        <w:ind w:left="0" w:firstLine="284"/>
+        <w:ind w:left="0"/>
         <w:jc w:val="center"/>
         <w:rPr>
           <w:rFonts w:ascii="Times New Roman" w:eastAsia="Times New Roman" w:hAnsi="Times New Roman" w:cs="Times New Roman"/>
@@ -14671,13 +14518,16 @@
       <w:r>
         <w:rPr>
           <w:noProof/>
+          <w:sz w:val="16"/>
+          <w:szCs w:val="16"/>
           <w:lang w:eastAsia="ru-RU"/>
         </w:rPr>
+        <w:lastRenderedPageBreak/>
         <w:drawing>
-          <wp:inline distT="0" distB="0" distL="0" distR="0" wp14:anchorId="5AE8ACCF" wp14:editId="5B18EC12">
-            <wp:extent cx="4274742" cy="3838353"/>
-            <wp:effectExtent l="0" t="0" r="0" b="0"/>
-            <wp:docPr id="17" name="Рисунок 17"/>
+          <wp:inline distT="0" distB="0" distL="0" distR="0" wp14:anchorId="367FBC5B" wp14:editId="37BF5ED5">
+            <wp:extent cx="5524500" cy="5252852"/>
+            <wp:effectExtent l="0" t="0" r="0" b="5080"/>
+            <wp:docPr id="7" name="Рисунок 7"/>
             <wp:cNvGraphicFramePr>
               <a:graphicFrameLocks xmlns:a="http://schemas.openxmlformats.org/drawingml/2006/main" noChangeAspect="1"/>
             </wp:cNvGraphicFramePr>
@@ -14685,18 +14535,24 @@
               <a:graphicData uri="http://schemas.openxmlformats.org/drawingml/2006/picture">
                 <pic:pic xmlns:pic="http://schemas.openxmlformats.org/drawingml/2006/picture">
                   <pic:nvPicPr>
-                    <pic:cNvPr id="1" name=""/>
+                    <pic:cNvPr id="7" name="процессор.png"/>
                     <pic:cNvPicPr/>
                   </pic:nvPicPr>
                   <pic:blipFill rotWithShape="1">
-                    <a:blip r:embed="rId58"/>
-                    <a:srcRect l="23631" t="21332" r="34312" b="11504"/>
+                    <a:blip r:embed="rId63">
+                      <a:extLst>
+                        <a:ext uri="{28A0092B-C50C-407E-A947-70E740481C1C}">
+                          <a14:useLocalDpi xmlns:a14="http://schemas.microsoft.com/office/drawing/2010/main" val="0"/>
+                        </a:ext>
+                      </a:extLst>
+                    </a:blip>
+                    <a:srcRect b="5373"/>
                     <a:stretch/>
                   </pic:blipFill>
                   <pic:spPr bwMode="auto">
                     <a:xfrm>
                       <a:off x="0" y="0"/>
-                      <a:ext cx="4294659" cy="3856236"/>
+                      <a:ext cx="5526761" cy="5255002"/>
                     </a:xfrm>
                     <a:prstGeom prst="rect">
                       <a:avLst/>
@@ -14716,6 +14572,18 @@
           </wp:inline>
         </w:drawing>
       </w:r>
+      <w:r>
+        <w:rPr>
+          <w:rStyle w:val="af3"/>
+        </w:rPr>
+        <w:commentReference w:id="31"/>
+      </w:r>
+      <w:r>
+        <w:rPr>
+          <w:rStyle w:val="af3"/>
+        </w:rPr>
+        <w:commentReference w:id="32"/>
+      </w:r>
     </w:p>
     <w:p>
       <w:pPr>
@@ -14806,7 +14674,7 @@
           <w:sz w:val="28"/>
         </w:rPr>
       </w:pPr>
-      <w:bookmarkStart w:id="19" w:name="_Toc39338395"/>
+      <w:bookmarkStart w:id="33" w:name="_Toc39338395"/>
       <w:r>
         <w:rPr>
           <w:rFonts w:ascii="Times New Roman" w:eastAsia="Calibri" w:hAnsi="Times New Roman" w:cs="Times New Roman"/>
@@ -14817,7 +14685,7 @@
         <w:lastRenderedPageBreak/>
         <w:t>Заключение</w:t>
       </w:r>
-      <w:bookmarkEnd w:id="19"/>
+      <w:bookmarkEnd w:id="33"/>
     </w:p>
     <w:p>
       <w:pPr>
@@ -14959,7 +14827,7 @@
           <w:sz w:val="28"/>
         </w:rPr>
       </w:pPr>
-      <w:bookmarkStart w:id="20" w:name="_Toc39338396"/>
+      <w:bookmarkStart w:id="34" w:name="_Toc39338396"/>
       <w:r>
         <w:rPr>
           <w:rFonts w:ascii="Times New Roman" w:hAnsi="Times New Roman" w:cs="Times New Roman"/>
@@ -14970,7 +14838,7 @@
         <w:lastRenderedPageBreak/>
         <w:t>Список используемых источников</w:t>
       </w:r>
-      <w:bookmarkEnd w:id="20"/>
+      <w:bookmarkEnd w:id="34"/>
     </w:p>
     <w:p>
       <w:pPr>
@@ -15013,7 +14881,7 @@
         </w:rPr>
         <w:t xml:space="preserve"> [электронный ресурс]. – режим доступа: </w:t>
       </w:r>
-      <w:hyperlink r:id="rId59" w:history="1">
+      <w:hyperlink r:id="rId64" w:history="1">
         <w:r>
           <w:rPr>
             <w:rStyle w:val="af8"/>
@@ -15057,7 +14925,7 @@
         </w:rPr>
         <w:t xml:space="preserve">Звездочка [электронный ресурс]. – режим доступа: </w:t>
       </w:r>
-      <w:hyperlink r:id="rId60" w:history="1">
+      <w:hyperlink r:id="rId65" w:history="1">
         <w:r>
           <w:rPr>
             <w:rStyle w:val="af8"/>
@@ -15101,7 +14969,7 @@
         </w:rPr>
         <w:t xml:space="preserve">ГОСТ 591 [электронный ресурс]. – режим доступа: </w:t>
       </w:r>
-      <w:hyperlink r:id="rId61" w:history="1">
+      <w:hyperlink r:id="rId66" w:history="1">
         <w:r>
           <w:rPr>
             <w:rStyle w:val="af8"/>
@@ -15170,7 +15038,7 @@
         </w:rPr>
         <w:t xml:space="preserve">[электронный ресурс]. – режим доступа: </w:t>
       </w:r>
-      <w:hyperlink r:id="rId62" w:history="1">
+      <w:hyperlink r:id="rId67" w:history="1">
         <w:r>
           <w:rPr>
             <w:rStyle w:val="af8"/>
@@ -15213,7 +15081,6 @@
           <w:szCs w:val="28"/>
         </w:rPr>
       </w:pPr>
-      <w:proofErr w:type="spellStart"/>
       <w:r>
         <w:rPr>
           <w:rFonts w:ascii="Times New Roman" w:eastAsia="Times New Roman" w:hAnsi="Times New Roman" w:cs="Times New Roman"/>
@@ -15224,7 +15091,6 @@
         </w:rPr>
         <w:t>MechaniCS</w:t>
       </w:r>
-      <w:proofErr w:type="spellEnd"/>
       <w:r>
         <w:rPr>
           <w:rFonts w:ascii="Times New Roman" w:eastAsia="Times New Roman" w:hAnsi="Times New Roman" w:cs="Times New Roman"/>
@@ -15242,7 +15108,7 @@
         </w:rPr>
         <w:t xml:space="preserve">[электронный ресурс]. – режим доступа: </w:t>
       </w:r>
-      <w:hyperlink r:id="rId63" w:history="1">
+      <w:hyperlink r:id="rId68" w:history="1">
         <w:r>
           <w:rPr>
             <w:rStyle w:val="af8"/>
@@ -15386,7 +15252,7 @@
         </w:rPr>
         <w:t xml:space="preserve">: </w:t>
       </w:r>
-      <w:hyperlink r:id="rId64" w:history="1">
+      <w:hyperlink r:id="rId69" w:history="1">
         <w:r>
           <w:rPr>
             <w:rStyle w:val="af8"/>
@@ -15408,7 +15274,6 @@
           </w:rPr>
           <w:t>://</w:t>
         </w:r>
-        <w:proofErr w:type="spellStart"/>
         <w:r>
           <w:rPr>
             <w:rStyle w:val="af8"/>
@@ -15420,7 +15285,6 @@
           </w:rPr>
           <w:t>visualstudio</w:t>
         </w:r>
-        <w:proofErr w:type="spellEnd"/>
         <w:r>
           <w:rPr>
             <w:rStyle w:val="af8"/>
@@ -15431,7 +15295,6 @@
           </w:rPr>
           <w:t>.</w:t>
         </w:r>
-        <w:proofErr w:type="spellStart"/>
         <w:r>
           <w:rPr>
             <w:rStyle w:val="af8"/>
@@ -15443,7 +15306,6 @@
           </w:rPr>
           <w:t>microsoft</w:t>
         </w:r>
-        <w:proofErr w:type="spellEnd"/>
         <w:r>
           <w:rPr>
             <w:rStyle w:val="af8"/>
@@ -15475,7 +15337,6 @@
           </w:rPr>
           <w:t>/</w:t>
         </w:r>
-        <w:proofErr w:type="spellStart"/>
         <w:r>
           <w:rPr>
             <w:rStyle w:val="af8"/>
@@ -15487,7 +15348,6 @@
           </w:rPr>
           <w:t>ru</w:t>
         </w:r>
-        <w:proofErr w:type="spellEnd"/>
         <w:r>
           <w:rPr>
             <w:rStyle w:val="af8"/>
@@ -15574,7 +15434,7 @@
         </w:rPr>
         <w:t xml:space="preserve">Базовые интерфейсы API системы КОМПАС [электронный ресурс]. – режим доступа: </w:t>
       </w:r>
-      <w:hyperlink r:id="rId65" w:history="1">
+      <w:hyperlink r:id="rId70" w:history="1">
         <w:r>
           <w:rPr>
             <w:rStyle w:val="af8"/>
@@ -15616,25 +15476,7 @@
           <w:sz w:val="28"/>
           <w:szCs w:val="28"/>
         </w:rPr>
-        <w:t xml:space="preserve">Мартин </w:t>
-      </w:r>
-      <w:proofErr w:type="spellStart"/>
-      <w:r>
-        <w:rPr>
-          <w:rFonts w:ascii="Times New Roman" w:hAnsi="Times New Roman" w:cs="Times New Roman"/>
-          <w:sz w:val="28"/>
-          <w:szCs w:val="28"/>
-        </w:rPr>
-        <w:t>Фаулер</w:t>
-      </w:r>
-      <w:proofErr w:type="spellEnd"/>
-      <w:r>
-        <w:rPr>
-          <w:rFonts w:ascii="Times New Roman" w:hAnsi="Times New Roman" w:cs="Times New Roman"/>
-          <w:sz w:val="28"/>
-          <w:szCs w:val="28"/>
-        </w:rPr>
-        <w:t xml:space="preserve">. </w:t>
+        <w:t xml:space="preserve">Мартин Фаулер. </w:t>
       </w:r>
       <w:r>
         <w:rPr>
@@ -15651,43 +15493,7 @@
           <w:sz w:val="28"/>
           <w:szCs w:val="28"/>
         </w:rPr>
-        <w:t xml:space="preserve">. Основы. / Мартин </w:t>
-      </w:r>
-      <w:proofErr w:type="spellStart"/>
-      <w:r>
-        <w:rPr>
-          <w:rFonts w:ascii="Times New Roman" w:hAnsi="Times New Roman" w:cs="Times New Roman"/>
-          <w:sz w:val="28"/>
-          <w:szCs w:val="28"/>
-        </w:rPr>
-        <w:t>Фаулер</w:t>
-      </w:r>
-      <w:proofErr w:type="spellEnd"/>
-      <w:r>
-        <w:rPr>
-          <w:rFonts w:ascii="Times New Roman" w:hAnsi="Times New Roman" w:cs="Times New Roman"/>
-          <w:sz w:val="28"/>
-          <w:szCs w:val="28"/>
-        </w:rPr>
-        <w:t xml:space="preserve">; пер. с англ. А. Петухова – 3-е издание. – </w:t>
-      </w:r>
-      <w:proofErr w:type="spellStart"/>
-      <w:r>
-        <w:rPr>
-          <w:rFonts w:ascii="Times New Roman" w:hAnsi="Times New Roman" w:cs="Times New Roman"/>
-          <w:sz w:val="28"/>
-          <w:szCs w:val="28"/>
-        </w:rPr>
-        <w:t>Спб</w:t>
-      </w:r>
-      <w:proofErr w:type="spellEnd"/>
-      <w:r>
-        <w:rPr>
-          <w:rFonts w:ascii="Times New Roman" w:hAnsi="Times New Roman" w:cs="Times New Roman"/>
-          <w:sz w:val="28"/>
-          <w:szCs w:val="28"/>
-        </w:rPr>
-        <w:t xml:space="preserve">: Символ-Плюс, 2004 – 192с. </w:t>
+        <w:t xml:space="preserve">. Основы. / Мартин Фаулер; пер. с англ. А. Петухова – 3-е издание. – Спб: Символ-Плюс, 2004 – 192с. </w:t>
       </w:r>
     </w:p>
     <w:p>
@@ -15714,7 +15520,7 @@
         </w:rPr>
         <w:t xml:space="preserve">Виды тестирования [электронный ресурс]. – режим доступа: </w:t>
       </w:r>
-      <w:hyperlink r:id="rId66" w:history="1">
+      <w:hyperlink r:id="rId71" w:history="1">
         <w:r>
           <w:rPr>
             <w:rStyle w:val="af8"/>
@@ -15735,7 +15541,7 @@
       </w:r>
     </w:p>
     <w:sectPr>
-      <w:headerReference w:type="default" r:id="rId67"/>
+      <w:headerReference w:type="default" r:id="rId72"/>
       <w:pgSz w:w="11906" w:h="16838"/>
       <w:pgMar w:top="1134" w:right="850" w:bottom="1134" w:left="1701" w:header="708" w:footer="708" w:gutter="0"/>
       <w:cols w:space="708"/>
@@ -15744,6 +15550,286 @@
     </w:sectPr>
   </w:body>
 </w:document>
+</file>
+
+<file path=word/comments.xml><?xml version="1.0" encoding="utf-8"?>
+<w:comments xmlns:wpc="http://schemas.microsoft.com/office/word/2010/wordprocessingCanvas" xmlns:cx="http://schemas.microsoft.com/office/drawing/2014/chartex" xmlns:cx1="http://schemas.microsoft.com/office/drawing/2015/9/8/chartex" xmlns:mc="http://schemas.openxmlformats.org/markup-compatibility/2006" xmlns:o="urn:schemas-microsoft-com:office:office" xmlns:r="http://schemas.openxmlformats.org/officeDocument/2006/relationships" xmlns:m="http://schemas.openxmlformats.org/officeDocument/2006/math" xmlns:v="urn:schemas-microsoft-com:vml" xmlns:wp14="http://schemas.microsoft.com/office/word/2010/wordprocessingDrawing" xmlns:wp="http://schemas.openxmlformats.org/drawingml/2006/wordprocessingDrawing" xmlns:w10="urn:schemas-microsoft-com:office:word" xmlns:w="http://schemas.openxmlformats.org/wordprocessingml/2006/main" xmlns:w14="http://schemas.microsoft.com/office/word/2010/wordml" xmlns:w15="http://schemas.microsoft.com/office/word/2012/wordml" xmlns:w16se="http://schemas.microsoft.com/office/word/2015/wordml/symex" xmlns:wpg="http://schemas.microsoft.com/office/word/2010/wordprocessingGroup" xmlns:wpi="http://schemas.microsoft.com/office/word/2010/wordprocessingInk" xmlns:wne="http://schemas.microsoft.com/office/word/2006/wordml" xmlns:wps="http://schemas.microsoft.com/office/word/2010/wordprocessingShape" mc:Ignorable="w14 w15 w16se wp14">
+  <w:comment w:id="12" w:author="Kalentyev Alexey" w:date="2020-05-12T23:47:00Z" w:initials="KA">
+    <w:p>
+      <w:pPr>
+        <w:pStyle w:val="af4"/>
+      </w:pPr>
+      <w:r>
+        <w:rPr>
+          <w:rStyle w:val="af3"/>
+        </w:rPr>
+        <w:annotationRef/>
+      </w:r>
+      <w:r>
+        <w:t>Это правильнее перенести над финальной диаграммой ВИ</w:t>
+      </w:r>
+    </w:p>
+  </w:comment>
+  <w:comment w:id="13" w:author="Степан Лис" w:date="2020-05-13T10:58:00Z" w:initials="СЛ">
+    <w:p>
+      <w:pPr>
+        <w:pStyle w:val="af4"/>
+      </w:pPr>
+      <w:r>
+        <w:rPr>
+          <w:rStyle w:val="af3"/>
+        </w:rPr>
+        <w:annotationRef/>
+      </w:r>
+      <w:r>
+        <w:t>Исправлено</w:t>
+      </w:r>
+    </w:p>
+  </w:comment>
+  <w:comment w:id="15" w:author="Kalentyev Alexey" w:date="2020-05-12T23:48:00Z" w:initials="KA">
+    <w:p>
+      <w:pPr>
+        <w:pStyle w:val="af4"/>
+      </w:pPr>
+      <w:r>
+        <w:rPr>
+          <w:rStyle w:val="af3"/>
+        </w:rPr>
+        <w:annotationRef/>
+      </w:r>
+      <w:r>
+        <w:t>Перенести перед финальной ДК</w:t>
+      </w:r>
+    </w:p>
+  </w:comment>
+  <w:comment w:id="16" w:author="Степан Лис" w:date="2020-05-13T10:57:00Z" w:initials="СЛ">
+    <w:p>
+      <w:pPr>
+        <w:pStyle w:val="af4"/>
+      </w:pPr>
+      <w:r>
+        <w:rPr>
+          <w:rStyle w:val="af3"/>
+        </w:rPr>
+        <w:annotationRef/>
+      </w:r>
+      <w:r>
+        <w:t>Исправлено</w:t>
+      </w:r>
+    </w:p>
+  </w:comment>
+  <w:comment w:id="20" w:author="Kalentyev Alexey" w:date="2020-05-12T23:49:00Z" w:initials="KA">
+    <w:p>
+      <w:pPr>
+        <w:pStyle w:val="af4"/>
+      </w:pPr>
+      <w:r>
+        <w:rPr>
+          <w:rStyle w:val="af3"/>
+        </w:rPr>
+        <w:annotationRef/>
+      </w:r>
+      <w:r>
+        <w:t>Описание минимальных значений</w:t>
+      </w:r>
+    </w:p>
+  </w:comment>
+  <w:comment w:id="21" w:author="Степан Лис" w:date="2020-05-13T11:04:00Z" w:initials="СЛ">
+    <w:p>
+      <w:pPr>
+        <w:pStyle w:val="af4"/>
+      </w:pPr>
+      <w:r>
+        <w:rPr>
+          <w:rStyle w:val="af3"/>
+        </w:rPr>
+        <w:annotationRef/>
+      </w:r>
+      <w:r>
+        <w:t>Добавила</w:t>
+      </w:r>
+    </w:p>
+  </w:comment>
+  <w:comment w:id="22" w:author="Kalentyev Alexey" w:date="2020-05-12T23:49:00Z" w:initials="KA">
+    <w:p>
+      <w:pPr>
+        <w:pStyle w:val="af4"/>
+      </w:pPr>
+      <w:r>
+        <w:rPr>
+          <w:rStyle w:val="af3"/>
+        </w:rPr>
+        <w:annotationRef/>
+      </w:r>
+      <w:r>
+        <w:t>Описание максимальных значений</w:t>
+      </w:r>
+    </w:p>
+  </w:comment>
+  <w:comment w:id="23" w:author="Степан Лис" w:date="2020-05-13T11:04:00Z" w:initials="СЛ">
+    <w:p>
+      <w:pPr>
+        <w:pStyle w:val="af4"/>
+      </w:pPr>
+      <w:r>
+        <w:rPr>
+          <w:rStyle w:val="af3"/>
+        </w:rPr>
+        <w:annotationRef/>
+      </w:r>
+      <w:r>
+        <w:t>Добавила</w:t>
+      </w:r>
+    </w:p>
+  </w:comment>
+  <w:comment w:id="27" w:author="Kalentyev Alexey" w:date="2020-05-12T23:50:00Z" w:initials="KA">
+    <w:p>
+      <w:pPr>
+        <w:pStyle w:val="af4"/>
+      </w:pPr>
+      <w:r>
+        <w:rPr>
+          <w:rStyle w:val="af3"/>
+        </w:rPr>
+        <w:annotationRef/>
+      </w:r>
+      <w:r>
+        <w:t>Необходимо описать аппаратную конфигурацию ПК на котором проводилось тестирование.</w:t>
+      </w:r>
+    </w:p>
+  </w:comment>
+  <w:comment w:id="28" w:author="Степан Лис" w:date="2020-05-13T11:17:00Z" w:initials="СЛ">
+    <w:p>
+      <w:pPr>
+        <w:pStyle w:val="af4"/>
+      </w:pPr>
+      <w:r>
+        <w:rPr>
+          <w:rStyle w:val="af3"/>
+        </w:rPr>
+        <w:annotationRef/>
+      </w:r>
+      <w:r>
+        <w:t>Добавила</w:t>
+      </w:r>
+    </w:p>
+  </w:comment>
+  <w:comment w:id="29" w:author="Kalentyev Alexey" w:date="2020-05-12T23:51:00Z" w:initials="KA">
+    <w:p>
+      <w:pPr>
+        <w:pStyle w:val="af4"/>
+      </w:pPr>
+      <w:r>
+        <w:rPr>
+          <w:rStyle w:val="af3"/>
+        </w:rPr>
+        <w:annotationRef/>
+      </w:r>
+      <w:r>
+        <w:t xml:space="preserve">Добавить точки, чтобы понимать на какой детали были какие значения по </w:t>
+      </w:r>
+      <w:r>
+        <w:rPr>
+          <w:lang w:val="en-US"/>
+        </w:rPr>
+        <w:t>OY</w:t>
+      </w:r>
+    </w:p>
+  </w:comment>
+  <w:comment w:id="30" w:author="Степан Лис" w:date="2020-05-13T13:25:00Z" w:initials="СЛ">
+    <w:p>
+      <w:pPr>
+        <w:pStyle w:val="af4"/>
+      </w:pPr>
+      <w:r>
+        <w:rPr>
+          <w:rStyle w:val="af3"/>
+        </w:rPr>
+        <w:annotationRef/>
+      </w:r>
+      <w:r>
+        <w:t>Добавила</w:t>
+      </w:r>
+    </w:p>
+  </w:comment>
+  <w:comment w:id="31" w:author="Kalentyev Alexey" w:date="2020-05-12T23:51:00Z" w:initials="KA">
+    <w:p>
+      <w:pPr>
+        <w:pStyle w:val="af4"/>
+      </w:pPr>
+      <w:r>
+        <w:rPr>
+          <w:rStyle w:val="af3"/>
+        </w:rPr>
+        <w:annotationRef/>
+      </w:r>
+      <w:r>
+        <w:t>Тоже самое, что и выше.</w:t>
+      </w:r>
+    </w:p>
+  </w:comment>
+  <w:comment w:id="32" w:author="Степан Лис" w:date="2020-05-13T12:51:00Z" w:initials="СЛ">
+    <w:p>
+      <w:pPr>
+        <w:pStyle w:val="af4"/>
+      </w:pPr>
+      <w:r>
+        <w:rPr>
+          <w:rStyle w:val="af3"/>
+        </w:rPr>
+        <w:annotationRef/>
+      </w:r>
+      <w:r>
+        <w:t>Отметила</w:t>
+      </w:r>
+    </w:p>
+  </w:comment>
+</w:comments>
+</file>
+
+<file path=word/commentsExtended.xml><?xml version="1.0" encoding="utf-8"?>
+<w15:commentsEx xmlns:wpc="http://schemas.microsoft.com/office/word/2010/wordprocessingCanvas" xmlns:cx="http://schemas.microsoft.com/office/drawing/2014/chartex" xmlns:cx1="http://schemas.microsoft.com/office/drawing/2015/9/8/chartex" xmlns:mc="http://schemas.openxmlformats.org/markup-compatibility/2006" xmlns:o="urn:schemas-microsoft-com:office:office" xmlns:r="http://schemas.openxmlformats.org/officeDocument/2006/relationships" xmlns:m="http://schemas.openxmlformats.org/officeDocument/2006/math" xmlns:v="urn:schemas-microsoft-com:vml" xmlns:wp14="http://schemas.microsoft.com/office/word/2010/wordprocessingDrawing" xmlns:wp="http://schemas.openxmlformats.org/drawingml/2006/wordprocessingDrawing" xmlns:w10="urn:schemas-microsoft-com:office:word" xmlns:w="http://schemas.openxmlformats.org/wordprocessingml/2006/main" xmlns:w14="http://schemas.microsoft.com/office/word/2010/wordml" xmlns:w15="http://schemas.microsoft.com/office/word/2012/wordml" xmlns:w16se="http://schemas.microsoft.com/office/word/2015/wordml/symex" xmlns:wpg="http://schemas.microsoft.com/office/word/2010/wordprocessingGroup" xmlns:wpi="http://schemas.microsoft.com/office/word/2010/wordprocessingInk" xmlns:wne="http://schemas.microsoft.com/office/word/2006/wordml" xmlns:wps="http://schemas.microsoft.com/office/word/2010/wordprocessingShape" mc:Ignorable="w14 w15 w16se wp14">
+  <w15:commentEx w15:paraId="56629020" w15:done="0"/>
+  <w15:commentEx w15:paraId="529B13B1" w15:paraIdParent="56629020" w15:done="0"/>
+  <w15:commentEx w15:paraId="4EC85F81" w15:done="0"/>
+  <w15:commentEx w15:paraId="48EF5965" w15:paraIdParent="4EC85F81" w15:done="0"/>
+  <w15:commentEx w15:paraId="2AE2790C" w15:done="0"/>
+  <w15:commentEx w15:paraId="44F55FCF" w15:paraIdParent="2AE2790C" w15:done="0"/>
+  <w15:commentEx w15:paraId="5BBE3C1D" w15:done="0"/>
+  <w15:commentEx w15:paraId="7BA19317" w15:paraIdParent="5BBE3C1D" w15:done="0"/>
+  <w15:commentEx w15:paraId="7DFB0B6E" w15:done="0"/>
+  <w15:commentEx w15:paraId="0EAF03F9" w15:paraIdParent="7DFB0B6E" w15:done="0"/>
+  <w15:commentEx w15:paraId="110E168F" w15:done="0"/>
+  <w15:commentEx w15:paraId="7B21A6FF" w15:paraIdParent="110E168F" w15:done="0"/>
+  <w15:commentEx w15:paraId="0CE61808" w15:done="0"/>
+  <w15:commentEx w15:paraId="46DFDBC7" w15:paraIdParent="0CE61808" w15:done="0"/>
+</w15:commentsEx>
+</file>
+
+<file path=word/commentsExtensible.xml><?xml version="1.0" encoding="utf-8"?>
+<w16cex:commentsExtensible xmlns:wpc="http://schemas.microsoft.com/office/word/2010/wordprocessingCanvas" xmlns:cx="http://schemas.microsoft.com/office/drawing/2014/chartex" xmlns:cx1="http://schemas.microsoft.com/office/drawing/2015/9/8/chartex" xmlns:cx2="http://schemas.microsoft.com/office/drawing/2015/10/21/chartex" xmlns:cx3="http://schemas.microsoft.com/office/drawing/2016/5/9/chartex" xmlns:cx4="http://schemas.microsoft.com/office/drawing/2016/5/10/chartex" xmlns:cx5="http://schemas.microsoft.com/office/drawing/2016/5/11/chartex" xmlns:cx6="http://schemas.microsoft.com/office/drawing/2016/5/12/chartex" xmlns:cx7="http://schemas.microsoft.com/office/drawing/2016/5/13/chartex" xmlns:cx8="http://schemas.microsoft.com/office/drawing/2016/5/14/chartex" xmlns:mc="http://schemas.openxmlformats.org/markup-compatibility/2006" xmlns:aink="http://schemas.microsoft.com/office/drawing/2016/ink" xmlns:am3d="http://schemas.microsoft.com/office/drawing/2017/model3d" xmlns:o="urn:schemas-microsoft-com:office:office" xmlns:r="http://schemas.openxmlformats.org/officeDocument/2006/relationships" xmlns:m="http://schemas.openxmlformats.org/officeDocument/2006/math" xmlns:v="urn:schemas-microsoft-com:vml" xmlns:wp14="http://schemas.microsoft.com/office/word/2010/wordprocessingDrawing" xmlns:wp="http://schemas.openxmlformats.org/drawingml/2006/wordprocessingDrawing" xmlns:w10="urn:schemas-microsoft-com:office:word" xmlns:w="http://schemas.openxmlformats.org/wordprocessingml/2006/main" xmlns:w14="http://schemas.microsoft.com/office/word/2010/wordml" xmlns:w15="http://schemas.microsoft.com/office/word/2012/wordml" xmlns:w16cex="http://schemas.microsoft.com/office/word/2018/wordml/cex" xmlns:w16cid="http://schemas.microsoft.com/office/word/2016/wordml/cid" xmlns:w16="http://schemas.microsoft.com/office/word/2018/wordml" xmlns:w16se="http://schemas.microsoft.com/office/word/2015/wordml/symex" xmlns:wpg="http://schemas.microsoft.com/office/word/2010/wordprocessingGroup" xmlns:wpi="http://schemas.microsoft.com/office/word/2010/wordprocessingInk" xmlns:wne="http://schemas.microsoft.com/office/word/2006/wordml" xmlns:wps="http://schemas.microsoft.com/office/word/2010/wordprocessingShape" mc:Ignorable="w14 w15 w16se w16cid w16 w16cex wp14">
+  <w16cex:commentExtensible w16cex:durableId="2265B426" w16cex:dateUtc="2020-05-12T16:47:00Z"/>
+  <w16cex:commentExtensible w16cex:durableId="2265B441" w16cex:dateUtc="2020-05-12T16:48:00Z"/>
+  <w16cex:commentExtensible w16cex:durableId="2265B463" w16cex:dateUtc="2020-05-12T16:48:00Z"/>
+  <w16cex:commentExtensible w16cex:durableId="2265B47E" w16cex:dateUtc="2020-05-12T16:49:00Z"/>
+  <w16cex:commentExtensible w16cex:durableId="2265B48A" w16cex:dateUtc="2020-05-12T16:49:00Z"/>
+  <w16cex:commentExtensible w16cex:durableId="2265B4C7" w16cex:dateUtc="2020-05-12T16:50:00Z"/>
+  <w16cex:commentExtensible w16cex:durableId="2265B4EA" w16cex:dateUtc="2020-05-12T16:51:00Z"/>
+  <w16cex:commentExtensible w16cex:durableId="2265B51D" w16cex:dateUtc="2020-05-12T16:51:00Z"/>
+</w16cex:commentsExtensible>
+</file>
+
+<file path=word/commentsIds.xml><?xml version="1.0" encoding="utf-8"?>
+<w16cid:commentsIds xmlns:wpc="http://schemas.microsoft.com/office/word/2010/wordprocessingCanvas" xmlns:cx="http://schemas.microsoft.com/office/drawing/2014/chartex" xmlns:cx1="http://schemas.microsoft.com/office/drawing/2015/9/8/chartex" xmlns:cx2="http://schemas.microsoft.com/office/drawing/2015/10/21/chartex" xmlns:cx3="http://schemas.microsoft.com/office/drawing/2016/5/9/chartex" xmlns:cx4="http://schemas.microsoft.com/office/drawing/2016/5/10/chartex" xmlns:cx5="http://schemas.microsoft.com/office/drawing/2016/5/11/chartex" xmlns:cx6="http://schemas.microsoft.com/office/drawing/2016/5/12/chartex" xmlns:cx7="http://schemas.microsoft.com/office/drawing/2016/5/13/chartex" xmlns:cx8="http://schemas.microsoft.com/office/drawing/2016/5/14/chartex" xmlns:mc="http://schemas.openxmlformats.org/markup-compatibility/2006" xmlns:aink="http://schemas.microsoft.com/office/drawing/2016/ink" xmlns:am3d="http://schemas.microsoft.com/office/drawing/2017/model3d" xmlns:o="urn:schemas-microsoft-com:office:office" xmlns:r="http://schemas.openxmlformats.org/officeDocument/2006/relationships" xmlns:m="http://schemas.openxmlformats.org/officeDocument/2006/math" xmlns:v="urn:schemas-microsoft-com:vml" xmlns:wp14="http://schemas.microsoft.com/office/word/2010/wordprocessingDrawing" xmlns:wp="http://schemas.openxmlformats.org/drawingml/2006/wordprocessingDrawing" xmlns:w10="urn:schemas-microsoft-com:office:word" xmlns:w="http://schemas.openxmlformats.org/wordprocessingml/2006/main" xmlns:w14="http://schemas.microsoft.com/office/word/2010/wordml" xmlns:w15="http://schemas.microsoft.com/office/word/2012/wordml" xmlns:w16cex="http://schemas.microsoft.com/office/word/2018/wordml/cex" xmlns:w16cid="http://schemas.microsoft.com/office/word/2016/wordml/cid" xmlns:w16="http://schemas.microsoft.com/office/word/2018/wordml" xmlns:w16se="http://schemas.microsoft.com/office/word/2015/wordml/symex" xmlns:wpg="http://schemas.microsoft.com/office/word/2010/wordprocessingGroup" xmlns:wpi="http://schemas.microsoft.com/office/word/2010/wordprocessingInk" xmlns:wne="http://schemas.microsoft.com/office/word/2006/wordml" xmlns:wps="http://schemas.microsoft.com/office/word/2010/wordprocessingShape" mc:Ignorable="w14 w15 w16se w16cid w16 w16cex wp14">
+  <w16cid:commentId w16cid:paraId="08A02381" w16cid:durableId="2265B426"/>
+  <w16cid:commentId w16cid:paraId="4E2F3BB8" w16cid:durableId="2265B441"/>
+  <w16cid:commentId w16cid:paraId="545F7A36" w16cid:durableId="2265B463"/>
+  <w16cid:commentId w16cid:paraId="2AE2790C" w16cid:durableId="2265B47E"/>
+  <w16cid:commentId w16cid:paraId="5BBE3C1D" w16cid:durableId="2265B48A"/>
+  <w16cid:commentId w16cid:paraId="7DFB0B6E" w16cid:durableId="2265B4C7"/>
+  <w16cid:commentId w16cid:paraId="110E168F" w16cid:durableId="2265B4EA"/>
+  <w16cid:commentId w16cid:paraId="0CE61808" w16cid:durableId="2265B51D"/>
+</w16cid:commentsIds>
 </file>
 
 <file path=word/endnotes.xml><?xml version="1.0" encoding="utf-8"?>
@@ -15849,7 +15935,7 @@
             <w:noProof/>
             <w:sz w:val="28"/>
           </w:rPr>
-          <w:t>4</w:t>
+          <w:t>27</w:t>
         </w:r>
         <w:r>
           <w:rPr>
@@ -15958,6 +16044,92 @@
     </w:lvl>
   </w:abstractNum>
   <w:abstractNum w:abstractNumId="1" w15:restartNumberingAfterBreak="0">
+    <w:nsid w:val="0E0622B0"/>
+    <w:multiLevelType w:val="hybridMultilevel"/>
+    <w:tmpl w:val="F684DC4C"/>
+    <w:lvl w:ilvl="0" w:tplc="0419000F">
+      <w:start w:val="1"/>
+      <w:numFmt w:val="decimal"/>
+      <w:lvlText w:val="%1."/>
+      <w:lvlJc w:val="left"/>
+      <w:pPr>
+        <w:ind w:left="1287" w:hanging="360"/>
+      </w:pPr>
+    </w:lvl>
+    <w:lvl w:ilvl="1" w:tplc="04190019" w:tentative="1">
+      <w:start w:val="1"/>
+      <w:numFmt w:val="lowerLetter"/>
+      <w:lvlText w:val="%2."/>
+      <w:lvlJc w:val="left"/>
+      <w:pPr>
+        <w:ind w:left="2007" w:hanging="360"/>
+      </w:pPr>
+    </w:lvl>
+    <w:lvl w:ilvl="2" w:tplc="0419001B" w:tentative="1">
+      <w:start w:val="1"/>
+      <w:numFmt w:val="lowerRoman"/>
+      <w:lvlText w:val="%3."/>
+      <w:lvlJc w:val="right"/>
+      <w:pPr>
+        <w:ind w:left="2727" w:hanging="180"/>
+      </w:pPr>
+    </w:lvl>
+    <w:lvl w:ilvl="3" w:tplc="0419000F" w:tentative="1">
+      <w:start w:val="1"/>
+      <w:numFmt w:val="decimal"/>
+      <w:lvlText w:val="%4."/>
+      <w:lvlJc w:val="left"/>
+      <w:pPr>
+        <w:ind w:left="3447" w:hanging="360"/>
+      </w:pPr>
+    </w:lvl>
+    <w:lvl w:ilvl="4" w:tplc="04190019" w:tentative="1">
+      <w:start w:val="1"/>
+      <w:numFmt w:val="lowerLetter"/>
+      <w:lvlText w:val="%5."/>
+      <w:lvlJc w:val="left"/>
+      <w:pPr>
+        <w:ind w:left="4167" w:hanging="360"/>
+      </w:pPr>
+    </w:lvl>
+    <w:lvl w:ilvl="5" w:tplc="0419001B" w:tentative="1">
+      <w:start w:val="1"/>
+      <w:numFmt w:val="lowerRoman"/>
+      <w:lvlText w:val="%6."/>
+      <w:lvlJc w:val="right"/>
+      <w:pPr>
+        <w:ind w:left="4887" w:hanging="180"/>
+      </w:pPr>
+    </w:lvl>
+    <w:lvl w:ilvl="6" w:tplc="0419000F" w:tentative="1">
+      <w:start w:val="1"/>
+      <w:numFmt w:val="decimal"/>
+      <w:lvlText w:val="%7."/>
+      <w:lvlJc w:val="left"/>
+      <w:pPr>
+        <w:ind w:left="5607" w:hanging="360"/>
+      </w:pPr>
+    </w:lvl>
+    <w:lvl w:ilvl="7" w:tplc="04190019" w:tentative="1">
+      <w:start w:val="1"/>
+      <w:numFmt w:val="lowerLetter"/>
+      <w:lvlText w:val="%8."/>
+      <w:lvlJc w:val="left"/>
+      <w:pPr>
+        <w:ind w:left="6327" w:hanging="360"/>
+      </w:pPr>
+    </w:lvl>
+    <w:lvl w:ilvl="8" w:tplc="0419001B" w:tentative="1">
+      <w:start w:val="1"/>
+      <w:numFmt w:val="lowerRoman"/>
+      <w:lvlText w:val="%9."/>
+      <w:lvlJc w:val="right"/>
+      <w:pPr>
+        <w:ind w:left="7047" w:hanging="180"/>
+      </w:pPr>
+    </w:lvl>
+  </w:abstractNum>
+  <w:abstractNum w:abstractNumId="2" w15:restartNumberingAfterBreak="0">
     <w:nsid w:val="170962ED"/>
     <w:multiLevelType w:val="multilevel"/>
     <w:tmpl w:val="170962ED"/>
@@ -16070,7 +16242,7 @@
       </w:rPr>
     </w:lvl>
   </w:abstractNum>
-  <w:abstractNum w:abstractNumId="2" w15:restartNumberingAfterBreak="0">
+  <w:abstractNum w:abstractNumId="3" w15:restartNumberingAfterBreak="0">
     <w:nsid w:val="18FE08F9"/>
     <w:multiLevelType w:val="hybridMultilevel"/>
     <w:tmpl w:val="3552E160"/>
@@ -16159,7 +16331,7 @@
       </w:pPr>
     </w:lvl>
   </w:abstractNum>
-  <w:abstractNum w:abstractNumId="3" w15:restartNumberingAfterBreak="0">
+  <w:abstractNum w:abstractNumId="4" w15:restartNumberingAfterBreak="0">
     <w:nsid w:val="2B662C84"/>
     <w:multiLevelType w:val="multilevel"/>
     <w:tmpl w:val="E6D03FB8"/>
@@ -16272,7 +16444,7 @@
       </w:rPr>
     </w:lvl>
   </w:abstractNum>
-  <w:abstractNum w:abstractNumId="4" w15:restartNumberingAfterBreak="0">
+  <w:abstractNum w:abstractNumId="5" w15:restartNumberingAfterBreak="0">
     <w:nsid w:val="2BBE4D68"/>
     <w:multiLevelType w:val="hybridMultilevel"/>
     <w:tmpl w:val="C5BA2260"/>
@@ -16358,7 +16530,120 @@
       </w:pPr>
     </w:lvl>
   </w:abstractNum>
-  <w:abstractNum w:abstractNumId="5" w15:restartNumberingAfterBreak="0">
+  <w:abstractNum w:abstractNumId="6" w15:restartNumberingAfterBreak="0">
+    <w:nsid w:val="30BC4D11"/>
+    <w:multiLevelType w:val="multilevel"/>
+    <w:tmpl w:val="30BC4D11"/>
+    <w:lvl w:ilvl="0">
+      <w:start w:val="1"/>
+      <w:numFmt w:val="bullet"/>
+      <w:lvlText w:val=""/>
+      <w:lvlJc w:val="left"/>
+      <w:pPr>
+        <w:ind w:left="1440" w:hanging="360"/>
+      </w:pPr>
+      <w:rPr>
+        <w:rFonts w:ascii="Symbol" w:hAnsi="Symbol" w:hint="default"/>
+      </w:rPr>
+    </w:lvl>
+    <w:lvl w:ilvl="1">
+      <w:start w:val="1"/>
+      <w:numFmt w:val="bullet"/>
+      <w:lvlText w:val="o"/>
+      <w:lvlJc w:val="left"/>
+      <w:pPr>
+        <w:ind w:left="2160" w:hanging="360"/>
+      </w:pPr>
+      <w:rPr>
+        <w:rFonts w:ascii="Courier New" w:hAnsi="Courier New" w:cs="Courier New" w:hint="default"/>
+      </w:rPr>
+    </w:lvl>
+    <w:lvl w:ilvl="2">
+      <w:start w:val="1"/>
+      <w:numFmt w:val="bullet"/>
+      <w:lvlText w:val=""/>
+      <w:lvlJc w:val="left"/>
+      <w:pPr>
+        <w:ind w:left="2880" w:hanging="360"/>
+      </w:pPr>
+      <w:rPr>
+        <w:rFonts w:ascii="Wingdings" w:hAnsi="Wingdings" w:hint="default"/>
+      </w:rPr>
+    </w:lvl>
+    <w:lvl w:ilvl="3">
+      <w:start w:val="1"/>
+      <w:numFmt w:val="bullet"/>
+      <w:lvlText w:val=""/>
+      <w:lvlJc w:val="left"/>
+      <w:pPr>
+        <w:ind w:left="3600" w:hanging="360"/>
+      </w:pPr>
+      <w:rPr>
+        <w:rFonts w:ascii="Symbol" w:hAnsi="Symbol" w:hint="default"/>
+      </w:rPr>
+    </w:lvl>
+    <w:lvl w:ilvl="4">
+      <w:start w:val="1"/>
+      <w:numFmt w:val="bullet"/>
+      <w:lvlText w:val="o"/>
+      <w:lvlJc w:val="left"/>
+      <w:pPr>
+        <w:ind w:left="4320" w:hanging="360"/>
+      </w:pPr>
+      <w:rPr>
+        <w:rFonts w:ascii="Courier New" w:hAnsi="Courier New" w:cs="Courier New" w:hint="default"/>
+      </w:rPr>
+    </w:lvl>
+    <w:lvl w:ilvl="5">
+      <w:start w:val="1"/>
+      <w:numFmt w:val="bullet"/>
+      <w:lvlText w:val=""/>
+      <w:lvlJc w:val="left"/>
+      <w:pPr>
+        <w:ind w:left="5040" w:hanging="360"/>
+      </w:pPr>
+      <w:rPr>
+        <w:rFonts w:ascii="Wingdings" w:hAnsi="Wingdings" w:hint="default"/>
+      </w:rPr>
+    </w:lvl>
+    <w:lvl w:ilvl="6">
+      <w:start w:val="1"/>
+      <w:numFmt w:val="bullet"/>
+      <w:lvlText w:val=""/>
+      <w:lvlJc w:val="left"/>
+      <w:pPr>
+        <w:ind w:left="5760" w:hanging="360"/>
+      </w:pPr>
+      <w:rPr>
+        <w:rFonts w:ascii="Symbol" w:hAnsi="Symbol" w:hint="default"/>
+      </w:rPr>
+    </w:lvl>
+    <w:lvl w:ilvl="7">
+      <w:start w:val="1"/>
+      <w:numFmt w:val="bullet"/>
+      <w:lvlText w:val="o"/>
+      <w:lvlJc w:val="left"/>
+      <w:pPr>
+        <w:ind w:left="6480" w:hanging="360"/>
+      </w:pPr>
+      <w:rPr>
+        <w:rFonts w:ascii="Courier New" w:hAnsi="Courier New" w:cs="Courier New" w:hint="default"/>
+      </w:rPr>
+    </w:lvl>
+    <w:lvl w:ilvl="8">
+      <w:start w:val="1"/>
+      <w:numFmt w:val="bullet"/>
+      <w:lvlText w:val=""/>
+      <w:lvlJc w:val="left"/>
+      <w:pPr>
+        <w:ind w:left="7200" w:hanging="360"/>
+      </w:pPr>
+      <w:rPr>
+        <w:rFonts w:ascii="Wingdings" w:hAnsi="Wingdings" w:hint="default"/>
+      </w:rPr>
+    </w:lvl>
+  </w:abstractNum>
+  <w:abstractNum w:abstractNumId="7" w15:restartNumberingAfterBreak="0">
     <w:nsid w:val="36EB1CDD"/>
     <w:multiLevelType w:val="multilevel"/>
     <w:tmpl w:val="CA06D2B4"/>
@@ -16476,7 +16761,7 @@
       </w:rPr>
     </w:lvl>
   </w:abstractNum>
-  <w:abstractNum w:abstractNumId="6" w15:restartNumberingAfterBreak="0">
+  <w:abstractNum w:abstractNumId="8" w15:restartNumberingAfterBreak="0">
     <w:nsid w:val="525C5246"/>
     <w:multiLevelType w:val="multilevel"/>
     <w:tmpl w:val="CA06D2B4"/>
@@ -16594,7 +16879,93 @@
       </w:rPr>
     </w:lvl>
   </w:abstractNum>
-  <w:abstractNum w:abstractNumId="7" w15:restartNumberingAfterBreak="0">
+  <w:abstractNum w:abstractNumId="9" w15:restartNumberingAfterBreak="0">
+    <w:nsid w:val="55E450EF"/>
+    <w:multiLevelType w:val="hybridMultilevel"/>
+    <w:tmpl w:val="F684DC4C"/>
+    <w:lvl w:ilvl="0" w:tplc="0419000F">
+      <w:start w:val="1"/>
+      <w:numFmt w:val="decimal"/>
+      <w:lvlText w:val="%1."/>
+      <w:lvlJc w:val="left"/>
+      <w:pPr>
+        <w:ind w:left="1287" w:hanging="360"/>
+      </w:pPr>
+    </w:lvl>
+    <w:lvl w:ilvl="1" w:tplc="04190019" w:tentative="1">
+      <w:start w:val="1"/>
+      <w:numFmt w:val="lowerLetter"/>
+      <w:lvlText w:val="%2."/>
+      <w:lvlJc w:val="left"/>
+      <w:pPr>
+        <w:ind w:left="2007" w:hanging="360"/>
+      </w:pPr>
+    </w:lvl>
+    <w:lvl w:ilvl="2" w:tplc="0419001B" w:tentative="1">
+      <w:start w:val="1"/>
+      <w:numFmt w:val="lowerRoman"/>
+      <w:lvlText w:val="%3."/>
+      <w:lvlJc w:val="right"/>
+      <w:pPr>
+        <w:ind w:left="2727" w:hanging="180"/>
+      </w:pPr>
+    </w:lvl>
+    <w:lvl w:ilvl="3" w:tplc="0419000F" w:tentative="1">
+      <w:start w:val="1"/>
+      <w:numFmt w:val="decimal"/>
+      <w:lvlText w:val="%4."/>
+      <w:lvlJc w:val="left"/>
+      <w:pPr>
+        <w:ind w:left="3447" w:hanging="360"/>
+      </w:pPr>
+    </w:lvl>
+    <w:lvl w:ilvl="4" w:tplc="04190019" w:tentative="1">
+      <w:start w:val="1"/>
+      <w:numFmt w:val="lowerLetter"/>
+      <w:lvlText w:val="%5."/>
+      <w:lvlJc w:val="left"/>
+      <w:pPr>
+        <w:ind w:left="4167" w:hanging="360"/>
+      </w:pPr>
+    </w:lvl>
+    <w:lvl w:ilvl="5" w:tplc="0419001B" w:tentative="1">
+      <w:start w:val="1"/>
+      <w:numFmt w:val="lowerRoman"/>
+      <w:lvlText w:val="%6."/>
+      <w:lvlJc w:val="right"/>
+      <w:pPr>
+        <w:ind w:left="4887" w:hanging="180"/>
+      </w:pPr>
+    </w:lvl>
+    <w:lvl w:ilvl="6" w:tplc="0419000F" w:tentative="1">
+      <w:start w:val="1"/>
+      <w:numFmt w:val="decimal"/>
+      <w:lvlText w:val="%7."/>
+      <w:lvlJc w:val="left"/>
+      <w:pPr>
+        <w:ind w:left="5607" w:hanging="360"/>
+      </w:pPr>
+    </w:lvl>
+    <w:lvl w:ilvl="7" w:tplc="04190019" w:tentative="1">
+      <w:start w:val="1"/>
+      <w:numFmt w:val="lowerLetter"/>
+      <w:lvlText w:val="%8."/>
+      <w:lvlJc w:val="left"/>
+      <w:pPr>
+        <w:ind w:left="6327" w:hanging="360"/>
+      </w:pPr>
+    </w:lvl>
+    <w:lvl w:ilvl="8" w:tplc="0419001B" w:tentative="1">
+      <w:start w:val="1"/>
+      <w:numFmt w:val="lowerRoman"/>
+      <w:lvlText w:val="%9."/>
+      <w:lvlJc w:val="right"/>
+      <w:pPr>
+        <w:ind w:left="7047" w:hanging="180"/>
+      </w:pPr>
+    </w:lvl>
+  </w:abstractNum>
+  <w:abstractNum w:abstractNumId="10" w15:restartNumberingAfterBreak="0">
     <w:nsid w:val="5CAD3097"/>
     <w:multiLevelType w:val="hybridMultilevel"/>
     <w:tmpl w:val="A66E3DD2"/>
@@ -16680,7 +17051,7 @@
       </w:pPr>
     </w:lvl>
   </w:abstractNum>
-  <w:abstractNum w:abstractNumId="8" w15:restartNumberingAfterBreak="0">
+  <w:abstractNum w:abstractNumId="11" w15:restartNumberingAfterBreak="0">
     <w:nsid w:val="78F524D7"/>
     <w:multiLevelType w:val="hybridMultilevel"/>
     <w:tmpl w:val="80BE6010"/>
@@ -16770,33 +17141,53 @@
     </w:lvl>
   </w:abstractNum>
   <w:num w:numId="1">
-    <w:abstractNumId w:val="3"/>
+    <w:abstractNumId w:val="4"/>
   </w:num>
   <w:num w:numId="2">
-    <w:abstractNumId w:val="6"/>
+    <w:abstractNumId w:val="8"/>
   </w:num>
   <w:num w:numId="3">
-    <w:abstractNumId w:val="4"/>
+    <w:abstractNumId w:val="5"/>
   </w:num>
   <w:num w:numId="4">
     <w:abstractNumId w:val="0"/>
   </w:num>
   <w:num w:numId="5">
+    <w:abstractNumId w:val="10"/>
+  </w:num>
+  <w:num w:numId="6">
+    <w:abstractNumId w:val="2"/>
+  </w:num>
+  <w:num w:numId="7">
+    <w:abstractNumId w:val="3"/>
+  </w:num>
+  <w:num w:numId="8">
     <w:abstractNumId w:val="7"/>
   </w:num>
-  <w:num w:numId="6">
+  <w:num w:numId="9">
+    <w:abstractNumId w:val="11"/>
+  </w:num>
+  <w:num w:numId="10">
     <w:abstractNumId w:val="1"/>
   </w:num>
-  <w:num w:numId="7">
-    <w:abstractNumId w:val="2"/>
+  <w:num w:numId="11">
+    <w:abstractNumId w:val="9"/>
   </w:num>
-  <w:num w:numId="8">
-    <w:abstractNumId w:val="5"/>
-  </w:num>
-  <w:num w:numId="9">
-    <w:abstractNumId w:val="8"/>
+  <w:num w:numId="12">
+    <w:abstractNumId w:val="6"/>
   </w:num>
 </w:numbering>
+</file>
+
+<file path=word/people.xml><?xml version="1.0" encoding="utf-8"?>
+<w15:people xmlns:wpc="http://schemas.microsoft.com/office/word/2010/wordprocessingCanvas" xmlns:cx="http://schemas.microsoft.com/office/drawing/2014/chartex" xmlns:cx1="http://schemas.microsoft.com/office/drawing/2015/9/8/chartex" xmlns:mc="http://schemas.openxmlformats.org/markup-compatibility/2006" xmlns:o="urn:schemas-microsoft-com:office:office" xmlns:r="http://schemas.openxmlformats.org/officeDocument/2006/relationships" xmlns:m="http://schemas.openxmlformats.org/officeDocument/2006/math" xmlns:v="urn:schemas-microsoft-com:vml" xmlns:wp14="http://schemas.microsoft.com/office/word/2010/wordprocessingDrawing" xmlns:wp="http://schemas.openxmlformats.org/drawingml/2006/wordprocessingDrawing" xmlns:w10="urn:schemas-microsoft-com:office:word" xmlns:w="http://schemas.openxmlformats.org/wordprocessingml/2006/main" xmlns:w14="http://schemas.microsoft.com/office/word/2010/wordml" xmlns:w15="http://schemas.microsoft.com/office/word/2012/wordml" xmlns:w16se="http://schemas.microsoft.com/office/word/2015/wordml/symex" xmlns:wpg="http://schemas.microsoft.com/office/word/2010/wordprocessingGroup" xmlns:wpi="http://schemas.microsoft.com/office/word/2010/wordprocessingInk" xmlns:wne="http://schemas.microsoft.com/office/word/2006/wordml" xmlns:wps="http://schemas.microsoft.com/office/word/2010/wordprocessingShape" mc:Ignorable="w14 w15 w16se wp14">
+  <w15:person w15:author="Kalentyev Alexey">
+    <w15:presenceInfo w15:providerId="Windows Live" w15:userId="da819b8650d7d997"/>
+  </w15:person>
+  <w15:person w15:author="Степан Лис">
+    <w15:presenceInfo w15:providerId="None" w15:userId="Степан Лис"/>
+  </w15:person>
+</w15:people>
 </file>
 
 <file path=word/styles.xml><?xml version="1.0" encoding="utf-8"?>
@@ -17988,7 +18379,7 @@
 </file>
 
 <file path=customXml/itemProps1.xml><?xml version="1.0" encoding="utf-8"?>
-<ds:datastoreItem xmlns:ds="http://schemas.openxmlformats.org/officeDocument/2006/customXml" ds:itemID="{322A5290-7558-4842-B473-3D7A71F086FC}">
+<ds:datastoreItem xmlns:ds="http://schemas.openxmlformats.org/officeDocument/2006/customXml" ds:itemID="{9AB86757-7282-45F6-9690-2D8A587D067A}">
   <ds:schemaRefs>
     <ds:schemaRef ds:uri="http://schemas.openxmlformats.org/officeDocument/2006/bibliography"/>
   </ds:schemaRefs>

--- a/docs/ПЗ, ОРСАПР.docx
+++ b/docs/ПЗ, ОРСАПР.docx
@@ -705,8 +705,10 @@
           <w:sz w:val="28"/>
           <w:szCs w:val="28"/>
         </w:rPr>
-        <w:t>5</w:t>
-      </w:r>
+        <w:t>7</w:t>
+      </w:r>
+      <w:bookmarkStart w:id="0" w:name="_GoBack"/>
+      <w:bookmarkEnd w:id="0"/>
       <w:r>
         <w:rPr>
           <w:rFonts w:ascii="Times New Roman" w:eastAsia="Times New Roman" w:hAnsi="Times New Roman" w:cs="Times New Roman"/>
@@ -3175,7 +3177,7 @@
           <w:sz w:val="28"/>
         </w:rPr>
       </w:pPr>
-      <w:bookmarkStart w:id="0" w:name="_Toc39338379"/>
+      <w:bookmarkStart w:id="1" w:name="_Toc39338379"/>
       <w:r>
         <w:rPr>
           <w:rFonts w:ascii="Times New Roman" w:hAnsi="Times New Roman" w:cs="Times New Roman"/>
@@ -3186,7 +3188,7 @@
         <w:lastRenderedPageBreak/>
         <w:t>Введение</w:t>
       </w:r>
-      <w:bookmarkEnd w:id="0"/>
+      <w:bookmarkEnd w:id="1"/>
     </w:p>
     <w:p>
       <w:pPr>
@@ -3473,7 +3475,7 @@
           <w:sz w:val="28"/>
         </w:rPr>
       </w:pPr>
-      <w:bookmarkStart w:id="1" w:name="_Toc39338380"/>
+      <w:bookmarkStart w:id="2" w:name="_Toc39338380"/>
       <w:r>
         <w:rPr>
           <w:rFonts w:ascii="Times New Roman" w:hAnsi="Times New Roman" w:cs="Times New Roman"/>
@@ -3484,7 +3486,7 @@
         <w:lastRenderedPageBreak/>
         <w:t>1 Постановка и анализ задачи</w:t>
       </w:r>
-      <w:bookmarkEnd w:id="1"/>
+      <w:bookmarkEnd w:id="2"/>
     </w:p>
     <w:p>
       <w:pPr>
@@ -3538,7 +3540,7 @@
           <w:sz w:val="28"/>
         </w:rPr>
       </w:pPr>
-      <w:bookmarkStart w:id="2" w:name="_Toc39338381"/>
+      <w:bookmarkStart w:id="3" w:name="_Toc39338381"/>
       <w:r>
         <w:rPr>
           <w:rFonts w:ascii="Times New Roman" w:hAnsi="Times New Roman" w:cs="Times New Roman"/>
@@ -3548,7 +3550,7 @@
         </w:rPr>
         <w:t>Описание САПР</w:t>
       </w:r>
-      <w:bookmarkEnd w:id="2"/>
+      <w:bookmarkEnd w:id="3"/>
     </w:p>
     <w:p>
       <w:pPr>
@@ -4173,7 +4175,7 @@
           <w:sz w:val="28"/>
         </w:rPr>
       </w:pPr>
-      <w:bookmarkStart w:id="3" w:name="_Toc39338382"/>
+      <w:bookmarkStart w:id="4" w:name="_Toc39338382"/>
       <w:r>
         <w:rPr>
           <w:rFonts w:ascii="Times New Roman" w:hAnsi="Times New Roman" w:cs="Times New Roman"/>
@@ -4183,7 +4185,7 @@
         </w:rPr>
         <w:t>Описание предмета проектирования</w:t>
       </w:r>
-      <w:bookmarkEnd w:id="3"/>
+      <w:bookmarkEnd w:id="4"/>
     </w:p>
     <w:p>
       <w:pPr>
@@ -7969,7 +7971,7 @@
           <w:sz w:val="28"/>
         </w:rPr>
       </w:pPr>
-      <w:bookmarkStart w:id="4" w:name="_Toc39338383"/>
+      <w:bookmarkStart w:id="5" w:name="_Toc39338383"/>
       <w:r>
         <w:rPr>
           <w:rFonts w:ascii="Times New Roman" w:hAnsi="Times New Roman" w:cs="Times New Roman"/>
@@ -7979,7 +7981,7 @@
         </w:rPr>
         <w:t>Описание аналогов</w:t>
       </w:r>
-      <w:bookmarkEnd w:id="4"/>
+      <w:bookmarkEnd w:id="5"/>
       <w:r>
         <w:rPr>
           <w:rFonts w:ascii="Times New Roman" w:hAnsi="Times New Roman" w:cs="Times New Roman"/>
@@ -8004,8 +8006,8 @@
           <w:szCs w:val="28"/>
         </w:rPr>
       </w:pPr>
-      <w:bookmarkStart w:id="5" w:name="_Toc38893064"/>
-      <w:bookmarkStart w:id="6" w:name="_Toc39338384"/>
+      <w:bookmarkStart w:id="6" w:name="_Toc38893064"/>
+      <w:bookmarkStart w:id="7" w:name="_Toc39338384"/>
       <w:r>
         <w:rPr>
           <w:rFonts w:ascii="Times New Roman" w:hAnsi="Times New Roman" w:cs="Times New Roman"/>
@@ -8057,8 +8059,8 @@
         </w:rPr>
         <w:t xml:space="preserve"> «Валы и механические передачи».</w:t>
       </w:r>
-      <w:bookmarkEnd w:id="5"/>
       <w:bookmarkEnd w:id="6"/>
+      <w:bookmarkEnd w:id="7"/>
     </w:p>
     <w:p>
       <w:pPr>
@@ -8466,8 +8468,8 @@
           <w:szCs w:val="28"/>
         </w:rPr>
       </w:pPr>
-      <w:bookmarkStart w:id="7" w:name="_Toc38893065"/>
-      <w:bookmarkStart w:id="8" w:name="_Toc39338385"/>
+      <w:bookmarkStart w:id="8" w:name="_Toc38893065"/>
+      <w:bookmarkStart w:id="9" w:name="_Toc39338385"/>
       <w:r>
         <w:rPr>
           <w:rStyle w:val="ae"/>
@@ -8479,8 +8481,8 @@
         </w:rPr>
         <w:t>1.3.2 MechaniCS</w:t>
       </w:r>
-      <w:bookmarkEnd w:id="7"/>
       <w:bookmarkEnd w:id="8"/>
+      <w:bookmarkEnd w:id="9"/>
     </w:p>
     <w:p>
       <w:pPr>
@@ -8994,7 +8996,7 @@
           <w:sz w:val="28"/>
         </w:rPr>
       </w:pPr>
-      <w:bookmarkStart w:id="9" w:name="_Toc39338386"/>
+      <w:bookmarkStart w:id="10" w:name="_Toc39338386"/>
       <w:r>
         <w:rPr>
           <w:rFonts w:ascii="Times New Roman" w:hAnsi="Times New Roman" w:cs="Times New Roman"/>
@@ -9004,7 +9006,7 @@
         </w:rPr>
         <w:t>Выбор инструментов и средств реализации</w:t>
       </w:r>
-      <w:bookmarkEnd w:id="9"/>
+      <w:bookmarkEnd w:id="10"/>
     </w:p>
     <w:p>
       <w:pPr>
@@ -9351,7 +9353,7 @@
           <w:sz w:val="28"/>
         </w:rPr>
       </w:pPr>
-      <w:bookmarkStart w:id="10" w:name="_Toc39338387"/>
+      <w:bookmarkStart w:id="11" w:name="_Toc39338387"/>
       <w:r>
         <w:rPr>
           <w:rFonts w:ascii="Times New Roman" w:hAnsi="Times New Roman" w:cs="Times New Roman"/>
@@ -9362,7 +9364,7 @@
         <w:lastRenderedPageBreak/>
         <w:t>Описание реализации</w:t>
       </w:r>
-      <w:bookmarkEnd w:id="10"/>
+      <w:bookmarkEnd w:id="11"/>
     </w:p>
     <w:p>
       <w:pPr>
@@ -9559,7 +9561,7 @@
           <w:sz w:val="28"/>
         </w:rPr>
       </w:pPr>
-      <w:bookmarkStart w:id="11" w:name="_Toc39338388"/>
+      <w:bookmarkStart w:id="12" w:name="_Toc39338388"/>
       <w:r>
         <w:rPr>
           <w:rFonts w:ascii="Times New Roman" w:hAnsi="Times New Roman" w:cs="Times New Roman"/>
@@ -9569,7 +9571,7 @@
         </w:rPr>
         <w:t>Диаграмма прецедентов класса</w:t>
       </w:r>
-      <w:bookmarkEnd w:id="11"/>
+      <w:bookmarkEnd w:id="12"/>
     </w:p>
     <w:p>
       <w:pPr>
@@ -9809,8 +9811,8 @@
           <w:lang w:eastAsia="ru-RU"/>
         </w:rPr>
       </w:pPr>
-      <w:commentRangeStart w:id="12"/>
       <w:commentRangeStart w:id="13"/>
+      <w:commentRangeStart w:id="14"/>
       <w:r>
         <w:rPr>
           <w:rFonts w:ascii="Times New Roman" w:hAnsi="Times New Roman" w:cs="Times New Roman"/>
@@ -9821,19 +9823,19 @@
         </w:rPr>
         <w:t xml:space="preserve">В результате изменений, связанных с включением в плагин дополнительной функциональности, а именно, ввод глубины зубьев, изначальная версия диаграммы прецедентов класса была изменена. </w:t>
       </w:r>
-      <w:commentRangeEnd w:id="12"/>
+      <w:commentRangeEnd w:id="13"/>
       <w:r>
         <w:rPr>
           <w:rStyle w:val="af3"/>
         </w:rPr>
-        <w:commentReference w:id="12"/>
-      </w:r>
-      <w:commentRangeEnd w:id="13"/>
+        <w:commentReference w:id="13"/>
+      </w:r>
+      <w:commentRangeEnd w:id="14"/>
       <w:r>
         <w:rPr>
           <w:rStyle w:val="af3"/>
         </w:rPr>
-        <w:commentReference w:id="13"/>
+        <w:commentReference w:id="14"/>
       </w:r>
     </w:p>
     <w:p>
@@ -9982,7 +9984,7 @@
           <w:lang w:eastAsia="ru-RU"/>
         </w:rPr>
       </w:pPr>
-      <w:bookmarkStart w:id="14" w:name="_Toc39338389"/>
+      <w:bookmarkStart w:id="15" w:name="_Toc39338389"/>
       <w:r>
         <w:rPr>
           <w:rFonts w:ascii="Times New Roman" w:hAnsi="Times New Roman" w:cs="Times New Roman"/>
@@ -10005,7 +10007,7 @@
         </w:rPr>
         <w:t>Диаграмма классов</w:t>
       </w:r>
-      <w:bookmarkEnd w:id="14"/>
+      <w:bookmarkEnd w:id="15"/>
     </w:p>
     <w:p>
       <w:pPr>
@@ -10189,8 +10191,8 @@
           <w:lang w:eastAsia="ru-RU"/>
         </w:rPr>
       </w:pPr>
-      <w:commentRangeStart w:id="15"/>
       <w:commentRangeStart w:id="16"/>
+      <w:commentRangeStart w:id="17"/>
       <w:r>
         <w:rPr>
           <w:rFonts w:ascii="Times New Roman" w:hAnsi="Times New Roman" w:cs="Times New Roman"/>
@@ -10286,19 +10288,19 @@
         </w:rPr>
         <w:t xml:space="preserve">чтобы уменьшить вероятность ошибки при введении названий параметров. А также добавлены некоторые методы в существующие классы. </w:t>
       </w:r>
-      <w:commentRangeEnd w:id="15"/>
+      <w:commentRangeEnd w:id="16"/>
       <w:r>
         <w:rPr>
           <w:rStyle w:val="af3"/>
         </w:rPr>
-        <w:commentReference w:id="15"/>
-      </w:r>
-      <w:commentRangeEnd w:id="16"/>
+        <w:commentReference w:id="16"/>
+      </w:r>
+      <w:commentRangeEnd w:id="17"/>
       <w:r>
         <w:rPr>
           <w:rStyle w:val="af3"/>
         </w:rPr>
-        <w:commentReference w:id="16"/>
+        <w:commentReference w:id="17"/>
       </w:r>
     </w:p>
     <w:p>
@@ -10711,7 +10713,7 @@
           <w:sz w:val="28"/>
         </w:rPr>
       </w:pPr>
-      <w:bookmarkStart w:id="17" w:name="_Toc39338390"/>
+      <w:bookmarkStart w:id="18" w:name="_Toc39338390"/>
       <w:r>
         <w:rPr>
           <w:rFonts w:ascii="Times New Roman" w:hAnsi="Times New Roman" w:cs="Times New Roman"/>
@@ -10722,7 +10724,7 @@
         <w:lastRenderedPageBreak/>
         <w:t>Описание программы для пользователя</w:t>
       </w:r>
-      <w:bookmarkEnd w:id="17"/>
+      <w:bookmarkEnd w:id="18"/>
     </w:p>
     <w:p>
       <w:pPr>
@@ -11328,7 +11330,7 @@
           <w:sz w:val="28"/>
         </w:rPr>
       </w:pPr>
-      <w:bookmarkStart w:id="18" w:name="_Toc39338391"/>
+      <w:bookmarkStart w:id="19" w:name="_Toc39338391"/>
       <w:r>
         <w:rPr>
           <w:rFonts w:ascii="Times New Roman" w:hAnsi="Times New Roman" w:cs="Times New Roman"/>
@@ -11339,7 +11341,7 @@
         <w:lastRenderedPageBreak/>
         <w:t>Тестирование программы</w:t>
       </w:r>
-      <w:bookmarkEnd w:id="18"/>
+      <w:bookmarkEnd w:id="19"/>
     </w:p>
     <w:p>
       <w:pPr>
@@ -11451,7 +11453,7 @@
           <w:sz w:val="28"/>
         </w:rPr>
       </w:pPr>
-      <w:bookmarkStart w:id="19" w:name="_Toc39338392"/>
+      <w:bookmarkStart w:id="20" w:name="_Toc39338392"/>
       <w:r>
         <w:rPr>
           <w:rFonts w:ascii="Times New Roman" w:eastAsia="TimesNewRomanPSMT-Italic" w:hAnsi="Times New Roman" w:cs="Times New Roman"/>
@@ -11461,7 +11463,7 @@
         </w:rPr>
         <w:t>Функциональное тестирование</w:t>
       </w:r>
-      <w:bookmarkEnd w:id="19"/>
+      <w:bookmarkEnd w:id="20"/>
     </w:p>
     <w:p>
       <w:pPr>
@@ -11561,8 +11563,8 @@
         </w:rPr>
         <w:t>На рисунке 4.1 представлена модель звездочки цепной передачи</w:t>
       </w:r>
-      <w:commentRangeStart w:id="20"/>
       <w:commentRangeStart w:id="21"/>
+      <w:commentRangeStart w:id="22"/>
       <w:r>
         <w:rPr>
           <w:rFonts w:eastAsia="TimesNewRomanPSMT-Italic"/>
@@ -11572,7 +11574,7 @@
         </w:rPr>
         <w:t xml:space="preserve"> с минимальными значениями.</w:t>
       </w:r>
-      <w:commentRangeEnd w:id="20"/>
+      <w:commentRangeEnd w:id="21"/>
       <w:r>
         <w:rPr>
           <w:rStyle w:val="af3"/>
@@ -11580,9 +11582,9 @@
           <w:kern w:val="0"/>
           <w:lang w:val="ru-RU" w:eastAsia="en-US"/>
         </w:rPr>
-        <w:commentReference w:id="20"/>
-      </w:r>
-      <w:commentRangeEnd w:id="21"/>
+        <w:commentReference w:id="21"/>
+      </w:r>
+      <w:commentRangeEnd w:id="22"/>
       <w:r>
         <w:rPr>
           <w:rStyle w:val="af3"/>
@@ -11590,7 +11592,7 @@
           <w:kern w:val="0"/>
           <w:lang w:val="ru-RU" w:eastAsia="en-US"/>
         </w:rPr>
-        <w:commentReference w:id="21"/>
+        <w:commentReference w:id="22"/>
       </w:r>
       <w:r>
         <w:rPr>
@@ -11920,8 +11922,8 @@
         </w:rPr>
         <w:t>На рисунке 4.2 представлена модель звездочки цепной передачи</w:t>
       </w:r>
-      <w:commentRangeStart w:id="22"/>
       <w:commentRangeStart w:id="23"/>
+      <w:commentRangeStart w:id="24"/>
       <w:r>
         <w:rPr>
           <w:rFonts w:eastAsia="TimesNewRomanPSMT-Italic"/>
@@ -11931,7 +11933,7 @@
         </w:rPr>
         <w:t xml:space="preserve"> с максимальными значениями.</w:t>
       </w:r>
-      <w:commentRangeEnd w:id="22"/>
+      <w:commentRangeEnd w:id="23"/>
       <w:r>
         <w:rPr>
           <w:rStyle w:val="af3"/>
@@ -11939,9 +11941,9 @@
           <w:kern w:val="0"/>
           <w:lang w:val="ru-RU" w:eastAsia="en-US"/>
         </w:rPr>
-        <w:commentReference w:id="22"/>
-      </w:r>
-      <w:commentRangeEnd w:id="23"/>
+        <w:commentReference w:id="23"/>
+      </w:r>
+      <w:commentRangeEnd w:id="24"/>
       <w:r>
         <w:rPr>
           <w:rStyle w:val="af3"/>
@@ -11949,7 +11951,7 @@
           <w:kern w:val="0"/>
           <w:lang w:val="ru-RU" w:eastAsia="en-US"/>
         </w:rPr>
-        <w:commentReference w:id="23"/>
+        <w:commentReference w:id="24"/>
       </w:r>
     </w:p>
     <w:p>
@@ -12305,7 +12307,6 @@
           <w:lang w:val="ru-RU"/>
         </w:rPr>
       </w:pPr>
-      <w:bookmarkStart w:id="24" w:name="_GoBack"/>
       <w:r>
         <w:rPr>
           <w:noProof/>
@@ -12354,7 +12355,6 @@
           </wp:inline>
         </w:drawing>
       </w:r>
-      <w:bookmarkEnd w:id="24"/>
     </w:p>
     <w:p>
       <w:pPr>
@@ -15554,7 +15554,7 @@
 
 <file path=word/comments.xml><?xml version="1.0" encoding="utf-8"?>
 <w:comments xmlns:wpc="http://schemas.microsoft.com/office/word/2010/wordprocessingCanvas" xmlns:cx="http://schemas.microsoft.com/office/drawing/2014/chartex" xmlns:cx1="http://schemas.microsoft.com/office/drawing/2015/9/8/chartex" xmlns:mc="http://schemas.openxmlformats.org/markup-compatibility/2006" xmlns:o="urn:schemas-microsoft-com:office:office" xmlns:r="http://schemas.openxmlformats.org/officeDocument/2006/relationships" xmlns:m="http://schemas.openxmlformats.org/officeDocument/2006/math" xmlns:v="urn:schemas-microsoft-com:vml" xmlns:wp14="http://schemas.microsoft.com/office/word/2010/wordprocessingDrawing" xmlns:wp="http://schemas.openxmlformats.org/drawingml/2006/wordprocessingDrawing" xmlns:w10="urn:schemas-microsoft-com:office:word" xmlns:w="http://schemas.openxmlformats.org/wordprocessingml/2006/main" xmlns:w14="http://schemas.microsoft.com/office/word/2010/wordml" xmlns:w15="http://schemas.microsoft.com/office/word/2012/wordml" xmlns:w16se="http://schemas.microsoft.com/office/word/2015/wordml/symex" xmlns:wpg="http://schemas.microsoft.com/office/word/2010/wordprocessingGroup" xmlns:wpi="http://schemas.microsoft.com/office/word/2010/wordprocessingInk" xmlns:wne="http://schemas.microsoft.com/office/word/2006/wordml" xmlns:wps="http://schemas.microsoft.com/office/word/2010/wordprocessingShape" mc:Ignorable="w14 w15 w16se wp14">
-  <w:comment w:id="12" w:author="Kalentyev Alexey" w:date="2020-05-12T23:47:00Z" w:initials="KA">
+  <w:comment w:id="13" w:author="Kalentyev Alexey" w:date="2020-05-12T23:47:00Z" w:initials="KA">
     <w:p>
       <w:pPr>
         <w:pStyle w:val="af4"/>
@@ -15570,7 +15570,7 @@
       </w:r>
     </w:p>
   </w:comment>
-  <w:comment w:id="13" w:author="Степан Лис" w:date="2020-05-13T10:58:00Z" w:initials="СЛ">
+  <w:comment w:id="14" w:author="Степан Лис" w:date="2020-05-13T10:58:00Z" w:initials="СЛ">
     <w:p>
       <w:pPr>
         <w:pStyle w:val="af4"/>
@@ -15586,7 +15586,7 @@
       </w:r>
     </w:p>
   </w:comment>
-  <w:comment w:id="15" w:author="Kalentyev Alexey" w:date="2020-05-12T23:48:00Z" w:initials="KA">
+  <w:comment w:id="16" w:author="Kalentyev Alexey" w:date="2020-05-12T23:48:00Z" w:initials="KA">
     <w:p>
       <w:pPr>
         <w:pStyle w:val="af4"/>
@@ -15602,7 +15602,7 @@
       </w:r>
     </w:p>
   </w:comment>
-  <w:comment w:id="16" w:author="Степан Лис" w:date="2020-05-13T10:57:00Z" w:initials="СЛ">
+  <w:comment w:id="17" w:author="Степан Лис" w:date="2020-05-13T10:57:00Z" w:initials="СЛ">
     <w:p>
       <w:pPr>
         <w:pStyle w:val="af4"/>
@@ -15618,7 +15618,7 @@
       </w:r>
     </w:p>
   </w:comment>
-  <w:comment w:id="20" w:author="Kalentyev Alexey" w:date="2020-05-12T23:49:00Z" w:initials="KA">
+  <w:comment w:id="21" w:author="Kalentyev Alexey" w:date="2020-05-12T23:49:00Z" w:initials="KA">
     <w:p>
       <w:pPr>
         <w:pStyle w:val="af4"/>
@@ -15634,7 +15634,7 @@
       </w:r>
     </w:p>
   </w:comment>
-  <w:comment w:id="21" w:author="Степан Лис" w:date="2020-05-13T11:04:00Z" w:initials="СЛ">
+  <w:comment w:id="22" w:author="Степан Лис" w:date="2020-05-13T11:04:00Z" w:initials="СЛ">
     <w:p>
       <w:pPr>
         <w:pStyle w:val="af4"/>
@@ -15650,7 +15650,7 @@
       </w:r>
     </w:p>
   </w:comment>
-  <w:comment w:id="22" w:author="Kalentyev Alexey" w:date="2020-05-12T23:49:00Z" w:initials="KA">
+  <w:comment w:id="23" w:author="Kalentyev Alexey" w:date="2020-05-12T23:49:00Z" w:initials="KA">
     <w:p>
       <w:pPr>
         <w:pStyle w:val="af4"/>
@@ -15666,7 +15666,7 @@
       </w:r>
     </w:p>
   </w:comment>
-  <w:comment w:id="23" w:author="Степан Лис" w:date="2020-05-13T11:04:00Z" w:initials="СЛ">
+  <w:comment w:id="24" w:author="Степан Лис" w:date="2020-05-13T11:04:00Z" w:initials="СЛ">
     <w:p>
       <w:pPr>
         <w:pStyle w:val="af4"/>
@@ -15935,7 +15935,7 @@
             <w:noProof/>
             <w:sz w:val="28"/>
           </w:rPr>
-          <w:t>27</w:t>
+          <w:t>20</w:t>
         </w:r>
         <w:r>
           <w:rPr>
@@ -18379,7 +18379,7 @@
 </file>
 
 <file path=customXml/itemProps1.xml><?xml version="1.0" encoding="utf-8"?>
-<ds:datastoreItem xmlns:ds="http://schemas.openxmlformats.org/officeDocument/2006/customXml" ds:itemID="{9AB86757-7282-45F6-9690-2D8A587D067A}">
+<ds:datastoreItem xmlns:ds="http://schemas.openxmlformats.org/officeDocument/2006/customXml" ds:itemID="{DD62B37E-A9BD-4077-8017-B2EA73257C6A}">
   <ds:schemaRefs>
     <ds:schemaRef ds:uri="http://schemas.openxmlformats.org/officeDocument/2006/bibliography"/>
   </ds:schemaRefs>

--- a/docs/ПЗ, ОРСАПР.docx
+++ b/docs/ПЗ, ОРСАПР.docx
@@ -406,8 +406,18 @@
           <w:sz w:val="28"/>
           <w:szCs w:val="28"/>
         </w:rPr>
-        <w:t>________ А. С. Смакотина</w:t>
-      </w:r>
+        <w:t xml:space="preserve">________ А. С. </w:t>
+      </w:r>
+      <w:proofErr w:type="spellStart"/>
+      <w:r>
+        <w:rPr>
+          <w:rFonts w:ascii="Times New Roman" w:hAnsi="Times New Roman" w:cs="Times New Roman"/>
+          <w:sz w:val="28"/>
+          <w:szCs w:val="28"/>
+        </w:rPr>
+        <w:t>Смакотина</w:t>
+      </w:r>
+      <w:proofErr w:type="spellEnd"/>
     </w:p>
     <w:p>
       <w:pPr>
@@ -437,7 +447,25 @@
           <w:sz w:val="28"/>
           <w:szCs w:val="28"/>
         </w:rPr>
-        <w:t>__»____________2020</w:t>
+        <w:t>_</w:t>
+      </w:r>
+      <w:proofErr w:type="gramStart"/>
+      <w:r>
+        <w:rPr>
+          <w:rFonts w:ascii="Times New Roman" w:hAnsi="Times New Roman" w:cs="Times New Roman"/>
+          <w:sz w:val="28"/>
+          <w:szCs w:val="28"/>
+        </w:rPr>
+        <w:t>_»_</w:t>
+      </w:r>
+      <w:proofErr w:type="gramEnd"/>
+      <w:r>
+        <w:rPr>
+          <w:rFonts w:ascii="Times New Roman" w:hAnsi="Times New Roman" w:cs="Times New Roman"/>
+          <w:sz w:val="28"/>
+          <w:szCs w:val="28"/>
+        </w:rPr>
+        <w:t>___________2020</w:t>
       </w:r>
       <w:r>
         <w:rPr>
@@ -541,6 +569,7 @@
         </w:rPr>
         <w:t xml:space="preserve">. </w:t>
       </w:r>
+      <w:proofErr w:type="spellStart"/>
       <w:r>
         <w:rPr>
           <w:rFonts w:ascii="Times New Roman" w:hAnsi="Times New Roman" w:cs="Times New Roman"/>
@@ -549,6 +578,7 @@
         </w:rPr>
         <w:t>Калентьев</w:t>
       </w:r>
+      <w:proofErr w:type="spellEnd"/>
       <w:r>
         <w:rPr>
           <w:rFonts w:ascii="Times New Roman" w:hAnsi="Times New Roman" w:cs="Times New Roman"/>
@@ -578,7 +608,25 @@
           <w:sz w:val="28"/>
           <w:szCs w:val="28"/>
         </w:rPr>
-        <w:t>«___»____________2020</w:t>
+        <w:t>«__</w:t>
+      </w:r>
+      <w:proofErr w:type="gramStart"/>
+      <w:r>
+        <w:rPr>
+          <w:rFonts w:ascii="Times New Roman" w:hAnsi="Times New Roman" w:cs="Times New Roman"/>
+          <w:sz w:val="28"/>
+          <w:szCs w:val="28"/>
+        </w:rPr>
+        <w:t>_»_</w:t>
+      </w:r>
+      <w:proofErr w:type="gramEnd"/>
+      <w:r>
+        <w:rPr>
+          <w:rFonts w:ascii="Times New Roman" w:hAnsi="Times New Roman" w:cs="Times New Roman"/>
+          <w:sz w:val="28"/>
+          <w:szCs w:val="28"/>
+        </w:rPr>
+        <w:t>___________2020</w:t>
       </w:r>
       <w:r>
         <w:rPr>
@@ -707,8 +755,6 @@
         </w:rPr>
         <w:t>7</w:t>
       </w:r>
-      <w:bookmarkStart w:id="0" w:name="_GoBack"/>
-      <w:bookmarkEnd w:id="0"/>
       <w:r>
         <w:rPr>
           <w:rFonts w:ascii="Times New Roman" w:eastAsia="Times New Roman" w:hAnsi="Times New Roman" w:cs="Times New Roman"/>
@@ -921,6 +967,7 @@
         </w:rPr>
         <w:t xml:space="preserve">интегрированной среды разработки </w:t>
       </w:r>
+      <w:proofErr w:type="spellStart"/>
       <w:r>
         <w:rPr>
           <w:rFonts w:ascii="Times New Roman" w:hAnsi="Times New Roman" w:cs="Times New Roman"/>
@@ -930,6 +977,7 @@
         </w:rPr>
         <w:t>Visual</w:t>
       </w:r>
+      <w:proofErr w:type="spellEnd"/>
       <w:r>
         <w:rPr>
           <w:rFonts w:ascii="Times New Roman" w:hAnsi="Times New Roman" w:cs="Times New Roman"/>
@@ -938,6 +986,7 @@
         </w:rPr>
         <w:t xml:space="preserve"> </w:t>
       </w:r>
+      <w:proofErr w:type="spellStart"/>
       <w:r>
         <w:rPr>
           <w:rFonts w:ascii="Times New Roman" w:hAnsi="Times New Roman" w:cs="Times New Roman"/>
@@ -947,6 +996,7 @@
         </w:rPr>
         <w:t>Studio</w:t>
       </w:r>
+      <w:proofErr w:type="spellEnd"/>
       <w:r>
         <w:rPr>
           <w:rFonts w:ascii="Times New Roman" w:hAnsi="Times New Roman" w:cs="Times New Roman"/>
@@ -954,8 +1004,9 @@
           <w:sz w:val="28"/>
           <w:szCs w:val="28"/>
         </w:rPr>
-        <w:t xml:space="preserve"> С</w:t>
-      </w:r>
+        <w:t xml:space="preserve"> </w:t>
+      </w:r>
+      <w:proofErr w:type="spellStart"/>
       <w:r>
         <w:rPr>
           <w:rFonts w:ascii="Times New Roman" w:hAnsi="Times New Roman" w:cs="Times New Roman"/>
@@ -963,8 +1014,18 @@
           <w:sz w:val="28"/>
           <w:szCs w:val="28"/>
         </w:rPr>
+        <w:t>С</w:t>
+      </w:r>
+      <w:r>
+        <w:rPr>
+          <w:rFonts w:ascii="Times New Roman" w:hAnsi="Times New Roman" w:cs="Times New Roman"/>
+          <w:bCs/>
+          <w:sz w:val="28"/>
+          <w:szCs w:val="28"/>
+        </w:rPr>
         <w:t>ommunity</w:t>
       </w:r>
+      <w:proofErr w:type="spellEnd"/>
       <w:r>
         <w:rPr>
           <w:rFonts w:ascii="Times New Roman" w:hAnsi="Times New Roman" w:cs="Times New Roman"/>
@@ -3177,7 +3238,7 @@
           <w:sz w:val="28"/>
         </w:rPr>
       </w:pPr>
-      <w:bookmarkStart w:id="1" w:name="_Toc39338379"/>
+      <w:bookmarkStart w:id="0" w:name="_Toc39338379"/>
       <w:r>
         <w:rPr>
           <w:rFonts w:ascii="Times New Roman" w:hAnsi="Times New Roman" w:cs="Times New Roman"/>
@@ -3188,7 +3249,7 @@
         <w:lastRenderedPageBreak/>
         <w:t>Введение</w:t>
       </w:r>
-      <w:bookmarkEnd w:id="1"/>
+      <w:bookmarkEnd w:id="0"/>
     </w:p>
     <w:p>
       <w:pPr>
@@ -3396,6 +3457,7 @@
         </w:rPr>
         <w:t xml:space="preserve">интегрированной среды разработки </w:t>
       </w:r>
+      <w:proofErr w:type="spellStart"/>
       <w:r>
         <w:rPr>
           <w:rFonts w:ascii="Times New Roman" w:hAnsi="Times New Roman" w:cs="Times New Roman"/>
@@ -3405,6 +3467,7 @@
         </w:rPr>
         <w:t>Visual</w:t>
       </w:r>
+      <w:proofErr w:type="spellEnd"/>
       <w:r>
         <w:rPr>
           <w:rFonts w:ascii="Times New Roman" w:hAnsi="Times New Roman" w:cs="Times New Roman"/>
@@ -3413,6 +3476,7 @@
         </w:rPr>
         <w:t xml:space="preserve"> </w:t>
       </w:r>
+      <w:proofErr w:type="spellStart"/>
       <w:r>
         <w:rPr>
           <w:rFonts w:ascii="Times New Roman" w:hAnsi="Times New Roman" w:cs="Times New Roman"/>
@@ -3420,7 +3484,37 @@
           <w:sz w:val="28"/>
           <w:szCs w:val="28"/>
         </w:rPr>
-        <w:t>Studio Сommunity 2019.</w:t>
+        <w:t>Studio</w:t>
+      </w:r>
+      <w:proofErr w:type="spellEnd"/>
+      <w:r>
+        <w:rPr>
+          <w:rFonts w:ascii="Times New Roman" w:hAnsi="Times New Roman" w:cs="Times New Roman"/>
+          <w:bCs/>
+          <w:sz w:val="28"/>
+          <w:szCs w:val="28"/>
+        </w:rPr>
+        <w:t xml:space="preserve"> </w:t>
+      </w:r>
+      <w:proofErr w:type="spellStart"/>
+      <w:r>
+        <w:rPr>
+          <w:rFonts w:ascii="Times New Roman" w:hAnsi="Times New Roman" w:cs="Times New Roman"/>
+          <w:bCs/>
+          <w:sz w:val="28"/>
+          <w:szCs w:val="28"/>
+        </w:rPr>
+        <w:t>Сommunity</w:t>
+      </w:r>
+      <w:proofErr w:type="spellEnd"/>
+      <w:r>
+        <w:rPr>
+          <w:rFonts w:ascii="Times New Roman" w:hAnsi="Times New Roman" w:cs="Times New Roman"/>
+          <w:bCs/>
+          <w:sz w:val="28"/>
+          <w:szCs w:val="28"/>
+        </w:rPr>
+        <w:t xml:space="preserve"> 2019.</w:t>
       </w:r>
     </w:p>
     <w:p>
@@ -3444,7 +3538,35 @@
         <w:rPr>
           <w:lang w:val="ru-RU"/>
         </w:rPr>
-        <w:t xml:space="preserve"> Visual Studio — это стартовая площадка для написания, отладки и сборки кода, а также последующей публикации приложений. Интегрированная среда разработки (IDE) представляет собой многофункциональную программу, которую можно использовать для различных аспектов разработки программного обеспечения. </w:t>
+        <w:t xml:space="preserve"> </w:t>
+      </w:r>
+      <w:proofErr w:type="spellStart"/>
+      <w:r>
+        <w:rPr>
+          <w:lang w:val="ru-RU"/>
+        </w:rPr>
+        <w:t>Visual</w:t>
+      </w:r>
+      <w:proofErr w:type="spellEnd"/>
+      <w:r>
+        <w:rPr>
+          <w:lang w:val="ru-RU"/>
+        </w:rPr>
+        <w:t xml:space="preserve"> </w:t>
+      </w:r>
+      <w:proofErr w:type="spellStart"/>
+      <w:r>
+        <w:rPr>
+          <w:lang w:val="ru-RU"/>
+        </w:rPr>
+        <w:t>Studio</w:t>
+      </w:r>
+      <w:proofErr w:type="spellEnd"/>
+      <w:r>
+        <w:rPr>
+          <w:lang w:val="ru-RU"/>
+        </w:rPr>
+        <w:t xml:space="preserve"> — это стартовая площадка для написания, отладки и сборки кода, а также последующей публикации приложений. Интегрированная среда разработки (IDE) представляет собой многофункциональную программу, которую можно использовать для различных аспектов разработки программного обеспечения. </w:t>
       </w:r>
     </w:p>
     <w:p>
@@ -3475,7 +3597,7 @@
           <w:sz w:val="28"/>
         </w:rPr>
       </w:pPr>
-      <w:bookmarkStart w:id="2" w:name="_Toc39338380"/>
+      <w:bookmarkStart w:id="1" w:name="_Toc39338380"/>
       <w:r>
         <w:rPr>
           <w:rFonts w:ascii="Times New Roman" w:hAnsi="Times New Roman" w:cs="Times New Roman"/>
@@ -3486,7 +3608,7 @@
         <w:lastRenderedPageBreak/>
         <w:t>1 Постановка и анализ задачи</w:t>
       </w:r>
-      <w:bookmarkEnd w:id="2"/>
+      <w:bookmarkEnd w:id="1"/>
     </w:p>
     <w:p>
       <w:pPr>
@@ -3540,7 +3662,7 @@
           <w:sz w:val="28"/>
         </w:rPr>
       </w:pPr>
-      <w:bookmarkStart w:id="3" w:name="_Toc39338381"/>
+      <w:bookmarkStart w:id="2" w:name="_Toc39338381"/>
       <w:r>
         <w:rPr>
           <w:rFonts w:ascii="Times New Roman" w:hAnsi="Times New Roman" w:cs="Times New Roman"/>
@@ -3550,7 +3672,7 @@
         </w:rPr>
         <w:t>Описание САПР</w:t>
       </w:r>
-      <w:bookmarkEnd w:id="3"/>
+      <w:bookmarkEnd w:id="2"/>
     </w:p>
     <w:p>
       <w:pPr>
@@ -3730,19 +3852,39 @@
         </w:rPr>
         <w:t>Общее назначение системы КОМПАС-3D — создание трехмерных ассоциативных моделей отдельных элементов и сборных конструкций из них. Конструкции могут содержать как оригинальные, так и стандартизованные конструктивные элементы, при использовании технологии интеллектуального проектирования </w:t>
       </w:r>
-      <w:hyperlink r:id="rId8" w:history="1">
-        <w:r>
-          <w:rPr>
-            <w:rFonts w:ascii="Times New Roman" w:eastAsia="Times New Roman" w:hAnsi="Times New Roman" w:cs="Times New Roman"/>
-            <w:sz w:val="28"/>
-            <w:szCs w:val="28"/>
-            <w:u w:val="single"/>
-            <w:bdr w:val="none" w:sz="0" w:space="0" w:color="auto" w:frame="1"/>
-            <w:lang w:eastAsia="ru-RU"/>
-          </w:rPr>
-          <w:t>MinD</w:t>
-        </w:r>
-      </w:hyperlink>
+      <w:proofErr w:type="spellStart"/>
+      <w:r>
+        <w:fldChar w:fldCharType="begin"/>
+      </w:r>
+      <w:r>
+        <w:instrText xml:space="preserve"> HYPERLINK "http://construction.ascon.ru/software/tasks/items/?prcid=104&amp;prpid=829" </w:instrText>
+      </w:r>
+      <w:r>
+        <w:fldChar w:fldCharType="separate"/>
+      </w:r>
+      <w:r>
+        <w:rPr>
+          <w:rFonts w:ascii="Times New Roman" w:eastAsia="Times New Roman" w:hAnsi="Times New Roman" w:cs="Times New Roman"/>
+          <w:sz w:val="28"/>
+          <w:szCs w:val="28"/>
+          <w:u w:val="single"/>
+          <w:bdr w:val="none" w:sz="0" w:space="0" w:color="auto" w:frame="1"/>
+          <w:lang w:eastAsia="ru-RU"/>
+        </w:rPr>
+        <w:t>MinD</w:t>
+      </w:r>
+      <w:proofErr w:type="spellEnd"/>
+      <w:r>
+        <w:rPr>
+          <w:rFonts w:ascii="Times New Roman" w:eastAsia="Times New Roman" w:hAnsi="Times New Roman" w:cs="Times New Roman"/>
+          <w:sz w:val="28"/>
+          <w:szCs w:val="28"/>
+          <w:u w:val="single"/>
+          <w:bdr w:val="none" w:sz="0" w:space="0" w:color="auto" w:frame="1"/>
+          <w:lang w:eastAsia="ru-RU"/>
+        </w:rPr>
+        <w:fldChar w:fldCharType="end"/>
+      </w:r>
       <w:r>
         <w:rPr>
           <w:rFonts w:ascii="Times New Roman" w:eastAsia="Times New Roman" w:hAnsi="Times New Roman" w:cs="Times New Roman"/>
@@ -3827,19 +3969,42 @@
         </w:rPr>
         <w:t>Формирование 3D-моделей на основе 2D-моделей, выполненных с применением технологии </w:t>
       </w:r>
-      <w:hyperlink r:id="rId9" w:history="1">
-        <w:r>
-          <w:rPr>
-            <w:rFonts w:ascii="Times New Roman" w:eastAsia="Times New Roman" w:hAnsi="Times New Roman" w:cs="Times New Roman"/>
-            <w:sz w:val="28"/>
-            <w:szCs w:val="28"/>
-            <w:u w:val="single"/>
-            <w:bdr w:val="none" w:sz="0" w:space="0" w:color="auto" w:frame="1"/>
-            <w:lang w:eastAsia="ru-RU"/>
-          </w:rPr>
-          <w:t>MinD</w:t>
-        </w:r>
-      </w:hyperlink>
+      <w:proofErr w:type="spellStart"/>
+      <w:r>
+        <w:fldChar w:fldCharType="begin"/>
+      </w:r>
+      <w:r>
+        <w:instrText xml:space="preserve"> HYPERLINK "http</w:instrText>
+      </w:r>
+      <w:r>
+        <w:instrText xml:space="preserve">://construction.ascon.ru/software/tasks/items/?prcid=104&amp;prpid=829" </w:instrText>
+      </w:r>
+      <w:r>
+        <w:fldChar w:fldCharType="separate"/>
+      </w:r>
+      <w:r>
+        <w:rPr>
+          <w:rFonts w:ascii="Times New Roman" w:eastAsia="Times New Roman" w:hAnsi="Times New Roman" w:cs="Times New Roman"/>
+          <w:sz w:val="28"/>
+          <w:szCs w:val="28"/>
+          <w:u w:val="single"/>
+          <w:bdr w:val="none" w:sz="0" w:space="0" w:color="auto" w:frame="1"/>
+          <w:lang w:eastAsia="ru-RU"/>
+        </w:rPr>
+        <w:t>MinD</w:t>
+      </w:r>
+      <w:proofErr w:type="spellEnd"/>
+      <w:r>
+        <w:rPr>
+          <w:rFonts w:ascii="Times New Roman" w:eastAsia="Times New Roman" w:hAnsi="Times New Roman" w:cs="Times New Roman"/>
+          <w:sz w:val="28"/>
+          <w:szCs w:val="28"/>
+          <w:u w:val="single"/>
+          <w:bdr w:val="none" w:sz="0" w:space="0" w:color="auto" w:frame="1"/>
+          <w:lang w:eastAsia="ru-RU"/>
+        </w:rPr>
+        <w:fldChar w:fldCharType="end"/>
+      </w:r>
       <w:r>
         <w:rPr>
           <w:rFonts w:ascii="Times New Roman" w:eastAsia="Times New Roman" w:hAnsi="Times New Roman" w:cs="Times New Roman"/>
@@ -3877,19 +4042,42 @@
         </w:rPr>
         <w:t>Редактирование сформированных 3D-моделей на основе 2D-моделей, выполненных с применением технологии </w:t>
       </w:r>
-      <w:hyperlink r:id="rId10" w:history="1">
-        <w:r>
-          <w:rPr>
-            <w:rFonts w:ascii="Times New Roman" w:eastAsia="Times New Roman" w:hAnsi="Times New Roman" w:cs="Times New Roman"/>
-            <w:sz w:val="28"/>
-            <w:szCs w:val="28"/>
-            <w:u w:val="single"/>
-            <w:bdr w:val="none" w:sz="0" w:space="0" w:color="auto" w:frame="1"/>
-            <w:lang w:eastAsia="ru-RU"/>
-          </w:rPr>
-          <w:t>MinD</w:t>
-        </w:r>
-      </w:hyperlink>
+      <w:proofErr w:type="spellStart"/>
+      <w:r>
+        <w:fldChar w:fldCharType="begin"/>
+      </w:r>
+      <w:r>
+        <w:instrText xml:space="preserve"> HYPERLINK "http://construction.ascon.ru/software/tasks/items/?prcid=104&amp;prpid</w:instrText>
+      </w:r>
+      <w:r>
+        <w:instrText xml:space="preserve">=829" </w:instrText>
+      </w:r>
+      <w:r>
+        <w:fldChar w:fldCharType="separate"/>
+      </w:r>
+      <w:r>
+        <w:rPr>
+          <w:rFonts w:ascii="Times New Roman" w:eastAsia="Times New Roman" w:hAnsi="Times New Roman" w:cs="Times New Roman"/>
+          <w:sz w:val="28"/>
+          <w:szCs w:val="28"/>
+          <w:u w:val="single"/>
+          <w:bdr w:val="none" w:sz="0" w:space="0" w:color="auto" w:frame="1"/>
+          <w:lang w:eastAsia="ru-RU"/>
+        </w:rPr>
+        <w:t>MinD</w:t>
+      </w:r>
+      <w:proofErr w:type="spellEnd"/>
+      <w:r>
+        <w:rPr>
+          <w:rFonts w:ascii="Times New Roman" w:eastAsia="Times New Roman" w:hAnsi="Times New Roman" w:cs="Times New Roman"/>
+          <w:sz w:val="28"/>
+          <w:szCs w:val="28"/>
+          <w:u w:val="single"/>
+          <w:bdr w:val="none" w:sz="0" w:space="0" w:color="auto" w:frame="1"/>
+          <w:lang w:eastAsia="ru-RU"/>
+        </w:rPr>
+        <w:fldChar w:fldCharType="end"/>
+      </w:r>
       <w:r>
         <w:rPr>
           <w:rFonts w:ascii="Times New Roman" w:eastAsia="Times New Roman" w:hAnsi="Times New Roman" w:cs="Times New Roman"/>
@@ -4175,7 +4363,7 @@
           <w:sz w:val="28"/>
         </w:rPr>
       </w:pPr>
-      <w:bookmarkStart w:id="4" w:name="_Toc39338382"/>
+      <w:bookmarkStart w:id="3" w:name="_Toc39338382"/>
       <w:r>
         <w:rPr>
           <w:rFonts w:ascii="Times New Roman" w:hAnsi="Times New Roman" w:cs="Times New Roman"/>
@@ -4185,7 +4373,7 @@
         </w:rPr>
         <w:t>Описание предмета проектирования</w:t>
       </w:r>
-      <w:bookmarkEnd w:id="4"/>
+      <w:bookmarkEnd w:id="3"/>
     </w:p>
     <w:p>
       <w:pPr>
@@ -4204,6 +4392,40 @@
           <w:sz w:val="28"/>
         </w:rPr>
         <w:t>Звёздочка – это профилированное</w:t>
+      </w:r>
+      <w:hyperlink r:id="rId8">
+        <w:r>
+          <w:rPr>
+            <w:rFonts w:ascii="Times New Roman" w:hAnsi="Times New Roman" w:cs="Times New Roman"/>
+            <w:sz w:val="28"/>
+          </w:rPr>
+          <w:t xml:space="preserve"> </w:t>
+        </w:r>
+      </w:hyperlink>
+      <w:hyperlink r:id="rId9">
+        <w:r>
+          <w:rPr>
+            <w:rFonts w:ascii="Times New Roman" w:hAnsi="Times New Roman" w:cs="Times New Roman"/>
+            <w:sz w:val="28"/>
+          </w:rPr>
+          <w:t>колесо</w:t>
+        </w:r>
+      </w:hyperlink>
+      <w:hyperlink r:id="rId10">
+        <w:r>
+          <w:rPr>
+            <w:rFonts w:ascii="Times New Roman" w:hAnsi="Times New Roman" w:cs="Times New Roman"/>
+            <w:sz w:val="28"/>
+          </w:rPr>
+          <w:t xml:space="preserve"> </w:t>
+        </w:r>
+      </w:hyperlink>
+      <w:r>
+        <w:rPr>
+          <w:rFonts w:ascii="Times New Roman" w:hAnsi="Times New Roman" w:cs="Times New Roman"/>
+          <w:sz w:val="28"/>
+        </w:rPr>
+        <w:t>с зубьями, которые входят в зацепление с</w:t>
       </w:r>
       <w:hyperlink r:id="rId11">
         <w:r>
@@ -4220,7 +4442,7 @@
             <w:rFonts w:ascii="Times New Roman" w:hAnsi="Times New Roman" w:cs="Times New Roman"/>
             <w:sz w:val="28"/>
           </w:rPr>
-          <w:t>колесо</w:t>
+          <w:t>цепью</w:t>
         </w:r>
       </w:hyperlink>
       <w:hyperlink r:id="rId13">
@@ -4229,16 +4451,9 @@
             <w:rFonts w:ascii="Times New Roman" w:hAnsi="Times New Roman" w:cs="Times New Roman"/>
             <w:sz w:val="28"/>
           </w:rPr>
-          <w:t xml:space="preserve"> </w:t>
+          <w:t>,</w:t>
         </w:r>
       </w:hyperlink>
-      <w:r>
-        <w:rPr>
-          <w:rFonts w:ascii="Times New Roman" w:hAnsi="Times New Roman" w:cs="Times New Roman"/>
-          <w:sz w:val="28"/>
-        </w:rPr>
-        <w:t>с зубьями, которые входят в зацепление с</w:t>
-      </w:r>
       <w:hyperlink r:id="rId14">
         <w:r>
           <w:rPr>
@@ -4254,7 +4469,7 @@
             <w:rFonts w:ascii="Times New Roman" w:hAnsi="Times New Roman" w:cs="Times New Roman"/>
             <w:sz w:val="28"/>
           </w:rPr>
-          <w:t>цепью</w:t>
+          <w:t>гусеницей</w:t>
         </w:r>
       </w:hyperlink>
       <w:hyperlink r:id="rId16">
@@ -4263,9 +4478,44 @@
             <w:rFonts w:ascii="Times New Roman" w:hAnsi="Times New Roman" w:cs="Times New Roman"/>
             <w:sz w:val="28"/>
           </w:rPr>
-          <w:t>,</w:t>
+          <w:t xml:space="preserve"> </w:t>
         </w:r>
       </w:hyperlink>
+      <w:r>
+        <w:rPr>
+          <w:rFonts w:ascii="Times New Roman" w:hAnsi="Times New Roman" w:cs="Times New Roman"/>
+          <w:sz w:val="28"/>
+        </w:rPr>
+        <w:t xml:space="preserve">или с другими материалами с выемками или </w:t>
+      </w:r>
+      <w:r>
+        <w:rPr>
+          <w:rFonts w:ascii="Times New Roman" w:hAnsi="Times New Roman" w:cs="Times New Roman"/>
+          <w:sz w:val="28"/>
+        </w:rPr>
+        <w:t>зазубринами</w:t>
+      </w:r>
+      <w:r>
+        <w:rPr>
+          <w:rFonts w:ascii="Times New Roman" w:hAnsi="Times New Roman" w:cs="Times New Roman"/>
+          <w:sz w:val="28"/>
+        </w:rPr>
+        <w:t xml:space="preserve"> [2</w:t>
+      </w:r>
+      <w:r>
+        <w:rPr>
+          <w:rFonts w:ascii="Times New Roman" w:hAnsi="Times New Roman" w:cs="Times New Roman"/>
+          <w:sz w:val="28"/>
+        </w:rPr>
+        <w:t>].</w:t>
+      </w:r>
+      <w:r>
+        <w:rPr>
+          <w:rFonts w:ascii="Times New Roman" w:hAnsi="Times New Roman" w:cs="Times New Roman"/>
+          <w:sz w:val="28"/>
+        </w:rPr>
+        <w:t xml:space="preserve"> Звёздочки отличаются от</w:t>
+      </w:r>
       <w:hyperlink r:id="rId17">
         <w:r>
           <w:rPr>
@@ -4281,7 +4531,7 @@
             <w:rFonts w:ascii="Times New Roman" w:hAnsi="Times New Roman" w:cs="Times New Roman"/>
             <w:sz w:val="28"/>
           </w:rPr>
-          <w:t>гусеницей</w:t>
+          <w:t>зубчатых колёс</w:t>
         </w:r>
       </w:hyperlink>
       <w:hyperlink r:id="rId19">
@@ -4298,35 +4548,7 @@
           <w:rFonts w:ascii="Times New Roman" w:hAnsi="Times New Roman" w:cs="Times New Roman"/>
           <w:sz w:val="28"/>
         </w:rPr>
-        <w:t xml:space="preserve">или с другими материалами с выемками или </w:t>
-      </w:r>
-      <w:r>
-        <w:rPr>
-          <w:rFonts w:ascii="Times New Roman" w:hAnsi="Times New Roman" w:cs="Times New Roman"/>
-          <w:sz w:val="28"/>
-        </w:rPr>
-        <w:t>зазубринами</w:t>
-      </w:r>
-      <w:r>
-        <w:rPr>
-          <w:rFonts w:ascii="Times New Roman" w:hAnsi="Times New Roman" w:cs="Times New Roman"/>
-          <w:sz w:val="28"/>
-        </w:rPr>
-        <w:t xml:space="preserve"> [2</w:t>
-      </w:r>
-      <w:r>
-        <w:rPr>
-          <w:rFonts w:ascii="Times New Roman" w:hAnsi="Times New Roman" w:cs="Times New Roman"/>
-          <w:sz w:val="28"/>
-        </w:rPr>
-        <w:t>].</w:t>
-      </w:r>
-      <w:r>
-        <w:rPr>
-          <w:rFonts w:ascii="Times New Roman" w:hAnsi="Times New Roman" w:cs="Times New Roman"/>
-          <w:sz w:val="28"/>
-        </w:rPr>
-        <w:t xml:space="preserve"> Звёздочки отличаются от</w:t>
+        <w:t>тем, что никогда не входят в зацепление друг с другом непосредственно, и отличаются от</w:t>
       </w:r>
       <w:hyperlink r:id="rId20">
         <w:r>
@@ -4343,7 +4565,7 @@
             <w:rFonts w:ascii="Times New Roman" w:hAnsi="Times New Roman" w:cs="Times New Roman"/>
             <w:sz w:val="28"/>
           </w:rPr>
-          <w:t>зубчатых колёс</w:t>
+          <w:t>шкивов</w:t>
         </w:r>
       </w:hyperlink>
       <w:hyperlink r:id="rId22">
@@ -4360,7 +4582,42 @@
           <w:rFonts w:ascii="Times New Roman" w:hAnsi="Times New Roman" w:cs="Times New Roman"/>
           <w:sz w:val="28"/>
         </w:rPr>
-        <w:t>тем, что никогда не входят в зацепление друг с другом непосредственно, и отличаются от</w:t>
+        <w:t xml:space="preserve">тем, что у звёздочек есть зубья, в то время как шкивы имеют гладкие </w:t>
+      </w:r>
+      <w:proofErr w:type="spellStart"/>
+      <w:r>
+        <w:rPr>
+          <w:rFonts w:ascii="Times New Roman" w:hAnsi="Times New Roman" w:cs="Times New Roman"/>
+          <w:sz w:val="28"/>
+        </w:rPr>
+        <w:t>ободы</w:t>
+      </w:r>
+      <w:proofErr w:type="spellEnd"/>
+      <w:r>
+        <w:rPr>
+          <w:rFonts w:ascii="Times New Roman" w:hAnsi="Times New Roman" w:cs="Times New Roman"/>
+          <w:sz w:val="28"/>
+        </w:rPr>
+        <w:t>.</w:t>
+      </w:r>
+    </w:p>
+    <w:p>
+      <w:pPr>
+        <w:pStyle w:val="ad"/>
+        <w:spacing w:after="0" w:line="360" w:lineRule="auto"/>
+        <w:ind w:left="0" w:right="-1" w:firstLine="567"/>
+        <w:jc w:val="both"/>
+        <w:rPr>
+          <w:rFonts w:ascii="Times New Roman" w:hAnsi="Times New Roman" w:cs="Times New Roman"/>
+          <w:sz w:val="28"/>
+        </w:rPr>
+      </w:pPr>
+      <w:r>
+        <w:rPr>
+          <w:rFonts w:ascii="Times New Roman" w:hAnsi="Times New Roman" w:cs="Times New Roman"/>
+          <w:sz w:val="28"/>
+        </w:rPr>
+        <w:t>Звёздочки применяются в</w:t>
       </w:r>
       <w:hyperlink r:id="rId23">
         <w:r>
@@ -4377,7 +4634,7 @@
             <w:rFonts w:ascii="Times New Roman" w:hAnsi="Times New Roman" w:cs="Times New Roman"/>
             <w:sz w:val="28"/>
           </w:rPr>
-          <w:t>шкивов</w:t>
+          <w:t>велосипедах</w:t>
         </w:r>
       </w:hyperlink>
       <w:hyperlink r:id="rId25">
@@ -4386,35 +4643,9 @@
             <w:rFonts w:ascii="Times New Roman" w:hAnsi="Times New Roman" w:cs="Times New Roman"/>
             <w:sz w:val="28"/>
           </w:rPr>
-          <w:t xml:space="preserve"> </w:t>
+          <w:t>,</w:t>
         </w:r>
       </w:hyperlink>
-      <w:r>
-        <w:rPr>
-          <w:rFonts w:ascii="Times New Roman" w:hAnsi="Times New Roman" w:cs="Times New Roman"/>
-          <w:sz w:val="28"/>
-        </w:rPr>
-        <w:t>тем, что у звёздочек есть зубья, в то время как шкивы имеют гладкие ободы.</w:t>
-      </w:r>
-    </w:p>
-    <w:p>
-      <w:pPr>
-        <w:pStyle w:val="ad"/>
-        <w:spacing w:after="0" w:line="360" w:lineRule="auto"/>
-        <w:ind w:left="0" w:right="-1" w:firstLine="567"/>
-        <w:jc w:val="both"/>
-        <w:rPr>
-          <w:rFonts w:ascii="Times New Roman" w:hAnsi="Times New Roman" w:cs="Times New Roman"/>
-          <w:sz w:val="28"/>
-        </w:rPr>
-      </w:pPr>
-      <w:r>
-        <w:rPr>
-          <w:rFonts w:ascii="Times New Roman" w:hAnsi="Times New Roman" w:cs="Times New Roman"/>
-          <w:sz w:val="28"/>
-        </w:rPr>
-        <w:t>Звёздочки применяются в</w:t>
-      </w:r>
       <w:hyperlink r:id="rId26">
         <w:r>
           <w:rPr>
@@ -4430,7 +4661,7 @@
             <w:rFonts w:ascii="Times New Roman" w:hAnsi="Times New Roman" w:cs="Times New Roman"/>
             <w:sz w:val="28"/>
           </w:rPr>
-          <w:t>велосипедах</w:t>
+          <w:t>мотоциклах</w:t>
         </w:r>
       </w:hyperlink>
       <w:hyperlink r:id="rId28">
@@ -4457,7 +4688,7 @@
             <w:rFonts w:ascii="Times New Roman" w:hAnsi="Times New Roman" w:cs="Times New Roman"/>
             <w:sz w:val="28"/>
           </w:rPr>
-          <w:t>мотоциклах</w:t>
+          <w:t>автомобилях</w:t>
         </w:r>
       </w:hyperlink>
       <w:hyperlink r:id="rId31">
@@ -4469,7 +4700,23 @@
           <w:t>,</w:t>
         </w:r>
       </w:hyperlink>
+      <w:r>
+        <w:rPr>
+          <w:rFonts w:ascii="Times New Roman" w:hAnsi="Times New Roman" w:cs="Times New Roman"/>
+          <w:sz w:val="28"/>
+        </w:rPr>
+        <w:t xml:space="preserve"> </w:t>
+      </w:r>
       <w:hyperlink r:id="rId32">
+        <w:r>
+          <w:rPr>
+            <w:rFonts w:ascii="Times New Roman" w:hAnsi="Times New Roman" w:cs="Times New Roman"/>
+            <w:sz w:val="28"/>
+          </w:rPr>
+          <w:t>гусеничных</w:t>
+        </w:r>
+      </w:hyperlink>
+      <w:hyperlink r:id="rId33">
         <w:r>
           <w:rPr>
             <w:rFonts w:ascii="Times New Roman" w:hAnsi="Times New Roman" w:cs="Times New Roman"/>
@@ -4478,38 +4725,37 @@
           <w:t xml:space="preserve"> </w:t>
         </w:r>
       </w:hyperlink>
-      <w:hyperlink r:id="rId33">
-        <w:r>
-          <w:rPr>
-            <w:rFonts w:ascii="Times New Roman" w:hAnsi="Times New Roman" w:cs="Times New Roman"/>
-            <w:sz w:val="28"/>
-          </w:rPr>
-          <w:t>автомобилях</w:t>
-        </w:r>
-      </w:hyperlink>
+      <w:r>
+        <w:rPr>
+          <w:rFonts w:ascii="Times New Roman" w:hAnsi="Times New Roman" w:cs="Times New Roman"/>
+          <w:sz w:val="28"/>
+        </w:rPr>
+        <w:t xml:space="preserve">транспортных средствах, и в других машинах, в которых </w:t>
+      </w:r>
+      <w:r>
+        <w:rPr>
+          <w:rFonts w:ascii="Times New Roman" w:hAnsi="Times New Roman" w:cs="Times New Roman"/>
+          <w:sz w:val="28"/>
+        </w:rPr>
+        <w:lastRenderedPageBreak/>
+        <w:t>применение</w:t>
+      </w:r>
       <w:hyperlink r:id="rId34">
         <w:r>
           <w:rPr>
             <w:rFonts w:ascii="Times New Roman" w:hAnsi="Times New Roman" w:cs="Times New Roman"/>
             <w:sz w:val="28"/>
           </w:rPr>
-          <w:t>,</w:t>
+          <w:t xml:space="preserve"> </w:t>
         </w:r>
       </w:hyperlink>
-      <w:r>
-        <w:rPr>
-          <w:rFonts w:ascii="Times New Roman" w:hAnsi="Times New Roman" w:cs="Times New Roman"/>
-          <w:sz w:val="28"/>
-        </w:rPr>
-        <w:t xml:space="preserve"> </w:t>
-      </w:r>
       <w:hyperlink r:id="rId35">
         <w:r>
           <w:rPr>
             <w:rFonts w:ascii="Times New Roman" w:hAnsi="Times New Roman" w:cs="Times New Roman"/>
             <w:sz w:val="28"/>
           </w:rPr>
-          <w:t>гусеничных</w:t>
+          <w:t>зубчатых передач</w:t>
         </w:r>
       </w:hyperlink>
       <w:hyperlink r:id="rId36">
@@ -4526,15 +4772,7 @@
           <w:rFonts w:ascii="Times New Roman" w:hAnsi="Times New Roman" w:cs="Times New Roman"/>
           <w:sz w:val="28"/>
         </w:rPr>
-        <w:t xml:space="preserve">транспортных средствах, и в других машинах, в которых </w:t>
-      </w:r>
-      <w:r>
-        <w:rPr>
-          <w:rFonts w:ascii="Times New Roman" w:hAnsi="Times New Roman" w:cs="Times New Roman"/>
-          <w:sz w:val="28"/>
-        </w:rPr>
-        <w:lastRenderedPageBreak/>
-        <w:t>применение</w:t>
+        <w:t>является неподходящим. Они выполняют функцию передачи вращательного движения между двумя валами посредством</w:t>
       </w:r>
       <w:hyperlink r:id="rId37">
         <w:r>
@@ -4551,7 +4789,7 @@
             <w:rFonts w:ascii="Times New Roman" w:hAnsi="Times New Roman" w:cs="Times New Roman"/>
             <w:sz w:val="28"/>
           </w:rPr>
-          <w:t>зубчатых передач</w:t>
+          <w:t>цепной передачи</w:t>
         </w:r>
       </w:hyperlink>
       <w:hyperlink r:id="rId39">
@@ -4568,7 +4806,26 @@
           <w:rFonts w:ascii="Times New Roman" w:hAnsi="Times New Roman" w:cs="Times New Roman"/>
           <w:sz w:val="28"/>
         </w:rPr>
-        <w:t>является неподходящим. Они выполняют функцию передачи вращательного движения между двумя валами посредством</w:t>
+        <w:t xml:space="preserve">или функцию сообщения линейного движения звеньям гусениц. </w:t>
+      </w:r>
+    </w:p>
+    <w:p>
+      <w:pPr>
+        <w:pStyle w:val="ad"/>
+        <w:spacing w:after="0" w:line="360" w:lineRule="auto"/>
+        <w:ind w:left="0" w:right="-1" w:firstLine="567"/>
+        <w:jc w:val="both"/>
+        <w:rPr>
+          <w:rFonts w:ascii="Times New Roman" w:hAnsi="Times New Roman" w:cs="Times New Roman"/>
+          <w:sz w:val="28"/>
+        </w:rPr>
+      </w:pPr>
+      <w:r>
+        <w:rPr>
+          <w:rFonts w:ascii="Times New Roman" w:hAnsi="Times New Roman" w:cs="Times New Roman"/>
+          <w:sz w:val="28"/>
+        </w:rPr>
+        <w:t>При использовании звёздочек в велосипедах можно изменять передаточное отношение цепной передачи путём изменения диаметра звёздочек (а значит, и количества зубьев). Такие звёздочки являются основой</w:t>
       </w:r>
       <w:hyperlink r:id="rId40">
         <w:r>
@@ -4585,7 +4842,7 @@
             <w:rFonts w:ascii="Times New Roman" w:hAnsi="Times New Roman" w:cs="Times New Roman"/>
             <w:sz w:val="28"/>
           </w:rPr>
-          <w:t>цепной передачи</w:t>
+          <w:t>велосипедного переключателя скоростей</w:t>
         </w:r>
       </w:hyperlink>
       <w:hyperlink r:id="rId42">
@@ -4594,59 +4851,6 @@
             <w:rFonts w:ascii="Times New Roman" w:hAnsi="Times New Roman" w:cs="Times New Roman"/>
             <w:sz w:val="28"/>
           </w:rPr>
-          <w:t xml:space="preserve"> </w:t>
-        </w:r>
-      </w:hyperlink>
-      <w:r>
-        <w:rPr>
-          <w:rFonts w:ascii="Times New Roman" w:hAnsi="Times New Roman" w:cs="Times New Roman"/>
-          <w:sz w:val="28"/>
-        </w:rPr>
-        <w:t xml:space="preserve">или функцию сообщения линейного движения звеньям гусениц. </w:t>
-      </w:r>
-    </w:p>
-    <w:p>
-      <w:pPr>
-        <w:pStyle w:val="ad"/>
-        <w:spacing w:after="0" w:line="360" w:lineRule="auto"/>
-        <w:ind w:left="0" w:right="-1" w:firstLine="567"/>
-        <w:jc w:val="both"/>
-        <w:rPr>
-          <w:rFonts w:ascii="Times New Roman" w:hAnsi="Times New Roman" w:cs="Times New Roman"/>
-          <w:sz w:val="28"/>
-        </w:rPr>
-      </w:pPr>
-      <w:r>
-        <w:rPr>
-          <w:rFonts w:ascii="Times New Roman" w:hAnsi="Times New Roman" w:cs="Times New Roman"/>
-          <w:sz w:val="28"/>
-        </w:rPr>
-        <w:t>При использовании звёздочек в велосипедах можно изменять передаточное отношение цепной передачи путём изменения диаметра звёздочек (а значит, и количества зубьев). Такие звёздочки являются основой</w:t>
-      </w:r>
-      <w:hyperlink r:id="rId43">
-        <w:r>
-          <w:rPr>
-            <w:rFonts w:ascii="Times New Roman" w:hAnsi="Times New Roman" w:cs="Times New Roman"/>
-            <w:sz w:val="28"/>
-          </w:rPr>
-          <w:t xml:space="preserve"> </w:t>
-        </w:r>
-      </w:hyperlink>
-      <w:hyperlink r:id="rId44">
-        <w:r>
-          <w:rPr>
-            <w:rFonts w:ascii="Times New Roman" w:hAnsi="Times New Roman" w:cs="Times New Roman"/>
-            <w:sz w:val="28"/>
-          </w:rPr>
-          <w:t>велосипедного переключателя скоростей</w:t>
-        </w:r>
-      </w:hyperlink>
-      <w:hyperlink r:id="rId45">
-        <w:r>
-          <w:rPr>
-            <w:rFonts w:ascii="Times New Roman" w:hAnsi="Times New Roman" w:cs="Times New Roman"/>
-            <w:sz w:val="28"/>
-          </w:rPr>
           <w:t>.</w:t>
         </w:r>
       </w:hyperlink>
@@ -4681,12 +4885,21 @@
       <w:r>
         <w:t>R</w:t>
       </w:r>
+      <w:proofErr w:type="spellStart"/>
       <w:r>
         <w:rPr>
           <w:vertAlign w:val="subscript"/>
           <w:lang w:val="ru-RU"/>
         </w:rPr>
-        <w:t xml:space="preserve">окр </w:t>
+        <w:t>окр</w:t>
+      </w:r>
+      <w:proofErr w:type="spellEnd"/>
+      <w:r>
+        <w:rPr>
+          <w:vertAlign w:val="subscript"/>
+          <w:lang w:val="ru-RU"/>
+        </w:rPr>
+        <w:t xml:space="preserve"> </w:t>
       </w:r>
       <w:r>
         <w:rPr>
@@ -5055,7 +5268,7 @@
                     <pic:cNvPicPr/>
                   </pic:nvPicPr>
                   <pic:blipFill rotWithShape="1">
-                    <a:blip r:embed="rId46">
+                    <a:blip r:embed="rId43">
                       <a:extLst>
                         <a:ext uri="{28A0092B-C50C-407E-A947-70E740481C1C}">
                           <a14:useLocalDpi xmlns:a14="http://schemas.microsoft.com/office/drawing/2010/main" val="0"/>
@@ -7971,7 +8184,7 @@
           <w:sz w:val="28"/>
         </w:rPr>
       </w:pPr>
-      <w:bookmarkStart w:id="5" w:name="_Toc39338383"/>
+      <w:bookmarkStart w:id="4" w:name="_Toc39338383"/>
       <w:r>
         <w:rPr>
           <w:rFonts w:ascii="Times New Roman" w:hAnsi="Times New Roman" w:cs="Times New Roman"/>
@@ -7981,7 +8194,7 @@
         </w:rPr>
         <w:t>Описание аналогов</w:t>
       </w:r>
-      <w:bookmarkEnd w:id="5"/>
+      <w:bookmarkEnd w:id="4"/>
       <w:r>
         <w:rPr>
           <w:rFonts w:ascii="Times New Roman" w:hAnsi="Times New Roman" w:cs="Times New Roman"/>
@@ -8006,8 +8219,8 @@
           <w:szCs w:val="28"/>
         </w:rPr>
       </w:pPr>
-      <w:bookmarkStart w:id="6" w:name="_Toc38893064"/>
-      <w:bookmarkStart w:id="7" w:name="_Toc39338384"/>
+      <w:bookmarkStart w:id="5" w:name="_Toc38893064"/>
+      <w:bookmarkStart w:id="6" w:name="_Toc39338384"/>
       <w:r>
         <w:rPr>
           <w:rFonts w:ascii="Times New Roman" w:hAnsi="Times New Roman" w:cs="Times New Roman"/>
@@ -8059,8 +8272,8 @@
         </w:rPr>
         <w:t xml:space="preserve"> «Валы и механические передачи».</w:t>
       </w:r>
+      <w:bookmarkEnd w:id="5"/>
       <w:bookmarkEnd w:id="6"/>
-      <w:bookmarkEnd w:id="7"/>
     </w:p>
     <w:p>
       <w:pPr>
@@ -8155,7 +8368,23 @@
           <w:rFonts w:ascii="Times New Roman" w:hAnsi="Times New Roman" w:cs="Times New Roman"/>
           <w:sz w:val="28"/>
         </w:rPr>
-        <w:t>шестерни цилиндрические винтовых эвольвентных передач;</w:t>
+        <w:t xml:space="preserve">шестерни цилиндрические винтовых </w:t>
+      </w:r>
+      <w:proofErr w:type="spellStart"/>
+      <w:r>
+        <w:rPr>
+          <w:rFonts w:ascii="Times New Roman" w:hAnsi="Times New Roman" w:cs="Times New Roman"/>
+          <w:sz w:val="28"/>
+        </w:rPr>
+        <w:t>эвольвентных</w:t>
+      </w:r>
+      <w:proofErr w:type="spellEnd"/>
+      <w:r>
+        <w:rPr>
+          <w:rFonts w:ascii="Times New Roman" w:hAnsi="Times New Roman" w:cs="Times New Roman"/>
+          <w:sz w:val="28"/>
+        </w:rPr>
+        <w:t xml:space="preserve"> передач;</w:t>
       </w:r>
     </w:p>
     <w:p>
@@ -8392,7 +8621,7 @@
                     <pic:cNvPicPr/>
                   </pic:nvPicPr>
                   <pic:blipFill>
-                    <a:blip r:embed="rId47"/>
+                    <a:blip r:embed="rId44"/>
                     <a:stretch>
                       <a:fillRect/>
                     </a:stretch>
@@ -8468,8 +8697,8 @@
           <w:szCs w:val="28"/>
         </w:rPr>
       </w:pPr>
-      <w:bookmarkStart w:id="8" w:name="_Toc38893065"/>
-      <w:bookmarkStart w:id="9" w:name="_Toc39338385"/>
+      <w:bookmarkStart w:id="7" w:name="_Toc38893065"/>
+      <w:bookmarkStart w:id="8" w:name="_Toc39338385"/>
       <w:r>
         <w:rPr>
           <w:rStyle w:val="ae"/>
@@ -8479,10 +8708,23 @@
           <w:szCs w:val="23"/>
           <w:shd w:val="clear" w:color="auto" w:fill="FFFFFF"/>
         </w:rPr>
-        <w:t>1.3.2 MechaniCS</w:t>
-      </w:r>
+        <w:t xml:space="preserve">1.3.2 </w:t>
+      </w:r>
+      <w:proofErr w:type="spellStart"/>
+      <w:r>
+        <w:rPr>
+          <w:rStyle w:val="ae"/>
+          <w:rFonts w:ascii="Times New Roman" w:hAnsi="Times New Roman" w:cs="Times New Roman"/>
+          <w:color w:val="auto"/>
+          <w:sz w:val="28"/>
+          <w:szCs w:val="23"/>
+          <w:shd w:val="clear" w:color="auto" w:fill="FFFFFF"/>
+        </w:rPr>
+        <w:t>MechaniCS</w:t>
+      </w:r>
+      <w:bookmarkEnd w:id="7"/>
       <w:bookmarkEnd w:id="8"/>
-      <w:bookmarkEnd w:id="9"/>
+      <w:proofErr w:type="spellEnd"/>
     </w:p>
     <w:p>
       <w:pPr>
@@ -8497,6 +8739,7 @@
           <w:lang w:eastAsia="ru-RU"/>
         </w:rPr>
       </w:pPr>
+      <w:proofErr w:type="spellStart"/>
       <w:r>
         <w:rPr>
           <w:rFonts w:ascii="Times New Roman" w:eastAsia="Times New Roman" w:hAnsi="Times New Roman" w:cs="Times New Roman"/>
@@ -8507,6 +8750,7 @@
         </w:rPr>
         <w:t>MechaniCS</w:t>
       </w:r>
+      <w:proofErr w:type="spellEnd"/>
       <w:r>
         <w:rPr>
           <w:rFonts w:ascii="Times New Roman" w:eastAsia="Times New Roman" w:hAnsi="Times New Roman" w:cs="Times New Roman"/>
@@ -8514,7 +8758,87 @@
           <w:szCs w:val="28"/>
           <w:lang w:eastAsia="ru-RU"/>
         </w:rPr>
-        <w:t xml:space="preserve"> — приложение к AutoCAD или Autodesk Inventor, предназначенное для оформления чертежей в соответствии с ЕСКД, проектирования систем гидропневмоэлементов, зубчатых зацеплений, валов, </w:t>
+        <w:t xml:space="preserve"> — приложение к </w:t>
+      </w:r>
+      <w:proofErr w:type="spellStart"/>
+      <w:r>
+        <w:rPr>
+          <w:rFonts w:ascii="Times New Roman" w:eastAsia="Times New Roman" w:hAnsi="Times New Roman" w:cs="Times New Roman"/>
+          <w:sz w:val="28"/>
+          <w:szCs w:val="28"/>
+          <w:lang w:eastAsia="ru-RU"/>
+        </w:rPr>
+        <w:t>AutoCAD</w:t>
+      </w:r>
+      <w:proofErr w:type="spellEnd"/>
+      <w:r>
+        <w:rPr>
+          <w:rFonts w:ascii="Times New Roman" w:eastAsia="Times New Roman" w:hAnsi="Times New Roman" w:cs="Times New Roman"/>
+          <w:sz w:val="28"/>
+          <w:szCs w:val="28"/>
+          <w:lang w:eastAsia="ru-RU"/>
+        </w:rPr>
+        <w:t xml:space="preserve"> или </w:t>
+      </w:r>
+      <w:proofErr w:type="spellStart"/>
+      <w:r>
+        <w:rPr>
+          <w:rFonts w:ascii="Times New Roman" w:eastAsia="Times New Roman" w:hAnsi="Times New Roman" w:cs="Times New Roman"/>
+          <w:sz w:val="28"/>
+          <w:szCs w:val="28"/>
+          <w:lang w:eastAsia="ru-RU"/>
+        </w:rPr>
+        <w:t>Autodesk</w:t>
+      </w:r>
+      <w:proofErr w:type="spellEnd"/>
+      <w:r>
+        <w:rPr>
+          <w:rFonts w:ascii="Times New Roman" w:eastAsia="Times New Roman" w:hAnsi="Times New Roman" w:cs="Times New Roman"/>
+          <w:sz w:val="28"/>
+          <w:szCs w:val="28"/>
+          <w:lang w:eastAsia="ru-RU"/>
+        </w:rPr>
+        <w:t xml:space="preserve"> </w:t>
+      </w:r>
+      <w:proofErr w:type="spellStart"/>
+      <w:r>
+        <w:rPr>
+          <w:rFonts w:ascii="Times New Roman" w:eastAsia="Times New Roman" w:hAnsi="Times New Roman" w:cs="Times New Roman"/>
+          <w:sz w:val="28"/>
+          <w:szCs w:val="28"/>
+          <w:lang w:eastAsia="ru-RU"/>
+        </w:rPr>
+        <w:t>Inventor</w:t>
+      </w:r>
+      <w:proofErr w:type="spellEnd"/>
+      <w:r>
+        <w:rPr>
+          <w:rFonts w:ascii="Times New Roman" w:eastAsia="Times New Roman" w:hAnsi="Times New Roman" w:cs="Times New Roman"/>
+          <w:sz w:val="28"/>
+          <w:szCs w:val="28"/>
+          <w:lang w:eastAsia="ru-RU"/>
+        </w:rPr>
+        <w:t xml:space="preserve">, предназначенное для оформления чертежей в соответствии с ЕСКД, проектирования систем </w:t>
+      </w:r>
+      <w:proofErr w:type="spellStart"/>
+      <w:r>
+        <w:rPr>
+          <w:rFonts w:ascii="Times New Roman" w:eastAsia="Times New Roman" w:hAnsi="Times New Roman" w:cs="Times New Roman"/>
+          <w:sz w:val="28"/>
+          <w:szCs w:val="28"/>
+          <w:lang w:eastAsia="ru-RU"/>
+        </w:rPr>
+        <w:t>гидропневмоэлементов</w:t>
+      </w:r>
+      <w:proofErr w:type="spellEnd"/>
+      <w:r>
+        <w:rPr>
+          <w:rFonts w:ascii="Times New Roman" w:eastAsia="Times New Roman" w:hAnsi="Times New Roman" w:cs="Times New Roman"/>
+          <w:sz w:val="28"/>
+          <w:szCs w:val="28"/>
+          <w:lang w:eastAsia="ru-RU"/>
+        </w:rPr>
+        <w:t xml:space="preserve">, зубчатых зацеплений, валов, </w:t>
       </w:r>
       <w:r>
         <w:rPr>
@@ -8576,6 +8900,7 @@
           <w:lang w:eastAsia="ru-RU"/>
         </w:rPr>
       </w:pPr>
+      <w:proofErr w:type="spellStart"/>
       <w:r>
         <w:rPr>
           <w:rFonts w:ascii="Times New Roman" w:eastAsia="Times New Roman" w:hAnsi="Times New Roman" w:cs="Times New Roman"/>
@@ -8583,7 +8908,17 @@
           <w:szCs w:val="28"/>
           <w:lang w:eastAsia="ru-RU"/>
         </w:rPr>
-        <w:t>MechaniCS обеспечивает специалиста всем необходимым для проектирования машиностроительных объектов: более чем двумя тысячами стандартов (включая ГОСТ, ОСТ, DIN и ISO) и унифицированными компонентами, возможностью создавать собственные интеллектуальные объекты, выполнять инженерные расчеты с отображением результатов на модели, оформлять проекции чертежей по ЕСКД и многим другим.</w:t>
+        <w:t>MechaniCS</w:t>
+      </w:r>
+      <w:proofErr w:type="spellEnd"/>
+      <w:r>
+        <w:rPr>
+          <w:rFonts w:ascii="Times New Roman" w:eastAsia="Times New Roman" w:hAnsi="Times New Roman" w:cs="Times New Roman"/>
+          <w:sz w:val="28"/>
+          <w:szCs w:val="28"/>
+          <w:lang w:eastAsia="ru-RU"/>
+        </w:rPr>
+        <w:t xml:space="preserve"> обеспечивает специалиста всем необходимым для проектирования машиностроительных объектов: более чем двумя тысячами стандартов (включая ГОСТ, ОСТ, DIN и ISO) и унифицированными компонентами, возможностью создавать собственные интеллектуальные объекты, выполнять инженерные расчеты с отображением результатов на модели, оформлять проекции чертежей по ЕСКД и многим другим.</w:t>
       </w:r>
     </w:p>
     <w:p>
@@ -8606,7 +8941,67 @@
           <w:szCs w:val="28"/>
           <w:lang w:eastAsia="ru-RU"/>
         </w:rPr>
-        <w:t>Все детали общей конструкторско-технологической базы обладают интеллектом и являются объектно-зависимыми. При изменении параметров одной детали все связанные с ней объектно-зависимые детали изменятся автоматически, причем в соответствии с их параметрами в базе. Такая технология — мощный инструмент многовариантного проектирования, залог повышения качества выпускаемых проектов. Важно, что этот подход одинаково доступен пользователям AutoCAD и Autodesk Inventor.</w:t>
+        <w:t xml:space="preserve">Все детали общей конструкторско-технологической базы обладают интеллектом и являются объектно-зависимыми. При изменении параметров одной детали все связанные с ней объектно-зависимые детали изменятся автоматически, причем в соответствии с их параметрами в базе. Такая технология — мощный инструмент многовариантного проектирования, залог повышения качества выпускаемых проектов. Важно, что этот подход одинаково доступен пользователям </w:t>
+      </w:r>
+      <w:proofErr w:type="spellStart"/>
+      <w:r>
+        <w:rPr>
+          <w:rFonts w:ascii="Times New Roman" w:eastAsia="Times New Roman" w:hAnsi="Times New Roman" w:cs="Times New Roman"/>
+          <w:sz w:val="28"/>
+          <w:szCs w:val="28"/>
+          <w:lang w:eastAsia="ru-RU"/>
+        </w:rPr>
+        <w:t>AutoCAD</w:t>
+      </w:r>
+      <w:proofErr w:type="spellEnd"/>
+      <w:r>
+        <w:rPr>
+          <w:rFonts w:ascii="Times New Roman" w:eastAsia="Times New Roman" w:hAnsi="Times New Roman" w:cs="Times New Roman"/>
+          <w:sz w:val="28"/>
+          <w:szCs w:val="28"/>
+          <w:lang w:eastAsia="ru-RU"/>
+        </w:rPr>
+        <w:t xml:space="preserve"> и </w:t>
+      </w:r>
+      <w:proofErr w:type="spellStart"/>
+      <w:r>
+        <w:rPr>
+          <w:rFonts w:ascii="Times New Roman" w:eastAsia="Times New Roman" w:hAnsi="Times New Roman" w:cs="Times New Roman"/>
+          <w:sz w:val="28"/>
+          <w:szCs w:val="28"/>
+          <w:lang w:eastAsia="ru-RU"/>
+        </w:rPr>
+        <w:t>Autodesk</w:t>
+      </w:r>
+      <w:proofErr w:type="spellEnd"/>
+      <w:r>
+        <w:rPr>
+          <w:rFonts w:ascii="Times New Roman" w:eastAsia="Times New Roman" w:hAnsi="Times New Roman" w:cs="Times New Roman"/>
+          <w:sz w:val="28"/>
+          <w:szCs w:val="28"/>
+          <w:lang w:eastAsia="ru-RU"/>
+        </w:rPr>
+        <w:t xml:space="preserve"> </w:t>
+      </w:r>
+      <w:proofErr w:type="spellStart"/>
+      <w:r>
+        <w:rPr>
+          <w:rFonts w:ascii="Times New Roman" w:eastAsia="Times New Roman" w:hAnsi="Times New Roman" w:cs="Times New Roman"/>
+          <w:sz w:val="28"/>
+          <w:szCs w:val="28"/>
+          <w:lang w:eastAsia="ru-RU"/>
+        </w:rPr>
+        <w:t>Inventor</w:t>
+      </w:r>
+      <w:proofErr w:type="spellEnd"/>
+      <w:r>
+        <w:rPr>
+          <w:rFonts w:ascii="Times New Roman" w:eastAsia="Times New Roman" w:hAnsi="Times New Roman" w:cs="Times New Roman"/>
+          <w:sz w:val="28"/>
+          <w:szCs w:val="28"/>
+          <w:lang w:eastAsia="ru-RU"/>
+        </w:rPr>
+        <w:t>.</w:t>
       </w:r>
     </w:p>
     <w:p>
@@ -8622,6 +9017,7 @@
           <w:lang w:eastAsia="ru-RU"/>
         </w:rPr>
       </w:pPr>
+      <w:proofErr w:type="spellStart"/>
       <w:r>
         <w:rPr>
           <w:rFonts w:ascii="Times New Roman" w:eastAsia="Times New Roman" w:hAnsi="Times New Roman" w:cs="Times New Roman"/>
@@ -8629,7 +9025,37 @@
           <w:szCs w:val="28"/>
           <w:lang w:eastAsia="ru-RU"/>
         </w:rPr>
-        <w:t>MechaniCS дает конструктору возможность учитывать не только геометрические параметры стандартных элементов, но и их механические свойства. На объекты в сборочных чертежах (при использовании AutoCAD) можно накладывать геометрические и параметрические зависимости, использовать предустановленные зависимости при их размещении на чертеже.</w:t>
+        <w:t>MechaniCS</w:t>
+      </w:r>
+      <w:proofErr w:type="spellEnd"/>
+      <w:r>
+        <w:rPr>
+          <w:rFonts w:ascii="Times New Roman" w:eastAsia="Times New Roman" w:hAnsi="Times New Roman" w:cs="Times New Roman"/>
+          <w:sz w:val="28"/>
+          <w:szCs w:val="28"/>
+          <w:lang w:eastAsia="ru-RU"/>
+        </w:rPr>
+        <w:t xml:space="preserve"> дает конструктору возможность учитывать не только геометрические параметры стандартных элементов, но и их механические свойства. На объекты в сборочных чертежах (при использовании </w:t>
+      </w:r>
+      <w:proofErr w:type="spellStart"/>
+      <w:r>
+        <w:rPr>
+          <w:rFonts w:ascii="Times New Roman" w:eastAsia="Times New Roman" w:hAnsi="Times New Roman" w:cs="Times New Roman"/>
+          <w:sz w:val="28"/>
+          <w:szCs w:val="28"/>
+          <w:lang w:eastAsia="ru-RU"/>
+        </w:rPr>
+        <w:t>AutoCAD</w:t>
+      </w:r>
+      <w:proofErr w:type="spellEnd"/>
+      <w:r>
+        <w:rPr>
+          <w:rFonts w:ascii="Times New Roman" w:eastAsia="Times New Roman" w:hAnsi="Times New Roman" w:cs="Times New Roman"/>
+          <w:sz w:val="28"/>
+          <w:szCs w:val="28"/>
+          <w:lang w:eastAsia="ru-RU"/>
+        </w:rPr>
+        <w:t>) можно накладывать геометрические и параметрические зависимости, использовать предустановленные зависимости при их размещении на чертеже.</w:t>
       </w:r>
     </w:p>
     <w:p>
@@ -8747,7 +9173,67 @@
           <w:szCs w:val="28"/>
           <w:lang w:eastAsia="ru-RU"/>
         </w:rPr>
-        <w:t>Шаблоны схем редукторов. В единой базе данных можно хранить 2D-развертки схем редукторов, выполненных в AutoCAD, и открывать их в Autodesk Inventor уже как трехмерные объекты.</w:t>
+        <w:t xml:space="preserve">Шаблоны схем редукторов. В единой базе данных можно хранить 2D-развертки схем редукторов, выполненных в </w:t>
+      </w:r>
+      <w:proofErr w:type="spellStart"/>
+      <w:r>
+        <w:rPr>
+          <w:rFonts w:ascii="Times New Roman" w:eastAsia="Times New Roman" w:hAnsi="Times New Roman" w:cs="Times New Roman"/>
+          <w:sz w:val="28"/>
+          <w:szCs w:val="28"/>
+          <w:lang w:eastAsia="ru-RU"/>
+        </w:rPr>
+        <w:t>AutoCAD</w:t>
+      </w:r>
+      <w:proofErr w:type="spellEnd"/>
+      <w:r>
+        <w:rPr>
+          <w:rFonts w:ascii="Times New Roman" w:eastAsia="Times New Roman" w:hAnsi="Times New Roman" w:cs="Times New Roman"/>
+          <w:sz w:val="28"/>
+          <w:szCs w:val="28"/>
+          <w:lang w:eastAsia="ru-RU"/>
+        </w:rPr>
+        <w:t xml:space="preserve">, и открывать их в </w:t>
+      </w:r>
+      <w:proofErr w:type="spellStart"/>
+      <w:r>
+        <w:rPr>
+          <w:rFonts w:ascii="Times New Roman" w:eastAsia="Times New Roman" w:hAnsi="Times New Roman" w:cs="Times New Roman"/>
+          <w:sz w:val="28"/>
+          <w:szCs w:val="28"/>
+          <w:lang w:eastAsia="ru-RU"/>
+        </w:rPr>
+        <w:t>Autodesk</w:t>
+      </w:r>
+      <w:proofErr w:type="spellEnd"/>
+      <w:r>
+        <w:rPr>
+          <w:rFonts w:ascii="Times New Roman" w:eastAsia="Times New Roman" w:hAnsi="Times New Roman" w:cs="Times New Roman"/>
+          <w:sz w:val="28"/>
+          <w:szCs w:val="28"/>
+          <w:lang w:eastAsia="ru-RU"/>
+        </w:rPr>
+        <w:t xml:space="preserve"> </w:t>
+      </w:r>
+      <w:proofErr w:type="spellStart"/>
+      <w:r>
+        <w:rPr>
+          <w:rFonts w:ascii="Times New Roman" w:eastAsia="Times New Roman" w:hAnsi="Times New Roman" w:cs="Times New Roman"/>
+          <w:sz w:val="28"/>
+          <w:szCs w:val="28"/>
+          <w:lang w:eastAsia="ru-RU"/>
+        </w:rPr>
+        <w:t>Inventor</w:t>
+      </w:r>
+      <w:proofErr w:type="spellEnd"/>
+      <w:r>
+        <w:rPr>
+          <w:rFonts w:ascii="Times New Roman" w:eastAsia="Times New Roman" w:hAnsi="Times New Roman" w:cs="Times New Roman"/>
+          <w:sz w:val="28"/>
+          <w:szCs w:val="28"/>
+          <w:lang w:eastAsia="ru-RU"/>
+        </w:rPr>
+        <w:t xml:space="preserve"> уже как трехмерные объекты.</w:t>
       </w:r>
     </w:p>
     <w:p>
@@ -8832,6 +9318,7 @@
         </w:rPr>
         <w:t xml:space="preserve"> представлено приложение </w:t>
       </w:r>
+      <w:proofErr w:type="spellStart"/>
       <w:r>
         <w:rPr>
           <w:rFonts w:ascii="Times New Roman" w:eastAsia="Times New Roman" w:hAnsi="Times New Roman" w:cs="Times New Roman"/>
@@ -8841,6 +9328,7 @@
         </w:rPr>
         <w:t>MechaniCS</w:t>
       </w:r>
+      <w:proofErr w:type="spellEnd"/>
       <w:r>
         <w:rPr>
           <w:rFonts w:ascii="Times New Roman" w:eastAsia="Times New Roman" w:hAnsi="Times New Roman" w:cs="Times New Roman"/>
@@ -8886,7 +9374,7 @@
                     </pic:cNvPicPr>
                   </pic:nvPicPr>
                   <pic:blipFill rotWithShape="1">
-                    <a:blip r:embed="rId48" cstate="print">
+                    <a:blip r:embed="rId45" cstate="print">
                       <a:extLst>
                         <a:ext uri="{28A0092B-C50C-407E-A947-70E740481C1C}">
                           <a14:useLocalDpi xmlns:a14="http://schemas.microsoft.com/office/drawing/2010/main" val="0"/>
@@ -8970,6 +9458,7 @@
         </w:rPr>
         <w:t xml:space="preserve">риложение </w:t>
       </w:r>
+      <w:proofErr w:type="spellStart"/>
       <w:r>
         <w:rPr>
           <w:rFonts w:ascii="Times New Roman" w:eastAsia="Times New Roman" w:hAnsi="Times New Roman" w:cs="Times New Roman"/>
@@ -8979,6 +9468,7 @@
         </w:rPr>
         <w:t>MechaniCS</w:t>
       </w:r>
+      <w:proofErr w:type="spellEnd"/>
     </w:p>
     <w:p>
       <w:pPr>
@@ -8996,7 +9486,7 @@
           <w:sz w:val="28"/>
         </w:rPr>
       </w:pPr>
-      <w:bookmarkStart w:id="10" w:name="_Toc39338386"/>
+      <w:bookmarkStart w:id="9" w:name="_Toc39338386"/>
       <w:r>
         <w:rPr>
           <w:rFonts w:ascii="Times New Roman" w:hAnsi="Times New Roman" w:cs="Times New Roman"/>
@@ -9006,7 +9496,7 @@
         </w:rPr>
         <w:t>Выбор инструментов и средств реализации</w:t>
       </w:r>
-      <w:bookmarkEnd w:id="10"/>
+      <w:bookmarkEnd w:id="9"/>
     </w:p>
     <w:p>
       <w:pPr>
@@ -9194,27 +9684,33 @@
         </w:rPr>
         <w:t xml:space="preserve"> </w:t>
       </w:r>
+      <w:proofErr w:type="spellStart"/>
       <w:r>
         <w:t>NUnit</w:t>
       </w:r>
+      <w:proofErr w:type="spellEnd"/>
       <w:r>
         <w:rPr>
           <w:lang w:val="ru-RU"/>
         </w:rPr>
         <w:t xml:space="preserve"> версия 3.12.0, </w:t>
       </w:r>
+      <w:proofErr w:type="spellStart"/>
       <w:r>
         <w:t>NUnit</w:t>
       </w:r>
+      <w:proofErr w:type="spellEnd"/>
       <w:r>
         <w:rPr>
           <w:lang w:val="ru-RU"/>
         </w:rPr>
         <w:t>3</w:t>
       </w:r>
+      <w:proofErr w:type="spellStart"/>
       <w:r>
         <w:t>TestAdapter</w:t>
       </w:r>
+      <w:proofErr w:type="spellEnd"/>
       <w:r>
         <w:rPr>
           <w:lang w:val="ru-RU"/>
@@ -9253,6 +9749,7 @@
         </w:rPr>
         <w:t xml:space="preserve">Для реализации пользовательского интерфейса использовался </w:t>
       </w:r>
+      <w:proofErr w:type="spellStart"/>
       <w:r>
         <w:rPr>
           <w:rFonts w:ascii="Times New Roman" w:eastAsia="Times New Roman" w:hAnsi="Times New Roman" w:cs="Times New Roman"/>
@@ -9262,6 +9759,7 @@
         </w:rPr>
         <w:t>WinForm</w:t>
       </w:r>
+      <w:proofErr w:type="spellEnd"/>
       <w:r>
         <w:rPr>
           <w:rFonts w:ascii="Times New Roman" w:eastAsia="Times New Roman" w:hAnsi="Times New Roman" w:cs="Times New Roman"/>
@@ -9353,7 +9851,7 @@
           <w:sz w:val="28"/>
         </w:rPr>
       </w:pPr>
-      <w:bookmarkStart w:id="11" w:name="_Toc39338387"/>
+      <w:bookmarkStart w:id="10" w:name="_Toc39338387"/>
       <w:r>
         <w:rPr>
           <w:rFonts w:ascii="Times New Roman" w:hAnsi="Times New Roman" w:cs="Times New Roman"/>
@@ -9364,7 +9862,7 @@
         <w:lastRenderedPageBreak/>
         <w:t>Описание реализации</w:t>
       </w:r>
-      <w:bookmarkEnd w:id="11"/>
+      <w:bookmarkEnd w:id="10"/>
     </w:p>
     <w:p>
       <w:pPr>
@@ -9561,7 +10059,7 @@
           <w:sz w:val="28"/>
         </w:rPr>
       </w:pPr>
-      <w:bookmarkStart w:id="12" w:name="_Toc39338388"/>
+      <w:bookmarkStart w:id="11" w:name="_Toc39338388"/>
       <w:r>
         <w:rPr>
           <w:rFonts w:ascii="Times New Roman" w:hAnsi="Times New Roman" w:cs="Times New Roman"/>
@@ -9571,7 +10069,7 @@
         </w:rPr>
         <w:t>Диаграмма прецедентов класса</w:t>
       </w:r>
-      <w:bookmarkEnd w:id="12"/>
+      <w:bookmarkEnd w:id="11"/>
     </w:p>
     <w:p>
       <w:pPr>
@@ -9679,6 +10177,46 @@
         </w:rPr>
         <w:t>.</w:t>
       </w:r>
+    </w:p>
+    <w:p>
+      <w:pPr>
+        <w:pStyle w:val="ad"/>
+        <w:spacing w:after="0" w:line="360" w:lineRule="auto"/>
+        <w:ind w:left="0" w:right="-1" w:firstLine="567"/>
+        <w:jc w:val="both"/>
+        <w:rPr>
+          <w:rFonts w:ascii="Times New Roman" w:hAnsi="Times New Roman" w:cs="Times New Roman"/>
+          <w:noProof/>
+          <w:sz w:val="28"/>
+          <w:szCs w:val="28"/>
+          <w:lang w:eastAsia="ru-RU"/>
+        </w:rPr>
+      </w:pPr>
+      <w:r>
+        <w:rPr>
+          <w:rFonts w:ascii="Times New Roman" w:hAnsi="Times New Roman" w:cs="Times New Roman"/>
+          <w:noProof/>
+          <w:sz w:val="28"/>
+          <w:szCs w:val="28"/>
+          <w:lang w:eastAsia="ru-RU"/>
+        </w:rPr>
+        <w:t>Действующим лицом является пользователь. Он может выполнять следующие действия: открывать/закрывать плагин, вводить параметры модели, строить модель звездочки цепной передачи.</w:t>
+      </w:r>
+    </w:p>
+    <w:p>
+      <w:pPr>
+        <w:pStyle w:val="ad"/>
+        <w:spacing w:after="0" w:line="360" w:lineRule="auto"/>
+        <w:ind w:left="0" w:right="-1" w:firstLine="567"/>
+        <w:jc w:val="both"/>
+        <w:rPr>
+          <w:rFonts w:ascii="Times New Roman" w:hAnsi="Times New Roman" w:cs="Times New Roman"/>
+          <w:noProof/>
+          <w:sz w:val="28"/>
+          <w:szCs w:val="28"/>
+          <w:lang w:eastAsia="ru-RU"/>
+        </w:rPr>
+      </w:pPr>
     </w:p>
     <w:p>
       <w:pPr>
@@ -9718,7 +10256,7 @@
                     <pic:cNvPicPr/>
                   </pic:nvPicPr>
                   <pic:blipFill rotWithShape="1">
-                    <a:blip r:embed="rId49">
+                    <a:blip r:embed="rId46">
                       <a:extLst>
                         <a:ext uri="{28A0092B-C50C-407E-A947-70E740481C1C}">
                           <a14:useLocalDpi xmlns:a14="http://schemas.microsoft.com/office/drawing/2010/main" val="0"/>
@@ -9811,8 +10349,8 @@
           <w:lang w:eastAsia="ru-RU"/>
         </w:rPr>
       </w:pPr>
+      <w:commentRangeStart w:id="12"/>
       <w:commentRangeStart w:id="13"/>
-      <w:commentRangeStart w:id="14"/>
       <w:r>
         <w:rPr>
           <w:rFonts w:ascii="Times New Roman" w:hAnsi="Times New Roman" w:cs="Times New Roman"/>
@@ -9823,19 +10361,19 @@
         </w:rPr>
         <w:t xml:space="preserve">В результате изменений, связанных с включением в плагин дополнительной функциональности, а именно, ввод глубины зубьев, изначальная версия диаграммы прецедентов класса была изменена. </w:t>
       </w:r>
+      <w:commentRangeEnd w:id="12"/>
+      <w:r>
+        <w:rPr>
+          <w:rStyle w:val="af3"/>
+        </w:rPr>
+        <w:commentReference w:id="12"/>
+      </w:r>
       <w:commentRangeEnd w:id="13"/>
       <w:r>
         <w:rPr>
           <w:rStyle w:val="af3"/>
         </w:rPr>
         <w:commentReference w:id="13"/>
-      </w:r>
-      <w:commentRangeEnd w:id="14"/>
-      <w:r>
-        <w:rPr>
-          <w:rStyle w:val="af3"/>
-        </w:rPr>
-        <w:commentReference w:id="14"/>
       </w:r>
     </w:p>
     <w:p>
@@ -9891,7 +10429,7 @@
                     <pic:cNvPicPr/>
                   </pic:nvPicPr>
                   <pic:blipFill>
-                    <a:blip r:embed="rId52">
+                    <a:blip r:embed="rId49">
                       <a:extLst>
                         <a:ext uri="{28A0092B-C50C-407E-A947-70E740481C1C}">
                           <a14:useLocalDpi xmlns:a14="http://schemas.microsoft.com/office/drawing/2010/main" val="0"/>
@@ -9946,32 +10484,6 @@
     </w:p>
     <w:p>
       <w:pPr>
-        <w:pStyle w:val="ad"/>
-        <w:spacing w:after="0" w:line="360" w:lineRule="auto"/>
-        <w:ind w:left="0" w:right="-1" w:firstLine="567"/>
-        <w:jc w:val="both"/>
-        <w:rPr>
-          <w:rFonts w:ascii="Times New Roman" w:hAnsi="Times New Roman" w:cs="Times New Roman"/>
-          <w:noProof/>
-          <w:sz w:val="28"/>
-          <w:szCs w:val="28"/>
-          <w:lang w:eastAsia="ru-RU"/>
-        </w:rPr>
-      </w:pPr>
-      <w:r>
-        <w:rPr>
-          <w:rFonts w:ascii="Times New Roman" w:hAnsi="Times New Roman" w:cs="Times New Roman"/>
-          <w:noProof/>
-          <w:sz w:val="28"/>
-          <w:szCs w:val="28"/>
-          <w:lang w:eastAsia="ru-RU"/>
-        </w:rPr>
-        <w:lastRenderedPageBreak/>
-        <w:t>Действующим лицом является пользователь. Он может выполнять следующие действия: открывать/закрывать плагин, вводить параметры модели, строить модель звездочки цепной передачи.</w:t>
-      </w:r>
-    </w:p>
-    <w:p>
-      <w:pPr>
         <w:pStyle w:val="2"/>
         <w:spacing w:after="240" w:line="360" w:lineRule="auto"/>
         <w:jc w:val="center"/>
@@ -9984,7 +10496,7 @@
           <w:lang w:eastAsia="ru-RU"/>
         </w:rPr>
       </w:pPr>
-      <w:bookmarkStart w:id="15" w:name="_Toc39338389"/>
+      <w:bookmarkStart w:id="14" w:name="_Toc39338389"/>
       <w:r>
         <w:rPr>
           <w:rFonts w:ascii="Times New Roman" w:hAnsi="Times New Roman" w:cs="Times New Roman"/>
@@ -9994,6 +10506,7 @@
           <w:sz w:val="28"/>
           <w:lang w:eastAsia="ru-RU"/>
         </w:rPr>
+        <w:lastRenderedPageBreak/>
         <w:t xml:space="preserve">2.2 </w:t>
       </w:r>
       <w:r>
@@ -10007,7 +10520,7 @@
         </w:rPr>
         <w:t>Диаграмма классов</w:t>
       </w:r>
-      <w:bookmarkEnd w:id="15"/>
+      <w:bookmarkEnd w:id="14"/>
     </w:p>
     <w:p>
       <w:pPr>
@@ -10132,7 +10645,7 @@
                     <pic:cNvPicPr/>
                   </pic:nvPicPr>
                   <pic:blipFill>
-                    <a:blip r:embed="rId53">
+                    <a:blip r:embed="rId50">
                       <a:extLst>
                         <a:ext uri="{28A0092B-C50C-407E-A947-70E740481C1C}">
                           <a14:useLocalDpi xmlns:a14="http://schemas.microsoft.com/office/drawing/2010/main" val="0"/>
@@ -10191,8 +10704,8 @@
           <w:lang w:eastAsia="ru-RU"/>
         </w:rPr>
       </w:pPr>
+      <w:commentRangeStart w:id="15"/>
       <w:commentRangeStart w:id="16"/>
-      <w:commentRangeStart w:id="17"/>
       <w:r>
         <w:rPr>
           <w:rFonts w:ascii="Times New Roman" w:hAnsi="Times New Roman" w:cs="Times New Roman"/>
@@ -10263,6 +10776,7 @@
         </w:rPr>
         <w:t xml:space="preserve"> </w:t>
       </w:r>
+      <w:proofErr w:type="spellStart"/>
       <w:r>
         <w:rPr>
           <w:rFonts w:ascii="Times New Roman" w:hAnsi="Times New Roman" w:cs="Times New Roman"/>
@@ -10272,6 +10786,7 @@
         </w:rPr>
         <w:t>NameParameter</w:t>
       </w:r>
+      <w:proofErr w:type="spellEnd"/>
       <w:r>
         <w:rPr>
           <w:rFonts w:ascii="Times New Roman" w:hAnsi="Times New Roman" w:cs="Times New Roman"/>
@@ -10288,19 +10803,19 @@
         </w:rPr>
         <w:t xml:space="preserve">чтобы уменьшить вероятность ошибки при введении названий параметров. А также добавлены некоторые методы в существующие классы. </w:t>
       </w:r>
+      <w:commentRangeEnd w:id="15"/>
+      <w:r>
+        <w:rPr>
+          <w:rStyle w:val="af3"/>
+        </w:rPr>
+        <w:commentReference w:id="15"/>
+      </w:r>
       <w:commentRangeEnd w:id="16"/>
       <w:r>
         <w:rPr>
           <w:rStyle w:val="af3"/>
         </w:rPr>
         <w:commentReference w:id="16"/>
-      </w:r>
-      <w:commentRangeEnd w:id="17"/>
-      <w:r>
-        <w:rPr>
-          <w:rStyle w:val="af3"/>
-        </w:rPr>
-        <w:commentReference w:id="17"/>
       </w:r>
     </w:p>
     <w:p>
@@ -10379,6 +10894,7 @@
           <w:sz w:val="28"/>
           <w:lang w:eastAsia="ru-RU"/>
         </w:rPr>
+        <w:lastRenderedPageBreak/>
         <w:drawing>
           <wp:inline distT="0" distB="0" distL="0" distR="0" wp14:anchorId="77D2296B" wp14:editId="02EB5592">
             <wp:extent cx="5654675" cy="2962275"/>
@@ -10395,7 +10911,7 @@
                     <pic:cNvPicPr/>
                   </pic:nvPicPr>
                   <pic:blipFill rotWithShape="1">
-                    <a:blip r:embed="rId54">
+                    <a:blip r:embed="rId51">
                       <a:extLst>
                         <a:ext uri="{28A0092B-C50C-407E-A947-70E740481C1C}">
                           <a14:useLocalDpi xmlns:a14="http://schemas.microsoft.com/office/drawing/2010/main" val="0"/>
@@ -10534,6 +11050,7 @@
         </w:rPr>
         <w:t xml:space="preserve">Класс </w:t>
       </w:r>
+      <w:proofErr w:type="spellStart"/>
       <w:r>
         <w:rPr>
           <w:rFonts w:ascii="Times New Roman" w:hAnsi="Times New Roman" w:cs="Times New Roman"/>
@@ -10543,6 +11060,7 @@
         </w:rPr>
         <w:t>SprocketParameters</w:t>
       </w:r>
+      <w:proofErr w:type="spellEnd"/>
       <w:r>
         <w:rPr>
           <w:rFonts w:ascii="Times New Roman" w:hAnsi="Times New Roman" w:cs="Times New Roman"/>
@@ -10571,6 +11089,7 @@
         </w:rPr>
         <w:t xml:space="preserve">Класс </w:t>
       </w:r>
+      <w:proofErr w:type="spellStart"/>
       <w:r>
         <w:rPr>
           <w:rFonts w:ascii="Times New Roman" w:hAnsi="Times New Roman" w:cs="Times New Roman"/>
@@ -10580,6 +11099,7 @@
         </w:rPr>
         <w:t>SprocketBuilder</w:t>
       </w:r>
+      <w:proofErr w:type="spellEnd"/>
       <w:r>
         <w:rPr>
           <w:rFonts w:ascii="Times New Roman" w:hAnsi="Times New Roman" w:cs="Times New Roman"/>
@@ -10608,6 +11128,7 @@
         </w:rPr>
         <w:t xml:space="preserve">Класс </w:t>
       </w:r>
+      <w:proofErr w:type="spellStart"/>
       <w:r>
         <w:rPr>
           <w:rFonts w:ascii="Times New Roman" w:hAnsi="Times New Roman" w:cs="Times New Roman"/>
@@ -10617,6 +11138,7 @@
         </w:rPr>
         <w:t>SprocketManager</w:t>
       </w:r>
+      <w:proofErr w:type="spellEnd"/>
       <w:r>
         <w:rPr>
           <w:rFonts w:ascii="Times New Roman" w:hAnsi="Times New Roman" w:cs="Times New Roman"/>
@@ -10625,6 +11147,7 @@
         </w:rPr>
         <w:t xml:space="preserve"> хранит экземпляр класса </w:t>
       </w:r>
+      <w:proofErr w:type="spellStart"/>
       <w:r>
         <w:rPr>
           <w:rFonts w:ascii="Times New Roman" w:hAnsi="Times New Roman" w:cs="Times New Roman"/>
@@ -10634,6 +11157,7 @@
         </w:rPr>
         <w:t>SprocketBuilder</w:t>
       </w:r>
+      <w:proofErr w:type="spellEnd"/>
       <w:r>
         <w:rPr>
           <w:rFonts w:ascii="Times New Roman" w:hAnsi="Times New Roman" w:cs="Times New Roman"/>
@@ -10662,6 +11186,7 @@
         </w:rPr>
         <w:t xml:space="preserve">Класс </w:t>
       </w:r>
+      <w:proofErr w:type="spellStart"/>
       <w:r>
         <w:rPr>
           <w:rFonts w:ascii="Times New Roman" w:hAnsi="Times New Roman" w:cs="Times New Roman"/>
@@ -10671,6 +11196,7 @@
         </w:rPr>
         <w:t>SprocketForm</w:t>
       </w:r>
+      <w:proofErr w:type="spellEnd"/>
       <w:r>
         <w:rPr>
           <w:rFonts w:ascii="Times New Roman" w:hAnsi="Times New Roman" w:cs="Times New Roman"/>
@@ -10713,7 +11239,7 @@
           <w:sz w:val="28"/>
         </w:rPr>
       </w:pPr>
-      <w:bookmarkStart w:id="18" w:name="_Toc39338390"/>
+      <w:bookmarkStart w:id="17" w:name="_Toc39338390"/>
       <w:r>
         <w:rPr>
           <w:rFonts w:ascii="Times New Roman" w:hAnsi="Times New Roman" w:cs="Times New Roman"/>
@@ -10724,7 +11250,7 @@
         <w:lastRenderedPageBreak/>
         <w:t>Описание программы для пользователя</w:t>
       </w:r>
-      <w:bookmarkEnd w:id="18"/>
+      <w:bookmarkEnd w:id="17"/>
     </w:p>
     <w:p>
       <w:pPr>
@@ -10777,7 +11303,7 @@
                     <pic:cNvPicPr/>
                   </pic:nvPicPr>
                   <pic:blipFill rotWithShape="1">
-                    <a:blip r:embed="rId55"/>
+                    <a:blip r:embed="rId52"/>
                     <a:srcRect l="12667" t="22814" r="21111" b="23859"/>
                     <a:stretch/>
                   </pic:blipFill>
@@ -11226,7 +11752,7 @@
                     <pic:cNvPicPr/>
                   </pic:nvPicPr>
                   <pic:blipFill rotWithShape="1">
-                    <a:blip r:embed="rId56"/>
+                    <a:blip r:embed="rId53"/>
                     <a:srcRect l="2726" t="14258" r="25601" b="16730"/>
                     <a:stretch/>
                   </pic:blipFill>
@@ -11330,7 +11856,7 @@
           <w:sz w:val="28"/>
         </w:rPr>
       </w:pPr>
-      <w:bookmarkStart w:id="19" w:name="_Toc39338391"/>
+      <w:bookmarkStart w:id="18" w:name="_Toc39338391"/>
       <w:r>
         <w:rPr>
           <w:rFonts w:ascii="Times New Roman" w:hAnsi="Times New Roman" w:cs="Times New Roman"/>
@@ -11341,7 +11867,7 @@
         <w:lastRenderedPageBreak/>
         <w:t>Тестирование программы</w:t>
       </w:r>
-      <w:bookmarkEnd w:id="19"/>
+      <w:bookmarkEnd w:id="18"/>
     </w:p>
     <w:p>
       <w:pPr>
@@ -11453,7 +11979,7 @@
           <w:sz w:val="28"/>
         </w:rPr>
       </w:pPr>
-      <w:bookmarkStart w:id="20" w:name="_Toc39338392"/>
+      <w:bookmarkStart w:id="19" w:name="_Toc39338392"/>
       <w:r>
         <w:rPr>
           <w:rFonts w:ascii="Times New Roman" w:eastAsia="TimesNewRomanPSMT-Italic" w:hAnsi="Times New Roman" w:cs="Times New Roman"/>
@@ -11463,7 +11989,7 @@
         </w:rPr>
         <w:t>Функциональное тестирование</w:t>
       </w:r>
-      <w:bookmarkEnd w:id="20"/>
+      <w:bookmarkEnd w:id="19"/>
     </w:p>
     <w:p>
       <w:pPr>
@@ -11563,8 +12089,8 @@
         </w:rPr>
         <w:t>На рисунке 4.1 представлена модель звездочки цепной передачи</w:t>
       </w:r>
+      <w:commentRangeStart w:id="20"/>
       <w:commentRangeStart w:id="21"/>
-      <w:commentRangeStart w:id="22"/>
       <w:r>
         <w:rPr>
           <w:rFonts w:eastAsia="TimesNewRomanPSMT-Italic"/>
@@ -11574,7 +12100,7 @@
         </w:rPr>
         <w:t xml:space="preserve"> с минимальными значениями.</w:t>
       </w:r>
-      <w:commentRangeEnd w:id="21"/>
+      <w:commentRangeEnd w:id="20"/>
       <w:r>
         <w:rPr>
           <w:rStyle w:val="af3"/>
@@ -11582,9 +12108,9 @@
           <w:kern w:val="0"/>
           <w:lang w:val="ru-RU" w:eastAsia="en-US"/>
         </w:rPr>
-        <w:commentReference w:id="21"/>
-      </w:r>
-      <w:commentRangeEnd w:id="22"/>
+        <w:commentReference w:id="20"/>
+      </w:r>
+      <w:commentRangeEnd w:id="21"/>
       <w:r>
         <w:rPr>
           <w:rStyle w:val="af3"/>
@@ -11592,7 +12118,7 @@
           <w:kern w:val="0"/>
           <w:lang w:val="ru-RU" w:eastAsia="en-US"/>
         </w:rPr>
-        <w:commentReference w:id="22"/>
+        <w:commentReference w:id="21"/>
       </w:r>
       <w:r>
         <w:rPr>
@@ -11851,7 +12377,7 @@
                     <pic:cNvPicPr/>
                   </pic:nvPicPr>
                   <pic:blipFill rotWithShape="1">
-                    <a:blip r:embed="rId57"/>
+                    <a:blip r:embed="rId54"/>
                     <a:srcRect l="36398" t="24239" r="21753" b="20723"/>
                     <a:stretch/>
                   </pic:blipFill>
@@ -11922,8 +12448,8 @@
         </w:rPr>
         <w:t>На рисунке 4.2 представлена модель звездочки цепной передачи</w:t>
       </w:r>
+      <w:commentRangeStart w:id="22"/>
       <w:commentRangeStart w:id="23"/>
-      <w:commentRangeStart w:id="24"/>
       <w:r>
         <w:rPr>
           <w:rFonts w:eastAsia="TimesNewRomanPSMT-Italic"/>
@@ -11933,7 +12459,7 @@
         </w:rPr>
         <w:t xml:space="preserve"> с максимальными значениями.</w:t>
       </w:r>
-      <w:commentRangeEnd w:id="23"/>
+      <w:commentRangeEnd w:id="22"/>
       <w:r>
         <w:rPr>
           <w:rStyle w:val="af3"/>
@@ -11941,9 +12467,9 @@
           <w:kern w:val="0"/>
           <w:lang w:val="ru-RU" w:eastAsia="en-US"/>
         </w:rPr>
-        <w:commentReference w:id="23"/>
-      </w:r>
-      <w:commentRangeEnd w:id="24"/>
+        <w:commentReference w:id="22"/>
+      </w:r>
+      <w:commentRangeEnd w:id="23"/>
       <w:r>
         <w:rPr>
           <w:rStyle w:val="af3"/>
@@ -11951,7 +12477,7 @@
           <w:kern w:val="0"/>
           <w:lang w:val="ru-RU" w:eastAsia="en-US"/>
         </w:rPr>
-        <w:commentReference w:id="24"/>
+        <w:commentReference w:id="23"/>
       </w:r>
     </w:p>
     <w:p>
@@ -12214,7 +12740,7 @@
                     <pic:cNvPicPr/>
                   </pic:nvPicPr>
                   <pic:blipFill rotWithShape="1">
-                    <a:blip r:embed="rId58"/>
+                    <a:blip r:embed="rId55"/>
                     <a:srcRect l="40566" t="21958" r="23197" b="23289"/>
                     <a:stretch/>
                   </pic:blipFill>
@@ -12328,7 +12854,7 @@
                     <pic:cNvPicPr/>
                   </pic:nvPicPr>
                   <pic:blipFill rotWithShape="1">
-                    <a:blip r:embed="rId59"/>
+                    <a:blip r:embed="rId56"/>
                     <a:srcRect l="39284" t="22244" r="20309" b="22718"/>
                     <a:stretch/>
                   </pic:blipFill>
@@ -12431,7 +12957,7 @@
                     <pic:cNvPicPr/>
                   </pic:nvPicPr>
                   <pic:blipFill rotWithShape="1">
-                    <a:blip r:embed="rId60"/>
+                    <a:blip r:embed="rId57"/>
                     <a:srcRect l="2084" t="3422" r="32657" b="44676"/>
                     <a:stretch/>
                   </pic:blipFill>
@@ -12494,7 +13020,7 @@
           <w:sz w:val="28"/>
         </w:rPr>
       </w:pPr>
-      <w:bookmarkStart w:id="25" w:name="_Toc39338393"/>
+      <w:bookmarkStart w:id="24" w:name="_Toc39338393"/>
       <w:r>
         <w:rPr>
           <w:rFonts w:ascii="Times New Roman" w:eastAsia="TimesNewRomanPSMT-Italic" w:hAnsi="Times New Roman" w:cs="Times New Roman"/>
@@ -12504,7 +13030,7 @@
         </w:rPr>
         <w:t>Модульное тестирование</w:t>
       </w:r>
-      <w:bookmarkEnd w:id="25"/>
+      <w:bookmarkEnd w:id="24"/>
     </w:p>
     <w:p>
       <w:pPr>
@@ -12632,6 +13158,7 @@
           <w:szCs w:val="28"/>
         </w:rPr>
       </w:pPr>
+      <w:proofErr w:type="spellStart"/>
       <w:r>
         <w:rPr>
           <w:rFonts w:ascii="Times New Roman" w:eastAsia="Calibri" w:hAnsi="Times New Roman" w:cs="Times New Roman"/>
@@ -12641,6 +13168,7 @@
         </w:rPr>
         <w:t>SprocketParameterTest</w:t>
       </w:r>
+      <w:proofErr w:type="spellEnd"/>
       <w:r>
         <w:rPr>
           <w:rFonts w:ascii="Times New Roman" w:eastAsia="Calibri" w:hAnsi="Times New Roman" w:cs="Times New Roman"/>
@@ -12657,6 +13185,7 @@
         </w:rPr>
         <w:t xml:space="preserve">Класс, тестирующий свойства и методы класса </w:t>
       </w:r>
+      <w:proofErr w:type="spellStart"/>
       <w:r>
         <w:rPr>
           <w:rFonts w:ascii="Times New Roman" w:eastAsia="Calibri" w:hAnsi="Times New Roman" w:cs="Times New Roman"/>
@@ -12666,6 +13195,7 @@
         </w:rPr>
         <w:t>SprocketParameters</w:t>
       </w:r>
+      <w:proofErr w:type="spellEnd"/>
       <w:r>
         <w:rPr>
           <w:rFonts w:ascii="Times New Roman" w:eastAsia="Calibri" w:hAnsi="Times New Roman" w:cs="Times New Roman"/>
@@ -12691,6 +13221,7 @@
           <w:szCs w:val="28"/>
         </w:rPr>
       </w:pPr>
+      <w:proofErr w:type="spellStart"/>
       <w:r>
         <w:rPr>
           <w:rFonts w:ascii="Times New Roman" w:eastAsia="Calibri" w:hAnsi="Times New Roman" w:cs="Times New Roman"/>
@@ -12700,6 +13231,7 @@
         </w:rPr>
         <w:t>ParameterTest</w:t>
       </w:r>
+      <w:proofErr w:type="spellEnd"/>
       <w:r>
         <w:rPr>
           <w:rFonts w:ascii="Times New Roman" w:eastAsia="Calibri" w:hAnsi="Times New Roman" w:cs="Times New Roman"/>
@@ -12882,6 +13414,7 @@
                 <w:szCs w:val="28"/>
               </w:rPr>
             </w:pPr>
+            <w:proofErr w:type="spellStart"/>
             <w:r>
               <w:rPr>
                 <w:rFonts w:ascii="Times New Roman" w:eastAsia="Calibri" w:hAnsi="Times New Roman" w:cs="Times New Roman"/>
@@ -12891,6 +13424,7 @@
               </w:rPr>
               <w:t>ParameterTest</w:t>
             </w:r>
+            <w:proofErr w:type="spellEnd"/>
           </w:p>
         </w:tc>
         <w:tc>
@@ -12909,6 +13443,7 @@
                 <w:szCs w:val="28"/>
               </w:rPr>
             </w:pPr>
+            <w:proofErr w:type="spellStart"/>
             <w:r>
               <w:rPr>
                 <w:rFonts w:ascii="Times New Roman" w:hAnsi="Times New Roman" w:cs="Times New Roman"/>
@@ -12916,7 +13451,17 @@
                 <w:sz w:val="28"/>
                 <w:szCs w:val="28"/>
               </w:rPr>
-              <w:t>TestMinValueGet_CorrectValue()</w:t>
+              <w:t>TestMinValueGet_CorrectValue</w:t>
+            </w:r>
+            <w:proofErr w:type="spellEnd"/>
+            <w:r>
+              <w:rPr>
+                <w:rFonts w:ascii="Times New Roman" w:hAnsi="Times New Roman" w:cs="Times New Roman"/>
+                <w:color w:val="000000"/>
+                <w:sz w:val="28"/>
+                <w:szCs w:val="28"/>
+              </w:rPr>
+              <w:t>()</w:t>
             </w:r>
           </w:p>
         </w:tc>
@@ -12981,6 +13526,7 @@
                 <w:szCs w:val="28"/>
               </w:rPr>
             </w:pPr>
+            <w:proofErr w:type="spellStart"/>
             <w:r>
               <w:rPr>
                 <w:rFonts w:ascii="Times New Roman" w:hAnsi="Times New Roman" w:cs="Times New Roman"/>
@@ -12988,7 +13534,17 @@
                 <w:sz w:val="28"/>
                 <w:szCs w:val="28"/>
               </w:rPr>
-              <w:t>TestMinValueSet_CorrectValue()</w:t>
+              <w:t>TestMinValueSet_CorrectValue</w:t>
+            </w:r>
+            <w:proofErr w:type="spellEnd"/>
+            <w:r>
+              <w:rPr>
+                <w:rFonts w:ascii="Times New Roman" w:hAnsi="Times New Roman" w:cs="Times New Roman"/>
+                <w:color w:val="000000"/>
+                <w:sz w:val="28"/>
+                <w:szCs w:val="28"/>
+              </w:rPr>
+              <w:t>()</w:t>
             </w:r>
           </w:p>
         </w:tc>
@@ -13052,6 +13608,7 @@
                 <w:szCs w:val="28"/>
               </w:rPr>
             </w:pPr>
+            <w:proofErr w:type="spellStart"/>
             <w:r>
               <w:rPr>
                 <w:rFonts w:ascii="Times New Roman" w:hAnsi="Times New Roman" w:cs="Times New Roman"/>
@@ -13059,7 +13616,17 @@
                 <w:sz w:val="28"/>
                 <w:szCs w:val="28"/>
               </w:rPr>
-              <w:t>TestMaxValueGet_CorrectValue()</w:t>
+              <w:t>TestMaxValueGet_CorrectValue</w:t>
+            </w:r>
+            <w:proofErr w:type="spellEnd"/>
+            <w:r>
+              <w:rPr>
+                <w:rFonts w:ascii="Times New Roman" w:hAnsi="Times New Roman" w:cs="Times New Roman"/>
+                <w:color w:val="000000"/>
+                <w:sz w:val="28"/>
+                <w:szCs w:val="28"/>
+              </w:rPr>
+              <w:t>()</w:t>
             </w:r>
           </w:p>
         </w:tc>
@@ -13123,6 +13690,7 @@
                 <w:szCs w:val="28"/>
               </w:rPr>
             </w:pPr>
+            <w:proofErr w:type="spellStart"/>
             <w:r>
               <w:rPr>
                 <w:rFonts w:ascii="Times New Roman" w:hAnsi="Times New Roman" w:cs="Times New Roman"/>
@@ -13130,7 +13698,17 @@
                 <w:sz w:val="28"/>
                 <w:szCs w:val="28"/>
               </w:rPr>
-              <w:t>TestMaxValueSet_CorrectValue()</w:t>
+              <w:t>TestMaxValueSet_CorrectValue</w:t>
+            </w:r>
+            <w:proofErr w:type="spellEnd"/>
+            <w:r>
+              <w:rPr>
+                <w:rFonts w:ascii="Times New Roman" w:hAnsi="Times New Roman" w:cs="Times New Roman"/>
+                <w:color w:val="000000"/>
+                <w:sz w:val="28"/>
+                <w:szCs w:val="28"/>
+              </w:rPr>
+              <w:t>()</w:t>
             </w:r>
           </w:p>
         </w:tc>
@@ -13224,6 +13802,7 @@
                 <w:szCs w:val="28"/>
               </w:rPr>
             </w:pPr>
+            <w:proofErr w:type="spellStart"/>
             <w:r>
               <w:rPr>
                 <w:rFonts w:ascii="Times New Roman" w:hAnsi="Times New Roman" w:cs="Times New Roman"/>
@@ -13231,7 +13810,17 @@
                 <w:sz w:val="28"/>
                 <w:szCs w:val="28"/>
               </w:rPr>
-              <w:t>TestValueGet_CorrectValue()</w:t>
+              <w:t>TestValueGet_CorrectValue</w:t>
+            </w:r>
+            <w:proofErr w:type="spellEnd"/>
+            <w:r>
+              <w:rPr>
+                <w:rFonts w:ascii="Times New Roman" w:hAnsi="Times New Roman" w:cs="Times New Roman"/>
+                <w:color w:val="000000"/>
+                <w:sz w:val="28"/>
+                <w:szCs w:val="28"/>
+              </w:rPr>
+              <w:t>()</w:t>
             </w:r>
           </w:p>
         </w:tc>
@@ -13295,6 +13884,7 @@
                 <w:szCs w:val="28"/>
               </w:rPr>
             </w:pPr>
+            <w:proofErr w:type="spellStart"/>
             <w:r>
               <w:rPr>
                 <w:rFonts w:ascii="Times New Roman" w:hAnsi="Times New Roman" w:cs="Times New Roman"/>
@@ -13302,7 +13892,17 @@
                 <w:sz w:val="28"/>
                 <w:szCs w:val="28"/>
               </w:rPr>
-              <w:t>TestValueSet_CorrectValue()</w:t>
+              <w:t>TestValueSet_CorrectValue</w:t>
+            </w:r>
+            <w:proofErr w:type="spellEnd"/>
+            <w:r>
+              <w:rPr>
+                <w:rFonts w:ascii="Times New Roman" w:hAnsi="Times New Roman" w:cs="Times New Roman"/>
+                <w:color w:val="000000"/>
+                <w:sz w:val="28"/>
+                <w:szCs w:val="28"/>
+              </w:rPr>
+              <w:t>()</w:t>
             </w:r>
           </w:p>
         </w:tc>
@@ -13366,6 +13966,7 @@
                 <w:szCs w:val="28"/>
               </w:rPr>
             </w:pPr>
+            <w:proofErr w:type="spellStart"/>
             <w:r>
               <w:rPr>
                 <w:rFonts w:ascii="Times New Roman" w:hAnsi="Times New Roman" w:cs="Times New Roman"/>
@@ -13373,7 +13974,17 @@
                 <w:sz w:val="28"/>
                 <w:szCs w:val="28"/>
               </w:rPr>
-              <w:t>TestParameterConstructor()</w:t>
+              <w:t>TestParameterConstructor</w:t>
+            </w:r>
+            <w:proofErr w:type="spellEnd"/>
+            <w:r>
+              <w:rPr>
+                <w:rFonts w:ascii="Times New Roman" w:hAnsi="Times New Roman" w:cs="Times New Roman"/>
+                <w:color w:val="000000"/>
+                <w:sz w:val="28"/>
+                <w:szCs w:val="28"/>
+              </w:rPr>
+              <w:t>()</w:t>
             </w:r>
           </w:p>
         </w:tc>
@@ -13440,6 +14051,7 @@
                 <w:lang w:val="en-US"/>
               </w:rPr>
             </w:pPr>
+            <w:proofErr w:type="spellStart"/>
             <w:r>
               <w:rPr>
                 <w:rFonts w:ascii="Times New Roman" w:hAnsi="Times New Roman" w:cs="Times New Roman"/>
@@ -13448,16 +14060,47 @@
                 <w:szCs w:val="28"/>
                 <w:lang w:val="en-US"/>
               </w:rPr>
-              <w:t>TestValueSet_ArgumentExeption(</w:t>
-            </w:r>
-            <w:r>
-              <w:rPr>
-                <w:rFonts w:ascii="Times New Roman" w:hAnsi="Times New Roman" w:cs="Times New Roman"/>
+              <w:t>TestValueSet_ArgumentExeption</w:t>
+            </w:r>
+            <w:proofErr w:type="spellEnd"/>
+            <w:r>
+              <w:rPr>
+                <w:rFonts w:ascii="Times New Roman" w:hAnsi="Times New Roman" w:cs="Times New Roman"/>
+                <w:color w:val="000000"/>
                 <w:sz w:val="28"/>
                 <w:szCs w:val="28"/>
                 <w:lang w:val="en-US"/>
               </w:rPr>
-              <w:t>string wrongValue, string message)</w:t>
+              <w:t>(</w:t>
+            </w:r>
+            <w:r>
+              <w:rPr>
+                <w:rFonts w:ascii="Times New Roman" w:hAnsi="Times New Roman" w:cs="Times New Roman"/>
+                <w:sz w:val="28"/>
+                <w:szCs w:val="28"/>
+                <w:lang w:val="en-US"/>
+              </w:rPr>
+              <w:t xml:space="preserve">string </w:t>
+            </w:r>
+            <w:proofErr w:type="spellStart"/>
+            <w:r>
+              <w:rPr>
+                <w:rFonts w:ascii="Times New Roman" w:hAnsi="Times New Roman" w:cs="Times New Roman"/>
+                <w:sz w:val="28"/>
+                <w:szCs w:val="28"/>
+                <w:lang w:val="en-US"/>
+              </w:rPr>
+              <w:t>wrongValue</w:t>
+            </w:r>
+            <w:proofErr w:type="spellEnd"/>
+            <w:r>
+              <w:rPr>
+                <w:rFonts w:ascii="Times New Roman" w:hAnsi="Times New Roman" w:cs="Times New Roman"/>
+                <w:sz w:val="28"/>
+                <w:szCs w:val="28"/>
+                <w:lang w:val="en-US"/>
+              </w:rPr>
+              <w:t>, string message)</w:t>
             </w:r>
           </w:p>
         </w:tc>
@@ -13507,6 +14150,7 @@
                 <w:lang w:val="en-US"/>
               </w:rPr>
             </w:pPr>
+            <w:proofErr w:type="spellStart"/>
             <w:r>
               <w:rPr>
                 <w:rFonts w:ascii="Times New Roman" w:eastAsia="Calibri" w:hAnsi="Times New Roman" w:cs="Times New Roman"/>
@@ -13516,6 +14160,7 @@
               </w:rPr>
               <w:t>SprocketParameterTest</w:t>
             </w:r>
+            <w:proofErr w:type="spellEnd"/>
           </w:p>
         </w:tc>
         <w:tc>
@@ -13533,6 +14178,7 @@
                 <w:szCs w:val="28"/>
               </w:rPr>
             </w:pPr>
+            <w:proofErr w:type="spellStart"/>
             <w:r>
               <w:rPr>
                 <w:rFonts w:ascii="Times New Roman" w:hAnsi="Times New Roman" w:cs="Times New Roman"/>
@@ -13540,7 +14186,17 @@
                 <w:sz w:val="28"/>
                 <w:szCs w:val="28"/>
               </w:rPr>
-              <w:t>TestParameter()</w:t>
+              <w:t>TestParameter</w:t>
+            </w:r>
+            <w:proofErr w:type="spellEnd"/>
+            <w:r>
+              <w:rPr>
+                <w:rFonts w:ascii="Times New Roman" w:hAnsi="Times New Roman" w:cs="Times New Roman"/>
+                <w:color w:val="000000"/>
+                <w:sz w:val="28"/>
+                <w:szCs w:val="28"/>
+              </w:rPr>
+              <w:t>()</w:t>
             </w:r>
           </w:p>
         </w:tc>
@@ -13565,13 +14221,23 @@
               </w:rPr>
               <w:t xml:space="preserve">Метод для проверки корректности возвращаемых методом </w:t>
             </w:r>
+            <w:proofErr w:type="spellStart"/>
             <w:r>
               <w:rPr>
                 <w:rFonts w:ascii="Times New Roman" w:eastAsia="Calibri" w:hAnsi="Times New Roman" w:cs="Times New Roman"/>
                 <w:sz w:val="28"/>
                 <w:szCs w:val="28"/>
               </w:rPr>
-              <w:t xml:space="preserve">Parameter </w:t>
+              <w:t>Parameter</w:t>
+            </w:r>
+            <w:proofErr w:type="spellEnd"/>
+            <w:r>
+              <w:rPr>
+                <w:rFonts w:ascii="Times New Roman" w:eastAsia="Calibri" w:hAnsi="Times New Roman" w:cs="Times New Roman"/>
+                <w:sz w:val="28"/>
+                <w:szCs w:val="28"/>
+              </w:rPr>
+              <w:t xml:space="preserve"> </w:t>
             </w:r>
             <w:r>
               <w:rPr>
@@ -13618,6 +14284,7 @@
                 <w:szCs w:val="28"/>
               </w:rPr>
             </w:pPr>
+            <w:proofErr w:type="spellStart"/>
             <w:r>
               <w:rPr>
                 <w:rFonts w:ascii="Times New Roman" w:hAnsi="Times New Roman" w:cs="Times New Roman"/>
@@ -13627,6 +14294,7 @@
               </w:rPr>
               <w:t>TestRecalculate</w:t>
             </w:r>
+            <w:proofErr w:type="spellEnd"/>
             <w:r>
               <w:rPr>
                 <w:rFonts w:ascii="Times New Roman" w:hAnsi="Times New Roman" w:cs="Times New Roman"/>
@@ -13717,6 +14385,7 @@
                 <w:szCs w:val="28"/>
               </w:rPr>
             </w:pPr>
+            <w:proofErr w:type="spellStart"/>
             <w:r>
               <w:rPr>
                 <w:rFonts w:ascii="Times New Roman" w:hAnsi="Times New Roman" w:cs="Times New Roman"/>
@@ -13724,7 +14393,17 @@
                 <w:sz w:val="28"/>
                 <w:szCs w:val="28"/>
               </w:rPr>
-              <w:t>TestToString()</w:t>
+              <w:t>TestToString</w:t>
+            </w:r>
+            <w:proofErr w:type="spellEnd"/>
+            <w:r>
+              <w:rPr>
+                <w:rFonts w:ascii="Times New Roman" w:hAnsi="Times New Roman" w:cs="Times New Roman"/>
+                <w:color w:val="000000"/>
+                <w:sz w:val="28"/>
+                <w:szCs w:val="28"/>
+              </w:rPr>
+              <w:t>()</w:t>
             </w:r>
           </w:p>
         </w:tc>
@@ -13789,6 +14468,7 @@
                 <w:szCs w:val="28"/>
               </w:rPr>
             </w:pPr>
+            <w:proofErr w:type="spellStart"/>
             <w:r>
               <w:rPr>
                 <w:rFonts w:ascii="Times New Roman" w:hAnsi="Times New Roman" w:cs="Times New Roman"/>
@@ -13796,7 +14476,17 @@
                 <w:sz w:val="28"/>
                 <w:szCs w:val="28"/>
               </w:rPr>
-              <w:t>TestSprocketParameters()</w:t>
+              <w:t>TestSprocketParameters</w:t>
+            </w:r>
+            <w:proofErr w:type="spellEnd"/>
+            <w:r>
+              <w:rPr>
+                <w:rFonts w:ascii="Times New Roman" w:hAnsi="Times New Roman" w:cs="Times New Roman"/>
+                <w:color w:val="000000"/>
+                <w:sz w:val="28"/>
+                <w:szCs w:val="28"/>
+              </w:rPr>
+              <w:t>()</w:t>
             </w:r>
           </w:p>
         </w:tc>
@@ -13862,6 +14552,7 @@
                 <w:szCs w:val="28"/>
               </w:rPr>
             </w:pPr>
+            <w:proofErr w:type="spellStart"/>
             <w:r>
               <w:rPr>
                 <w:rFonts w:ascii="Times New Roman" w:hAnsi="Times New Roman" w:cs="Times New Roman"/>
@@ -13869,7 +14560,17 @@
                 <w:sz w:val="28"/>
                 <w:szCs w:val="28"/>
               </w:rPr>
-              <w:t>TestRecalculateToothDepth()</w:t>
+              <w:t>TestRecalculateToothDepth</w:t>
+            </w:r>
+            <w:proofErr w:type="spellEnd"/>
+            <w:r>
+              <w:rPr>
+                <w:rFonts w:ascii="Times New Roman" w:hAnsi="Times New Roman" w:cs="Times New Roman"/>
+                <w:color w:val="000000"/>
+                <w:sz w:val="28"/>
+                <w:szCs w:val="28"/>
+              </w:rPr>
+              <w:t>()</w:t>
             </w:r>
           </w:p>
         </w:tc>
@@ -13962,7 +14663,7 @@
                     <pic:cNvPicPr/>
                   </pic:nvPicPr>
                   <pic:blipFill rotWithShape="1">
-                    <a:blip r:embed="rId61"/>
+                    <a:blip r:embed="rId58"/>
                     <a:srcRect t="15684" r="78193" b="36121"/>
                     <a:stretch/>
                   </pic:blipFill>
@@ -14027,7 +14728,7 @@
           <w:sz w:val="28"/>
         </w:rPr>
       </w:pPr>
-      <w:bookmarkStart w:id="26" w:name="_Toc39338394"/>
+      <w:bookmarkStart w:id="25" w:name="_Toc39338394"/>
       <w:r>
         <w:rPr>
           <w:rFonts w:ascii="Times New Roman" w:eastAsia="Calibri" w:hAnsi="Times New Roman" w:cs="Times New Roman"/>
@@ -14038,7 +14739,7 @@
         <w:lastRenderedPageBreak/>
         <w:t>Нагрузочное тестирование</w:t>
       </w:r>
-      <w:bookmarkEnd w:id="26"/>
+      <w:bookmarkEnd w:id="25"/>
     </w:p>
     <w:p>
       <w:pPr>
@@ -14057,15 +14758,15 @@
         </w:rPr>
         <w:t>[</w:t>
       </w:r>
+      <w:commentRangeStart w:id="26"/>
       <w:commentRangeStart w:id="27"/>
-      <w:commentRangeStart w:id="28"/>
       <w:r>
         <w:rPr>
           <w:lang w:val="ru-RU"/>
         </w:rPr>
         <w:t>9</w:t>
       </w:r>
-      <w:commentRangeEnd w:id="27"/>
+      <w:commentRangeEnd w:id="26"/>
       <w:r>
         <w:rPr>
           <w:rStyle w:val="af3"/>
@@ -14073,9 +14774,9 @@
           <w:kern w:val="0"/>
           <w:lang w:val="ru-RU" w:eastAsia="en-US"/>
         </w:rPr>
-        <w:commentReference w:id="27"/>
-      </w:r>
-      <w:commentRangeEnd w:id="28"/>
+        <w:commentReference w:id="26"/>
+      </w:r>
+      <w:commentRangeEnd w:id="27"/>
       <w:r>
         <w:rPr>
           <w:rStyle w:val="af3"/>
@@ -14083,7 +14784,7 @@
           <w:kern w:val="0"/>
           <w:lang w:val="ru-RU" w:eastAsia="en-US"/>
         </w:rPr>
-        <w:commentReference w:id="28"/>
+        <w:commentReference w:id="27"/>
       </w:r>
       <w:r>
         <w:rPr>
@@ -14328,7 +15029,7 @@
                     <pic:cNvPicPr/>
                   </pic:nvPicPr>
                   <pic:blipFill rotWithShape="1">
-                    <a:blip r:embed="rId62">
+                    <a:blip r:embed="rId59">
                       <a:extLst>
                         <a:ext uri="{28A0092B-C50C-407E-A947-70E740481C1C}">
                           <a14:useLocalDpi xmlns:a14="http://schemas.microsoft.com/office/drawing/2010/main" val="0"/>
@@ -14365,13 +15066,13 @@
         <w:rPr>
           <w:rStyle w:val="af3"/>
         </w:rPr>
+        <w:commentReference w:id="28"/>
+      </w:r>
+      <w:r>
+        <w:rPr>
+          <w:rStyle w:val="af3"/>
+        </w:rPr>
         <w:commentReference w:id="29"/>
-      </w:r>
-      <w:r>
-        <w:rPr>
-          <w:rStyle w:val="af3"/>
-        </w:rPr>
-        <w:commentReference w:id="30"/>
       </w:r>
     </w:p>
     <w:p>
@@ -14539,7 +15240,7 @@
                     <pic:cNvPicPr/>
                   </pic:nvPicPr>
                   <pic:blipFill rotWithShape="1">
-                    <a:blip r:embed="rId63">
+                    <a:blip r:embed="rId60">
                       <a:extLst>
                         <a:ext uri="{28A0092B-C50C-407E-A947-70E740481C1C}">
                           <a14:useLocalDpi xmlns:a14="http://schemas.microsoft.com/office/drawing/2010/main" val="0"/>
@@ -14576,13 +15277,13 @@
         <w:rPr>
           <w:rStyle w:val="af3"/>
         </w:rPr>
+        <w:commentReference w:id="30"/>
+      </w:r>
+      <w:r>
+        <w:rPr>
+          <w:rStyle w:val="af3"/>
+        </w:rPr>
         <w:commentReference w:id="31"/>
-      </w:r>
-      <w:r>
-        <w:rPr>
-          <w:rStyle w:val="af3"/>
-        </w:rPr>
-        <w:commentReference w:id="32"/>
       </w:r>
     </w:p>
     <w:p>
@@ -14674,7 +15375,7 @@
           <w:sz w:val="28"/>
         </w:rPr>
       </w:pPr>
-      <w:bookmarkStart w:id="33" w:name="_Toc39338395"/>
+      <w:bookmarkStart w:id="32" w:name="_Toc39338395"/>
       <w:r>
         <w:rPr>
           <w:rFonts w:ascii="Times New Roman" w:eastAsia="Calibri" w:hAnsi="Times New Roman" w:cs="Times New Roman"/>
@@ -14685,7 +15386,7 @@
         <w:lastRenderedPageBreak/>
         <w:t>Заключение</w:t>
       </w:r>
-      <w:bookmarkEnd w:id="33"/>
+      <w:bookmarkEnd w:id="32"/>
     </w:p>
     <w:p>
       <w:pPr>
@@ -14827,7 +15528,7 @@
           <w:sz w:val="28"/>
         </w:rPr>
       </w:pPr>
-      <w:bookmarkStart w:id="34" w:name="_Toc39338396"/>
+      <w:bookmarkStart w:id="33" w:name="_Toc39338396"/>
       <w:r>
         <w:rPr>
           <w:rFonts w:ascii="Times New Roman" w:hAnsi="Times New Roman" w:cs="Times New Roman"/>
@@ -14838,7 +15539,7 @@
         <w:lastRenderedPageBreak/>
         <w:t>Список используемых источников</w:t>
       </w:r>
-      <w:bookmarkEnd w:id="34"/>
+      <w:bookmarkEnd w:id="33"/>
     </w:p>
     <w:p>
       <w:pPr>
@@ -14881,7 +15582,7 @@
         </w:rPr>
         <w:t xml:space="preserve"> [электронный ресурс]. – режим доступа: </w:t>
       </w:r>
-      <w:hyperlink r:id="rId64" w:history="1">
+      <w:hyperlink r:id="rId61" w:history="1">
         <w:r>
           <w:rPr>
             <w:rStyle w:val="af8"/>
@@ -14925,7 +15626,7 @@
         </w:rPr>
         <w:t xml:space="preserve">Звездочка [электронный ресурс]. – режим доступа: </w:t>
       </w:r>
-      <w:hyperlink r:id="rId65" w:history="1">
+      <w:hyperlink r:id="rId62" w:history="1">
         <w:r>
           <w:rPr>
             <w:rStyle w:val="af8"/>
@@ -14969,7 +15670,7 @@
         </w:rPr>
         <w:t xml:space="preserve">ГОСТ 591 [электронный ресурс]. – режим доступа: </w:t>
       </w:r>
-      <w:hyperlink r:id="rId66" w:history="1">
+      <w:hyperlink r:id="rId63" w:history="1">
         <w:r>
           <w:rPr>
             <w:rStyle w:val="af8"/>
@@ -15038,7 +15739,7 @@
         </w:rPr>
         <w:t xml:space="preserve">[электронный ресурс]. – режим доступа: </w:t>
       </w:r>
-      <w:hyperlink r:id="rId67" w:history="1">
+      <w:hyperlink r:id="rId64" w:history="1">
         <w:r>
           <w:rPr>
             <w:rStyle w:val="af8"/>
@@ -15081,6 +15782,7 @@
           <w:szCs w:val="28"/>
         </w:rPr>
       </w:pPr>
+      <w:proofErr w:type="spellStart"/>
       <w:r>
         <w:rPr>
           <w:rFonts w:ascii="Times New Roman" w:eastAsia="Times New Roman" w:hAnsi="Times New Roman" w:cs="Times New Roman"/>
@@ -15091,6 +15793,7 @@
         </w:rPr>
         <w:t>MechaniCS</w:t>
       </w:r>
+      <w:proofErr w:type="spellEnd"/>
       <w:r>
         <w:rPr>
           <w:rFonts w:ascii="Times New Roman" w:eastAsia="Times New Roman" w:hAnsi="Times New Roman" w:cs="Times New Roman"/>
@@ -15108,7 +15811,7 @@
         </w:rPr>
         <w:t xml:space="preserve">[электронный ресурс]. – режим доступа: </w:t>
       </w:r>
-      <w:hyperlink r:id="rId68" w:history="1">
+      <w:hyperlink r:id="rId65" w:history="1">
         <w:r>
           <w:rPr>
             <w:rStyle w:val="af8"/>
@@ -15153,6 +15856,8 @@
           <w:u w:val="none"/>
         </w:rPr>
       </w:pPr>
+      <w:bookmarkStart w:id="34" w:name="_GoBack"/>
+      <w:bookmarkEnd w:id="34"/>
       <w:r>
         <w:rPr>
           <w:rFonts w:ascii="Times New Roman" w:hAnsi="Times New Roman" w:cs="Times New Roman"/>
@@ -15252,7 +15957,7 @@
         </w:rPr>
         <w:t xml:space="preserve">: </w:t>
       </w:r>
-      <w:hyperlink r:id="rId69" w:history="1">
+      <w:hyperlink r:id="rId66" w:history="1">
         <w:r>
           <w:rPr>
             <w:rStyle w:val="af8"/>
@@ -15274,6 +15979,7 @@
           </w:rPr>
           <w:t>://</w:t>
         </w:r>
+        <w:proofErr w:type="spellStart"/>
         <w:r>
           <w:rPr>
             <w:rStyle w:val="af8"/>
@@ -15285,6 +15991,7 @@
           </w:rPr>
           <w:t>visualstudio</w:t>
         </w:r>
+        <w:proofErr w:type="spellEnd"/>
         <w:r>
           <w:rPr>
             <w:rStyle w:val="af8"/>
@@ -15295,6 +16002,7 @@
           </w:rPr>
           <w:t>.</w:t>
         </w:r>
+        <w:proofErr w:type="spellStart"/>
         <w:r>
           <w:rPr>
             <w:rStyle w:val="af8"/>
@@ -15306,6 +16014,7 @@
           </w:rPr>
           <w:t>microsoft</w:t>
         </w:r>
+        <w:proofErr w:type="spellEnd"/>
         <w:r>
           <w:rPr>
             <w:rStyle w:val="af8"/>
@@ -15337,6 +16046,7 @@
           </w:rPr>
           <w:t>/</w:t>
         </w:r>
+        <w:proofErr w:type="spellStart"/>
         <w:r>
           <w:rPr>
             <w:rStyle w:val="af8"/>
@@ -15348,6 +16058,7 @@
           </w:rPr>
           <w:t>ru</w:t>
         </w:r>
+        <w:proofErr w:type="spellEnd"/>
         <w:r>
           <w:rPr>
             <w:rStyle w:val="af8"/>
@@ -15434,7 +16145,7 @@
         </w:rPr>
         <w:t xml:space="preserve">Базовые интерфейсы API системы КОМПАС [электронный ресурс]. – режим доступа: </w:t>
       </w:r>
-      <w:hyperlink r:id="rId70" w:history="1">
+      <w:hyperlink r:id="rId67" w:history="1">
         <w:r>
           <w:rPr>
             <w:rStyle w:val="af8"/>
@@ -15476,7 +16187,25 @@
           <w:sz w:val="28"/>
           <w:szCs w:val="28"/>
         </w:rPr>
-        <w:t xml:space="preserve">Мартин Фаулер. </w:t>
+        <w:t xml:space="preserve">Мартин </w:t>
+      </w:r>
+      <w:proofErr w:type="spellStart"/>
+      <w:r>
+        <w:rPr>
+          <w:rFonts w:ascii="Times New Roman" w:hAnsi="Times New Roman" w:cs="Times New Roman"/>
+          <w:sz w:val="28"/>
+          <w:szCs w:val="28"/>
+        </w:rPr>
+        <w:t>Фаулер</w:t>
+      </w:r>
+      <w:proofErr w:type="spellEnd"/>
+      <w:r>
+        <w:rPr>
+          <w:rFonts w:ascii="Times New Roman" w:hAnsi="Times New Roman" w:cs="Times New Roman"/>
+          <w:sz w:val="28"/>
+          <w:szCs w:val="28"/>
+        </w:rPr>
+        <w:t xml:space="preserve">. </w:t>
       </w:r>
       <w:r>
         <w:rPr>
@@ -15493,7 +16222,43 @@
           <w:sz w:val="28"/>
           <w:szCs w:val="28"/>
         </w:rPr>
-        <w:t xml:space="preserve">. Основы. / Мартин Фаулер; пер. с англ. А. Петухова – 3-е издание. – Спб: Символ-Плюс, 2004 – 192с. </w:t>
+        <w:t xml:space="preserve">. Основы. / Мартин </w:t>
+      </w:r>
+      <w:proofErr w:type="spellStart"/>
+      <w:r>
+        <w:rPr>
+          <w:rFonts w:ascii="Times New Roman" w:hAnsi="Times New Roman" w:cs="Times New Roman"/>
+          <w:sz w:val="28"/>
+          <w:szCs w:val="28"/>
+        </w:rPr>
+        <w:t>Фаулер</w:t>
+      </w:r>
+      <w:proofErr w:type="spellEnd"/>
+      <w:r>
+        <w:rPr>
+          <w:rFonts w:ascii="Times New Roman" w:hAnsi="Times New Roman" w:cs="Times New Roman"/>
+          <w:sz w:val="28"/>
+          <w:szCs w:val="28"/>
+        </w:rPr>
+        <w:t xml:space="preserve">; пер. с англ. А. Петухова – 3-е издание. – </w:t>
+      </w:r>
+      <w:proofErr w:type="spellStart"/>
+      <w:r>
+        <w:rPr>
+          <w:rFonts w:ascii="Times New Roman" w:hAnsi="Times New Roman" w:cs="Times New Roman"/>
+          <w:sz w:val="28"/>
+          <w:szCs w:val="28"/>
+        </w:rPr>
+        <w:t>Спб</w:t>
+      </w:r>
+      <w:proofErr w:type="spellEnd"/>
+      <w:r>
+        <w:rPr>
+          <w:rFonts w:ascii="Times New Roman" w:hAnsi="Times New Roman" w:cs="Times New Roman"/>
+          <w:sz w:val="28"/>
+          <w:szCs w:val="28"/>
+        </w:rPr>
+        <w:t xml:space="preserve">: Символ-Плюс, 2004 – 192с. </w:t>
       </w:r>
     </w:p>
     <w:p>
@@ -15520,7 +16285,7 @@
         </w:rPr>
         <w:t xml:space="preserve">Виды тестирования [электронный ресурс]. – режим доступа: </w:t>
       </w:r>
-      <w:hyperlink r:id="rId71" w:history="1">
+      <w:hyperlink r:id="rId68" w:history="1">
         <w:r>
           <w:rPr>
             <w:rStyle w:val="af8"/>
@@ -15541,7 +16306,7 @@
       </w:r>
     </w:p>
     <w:sectPr>
-      <w:headerReference w:type="default" r:id="rId72"/>
+      <w:headerReference w:type="default" r:id="rId69"/>
       <w:pgSz w:w="11906" w:h="16838"/>
       <w:pgMar w:top="1134" w:right="850" w:bottom="1134" w:left="1701" w:header="708" w:footer="708" w:gutter="0"/>
       <w:cols w:space="708"/>
@@ -15554,7 +16319,7 @@
 
 <file path=word/comments.xml><?xml version="1.0" encoding="utf-8"?>
 <w:comments xmlns:wpc="http://schemas.microsoft.com/office/word/2010/wordprocessingCanvas" xmlns:cx="http://schemas.microsoft.com/office/drawing/2014/chartex" xmlns:cx1="http://schemas.microsoft.com/office/drawing/2015/9/8/chartex" xmlns:mc="http://schemas.openxmlformats.org/markup-compatibility/2006" xmlns:o="urn:schemas-microsoft-com:office:office" xmlns:r="http://schemas.openxmlformats.org/officeDocument/2006/relationships" xmlns:m="http://schemas.openxmlformats.org/officeDocument/2006/math" xmlns:v="urn:schemas-microsoft-com:vml" xmlns:wp14="http://schemas.microsoft.com/office/word/2010/wordprocessingDrawing" xmlns:wp="http://schemas.openxmlformats.org/drawingml/2006/wordprocessingDrawing" xmlns:w10="urn:schemas-microsoft-com:office:word" xmlns:w="http://schemas.openxmlformats.org/wordprocessingml/2006/main" xmlns:w14="http://schemas.microsoft.com/office/word/2010/wordml" xmlns:w15="http://schemas.microsoft.com/office/word/2012/wordml" xmlns:w16se="http://schemas.microsoft.com/office/word/2015/wordml/symex" xmlns:wpg="http://schemas.microsoft.com/office/word/2010/wordprocessingGroup" xmlns:wpi="http://schemas.microsoft.com/office/word/2010/wordprocessingInk" xmlns:wne="http://schemas.microsoft.com/office/word/2006/wordml" xmlns:wps="http://schemas.microsoft.com/office/word/2010/wordprocessingShape" mc:Ignorable="w14 w15 w16se wp14">
-  <w:comment w:id="13" w:author="Kalentyev Alexey" w:date="2020-05-12T23:47:00Z" w:initials="KA">
+  <w:comment w:id="12" w:author="Kalentyev Alexey" w:date="2020-05-12T23:47:00Z" w:initials="KA">
     <w:p>
       <w:pPr>
         <w:pStyle w:val="af4"/>
@@ -15570,7 +16335,7 @@
       </w:r>
     </w:p>
   </w:comment>
-  <w:comment w:id="14" w:author="Степан Лис" w:date="2020-05-13T10:58:00Z" w:initials="СЛ">
+  <w:comment w:id="13" w:author="Степан Лис" w:date="2020-05-13T10:58:00Z" w:initials="СЛ">
     <w:p>
       <w:pPr>
         <w:pStyle w:val="af4"/>
@@ -15586,7 +16351,7 @@
       </w:r>
     </w:p>
   </w:comment>
-  <w:comment w:id="16" w:author="Kalentyev Alexey" w:date="2020-05-12T23:48:00Z" w:initials="KA">
+  <w:comment w:id="15" w:author="Kalentyev Alexey" w:date="2020-05-12T23:48:00Z" w:initials="KA">
     <w:p>
       <w:pPr>
         <w:pStyle w:val="af4"/>
@@ -15602,7 +16367,7 @@
       </w:r>
     </w:p>
   </w:comment>
-  <w:comment w:id="17" w:author="Степан Лис" w:date="2020-05-13T10:57:00Z" w:initials="СЛ">
+  <w:comment w:id="16" w:author="Степан Лис" w:date="2020-05-13T10:57:00Z" w:initials="СЛ">
     <w:p>
       <w:pPr>
         <w:pStyle w:val="af4"/>
@@ -15618,7 +16383,7 @@
       </w:r>
     </w:p>
   </w:comment>
-  <w:comment w:id="21" w:author="Kalentyev Alexey" w:date="2020-05-12T23:49:00Z" w:initials="KA">
+  <w:comment w:id="20" w:author="Kalentyev Alexey" w:date="2020-05-12T23:49:00Z" w:initials="KA">
     <w:p>
       <w:pPr>
         <w:pStyle w:val="af4"/>
@@ -15634,7 +16399,7 @@
       </w:r>
     </w:p>
   </w:comment>
-  <w:comment w:id="22" w:author="Степан Лис" w:date="2020-05-13T11:04:00Z" w:initials="СЛ">
+  <w:comment w:id="21" w:author="Степан Лис" w:date="2020-05-13T11:04:00Z" w:initials="СЛ">
     <w:p>
       <w:pPr>
         <w:pStyle w:val="af4"/>
@@ -15650,7 +16415,7 @@
       </w:r>
     </w:p>
   </w:comment>
-  <w:comment w:id="23" w:author="Kalentyev Alexey" w:date="2020-05-12T23:49:00Z" w:initials="KA">
+  <w:comment w:id="22" w:author="Kalentyev Alexey" w:date="2020-05-12T23:49:00Z" w:initials="KA">
     <w:p>
       <w:pPr>
         <w:pStyle w:val="af4"/>
@@ -15666,7 +16431,7 @@
       </w:r>
     </w:p>
   </w:comment>
-  <w:comment w:id="24" w:author="Степан Лис" w:date="2020-05-13T11:04:00Z" w:initials="СЛ">
+  <w:comment w:id="23" w:author="Степан Лис" w:date="2020-05-13T11:04:00Z" w:initials="СЛ">
     <w:p>
       <w:pPr>
         <w:pStyle w:val="af4"/>
@@ -15682,7 +16447,7 @@
       </w:r>
     </w:p>
   </w:comment>
-  <w:comment w:id="27" w:author="Kalentyev Alexey" w:date="2020-05-12T23:50:00Z" w:initials="KA">
+  <w:comment w:id="26" w:author="Kalentyev Alexey" w:date="2020-05-12T23:50:00Z" w:initials="KA">
     <w:p>
       <w:pPr>
         <w:pStyle w:val="af4"/>
@@ -15694,11 +16459,19 @@
         <w:annotationRef/>
       </w:r>
       <w:r>
-        <w:t>Необходимо описать аппаратную конфигурацию ПК на котором проводилось тестирование.</w:t>
+        <w:t xml:space="preserve">Необходимо описать </w:t>
+      </w:r>
+      <w:proofErr w:type="gramStart"/>
+      <w:r>
+        <w:t>аппаратную конфигурацию ПК</w:t>
+      </w:r>
+      <w:proofErr w:type="gramEnd"/>
+      <w:r>
+        <w:t xml:space="preserve"> на котором проводилось тестирование.</w:t>
       </w:r>
     </w:p>
   </w:comment>
-  <w:comment w:id="28" w:author="Степан Лис" w:date="2020-05-13T11:17:00Z" w:initials="СЛ">
+  <w:comment w:id="27" w:author="Степан Лис" w:date="2020-05-13T11:17:00Z" w:initials="СЛ">
     <w:p>
       <w:pPr>
         <w:pStyle w:val="af4"/>
@@ -15714,7 +16487,7 @@
       </w:r>
     </w:p>
   </w:comment>
-  <w:comment w:id="29" w:author="Kalentyev Alexey" w:date="2020-05-12T23:51:00Z" w:initials="KA">
+  <w:comment w:id="28" w:author="Kalentyev Alexey" w:date="2020-05-12T23:51:00Z" w:initials="KA">
     <w:p>
       <w:pPr>
         <w:pStyle w:val="af4"/>
@@ -15736,7 +16509,7 @@
       </w:r>
     </w:p>
   </w:comment>
-  <w:comment w:id="30" w:author="Степан Лис" w:date="2020-05-13T13:25:00Z" w:initials="СЛ">
+  <w:comment w:id="29" w:author="Степан Лис" w:date="2020-05-13T13:25:00Z" w:initials="СЛ">
     <w:p>
       <w:pPr>
         <w:pStyle w:val="af4"/>
@@ -15752,7 +16525,7 @@
       </w:r>
     </w:p>
   </w:comment>
-  <w:comment w:id="31" w:author="Kalentyev Alexey" w:date="2020-05-12T23:51:00Z" w:initials="KA">
+  <w:comment w:id="30" w:author="Kalentyev Alexey" w:date="2020-05-12T23:51:00Z" w:initials="KA">
     <w:p>
       <w:pPr>
         <w:pStyle w:val="af4"/>
@@ -15768,7 +16541,7 @@
       </w:r>
     </w:p>
   </w:comment>
-  <w:comment w:id="32" w:author="Степан Лис" w:date="2020-05-13T12:51:00Z" w:initials="СЛ">
+  <w:comment w:id="31" w:author="Степан Лис" w:date="2020-05-13T12:51:00Z" w:initials="СЛ">
     <w:p>
       <w:pPr>
         <w:pStyle w:val="af4"/>
@@ -15935,7 +16708,7 @@
             <w:noProof/>
             <w:sz w:val="28"/>
           </w:rPr>
-          <w:t>20</w:t>
+          <w:t>27</w:t>
         </w:r>
         <w:r>
           <w:rPr>
@@ -18379,7 +19152,7 @@
 </file>
 
 <file path=customXml/itemProps1.xml><?xml version="1.0" encoding="utf-8"?>
-<ds:datastoreItem xmlns:ds="http://schemas.openxmlformats.org/officeDocument/2006/customXml" ds:itemID="{DD62B37E-A9BD-4077-8017-B2EA73257C6A}">
+<ds:datastoreItem xmlns:ds="http://schemas.openxmlformats.org/officeDocument/2006/customXml" ds:itemID="{18B94B17-1AA7-4985-B535-582468309AB3}">
   <ds:schemaRefs>
     <ds:schemaRef ds:uri="http://schemas.openxmlformats.org/officeDocument/2006/bibliography"/>
   </ds:schemaRefs>

--- a/docs/ПЗ, ОРСАПР.docx
+++ b/docs/ПЗ, ОРСАПР.docx
@@ -1884,6 +1884,8 @@
               <w:fldChar w:fldCharType="end"/>
             </w:r>
           </w:hyperlink>
+          <w:bookmarkStart w:id="0" w:name="_GoBack"/>
+          <w:bookmarkEnd w:id="0"/>
         </w:p>
         <w:p>
           <w:pPr>
@@ -2885,7 +2887,7 @@
                 <w:sz w:val="28"/>
                 <w:szCs w:val="28"/>
               </w:rPr>
-              <w:t>20</w:t>
+              <w:t>21</w:t>
             </w:r>
             <w:r>
               <w:rPr>
@@ -3002,7 +3004,7 @@
                 <w:sz w:val="28"/>
                 <w:szCs w:val="28"/>
               </w:rPr>
-              <w:t>22</w:t>
+              <w:t>23</w:t>
             </w:r>
             <w:r>
               <w:rPr>
@@ -3098,7 +3100,7 @@
                 <w:sz w:val="28"/>
                 <w:szCs w:val="28"/>
               </w:rPr>
-              <w:t>24</w:t>
+              <w:t>26</w:t>
             </w:r>
             <w:r>
               <w:rPr>
@@ -3194,7 +3196,7 @@
                 <w:sz w:val="28"/>
                 <w:szCs w:val="28"/>
               </w:rPr>
-              <w:t>25</w:t>
+              <w:t>27</w:t>
             </w:r>
             <w:r>
               <w:rPr>
@@ -3238,7 +3240,7 @@
           <w:sz w:val="28"/>
         </w:rPr>
       </w:pPr>
-      <w:bookmarkStart w:id="0" w:name="_Toc39338379"/>
+      <w:bookmarkStart w:id="1" w:name="_Toc39338379"/>
       <w:r>
         <w:rPr>
           <w:rFonts w:ascii="Times New Roman" w:hAnsi="Times New Roman" w:cs="Times New Roman"/>
@@ -3249,7 +3251,7 @@
         <w:lastRenderedPageBreak/>
         <w:t>Введение</w:t>
       </w:r>
-      <w:bookmarkEnd w:id="0"/>
+      <w:bookmarkEnd w:id="1"/>
     </w:p>
     <w:p>
       <w:pPr>
@@ -3597,7 +3599,7 @@
           <w:sz w:val="28"/>
         </w:rPr>
       </w:pPr>
-      <w:bookmarkStart w:id="1" w:name="_Toc39338380"/>
+      <w:bookmarkStart w:id="2" w:name="_Toc39338380"/>
       <w:r>
         <w:rPr>
           <w:rFonts w:ascii="Times New Roman" w:hAnsi="Times New Roman" w:cs="Times New Roman"/>
@@ -3608,7 +3610,7 @@
         <w:lastRenderedPageBreak/>
         <w:t>1 Постановка и анализ задачи</w:t>
       </w:r>
-      <w:bookmarkEnd w:id="1"/>
+      <w:bookmarkEnd w:id="2"/>
     </w:p>
     <w:p>
       <w:pPr>
@@ -3662,7 +3664,7 @@
           <w:sz w:val="28"/>
         </w:rPr>
       </w:pPr>
-      <w:bookmarkStart w:id="2" w:name="_Toc39338381"/>
+      <w:bookmarkStart w:id="3" w:name="_Toc39338381"/>
       <w:r>
         <w:rPr>
           <w:rFonts w:ascii="Times New Roman" w:hAnsi="Times New Roman" w:cs="Times New Roman"/>
@@ -3672,7 +3674,7 @@
         </w:rPr>
         <w:t>Описание САПР</w:t>
       </w:r>
-      <w:bookmarkEnd w:id="2"/>
+      <w:bookmarkEnd w:id="3"/>
     </w:p>
     <w:p>
       <w:pPr>
@@ -3974,10 +3976,7 @@
         <w:fldChar w:fldCharType="begin"/>
       </w:r>
       <w:r>
-        <w:instrText xml:space="preserve"> HYPERLINK "http</w:instrText>
-      </w:r>
-      <w:r>
-        <w:instrText xml:space="preserve">://construction.ascon.ru/software/tasks/items/?prcid=104&amp;prpid=829" </w:instrText>
+        <w:instrText xml:space="preserve"> HYPERLINK "http://construction.ascon.ru/software/tasks/items/?prcid=104&amp;prpid=829" </w:instrText>
       </w:r>
       <w:r>
         <w:fldChar w:fldCharType="separate"/>
@@ -4047,10 +4046,7 @@
         <w:fldChar w:fldCharType="begin"/>
       </w:r>
       <w:r>
-        <w:instrText xml:space="preserve"> HYPERLINK "http://construction.ascon.ru/software/tasks/items/?prcid=104&amp;prpid</w:instrText>
-      </w:r>
-      <w:r>
-        <w:instrText xml:space="preserve">=829" </w:instrText>
+        <w:instrText xml:space="preserve"> HYPERLINK "http://construction.ascon.ru/software/tasks/items/?prcid=104&amp;prpid=829" </w:instrText>
       </w:r>
       <w:r>
         <w:fldChar w:fldCharType="separate"/>
@@ -4363,7 +4359,7 @@
           <w:sz w:val="28"/>
         </w:rPr>
       </w:pPr>
-      <w:bookmarkStart w:id="3" w:name="_Toc39338382"/>
+      <w:bookmarkStart w:id="4" w:name="_Toc39338382"/>
       <w:r>
         <w:rPr>
           <w:rFonts w:ascii="Times New Roman" w:hAnsi="Times New Roman" w:cs="Times New Roman"/>
@@ -4373,7 +4369,7 @@
         </w:rPr>
         <w:t>Описание предмета проектирования</w:t>
       </w:r>
-      <w:bookmarkEnd w:id="3"/>
+      <w:bookmarkEnd w:id="4"/>
     </w:p>
     <w:p>
       <w:pPr>
@@ -8184,7 +8180,7 @@
           <w:sz w:val="28"/>
         </w:rPr>
       </w:pPr>
-      <w:bookmarkStart w:id="4" w:name="_Toc39338383"/>
+      <w:bookmarkStart w:id="5" w:name="_Toc39338383"/>
       <w:r>
         <w:rPr>
           <w:rFonts w:ascii="Times New Roman" w:hAnsi="Times New Roman" w:cs="Times New Roman"/>
@@ -8194,7 +8190,7 @@
         </w:rPr>
         <w:t>Описание аналогов</w:t>
       </w:r>
-      <w:bookmarkEnd w:id="4"/>
+      <w:bookmarkEnd w:id="5"/>
       <w:r>
         <w:rPr>
           <w:rFonts w:ascii="Times New Roman" w:hAnsi="Times New Roman" w:cs="Times New Roman"/>
@@ -8219,8 +8215,8 @@
           <w:szCs w:val="28"/>
         </w:rPr>
       </w:pPr>
-      <w:bookmarkStart w:id="5" w:name="_Toc38893064"/>
-      <w:bookmarkStart w:id="6" w:name="_Toc39338384"/>
+      <w:bookmarkStart w:id="6" w:name="_Toc38893064"/>
+      <w:bookmarkStart w:id="7" w:name="_Toc39338384"/>
       <w:r>
         <w:rPr>
           <w:rFonts w:ascii="Times New Roman" w:hAnsi="Times New Roman" w:cs="Times New Roman"/>
@@ -8272,8 +8268,8 @@
         </w:rPr>
         <w:t xml:space="preserve"> «Валы и механические передачи».</w:t>
       </w:r>
-      <w:bookmarkEnd w:id="5"/>
       <w:bookmarkEnd w:id="6"/>
+      <w:bookmarkEnd w:id="7"/>
     </w:p>
     <w:p>
       <w:pPr>
@@ -8697,8 +8693,8 @@
           <w:szCs w:val="28"/>
         </w:rPr>
       </w:pPr>
-      <w:bookmarkStart w:id="7" w:name="_Toc38893065"/>
-      <w:bookmarkStart w:id="8" w:name="_Toc39338385"/>
+      <w:bookmarkStart w:id="8" w:name="_Toc38893065"/>
+      <w:bookmarkStart w:id="9" w:name="_Toc39338385"/>
       <w:r>
         <w:rPr>
           <w:rStyle w:val="ae"/>
@@ -8722,8 +8718,8 @@
         </w:rPr>
         <w:t>MechaniCS</w:t>
       </w:r>
-      <w:bookmarkEnd w:id="7"/>
       <w:bookmarkEnd w:id="8"/>
+      <w:bookmarkEnd w:id="9"/>
       <w:proofErr w:type="spellEnd"/>
     </w:p>
     <w:p>
@@ -9486,7 +9482,7 @@
           <w:sz w:val="28"/>
         </w:rPr>
       </w:pPr>
-      <w:bookmarkStart w:id="9" w:name="_Toc39338386"/>
+      <w:bookmarkStart w:id="10" w:name="_Toc39338386"/>
       <w:r>
         <w:rPr>
           <w:rFonts w:ascii="Times New Roman" w:hAnsi="Times New Roman" w:cs="Times New Roman"/>
@@ -9496,7 +9492,7 @@
         </w:rPr>
         <w:t>Выбор инструментов и средств реализации</w:t>
       </w:r>
-      <w:bookmarkEnd w:id="9"/>
+      <w:bookmarkEnd w:id="10"/>
     </w:p>
     <w:p>
       <w:pPr>
@@ -9851,7 +9847,7 @@
           <w:sz w:val="28"/>
         </w:rPr>
       </w:pPr>
-      <w:bookmarkStart w:id="10" w:name="_Toc39338387"/>
+      <w:bookmarkStart w:id="11" w:name="_Toc39338387"/>
       <w:r>
         <w:rPr>
           <w:rFonts w:ascii="Times New Roman" w:hAnsi="Times New Roman" w:cs="Times New Roman"/>
@@ -9862,7 +9858,7 @@
         <w:lastRenderedPageBreak/>
         <w:t>Описание реализации</w:t>
       </w:r>
-      <w:bookmarkEnd w:id="10"/>
+      <w:bookmarkEnd w:id="11"/>
     </w:p>
     <w:p>
       <w:pPr>
@@ -10059,7 +10055,7 @@
           <w:sz w:val="28"/>
         </w:rPr>
       </w:pPr>
-      <w:bookmarkStart w:id="11" w:name="_Toc39338388"/>
+      <w:bookmarkStart w:id="12" w:name="_Toc39338388"/>
       <w:r>
         <w:rPr>
           <w:rFonts w:ascii="Times New Roman" w:hAnsi="Times New Roman" w:cs="Times New Roman"/>
@@ -10069,7 +10065,7 @@
         </w:rPr>
         <w:t>Диаграмма прецедентов класса</w:t>
       </w:r>
-      <w:bookmarkEnd w:id="11"/>
+      <w:bookmarkEnd w:id="12"/>
     </w:p>
     <w:p>
       <w:pPr>
@@ -10349,8 +10345,8 @@
           <w:lang w:eastAsia="ru-RU"/>
         </w:rPr>
       </w:pPr>
-      <w:commentRangeStart w:id="12"/>
       <w:commentRangeStart w:id="13"/>
+      <w:commentRangeStart w:id="14"/>
       <w:r>
         <w:rPr>
           <w:rFonts w:ascii="Times New Roman" w:hAnsi="Times New Roman" w:cs="Times New Roman"/>
@@ -10361,19 +10357,19 @@
         </w:rPr>
         <w:t xml:space="preserve">В результате изменений, связанных с включением в плагин дополнительной функциональности, а именно, ввод глубины зубьев, изначальная версия диаграммы прецедентов класса была изменена. </w:t>
       </w:r>
-      <w:commentRangeEnd w:id="12"/>
+      <w:commentRangeEnd w:id="13"/>
       <w:r>
         <w:rPr>
           <w:rStyle w:val="af3"/>
         </w:rPr>
-        <w:commentReference w:id="12"/>
-      </w:r>
-      <w:commentRangeEnd w:id="13"/>
+        <w:commentReference w:id="13"/>
+      </w:r>
+      <w:commentRangeEnd w:id="14"/>
       <w:r>
         <w:rPr>
           <w:rStyle w:val="af3"/>
         </w:rPr>
-        <w:commentReference w:id="13"/>
+        <w:commentReference w:id="14"/>
       </w:r>
     </w:p>
     <w:p>
@@ -10496,7 +10492,7 @@
           <w:lang w:eastAsia="ru-RU"/>
         </w:rPr>
       </w:pPr>
-      <w:bookmarkStart w:id="14" w:name="_Toc39338389"/>
+      <w:bookmarkStart w:id="15" w:name="_Toc39338389"/>
       <w:r>
         <w:rPr>
           <w:rFonts w:ascii="Times New Roman" w:hAnsi="Times New Roman" w:cs="Times New Roman"/>
@@ -10520,7 +10516,7 @@
         </w:rPr>
         <w:t>Диаграмма классов</w:t>
       </w:r>
-      <w:bookmarkEnd w:id="14"/>
+      <w:bookmarkEnd w:id="15"/>
     </w:p>
     <w:p>
       <w:pPr>
@@ -10704,8 +10700,8 @@
           <w:lang w:eastAsia="ru-RU"/>
         </w:rPr>
       </w:pPr>
-      <w:commentRangeStart w:id="15"/>
       <w:commentRangeStart w:id="16"/>
+      <w:commentRangeStart w:id="17"/>
       <w:r>
         <w:rPr>
           <w:rFonts w:ascii="Times New Roman" w:hAnsi="Times New Roman" w:cs="Times New Roman"/>
@@ -10803,19 +10799,19 @@
         </w:rPr>
         <w:t xml:space="preserve">чтобы уменьшить вероятность ошибки при введении названий параметров. А также добавлены некоторые методы в существующие классы. </w:t>
       </w:r>
-      <w:commentRangeEnd w:id="15"/>
+      <w:commentRangeEnd w:id="16"/>
       <w:r>
         <w:rPr>
           <w:rStyle w:val="af3"/>
         </w:rPr>
-        <w:commentReference w:id="15"/>
-      </w:r>
-      <w:commentRangeEnd w:id="16"/>
+        <w:commentReference w:id="16"/>
+      </w:r>
+      <w:commentRangeEnd w:id="17"/>
       <w:r>
         <w:rPr>
           <w:rStyle w:val="af3"/>
         </w:rPr>
-        <w:commentReference w:id="16"/>
+        <w:commentReference w:id="17"/>
       </w:r>
     </w:p>
     <w:p>
@@ -10896,10 +10892,10 @@
         </w:rPr>
         <w:lastRenderedPageBreak/>
         <w:drawing>
-          <wp:inline distT="0" distB="0" distL="0" distR="0" wp14:anchorId="77D2296B" wp14:editId="02EB5592">
-            <wp:extent cx="5654675" cy="2962275"/>
+          <wp:inline distT="0" distB="0" distL="0" distR="0" wp14:anchorId="62336001" wp14:editId="00EBB6B4">
+            <wp:extent cx="5940425" cy="2905125"/>
             <wp:effectExtent l="0" t="0" r="3175" b="9525"/>
-            <wp:docPr id="4" name="Рисунок 4"/>
+            <wp:docPr id="16" name="Рисунок 16"/>
             <wp:cNvGraphicFramePr>
               <a:graphicFrameLocks xmlns:a="http://schemas.openxmlformats.org/drawingml/2006/main" noChangeAspect="1"/>
             </wp:cNvGraphicFramePr>
@@ -10907,7 +10903,7 @@
               <a:graphicData uri="http://schemas.openxmlformats.org/drawingml/2006/picture">
                 <pic:pic xmlns:pic="http://schemas.openxmlformats.org/drawingml/2006/picture">
                   <pic:nvPicPr>
-                    <pic:cNvPr id="4" name="Starter Class Diagram_page-0001.jpg"/>
+                    <pic:cNvPr id="16" name="итпмтрпм.jpg"/>
                     <pic:cNvPicPr/>
                   </pic:nvPicPr>
                   <pic:blipFill rotWithShape="1">
@@ -10918,13 +10914,13 @@
                         </a:ext>
                       </a:extLst>
                     </a:blip>
-                    <a:srcRect l="4810" b="64840"/>
+                    <a:srcRect t="1470" b="64048"/>
                     <a:stretch/>
                   </pic:blipFill>
                   <pic:spPr bwMode="auto">
                     <a:xfrm>
                       <a:off x="0" y="0"/>
-                      <a:ext cx="5654675" cy="2962275"/>
+                      <a:ext cx="5940425" cy="2905125"/>
                     </a:xfrm>
                     <a:prstGeom prst="rect">
                       <a:avLst/>
@@ -11239,7 +11235,7 @@
           <w:sz w:val="28"/>
         </w:rPr>
       </w:pPr>
-      <w:bookmarkStart w:id="17" w:name="_Toc39338390"/>
+      <w:bookmarkStart w:id="18" w:name="_Toc39338390"/>
       <w:r>
         <w:rPr>
           <w:rFonts w:ascii="Times New Roman" w:hAnsi="Times New Roman" w:cs="Times New Roman"/>
@@ -11250,7 +11246,7 @@
         <w:lastRenderedPageBreak/>
         <w:t>Описание программы для пользователя</w:t>
       </w:r>
-      <w:bookmarkEnd w:id="17"/>
+      <w:bookmarkEnd w:id="18"/>
     </w:p>
     <w:p>
       <w:pPr>
@@ -11856,7 +11852,7 @@
           <w:sz w:val="28"/>
         </w:rPr>
       </w:pPr>
-      <w:bookmarkStart w:id="18" w:name="_Toc39338391"/>
+      <w:bookmarkStart w:id="19" w:name="_Toc39338391"/>
       <w:r>
         <w:rPr>
           <w:rFonts w:ascii="Times New Roman" w:hAnsi="Times New Roman" w:cs="Times New Roman"/>
@@ -11867,7 +11863,7 @@
         <w:lastRenderedPageBreak/>
         <w:t>Тестирование программы</w:t>
       </w:r>
-      <w:bookmarkEnd w:id="18"/>
+      <w:bookmarkEnd w:id="19"/>
     </w:p>
     <w:p>
       <w:pPr>
@@ -11979,7 +11975,7 @@
           <w:sz w:val="28"/>
         </w:rPr>
       </w:pPr>
-      <w:bookmarkStart w:id="19" w:name="_Toc39338392"/>
+      <w:bookmarkStart w:id="20" w:name="_Toc39338392"/>
       <w:r>
         <w:rPr>
           <w:rFonts w:ascii="Times New Roman" w:eastAsia="TimesNewRomanPSMT-Italic" w:hAnsi="Times New Roman" w:cs="Times New Roman"/>
@@ -11989,7 +11985,7 @@
         </w:rPr>
         <w:t>Функциональное тестирование</w:t>
       </w:r>
-      <w:bookmarkEnd w:id="19"/>
+      <w:bookmarkEnd w:id="20"/>
     </w:p>
     <w:p>
       <w:pPr>
@@ -12089,8 +12085,8 @@
         </w:rPr>
         <w:t>На рисунке 4.1 представлена модель звездочки цепной передачи</w:t>
       </w:r>
-      <w:commentRangeStart w:id="20"/>
       <w:commentRangeStart w:id="21"/>
+      <w:commentRangeStart w:id="22"/>
       <w:r>
         <w:rPr>
           <w:rFonts w:eastAsia="TimesNewRomanPSMT-Italic"/>
@@ -12100,7 +12096,7 @@
         </w:rPr>
         <w:t xml:space="preserve"> с минимальными значениями.</w:t>
       </w:r>
-      <w:commentRangeEnd w:id="20"/>
+      <w:commentRangeEnd w:id="21"/>
       <w:r>
         <w:rPr>
           <w:rStyle w:val="af3"/>
@@ -12108,9 +12104,9 @@
           <w:kern w:val="0"/>
           <w:lang w:val="ru-RU" w:eastAsia="en-US"/>
         </w:rPr>
-        <w:commentReference w:id="20"/>
-      </w:r>
-      <w:commentRangeEnd w:id="21"/>
+        <w:commentReference w:id="21"/>
+      </w:r>
+      <w:commentRangeEnd w:id="22"/>
       <w:r>
         <w:rPr>
           <w:rStyle w:val="af3"/>
@@ -12118,7 +12114,7 @@
           <w:kern w:val="0"/>
           <w:lang w:val="ru-RU" w:eastAsia="en-US"/>
         </w:rPr>
-        <w:commentReference w:id="21"/>
+        <w:commentReference w:id="22"/>
       </w:r>
       <w:r>
         <w:rPr>
@@ -12448,8 +12444,8 @@
         </w:rPr>
         <w:t>На рисунке 4.2 представлена модель звездочки цепной передачи</w:t>
       </w:r>
-      <w:commentRangeStart w:id="22"/>
       <w:commentRangeStart w:id="23"/>
+      <w:commentRangeStart w:id="24"/>
       <w:r>
         <w:rPr>
           <w:rFonts w:eastAsia="TimesNewRomanPSMT-Italic"/>
@@ -12459,7 +12455,7 @@
         </w:rPr>
         <w:t xml:space="preserve"> с максимальными значениями.</w:t>
       </w:r>
-      <w:commentRangeEnd w:id="22"/>
+      <w:commentRangeEnd w:id="23"/>
       <w:r>
         <w:rPr>
           <w:rStyle w:val="af3"/>
@@ -12467,9 +12463,9 @@
           <w:kern w:val="0"/>
           <w:lang w:val="ru-RU" w:eastAsia="en-US"/>
         </w:rPr>
-        <w:commentReference w:id="22"/>
-      </w:r>
-      <w:commentRangeEnd w:id="23"/>
+        <w:commentReference w:id="23"/>
+      </w:r>
+      <w:commentRangeEnd w:id="24"/>
       <w:r>
         <w:rPr>
           <w:rStyle w:val="af3"/>
@@ -12477,7 +12473,7 @@
           <w:kern w:val="0"/>
           <w:lang w:val="ru-RU" w:eastAsia="en-US"/>
         </w:rPr>
-        <w:commentReference w:id="23"/>
+        <w:commentReference w:id="24"/>
       </w:r>
     </w:p>
     <w:p>
@@ -13020,7 +13016,7 @@
           <w:sz w:val="28"/>
         </w:rPr>
       </w:pPr>
-      <w:bookmarkStart w:id="24" w:name="_Toc39338393"/>
+      <w:bookmarkStart w:id="25" w:name="_Toc39338393"/>
       <w:r>
         <w:rPr>
           <w:rFonts w:ascii="Times New Roman" w:eastAsia="TimesNewRomanPSMT-Italic" w:hAnsi="Times New Roman" w:cs="Times New Roman"/>
@@ -13030,7 +13026,7 @@
         </w:rPr>
         <w:t>Модульное тестирование</w:t>
       </w:r>
-      <w:bookmarkEnd w:id="24"/>
+      <w:bookmarkEnd w:id="25"/>
     </w:p>
     <w:p>
       <w:pPr>
@@ -14728,7 +14724,7 @@
           <w:sz w:val="28"/>
         </w:rPr>
       </w:pPr>
-      <w:bookmarkStart w:id="25" w:name="_Toc39338394"/>
+      <w:bookmarkStart w:id="26" w:name="_Toc39338394"/>
       <w:r>
         <w:rPr>
           <w:rFonts w:ascii="Times New Roman" w:eastAsia="Calibri" w:hAnsi="Times New Roman" w:cs="Times New Roman"/>
@@ -14739,7 +14735,7 @@
         <w:lastRenderedPageBreak/>
         <w:t>Нагрузочное тестирование</w:t>
       </w:r>
-      <w:bookmarkEnd w:id="25"/>
+      <w:bookmarkEnd w:id="26"/>
     </w:p>
     <w:p>
       <w:pPr>
@@ -14758,15 +14754,15 @@
         </w:rPr>
         <w:t>[</w:t>
       </w:r>
-      <w:commentRangeStart w:id="26"/>
       <w:commentRangeStart w:id="27"/>
+      <w:commentRangeStart w:id="28"/>
       <w:r>
         <w:rPr>
           <w:lang w:val="ru-RU"/>
         </w:rPr>
         <w:t>9</w:t>
       </w:r>
-      <w:commentRangeEnd w:id="26"/>
+      <w:commentRangeEnd w:id="27"/>
       <w:r>
         <w:rPr>
           <w:rStyle w:val="af3"/>
@@ -14774,9 +14770,9 @@
           <w:kern w:val="0"/>
           <w:lang w:val="ru-RU" w:eastAsia="en-US"/>
         </w:rPr>
-        <w:commentReference w:id="26"/>
-      </w:r>
-      <w:commentRangeEnd w:id="27"/>
+        <w:commentReference w:id="27"/>
+      </w:r>
+      <w:commentRangeEnd w:id="28"/>
       <w:r>
         <w:rPr>
           <w:rStyle w:val="af3"/>
@@ -14784,7 +14780,7 @@
           <w:kern w:val="0"/>
           <w:lang w:val="ru-RU" w:eastAsia="en-US"/>
         </w:rPr>
-        <w:commentReference w:id="27"/>
+        <w:commentReference w:id="28"/>
       </w:r>
       <w:r>
         <w:rPr>
@@ -15066,13 +15062,13 @@
         <w:rPr>
           <w:rStyle w:val="af3"/>
         </w:rPr>
-        <w:commentReference w:id="28"/>
+        <w:commentReference w:id="29"/>
       </w:r>
       <w:r>
         <w:rPr>
           <w:rStyle w:val="af3"/>
         </w:rPr>
-        <w:commentReference w:id="29"/>
+        <w:commentReference w:id="30"/>
       </w:r>
     </w:p>
     <w:p>
@@ -15277,13 +15273,13 @@
         <w:rPr>
           <w:rStyle w:val="af3"/>
         </w:rPr>
-        <w:commentReference w:id="30"/>
+        <w:commentReference w:id="31"/>
       </w:r>
       <w:r>
         <w:rPr>
           <w:rStyle w:val="af3"/>
         </w:rPr>
-        <w:commentReference w:id="31"/>
+        <w:commentReference w:id="32"/>
       </w:r>
     </w:p>
     <w:p>
@@ -15375,7 +15371,7 @@
           <w:sz w:val="28"/>
         </w:rPr>
       </w:pPr>
-      <w:bookmarkStart w:id="32" w:name="_Toc39338395"/>
+      <w:bookmarkStart w:id="33" w:name="_Toc39338395"/>
       <w:r>
         <w:rPr>
           <w:rFonts w:ascii="Times New Roman" w:eastAsia="Calibri" w:hAnsi="Times New Roman" w:cs="Times New Roman"/>
@@ -15386,7 +15382,7 @@
         <w:lastRenderedPageBreak/>
         <w:t>Заключение</w:t>
       </w:r>
-      <w:bookmarkEnd w:id="32"/>
+      <w:bookmarkEnd w:id="33"/>
     </w:p>
     <w:p>
       <w:pPr>
@@ -15528,7 +15524,7 @@
           <w:sz w:val="28"/>
         </w:rPr>
       </w:pPr>
-      <w:bookmarkStart w:id="33" w:name="_Toc39338396"/>
+      <w:bookmarkStart w:id="34" w:name="_Toc39338396"/>
       <w:r>
         <w:rPr>
           <w:rFonts w:ascii="Times New Roman" w:hAnsi="Times New Roman" w:cs="Times New Roman"/>
@@ -15539,7 +15535,7 @@
         <w:lastRenderedPageBreak/>
         <w:t>Список используемых источников</w:t>
       </w:r>
-      <w:bookmarkEnd w:id="33"/>
+      <w:bookmarkEnd w:id="34"/>
     </w:p>
     <w:p>
       <w:pPr>
@@ -15856,8 +15852,6 @@
           <w:u w:val="none"/>
         </w:rPr>
       </w:pPr>
-      <w:bookmarkStart w:id="34" w:name="_GoBack"/>
-      <w:bookmarkEnd w:id="34"/>
       <w:r>
         <w:rPr>
           <w:rFonts w:ascii="Times New Roman" w:hAnsi="Times New Roman" w:cs="Times New Roman"/>
@@ -16319,7 +16313,7 @@
 
 <file path=word/comments.xml><?xml version="1.0" encoding="utf-8"?>
 <w:comments xmlns:wpc="http://schemas.microsoft.com/office/word/2010/wordprocessingCanvas" xmlns:cx="http://schemas.microsoft.com/office/drawing/2014/chartex" xmlns:cx1="http://schemas.microsoft.com/office/drawing/2015/9/8/chartex" xmlns:mc="http://schemas.openxmlformats.org/markup-compatibility/2006" xmlns:o="urn:schemas-microsoft-com:office:office" xmlns:r="http://schemas.openxmlformats.org/officeDocument/2006/relationships" xmlns:m="http://schemas.openxmlformats.org/officeDocument/2006/math" xmlns:v="urn:schemas-microsoft-com:vml" xmlns:wp14="http://schemas.microsoft.com/office/word/2010/wordprocessingDrawing" xmlns:wp="http://schemas.openxmlformats.org/drawingml/2006/wordprocessingDrawing" xmlns:w10="urn:schemas-microsoft-com:office:word" xmlns:w="http://schemas.openxmlformats.org/wordprocessingml/2006/main" xmlns:w14="http://schemas.microsoft.com/office/word/2010/wordml" xmlns:w15="http://schemas.microsoft.com/office/word/2012/wordml" xmlns:w16se="http://schemas.microsoft.com/office/word/2015/wordml/symex" xmlns:wpg="http://schemas.microsoft.com/office/word/2010/wordprocessingGroup" xmlns:wpi="http://schemas.microsoft.com/office/word/2010/wordprocessingInk" xmlns:wne="http://schemas.microsoft.com/office/word/2006/wordml" xmlns:wps="http://schemas.microsoft.com/office/word/2010/wordprocessingShape" mc:Ignorable="w14 w15 w16se wp14">
-  <w:comment w:id="12" w:author="Kalentyev Alexey" w:date="2020-05-12T23:47:00Z" w:initials="KA">
+  <w:comment w:id="13" w:author="Kalentyev Alexey" w:date="2020-05-12T23:47:00Z" w:initials="KA">
     <w:p>
       <w:pPr>
         <w:pStyle w:val="af4"/>
@@ -16335,7 +16329,7 @@
       </w:r>
     </w:p>
   </w:comment>
-  <w:comment w:id="13" w:author="Степан Лис" w:date="2020-05-13T10:58:00Z" w:initials="СЛ">
+  <w:comment w:id="14" w:author="Степан Лис" w:date="2020-05-13T10:58:00Z" w:initials="СЛ">
     <w:p>
       <w:pPr>
         <w:pStyle w:val="af4"/>
@@ -16351,7 +16345,7 @@
       </w:r>
     </w:p>
   </w:comment>
-  <w:comment w:id="15" w:author="Kalentyev Alexey" w:date="2020-05-12T23:48:00Z" w:initials="KA">
+  <w:comment w:id="16" w:author="Kalentyev Alexey" w:date="2020-05-12T23:48:00Z" w:initials="KA">
     <w:p>
       <w:pPr>
         <w:pStyle w:val="af4"/>
@@ -16367,7 +16361,7 @@
       </w:r>
     </w:p>
   </w:comment>
-  <w:comment w:id="16" w:author="Степан Лис" w:date="2020-05-13T10:57:00Z" w:initials="СЛ">
+  <w:comment w:id="17" w:author="Степан Лис" w:date="2020-05-13T10:57:00Z" w:initials="СЛ">
     <w:p>
       <w:pPr>
         <w:pStyle w:val="af4"/>
@@ -16383,7 +16377,7 @@
       </w:r>
     </w:p>
   </w:comment>
-  <w:comment w:id="20" w:author="Kalentyev Alexey" w:date="2020-05-12T23:49:00Z" w:initials="KA">
+  <w:comment w:id="21" w:author="Kalentyev Alexey" w:date="2020-05-12T23:49:00Z" w:initials="KA">
     <w:p>
       <w:pPr>
         <w:pStyle w:val="af4"/>
@@ -16399,7 +16393,7 @@
       </w:r>
     </w:p>
   </w:comment>
-  <w:comment w:id="21" w:author="Степан Лис" w:date="2020-05-13T11:04:00Z" w:initials="СЛ">
+  <w:comment w:id="22" w:author="Степан Лис" w:date="2020-05-13T11:04:00Z" w:initials="СЛ">
     <w:p>
       <w:pPr>
         <w:pStyle w:val="af4"/>
@@ -16415,7 +16409,7 @@
       </w:r>
     </w:p>
   </w:comment>
-  <w:comment w:id="22" w:author="Kalentyev Alexey" w:date="2020-05-12T23:49:00Z" w:initials="KA">
+  <w:comment w:id="23" w:author="Kalentyev Alexey" w:date="2020-05-12T23:49:00Z" w:initials="KA">
     <w:p>
       <w:pPr>
         <w:pStyle w:val="af4"/>
@@ -16431,7 +16425,7 @@
       </w:r>
     </w:p>
   </w:comment>
-  <w:comment w:id="23" w:author="Степан Лис" w:date="2020-05-13T11:04:00Z" w:initials="СЛ">
+  <w:comment w:id="24" w:author="Степан Лис" w:date="2020-05-13T11:04:00Z" w:initials="СЛ">
     <w:p>
       <w:pPr>
         <w:pStyle w:val="af4"/>
@@ -16447,7 +16441,7 @@
       </w:r>
     </w:p>
   </w:comment>
-  <w:comment w:id="26" w:author="Kalentyev Alexey" w:date="2020-05-12T23:50:00Z" w:initials="KA">
+  <w:comment w:id="27" w:author="Kalentyev Alexey" w:date="2020-05-12T23:50:00Z" w:initials="KA">
     <w:p>
       <w:pPr>
         <w:pStyle w:val="af4"/>
@@ -16471,7 +16465,7 @@
       </w:r>
     </w:p>
   </w:comment>
-  <w:comment w:id="27" w:author="Степан Лис" w:date="2020-05-13T11:17:00Z" w:initials="СЛ">
+  <w:comment w:id="28" w:author="Степан Лис" w:date="2020-05-13T11:17:00Z" w:initials="СЛ">
     <w:p>
       <w:pPr>
         <w:pStyle w:val="af4"/>
@@ -16487,7 +16481,7 @@
       </w:r>
     </w:p>
   </w:comment>
-  <w:comment w:id="28" w:author="Kalentyev Alexey" w:date="2020-05-12T23:51:00Z" w:initials="KA">
+  <w:comment w:id="29" w:author="Kalentyev Alexey" w:date="2020-05-12T23:51:00Z" w:initials="KA">
     <w:p>
       <w:pPr>
         <w:pStyle w:val="af4"/>
@@ -16509,7 +16503,7 @@
       </w:r>
     </w:p>
   </w:comment>
-  <w:comment w:id="29" w:author="Степан Лис" w:date="2020-05-13T13:25:00Z" w:initials="СЛ">
+  <w:comment w:id="30" w:author="Степан Лис" w:date="2020-05-13T13:25:00Z" w:initials="СЛ">
     <w:p>
       <w:pPr>
         <w:pStyle w:val="af4"/>
@@ -16525,7 +16519,7 @@
       </w:r>
     </w:p>
   </w:comment>
-  <w:comment w:id="30" w:author="Kalentyev Alexey" w:date="2020-05-12T23:51:00Z" w:initials="KA">
+  <w:comment w:id="31" w:author="Kalentyev Alexey" w:date="2020-05-12T23:51:00Z" w:initials="KA">
     <w:p>
       <w:pPr>
         <w:pStyle w:val="af4"/>
@@ -16541,7 +16535,7 @@
       </w:r>
     </w:p>
   </w:comment>
-  <w:comment w:id="31" w:author="Степан Лис" w:date="2020-05-13T12:51:00Z" w:initials="СЛ">
+  <w:comment w:id="32" w:author="Степан Лис" w:date="2020-05-13T12:51:00Z" w:initials="СЛ">
     <w:p>
       <w:pPr>
         <w:pStyle w:val="af4"/>
@@ -16708,7 +16702,7 @@
             <w:noProof/>
             <w:sz w:val="28"/>
           </w:rPr>
-          <w:t>27</w:t>
+          <w:t>20</w:t>
         </w:r>
         <w:r>
           <w:rPr>
@@ -19152,7 +19146,7 @@
 </file>
 
 <file path=customXml/itemProps1.xml><?xml version="1.0" encoding="utf-8"?>
-<ds:datastoreItem xmlns:ds="http://schemas.openxmlformats.org/officeDocument/2006/customXml" ds:itemID="{18B94B17-1AA7-4985-B535-582468309AB3}">
+<ds:datastoreItem xmlns:ds="http://schemas.openxmlformats.org/officeDocument/2006/customXml" ds:itemID="{E905F574-AAB5-4B7A-A478-CEA458A2F695}">
   <ds:schemaRefs>
     <ds:schemaRef ds:uri="http://schemas.openxmlformats.org/officeDocument/2006/bibliography"/>
   </ds:schemaRefs>
